--- a/docs/Интерполяционные квадратурные формулы.docx
+++ b/docs/Интерполяционные квадратурные формулы.docx
@@ -533,7 +533,7 @@
           <w:r>
             <w:fldChar w:fldCharType="separate"/>
           </w:r>
-          <w:hyperlink w:anchor="_Toc222762388" w:history="1">
+          <w:hyperlink w:anchor="_Toc222767057" w:history="1">
             <w:r>
               <w:rPr>
                 <w:rStyle w:val="af2"/>
@@ -556,7 +556,7 @@
               <w:rPr>
                 <w:webHidden/>
               </w:rPr>
-              <w:instrText xml:space="preserve"> PAGEREF _Toc222762388 \h </w:instrText>
+              <w:instrText xml:space="preserve"> PAGEREF _Toc222767057 \h </w:instrText>
             </w:r>
             <w:r>
               <w:rPr>
@@ -594,7 +594,7 @@
               <w14:ligatures w14:val="standardContextual"/>
             </w:rPr>
           </w:pPr>
-          <w:hyperlink w:anchor="_Toc222762389" w:history="1">
+          <w:hyperlink w:anchor="_Toc222767058" w:history="1">
             <w:r>
               <w:rPr>
                 <w:rStyle w:val="af2"/>
@@ -617,7 +617,7 @@
               <w:rPr>
                 <w:webHidden/>
               </w:rPr>
-              <w:instrText xml:space="preserve"> PAGEREF _Toc222762389 \h </w:instrText>
+              <w:instrText xml:space="preserve"> PAGEREF _Toc222767058 \h </w:instrText>
             </w:r>
             <w:r>
               <w:rPr>
@@ -655,7 +655,7 @@
               <w14:ligatures w14:val="standardContextual"/>
             </w:rPr>
           </w:pPr>
-          <w:hyperlink w:anchor="_Toc222762390" w:history="1">
+          <w:hyperlink w:anchor="_Toc222767059" w:history="1">
             <w:r>
               <w:rPr>
                 <w:rStyle w:val="af2"/>
@@ -678,7 +678,7 @@
               <w:rPr>
                 <w:webHidden/>
               </w:rPr>
-              <w:instrText xml:space="preserve"> PAGEREF _Toc222762390 \h </w:instrText>
+              <w:instrText xml:space="preserve"> PAGEREF _Toc222767059 \h </w:instrText>
             </w:r>
             <w:r>
               <w:rPr>
@@ -716,12 +716,12 @@
               <w14:ligatures w14:val="standardContextual"/>
             </w:rPr>
           </w:pPr>
-          <w:hyperlink w:anchor="_Toc222762391" w:history="1">
+          <w:hyperlink w:anchor="_Toc222767060" w:history="1">
             <w:r>
               <w:rPr>
                 <w:rStyle w:val="af2"/>
               </w:rPr>
-              <w:t>Квадратурная формула центральных треугольников</w:t>
+              <w:t>Квадратурная формула центральных прямоугольников</w:t>
             </w:r>
             <w:r>
               <w:rPr>
@@ -739,7 +739,7 @@
               <w:rPr>
                 <w:webHidden/>
               </w:rPr>
-              <w:instrText xml:space="preserve"> PAGEREF _Toc222762391 \h </w:instrText>
+              <w:instrText xml:space="preserve"> PAGEREF _Toc222767060 \h </w:instrText>
             </w:r>
             <w:r>
               <w:rPr>
@@ -777,7 +777,7 @@
               <w14:ligatures w14:val="standardContextual"/>
             </w:rPr>
           </w:pPr>
-          <w:hyperlink w:anchor="_Toc222762392" w:history="1">
+          <w:hyperlink w:anchor="_Toc222767061" w:history="1">
             <w:r>
               <w:rPr>
                 <w:rStyle w:val="af2"/>
@@ -800,7 +800,7 @@
               <w:rPr>
                 <w:webHidden/>
               </w:rPr>
-              <w:instrText xml:space="preserve"> PAGEREF _Toc222762392 \h </w:instrText>
+              <w:instrText xml:space="preserve"> PAGEREF _Toc222767061 \h </w:instrText>
             </w:r>
             <w:r>
               <w:rPr>
@@ -838,7 +838,7 @@
               <w14:ligatures w14:val="standardContextual"/>
             </w:rPr>
           </w:pPr>
-          <w:hyperlink w:anchor="_Toc222762393" w:history="1">
+          <w:hyperlink w:anchor="_Toc222767062" w:history="1">
             <w:r>
               <w:rPr>
                 <w:rStyle w:val="af2"/>
@@ -861,7 +861,7 @@
               <w:rPr>
                 <w:webHidden/>
               </w:rPr>
-              <w:instrText xml:space="preserve"> PAGEREF _Toc222762393 \h </w:instrText>
+              <w:instrText xml:space="preserve"> PAGEREF _Toc222767062 \h </w:instrText>
             </w:r>
             <w:r>
               <w:rPr>
@@ -899,7 +899,7 @@
               <w14:ligatures w14:val="standardContextual"/>
             </w:rPr>
           </w:pPr>
-          <w:hyperlink w:anchor="_Toc222762394" w:history="1">
+          <w:hyperlink w:anchor="_Toc222767063" w:history="1">
             <w:r>
               <w:rPr>
                 <w:rStyle w:val="af2"/>
@@ -922,7 +922,7 @@
               <w:rPr>
                 <w:webHidden/>
               </w:rPr>
-              <w:instrText xml:space="preserve"> PAGEREF _Toc222762394 \h </w:instrText>
+              <w:instrText xml:space="preserve"> PAGEREF _Toc222767063 \h </w:instrText>
             </w:r>
             <w:r>
               <w:rPr>
@@ -960,7 +960,7 @@
               <w14:ligatures w14:val="standardContextual"/>
             </w:rPr>
           </w:pPr>
-          <w:hyperlink w:anchor="_Toc222762395" w:history="1">
+          <w:hyperlink w:anchor="_Toc222767064" w:history="1">
             <w:r>
               <w:rPr>
                 <w:rStyle w:val="af2"/>
@@ -983,7 +983,7 @@
               <w:rPr>
                 <w:webHidden/>
               </w:rPr>
-              <w:instrText xml:space="preserve"> PAGEREF _Toc222762395 \h </w:instrText>
+              <w:instrText xml:space="preserve"> PAGEREF _Toc222767064 \h </w:instrText>
             </w:r>
             <w:r>
               <w:rPr>
@@ -1021,7 +1021,7 @@
               <w14:ligatures w14:val="standardContextual"/>
             </w:rPr>
           </w:pPr>
-          <w:hyperlink w:anchor="_Toc222762396" w:history="1">
+          <w:hyperlink w:anchor="_Toc222767065" w:history="1">
             <w:r>
               <w:rPr>
                 <w:rStyle w:val="af2"/>
@@ -1044,7 +1044,7 @@
               <w:rPr>
                 <w:webHidden/>
               </w:rPr>
-              <w:instrText xml:space="preserve"> PAGEREF _Toc222762396 \h </w:instrText>
+              <w:instrText xml:space="preserve"> PAGEREF _Toc222767065 \h </w:instrText>
             </w:r>
             <w:r>
               <w:rPr>
@@ -1114,7 +1114,7 @@
           <w:lang w:val="en-US"/>
         </w:rPr>
       </w:pPr>
-      <w:bookmarkStart w:id="0" w:name="_Toc222762388"/>
+      <w:bookmarkStart w:id="0" w:name="_Toc222767057"/>
       <w:r>
         <w:rPr>
           <w:rFonts w:cs="Times New Roman"/>
@@ -1717,7 +1717,7 @@
       <w:pPr>
         <w:pStyle w:val="12"/>
       </w:pPr>
-      <w:bookmarkStart w:id="1" w:name="_Toc222762389"/>
+      <w:bookmarkStart w:id="1" w:name="_Toc222767058"/>
       <w:r>
         <w:t>Теоретическая часть</w:t>
       </w:r>
@@ -2920,7 +2920,7 @@
           <w:lang w:val="en-US"/>
         </w:rPr>
       </w:pPr>
-      <w:bookmarkStart w:id="3" w:name="_Toc222762390"/>
+      <w:bookmarkStart w:id="3" w:name="_Toc222767059"/>
       <w:r>
         <w:rPr>
           <w:rFonts w:eastAsiaTheme="minorEastAsia"/>
@@ -3879,6 +3879,7 @@
         </w:rPr>
         <w:t xml:space="preserve">def </w:t>
       </w:r>
+      <w:proofErr w:type="spellStart"/>
       <w:r>
         <w:rPr>
           <w:rFonts w:ascii="Courier New" w:eastAsia="Times New Roman" w:hAnsi="Courier New" w:cs="Courier New"/>
@@ -3889,19 +3890,60 @@
           <w:lang w:val="en-US" w:eastAsia="ru-RU"/>
           <w14:ligatures w14:val="none"/>
         </w:rPr>
-        <w:t>right_rect</w:t>
-      </w:r>
-      <w:r>
-        <w:rPr>
-          <w:rFonts w:ascii="Courier New" w:eastAsia="Times New Roman" w:hAnsi="Courier New" w:cs="Courier New"/>
-          <w:color w:val="BCBEC4"/>
-          <w:kern w:val="0"/>
-          <w:sz w:val="20"/>
-          <w:szCs w:val="20"/>
-          <w:lang w:val="en-US" w:eastAsia="ru-RU"/>
-          <w14:ligatures w14:val="none"/>
-        </w:rPr>
-        <w:t>(x_val, N):</w:t>
+        <w:t>right_</w:t>
+      </w:r>
+      <w:proofErr w:type="gramStart"/>
+      <w:r>
+        <w:rPr>
+          <w:rFonts w:ascii="Courier New" w:eastAsia="Times New Roman" w:hAnsi="Courier New" w:cs="Courier New"/>
+          <w:color w:val="56A8F5"/>
+          <w:kern w:val="0"/>
+          <w:sz w:val="20"/>
+          <w:szCs w:val="20"/>
+          <w:lang w:val="en-US" w:eastAsia="ru-RU"/>
+          <w14:ligatures w14:val="none"/>
+        </w:rPr>
+        <w:t>rect</w:t>
+      </w:r>
+      <w:proofErr w:type="spellEnd"/>
+      <w:r>
+        <w:rPr>
+          <w:rFonts w:ascii="Courier New" w:eastAsia="Times New Roman" w:hAnsi="Courier New" w:cs="Courier New"/>
+          <w:color w:val="BCBEC4"/>
+          <w:kern w:val="0"/>
+          <w:sz w:val="20"/>
+          <w:szCs w:val="20"/>
+          <w:lang w:val="en-US" w:eastAsia="ru-RU"/>
+          <w14:ligatures w14:val="none"/>
+        </w:rPr>
+        <w:t>(</w:t>
+      </w:r>
+      <w:proofErr w:type="spellStart"/>
+      <w:proofErr w:type="gramEnd"/>
+      <w:r>
+        <w:rPr>
+          <w:rFonts w:ascii="Courier New" w:eastAsia="Times New Roman" w:hAnsi="Courier New" w:cs="Courier New"/>
+          <w:color w:val="BCBEC4"/>
+          <w:kern w:val="0"/>
+          <w:sz w:val="20"/>
+          <w:szCs w:val="20"/>
+          <w:lang w:val="en-US" w:eastAsia="ru-RU"/>
+          <w14:ligatures w14:val="none"/>
+        </w:rPr>
+        <w:t>x_val</w:t>
+      </w:r>
+      <w:proofErr w:type="spellEnd"/>
+      <w:r>
+        <w:rPr>
+          <w:rFonts w:ascii="Courier New" w:eastAsia="Times New Roman" w:hAnsi="Courier New" w:cs="Courier New"/>
+          <w:color w:val="BCBEC4"/>
+          <w:kern w:val="0"/>
+          <w:sz w:val="20"/>
+          <w:szCs w:val="20"/>
+          <w:lang w:val="en-US" w:eastAsia="ru-RU"/>
+          <w14:ligatures w14:val="none"/>
+        </w:rPr>
+        <w:t>, N):</w:t>
       </w:r>
       <w:r>
         <w:rPr>
@@ -3927,7 +3969,33 @@
           <w14:ligatures w14:val="none"/>
         </w:rPr>
         <w:br/>
-        <w:t xml:space="preserve">    t = np.linspace(A_T + h, B_T, N)</w:t>
+        <w:t xml:space="preserve">    t = </w:t>
+      </w:r>
+      <w:proofErr w:type="spellStart"/>
+      <w:r>
+        <w:rPr>
+          <w:rFonts w:ascii="Courier New" w:eastAsia="Times New Roman" w:hAnsi="Courier New" w:cs="Courier New"/>
+          <w:color w:val="BCBEC4"/>
+          <w:kern w:val="0"/>
+          <w:sz w:val="20"/>
+          <w:szCs w:val="20"/>
+          <w:lang w:val="en-US" w:eastAsia="ru-RU"/>
+          <w14:ligatures w14:val="none"/>
+        </w:rPr>
+        <w:t>np.linspace</w:t>
+      </w:r>
+      <w:proofErr w:type="spellEnd"/>
+      <w:r>
+        <w:rPr>
+          <w:rFonts w:ascii="Courier New" w:eastAsia="Times New Roman" w:hAnsi="Courier New" w:cs="Courier New"/>
+          <w:color w:val="BCBEC4"/>
+          <w:kern w:val="0"/>
+          <w:sz w:val="20"/>
+          <w:szCs w:val="20"/>
+          <w:lang w:val="en-US" w:eastAsia="ru-RU"/>
+          <w14:ligatures w14:val="none"/>
+        </w:rPr>
+        <w:t>(A_T + h, B_T, N)</w:t>
       </w:r>
       <w:r>
         <w:rPr>
@@ -3988,7 +4056,85 @@
           <w:lang w:val="en-US" w:eastAsia="ru-RU"/>
           <w14:ligatures w14:val="none"/>
         </w:rPr>
-        <w:t>/ math.pi) * np.sum(g(t, x_val)) * h</w:t>
+        <w:t xml:space="preserve">/ </w:t>
+      </w:r>
+      <w:proofErr w:type="spellStart"/>
+      <w:r>
+        <w:rPr>
+          <w:rFonts w:ascii="Courier New" w:eastAsia="Times New Roman" w:hAnsi="Courier New" w:cs="Courier New"/>
+          <w:color w:val="BCBEC4"/>
+          <w:kern w:val="0"/>
+          <w:sz w:val="20"/>
+          <w:szCs w:val="20"/>
+          <w:lang w:val="en-US" w:eastAsia="ru-RU"/>
+          <w14:ligatures w14:val="none"/>
+        </w:rPr>
+        <w:t>math.pi</w:t>
+      </w:r>
+      <w:proofErr w:type="spellEnd"/>
+      <w:r>
+        <w:rPr>
+          <w:rFonts w:ascii="Courier New" w:eastAsia="Times New Roman" w:hAnsi="Courier New" w:cs="Courier New"/>
+          <w:color w:val="BCBEC4"/>
+          <w:kern w:val="0"/>
+          <w:sz w:val="20"/>
+          <w:szCs w:val="20"/>
+          <w:lang w:val="en-US" w:eastAsia="ru-RU"/>
+          <w14:ligatures w14:val="none"/>
+        </w:rPr>
+        <w:t xml:space="preserve">) * </w:t>
+      </w:r>
+      <w:proofErr w:type="spellStart"/>
+      <w:r>
+        <w:rPr>
+          <w:rFonts w:ascii="Courier New" w:eastAsia="Times New Roman" w:hAnsi="Courier New" w:cs="Courier New"/>
+          <w:color w:val="BCBEC4"/>
+          <w:kern w:val="0"/>
+          <w:sz w:val="20"/>
+          <w:szCs w:val="20"/>
+          <w:lang w:val="en-US" w:eastAsia="ru-RU"/>
+          <w14:ligatures w14:val="none"/>
+        </w:rPr>
+        <w:t>np.sum</w:t>
+      </w:r>
+      <w:proofErr w:type="spellEnd"/>
+      <w:r>
+        <w:rPr>
+          <w:rFonts w:ascii="Courier New" w:eastAsia="Times New Roman" w:hAnsi="Courier New" w:cs="Courier New"/>
+          <w:color w:val="BCBEC4"/>
+          <w:kern w:val="0"/>
+          <w:sz w:val="20"/>
+          <w:szCs w:val="20"/>
+          <w:lang w:val="en-US" w:eastAsia="ru-RU"/>
+          <w14:ligatures w14:val="none"/>
+        </w:rPr>
+        <w:t xml:space="preserve">(g(t, </w:t>
+      </w:r>
+      <w:proofErr w:type="spellStart"/>
+      <w:r>
+        <w:rPr>
+          <w:rFonts w:ascii="Courier New" w:eastAsia="Times New Roman" w:hAnsi="Courier New" w:cs="Courier New"/>
+          <w:color w:val="BCBEC4"/>
+          <w:kern w:val="0"/>
+          <w:sz w:val="20"/>
+          <w:szCs w:val="20"/>
+          <w:lang w:val="en-US" w:eastAsia="ru-RU"/>
+          <w14:ligatures w14:val="none"/>
+        </w:rPr>
+        <w:t>x_val</w:t>
+      </w:r>
+      <w:proofErr w:type="spellEnd"/>
+      <w:r>
+        <w:rPr>
+          <w:rFonts w:ascii="Courier New" w:eastAsia="Times New Roman" w:hAnsi="Courier New" w:cs="Courier New"/>
+          <w:color w:val="BCBEC4"/>
+          <w:kern w:val="0"/>
+          <w:sz w:val="20"/>
+          <w:szCs w:val="20"/>
+          <w:lang w:val="en-US" w:eastAsia="ru-RU"/>
+          <w14:ligatures w14:val="none"/>
+        </w:rPr>
+        <w:t>)) * h</w:t>
       </w:r>
     </w:p>
     <w:p>
@@ -4018,10 +4164,13 @@
       <w:pPr>
         <w:pStyle w:val="12"/>
       </w:pPr>
-      <w:bookmarkStart w:id="4" w:name="_Toc222762391"/>
+      <w:bookmarkStart w:id="4" w:name="_Toc222767060"/>
       <w:r>
         <w:lastRenderedPageBreak/>
-        <w:t>Квадратурная формула центральных треугольников</w:t>
+        <w:t xml:space="preserve">Квадратурная формула центральных </w:t>
+      </w:r>
+      <w:r>
+        <w:t>прямоугольников</w:t>
       </w:r>
       <w:bookmarkEnd w:id="4"/>
     </w:p>
@@ -5180,6 +5329,7 @@
         </w:rPr>
         <w:t xml:space="preserve">def </w:t>
       </w:r>
+      <w:proofErr w:type="spellStart"/>
       <w:r>
         <w:rPr>
           <w:rFonts w:ascii="Courier New" w:eastAsia="Times New Roman" w:hAnsi="Courier New" w:cs="Courier New"/>
@@ -5190,19 +5340,60 @@
           <w:lang w:val="en-US" w:eastAsia="ru-RU"/>
           <w14:ligatures w14:val="none"/>
         </w:rPr>
-        <w:t>mid_rect</w:t>
-      </w:r>
-      <w:r>
-        <w:rPr>
-          <w:rFonts w:ascii="Courier New" w:eastAsia="Times New Roman" w:hAnsi="Courier New" w:cs="Courier New"/>
-          <w:color w:val="BCBEC4"/>
-          <w:kern w:val="0"/>
-          <w:sz w:val="20"/>
-          <w:szCs w:val="20"/>
-          <w:lang w:val="en-US" w:eastAsia="ru-RU"/>
-          <w14:ligatures w14:val="none"/>
-        </w:rPr>
-        <w:t>(x_val, N):</w:t>
+        <w:t>mid_</w:t>
+      </w:r>
+      <w:proofErr w:type="gramStart"/>
+      <w:r>
+        <w:rPr>
+          <w:rFonts w:ascii="Courier New" w:eastAsia="Times New Roman" w:hAnsi="Courier New" w:cs="Courier New"/>
+          <w:color w:val="56A8F5"/>
+          <w:kern w:val="0"/>
+          <w:sz w:val="20"/>
+          <w:szCs w:val="20"/>
+          <w:lang w:val="en-US" w:eastAsia="ru-RU"/>
+          <w14:ligatures w14:val="none"/>
+        </w:rPr>
+        <w:t>rect</w:t>
+      </w:r>
+      <w:proofErr w:type="spellEnd"/>
+      <w:r>
+        <w:rPr>
+          <w:rFonts w:ascii="Courier New" w:eastAsia="Times New Roman" w:hAnsi="Courier New" w:cs="Courier New"/>
+          <w:color w:val="BCBEC4"/>
+          <w:kern w:val="0"/>
+          <w:sz w:val="20"/>
+          <w:szCs w:val="20"/>
+          <w:lang w:val="en-US" w:eastAsia="ru-RU"/>
+          <w14:ligatures w14:val="none"/>
+        </w:rPr>
+        <w:t>(</w:t>
+      </w:r>
+      <w:proofErr w:type="spellStart"/>
+      <w:proofErr w:type="gramEnd"/>
+      <w:r>
+        <w:rPr>
+          <w:rFonts w:ascii="Courier New" w:eastAsia="Times New Roman" w:hAnsi="Courier New" w:cs="Courier New"/>
+          <w:color w:val="BCBEC4"/>
+          <w:kern w:val="0"/>
+          <w:sz w:val="20"/>
+          <w:szCs w:val="20"/>
+          <w:lang w:val="en-US" w:eastAsia="ru-RU"/>
+          <w14:ligatures w14:val="none"/>
+        </w:rPr>
+        <w:t>x_val</w:t>
+      </w:r>
+      <w:proofErr w:type="spellEnd"/>
+      <w:r>
+        <w:rPr>
+          <w:rFonts w:ascii="Courier New" w:eastAsia="Times New Roman" w:hAnsi="Courier New" w:cs="Courier New"/>
+          <w:color w:val="BCBEC4"/>
+          <w:kern w:val="0"/>
+          <w:sz w:val="20"/>
+          <w:szCs w:val="20"/>
+          <w:lang w:val="en-US" w:eastAsia="ru-RU"/>
+          <w14:ligatures w14:val="none"/>
+        </w:rPr>
+        <w:t>, N):</w:t>
       </w:r>
       <w:r>
         <w:rPr>
@@ -5228,7 +5419,33 @@
           <w14:ligatures w14:val="none"/>
         </w:rPr>
         <w:br/>
-        <w:t xml:space="preserve">    t = np.linspace(A_T + h / </w:t>
+        <w:t xml:space="preserve">    t = </w:t>
+      </w:r>
+      <w:proofErr w:type="spellStart"/>
+      <w:r>
+        <w:rPr>
+          <w:rFonts w:ascii="Courier New" w:eastAsia="Times New Roman" w:hAnsi="Courier New" w:cs="Courier New"/>
+          <w:color w:val="BCBEC4"/>
+          <w:kern w:val="0"/>
+          <w:sz w:val="20"/>
+          <w:szCs w:val="20"/>
+          <w:lang w:val="en-US" w:eastAsia="ru-RU"/>
+          <w14:ligatures w14:val="none"/>
+        </w:rPr>
+        <w:t>np.linspace</w:t>
+      </w:r>
+      <w:proofErr w:type="spellEnd"/>
+      <w:r>
+        <w:rPr>
+          <w:rFonts w:ascii="Courier New" w:eastAsia="Times New Roman" w:hAnsi="Courier New" w:cs="Courier New"/>
+          <w:color w:val="BCBEC4"/>
+          <w:kern w:val="0"/>
+          <w:sz w:val="20"/>
+          <w:szCs w:val="20"/>
+          <w:lang w:val="en-US" w:eastAsia="ru-RU"/>
+          <w14:ligatures w14:val="none"/>
+        </w:rPr>
+        <w:t xml:space="preserve">(A_T + h / </w:t>
       </w:r>
       <w:r>
         <w:rPr>
@@ -5337,7 +5554,85 @@
           <w:lang w:val="en-US" w:eastAsia="ru-RU"/>
           <w14:ligatures w14:val="none"/>
         </w:rPr>
-        <w:t>/ math.pi) * np.sum(g(t, x_val)) * h</w:t>
+        <w:t xml:space="preserve">/ </w:t>
+      </w:r>
+      <w:proofErr w:type="spellStart"/>
+      <w:r>
+        <w:rPr>
+          <w:rFonts w:ascii="Courier New" w:eastAsia="Times New Roman" w:hAnsi="Courier New" w:cs="Courier New"/>
+          <w:color w:val="BCBEC4"/>
+          <w:kern w:val="0"/>
+          <w:sz w:val="20"/>
+          <w:szCs w:val="20"/>
+          <w:lang w:val="en-US" w:eastAsia="ru-RU"/>
+          <w14:ligatures w14:val="none"/>
+        </w:rPr>
+        <w:t>math.pi</w:t>
+      </w:r>
+      <w:proofErr w:type="spellEnd"/>
+      <w:r>
+        <w:rPr>
+          <w:rFonts w:ascii="Courier New" w:eastAsia="Times New Roman" w:hAnsi="Courier New" w:cs="Courier New"/>
+          <w:color w:val="BCBEC4"/>
+          <w:kern w:val="0"/>
+          <w:sz w:val="20"/>
+          <w:szCs w:val="20"/>
+          <w:lang w:val="en-US" w:eastAsia="ru-RU"/>
+          <w14:ligatures w14:val="none"/>
+        </w:rPr>
+        <w:t xml:space="preserve">) * </w:t>
+      </w:r>
+      <w:proofErr w:type="spellStart"/>
+      <w:r>
+        <w:rPr>
+          <w:rFonts w:ascii="Courier New" w:eastAsia="Times New Roman" w:hAnsi="Courier New" w:cs="Courier New"/>
+          <w:color w:val="BCBEC4"/>
+          <w:kern w:val="0"/>
+          <w:sz w:val="20"/>
+          <w:szCs w:val="20"/>
+          <w:lang w:val="en-US" w:eastAsia="ru-RU"/>
+          <w14:ligatures w14:val="none"/>
+        </w:rPr>
+        <w:t>np.sum</w:t>
+      </w:r>
+      <w:proofErr w:type="spellEnd"/>
+      <w:r>
+        <w:rPr>
+          <w:rFonts w:ascii="Courier New" w:eastAsia="Times New Roman" w:hAnsi="Courier New" w:cs="Courier New"/>
+          <w:color w:val="BCBEC4"/>
+          <w:kern w:val="0"/>
+          <w:sz w:val="20"/>
+          <w:szCs w:val="20"/>
+          <w:lang w:val="en-US" w:eastAsia="ru-RU"/>
+          <w14:ligatures w14:val="none"/>
+        </w:rPr>
+        <w:t xml:space="preserve">(g(t, </w:t>
+      </w:r>
+      <w:proofErr w:type="spellStart"/>
+      <w:r>
+        <w:rPr>
+          <w:rFonts w:ascii="Courier New" w:eastAsia="Times New Roman" w:hAnsi="Courier New" w:cs="Courier New"/>
+          <w:color w:val="BCBEC4"/>
+          <w:kern w:val="0"/>
+          <w:sz w:val="20"/>
+          <w:szCs w:val="20"/>
+          <w:lang w:val="en-US" w:eastAsia="ru-RU"/>
+          <w14:ligatures w14:val="none"/>
+        </w:rPr>
+        <w:t>x_val</w:t>
+      </w:r>
+      <w:proofErr w:type="spellEnd"/>
+      <w:r>
+        <w:rPr>
+          <w:rFonts w:ascii="Courier New" w:eastAsia="Times New Roman" w:hAnsi="Courier New" w:cs="Courier New"/>
+          <w:color w:val="BCBEC4"/>
+          <w:kern w:val="0"/>
+          <w:sz w:val="20"/>
+          <w:szCs w:val="20"/>
+          <w:lang w:val="en-US" w:eastAsia="ru-RU"/>
+          <w14:ligatures w14:val="none"/>
+        </w:rPr>
+        <w:t>)) * h</w:t>
       </w:r>
     </w:p>
     <w:p>
@@ -5372,7 +5667,7 @@
       <w:pPr>
         <w:pStyle w:val="12"/>
       </w:pPr>
-      <w:bookmarkStart w:id="5" w:name="_Toc222762392"/>
+      <w:bookmarkStart w:id="5" w:name="_Toc222767061"/>
       <w:r>
         <w:lastRenderedPageBreak/>
         <w:t>Квадратурная формула Симпсона</w:t>
@@ -6608,6 +6903,7 @@
         </w:rPr>
         <w:t xml:space="preserve">def </w:t>
       </w:r>
+      <w:proofErr w:type="spellStart"/>
       <w:r>
         <w:rPr>
           <w:rFonts w:ascii="Courier New" w:eastAsia="Times New Roman" w:hAnsi="Courier New" w:cs="Courier New"/>
@@ -6620,17 +6916,44 @@
         </w:rPr>
         <w:t>simpson</w:t>
       </w:r>
-      <w:r>
-        <w:rPr>
-          <w:rFonts w:ascii="Courier New" w:eastAsia="Times New Roman" w:hAnsi="Courier New" w:cs="Courier New"/>
-          <w:color w:val="BCBEC4"/>
-          <w:kern w:val="0"/>
-          <w:sz w:val="20"/>
-          <w:szCs w:val="20"/>
-          <w:lang w:val="en-US" w:eastAsia="ru-RU"/>
-          <w14:ligatures w14:val="none"/>
-        </w:rPr>
-        <w:t>(x_val, N):</w:t>
+      <w:proofErr w:type="spellEnd"/>
+      <w:r>
+        <w:rPr>
+          <w:rFonts w:ascii="Courier New" w:eastAsia="Times New Roman" w:hAnsi="Courier New" w:cs="Courier New"/>
+          <w:color w:val="BCBEC4"/>
+          <w:kern w:val="0"/>
+          <w:sz w:val="20"/>
+          <w:szCs w:val="20"/>
+          <w:lang w:val="en-US" w:eastAsia="ru-RU"/>
+          <w14:ligatures w14:val="none"/>
+        </w:rPr>
+        <w:t>(</w:t>
+      </w:r>
+      <w:proofErr w:type="spellStart"/>
+      <w:r>
+        <w:rPr>
+          <w:rFonts w:ascii="Courier New" w:eastAsia="Times New Roman" w:hAnsi="Courier New" w:cs="Courier New"/>
+          <w:color w:val="BCBEC4"/>
+          <w:kern w:val="0"/>
+          <w:sz w:val="20"/>
+          <w:szCs w:val="20"/>
+          <w:lang w:val="en-US" w:eastAsia="ru-RU"/>
+          <w14:ligatures w14:val="none"/>
+        </w:rPr>
+        <w:t>x_val</w:t>
+      </w:r>
+      <w:proofErr w:type="spellEnd"/>
+      <w:r>
+        <w:rPr>
+          <w:rFonts w:ascii="Courier New" w:eastAsia="Times New Roman" w:hAnsi="Courier New" w:cs="Courier New"/>
+          <w:color w:val="BCBEC4"/>
+          <w:kern w:val="0"/>
+          <w:sz w:val="20"/>
+          <w:szCs w:val="20"/>
+          <w:lang w:val="en-US" w:eastAsia="ru-RU"/>
+          <w14:ligatures w14:val="none"/>
+        </w:rPr>
+        <w:t>, N):</w:t>
       </w:r>
       <w:r>
         <w:rPr>
@@ -6778,37 +7101,64 @@
           <w14:ligatures w14:val="none"/>
         </w:rPr>
         <w:br/>
-        <w:t xml:space="preserve">    t_left = np.linspace(A_T, B_T - h, N)</w:t>
-      </w:r>
-      <w:r>
-        <w:rPr>
-          <w:rFonts w:ascii="Courier New" w:eastAsia="Times New Roman" w:hAnsi="Courier New" w:cs="Courier New"/>
-          <w:color w:val="BCBEC4"/>
-          <w:kern w:val="0"/>
-          <w:sz w:val="20"/>
-          <w:szCs w:val="20"/>
-          <w:lang w:val="en-US" w:eastAsia="ru-RU"/>
-          <w14:ligatures w14:val="none"/>
-        </w:rPr>
-        <w:br/>
-        <w:t xml:space="preserve">    t_mid  = t_left + h / </w:t>
-      </w:r>
-      <w:r>
-        <w:rPr>
-          <w:rFonts w:ascii="Courier New" w:eastAsia="Times New Roman" w:hAnsi="Courier New" w:cs="Courier New"/>
-          <w:color w:val="2AACB8"/>
-          <w:kern w:val="0"/>
-          <w:sz w:val="20"/>
-          <w:szCs w:val="20"/>
-          <w:lang w:val="en-US" w:eastAsia="ru-RU"/>
-          <w14:ligatures w14:val="none"/>
-        </w:rPr>
-        <w:t>2</w:t>
-      </w:r>
-      <w:r>
-        <w:rPr>
-          <w:rFonts w:ascii="Courier New" w:eastAsia="Times New Roman" w:hAnsi="Courier New" w:cs="Courier New"/>
-          <w:color w:val="2AACB8"/>
+        <w:t xml:space="preserve">    </w:t>
+      </w:r>
+      <w:proofErr w:type="spellStart"/>
+      <w:r>
+        <w:rPr>
+          <w:rFonts w:ascii="Courier New" w:eastAsia="Times New Roman" w:hAnsi="Courier New" w:cs="Courier New"/>
+          <w:color w:val="BCBEC4"/>
+          <w:kern w:val="0"/>
+          <w:sz w:val="20"/>
+          <w:szCs w:val="20"/>
+          <w:lang w:val="en-US" w:eastAsia="ru-RU"/>
+          <w14:ligatures w14:val="none"/>
+        </w:rPr>
+        <w:t>t_left</w:t>
+      </w:r>
+      <w:proofErr w:type="spellEnd"/>
+      <w:r>
+        <w:rPr>
+          <w:rFonts w:ascii="Courier New" w:eastAsia="Times New Roman" w:hAnsi="Courier New" w:cs="Courier New"/>
+          <w:color w:val="BCBEC4"/>
+          <w:kern w:val="0"/>
+          <w:sz w:val="20"/>
+          <w:szCs w:val="20"/>
+          <w:lang w:val="en-US" w:eastAsia="ru-RU"/>
+          <w14:ligatures w14:val="none"/>
+        </w:rPr>
+        <w:t xml:space="preserve"> = </w:t>
+      </w:r>
+      <w:proofErr w:type="spellStart"/>
+      <w:r>
+        <w:rPr>
+          <w:rFonts w:ascii="Courier New" w:eastAsia="Times New Roman" w:hAnsi="Courier New" w:cs="Courier New"/>
+          <w:color w:val="BCBEC4"/>
+          <w:kern w:val="0"/>
+          <w:sz w:val="20"/>
+          <w:szCs w:val="20"/>
+          <w:lang w:val="en-US" w:eastAsia="ru-RU"/>
+          <w14:ligatures w14:val="none"/>
+        </w:rPr>
+        <w:t>np.linspace</w:t>
+      </w:r>
+      <w:proofErr w:type="spellEnd"/>
+      <w:r>
+        <w:rPr>
+          <w:rFonts w:ascii="Courier New" w:eastAsia="Times New Roman" w:hAnsi="Courier New" w:cs="Courier New"/>
+          <w:color w:val="BCBEC4"/>
+          <w:kern w:val="0"/>
+          <w:sz w:val="20"/>
+          <w:szCs w:val="20"/>
+          <w:lang w:val="en-US" w:eastAsia="ru-RU"/>
+          <w14:ligatures w14:val="none"/>
+        </w:rPr>
+        <w:t>(A_T, B_T - h, N)</w:t>
+      </w:r>
+      <w:r>
+        <w:rPr>
+          <w:rFonts w:ascii="Courier New" w:eastAsia="Times New Roman" w:hAnsi="Courier New" w:cs="Courier New"/>
+          <w:color w:val="BCBEC4"/>
           <w:kern w:val="0"/>
           <w:sz w:val="20"/>
           <w:szCs w:val="20"/>
@@ -6818,30 +7168,57 @@
         <w:br/>
         <w:t xml:space="preserve">    </w:t>
       </w:r>
-      <w:r>
-        <w:rPr>
-          <w:rFonts w:ascii="Courier New" w:eastAsia="Times New Roman" w:hAnsi="Courier New" w:cs="Courier New"/>
-          <w:color w:val="BCBEC4"/>
-          <w:kern w:val="0"/>
-          <w:sz w:val="20"/>
-          <w:szCs w:val="20"/>
-          <w:lang w:val="en-US" w:eastAsia="ru-RU"/>
-          <w14:ligatures w14:val="none"/>
-        </w:rPr>
-        <w:t>t_right = t_left + h</w:t>
-      </w:r>
-      <w:r>
-        <w:rPr>
-          <w:rFonts w:ascii="Courier New" w:eastAsia="Times New Roman" w:hAnsi="Courier New" w:cs="Courier New"/>
-          <w:color w:val="BCBEC4"/>
-          <w:kern w:val="0"/>
-          <w:sz w:val="20"/>
-          <w:szCs w:val="20"/>
-          <w:lang w:val="en-US" w:eastAsia="ru-RU"/>
-          <w14:ligatures w14:val="none"/>
-        </w:rPr>
-        <w:br/>
-        <w:t xml:space="preserve">    integral = np.sum(g(t_left, x_val) + </w:t>
+      <w:proofErr w:type="spellStart"/>
+      <w:r>
+        <w:rPr>
+          <w:rFonts w:ascii="Courier New" w:eastAsia="Times New Roman" w:hAnsi="Courier New" w:cs="Courier New"/>
+          <w:color w:val="BCBEC4"/>
+          <w:kern w:val="0"/>
+          <w:sz w:val="20"/>
+          <w:szCs w:val="20"/>
+          <w:lang w:val="en-US" w:eastAsia="ru-RU"/>
+          <w14:ligatures w14:val="none"/>
+        </w:rPr>
+        <w:t>t_mid</w:t>
+      </w:r>
+      <w:proofErr w:type="spellEnd"/>
+      <w:r>
+        <w:rPr>
+          <w:rFonts w:ascii="Courier New" w:eastAsia="Times New Roman" w:hAnsi="Courier New" w:cs="Courier New"/>
+          <w:color w:val="BCBEC4"/>
+          <w:kern w:val="0"/>
+          <w:sz w:val="20"/>
+          <w:szCs w:val="20"/>
+          <w:lang w:val="en-US" w:eastAsia="ru-RU"/>
+          <w14:ligatures w14:val="none"/>
+        </w:rPr>
+        <w:t xml:space="preserve">  = </w:t>
+      </w:r>
+      <w:proofErr w:type="spellStart"/>
+      <w:r>
+        <w:rPr>
+          <w:rFonts w:ascii="Courier New" w:eastAsia="Times New Roman" w:hAnsi="Courier New" w:cs="Courier New"/>
+          <w:color w:val="BCBEC4"/>
+          <w:kern w:val="0"/>
+          <w:sz w:val="20"/>
+          <w:szCs w:val="20"/>
+          <w:lang w:val="en-US" w:eastAsia="ru-RU"/>
+          <w14:ligatures w14:val="none"/>
+        </w:rPr>
+        <w:t>t_left</w:t>
+      </w:r>
+      <w:proofErr w:type="spellEnd"/>
+      <w:r>
+        <w:rPr>
+          <w:rFonts w:ascii="Courier New" w:eastAsia="Times New Roman" w:hAnsi="Courier New" w:cs="Courier New"/>
+          <w:color w:val="BCBEC4"/>
+          <w:kern w:val="0"/>
+          <w:sz w:val="20"/>
+          <w:szCs w:val="20"/>
+          <w:lang w:val="en-US" w:eastAsia="ru-RU"/>
+          <w14:ligatures w14:val="none"/>
+        </w:rPr>
+        <w:t xml:space="preserve"> + h / </w:t>
       </w:r>
       <w:r>
         <w:rPr>
@@ -6853,31 +7230,7 @@
           <w:lang w:val="en-US" w:eastAsia="ru-RU"/>
           <w14:ligatures w14:val="none"/>
         </w:rPr>
-        <w:t xml:space="preserve">4 </w:t>
-      </w:r>
-      <w:r>
-        <w:rPr>
-          <w:rFonts w:ascii="Courier New" w:eastAsia="Times New Roman" w:hAnsi="Courier New" w:cs="Courier New"/>
-          <w:color w:val="BCBEC4"/>
-          <w:kern w:val="0"/>
-          <w:sz w:val="20"/>
-          <w:szCs w:val="20"/>
-          <w:lang w:val="en-US" w:eastAsia="ru-RU"/>
-          <w14:ligatures w14:val="none"/>
-        </w:rPr>
-        <w:t xml:space="preserve">* g(t_mid, x_val) + g(t_right, x_val)) * h / </w:t>
-      </w:r>
-      <w:r>
-        <w:rPr>
-          <w:rFonts w:ascii="Courier New" w:eastAsia="Times New Roman" w:hAnsi="Courier New" w:cs="Courier New"/>
-          <w:color w:val="2AACB8"/>
-          <w:kern w:val="0"/>
-          <w:sz w:val="20"/>
-          <w:szCs w:val="20"/>
-          <w:lang w:val="en-US" w:eastAsia="ru-RU"/>
-          <w14:ligatures w14:val="none"/>
-        </w:rPr>
-        <w:t>6</w:t>
+        <w:t>2</w:t>
       </w:r>
       <w:r>
         <w:rPr>
@@ -6892,6 +7245,302 @@
         <w:br/>
         <w:t xml:space="preserve">    </w:t>
       </w:r>
+      <w:proofErr w:type="spellStart"/>
+      <w:r>
+        <w:rPr>
+          <w:rFonts w:ascii="Courier New" w:eastAsia="Times New Roman" w:hAnsi="Courier New" w:cs="Courier New"/>
+          <w:color w:val="BCBEC4"/>
+          <w:kern w:val="0"/>
+          <w:sz w:val="20"/>
+          <w:szCs w:val="20"/>
+          <w:lang w:val="en-US" w:eastAsia="ru-RU"/>
+          <w14:ligatures w14:val="none"/>
+        </w:rPr>
+        <w:t>t_right</w:t>
+      </w:r>
+      <w:proofErr w:type="spellEnd"/>
+      <w:r>
+        <w:rPr>
+          <w:rFonts w:ascii="Courier New" w:eastAsia="Times New Roman" w:hAnsi="Courier New" w:cs="Courier New"/>
+          <w:color w:val="BCBEC4"/>
+          <w:kern w:val="0"/>
+          <w:sz w:val="20"/>
+          <w:szCs w:val="20"/>
+          <w:lang w:val="en-US" w:eastAsia="ru-RU"/>
+          <w14:ligatures w14:val="none"/>
+        </w:rPr>
+        <w:t xml:space="preserve"> = </w:t>
+      </w:r>
+      <w:proofErr w:type="spellStart"/>
+      <w:r>
+        <w:rPr>
+          <w:rFonts w:ascii="Courier New" w:eastAsia="Times New Roman" w:hAnsi="Courier New" w:cs="Courier New"/>
+          <w:color w:val="BCBEC4"/>
+          <w:kern w:val="0"/>
+          <w:sz w:val="20"/>
+          <w:szCs w:val="20"/>
+          <w:lang w:val="en-US" w:eastAsia="ru-RU"/>
+          <w14:ligatures w14:val="none"/>
+        </w:rPr>
+        <w:t>t_left</w:t>
+      </w:r>
+      <w:proofErr w:type="spellEnd"/>
+      <w:r>
+        <w:rPr>
+          <w:rFonts w:ascii="Courier New" w:eastAsia="Times New Roman" w:hAnsi="Courier New" w:cs="Courier New"/>
+          <w:color w:val="BCBEC4"/>
+          <w:kern w:val="0"/>
+          <w:sz w:val="20"/>
+          <w:szCs w:val="20"/>
+          <w:lang w:val="en-US" w:eastAsia="ru-RU"/>
+          <w14:ligatures w14:val="none"/>
+        </w:rPr>
+        <w:t xml:space="preserve"> + h</w:t>
+      </w:r>
+      <w:r>
+        <w:rPr>
+          <w:rFonts w:ascii="Courier New" w:eastAsia="Times New Roman" w:hAnsi="Courier New" w:cs="Courier New"/>
+          <w:color w:val="BCBEC4"/>
+          <w:kern w:val="0"/>
+          <w:sz w:val="20"/>
+          <w:szCs w:val="20"/>
+          <w:lang w:val="en-US" w:eastAsia="ru-RU"/>
+          <w14:ligatures w14:val="none"/>
+        </w:rPr>
+        <w:br/>
+        <w:t xml:space="preserve">    integral = </w:t>
+      </w:r>
+      <w:proofErr w:type="spellStart"/>
+      <w:r>
+        <w:rPr>
+          <w:rFonts w:ascii="Courier New" w:eastAsia="Times New Roman" w:hAnsi="Courier New" w:cs="Courier New"/>
+          <w:color w:val="BCBEC4"/>
+          <w:kern w:val="0"/>
+          <w:sz w:val="20"/>
+          <w:szCs w:val="20"/>
+          <w:lang w:val="en-US" w:eastAsia="ru-RU"/>
+          <w14:ligatures w14:val="none"/>
+        </w:rPr>
+        <w:t>np.sum</w:t>
+      </w:r>
+      <w:proofErr w:type="spellEnd"/>
+      <w:r>
+        <w:rPr>
+          <w:rFonts w:ascii="Courier New" w:eastAsia="Times New Roman" w:hAnsi="Courier New" w:cs="Courier New"/>
+          <w:color w:val="BCBEC4"/>
+          <w:kern w:val="0"/>
+          <w:sz w:val="20"/>
+          <w:szCs w:val="20"/>
+          <w:lang w:val="en-US" w:eastAsia="ru-RU"/>
+          <w14:ligatures w14:val="none"/>
+        </w:rPr>
+        <w:t>(g(</w:t>
+      </w:r>
+      <w:proofErr w:type="spellStart"/>
+      <w:r>
+        <w:rPr>
+          <w:rFonts w:ascii="Courier New" w:eastAsia="Times New Roman" w:hAnsi="Courier New" w:cs="Courier New"/>
+          <w:color w:val="BCBEC4"/>
+          <w:kern w:val="0"/>
+          <w:sz w:val="20"/>
+          <w:szCs w:val="20"/>
+          <w:lang w:val="en-US" w:eastAsia="ru-RU"/>
+          <w14:ligatures w14:val="none"/>
+        </w:rPr>
+        <w:t>t_left</w:t>
+      </w:r>
+      <w:proofErr w:type="spellEnd"/>
+      <w:r>
+        <w:rPr>
+          <w:rFonts w:ascii="Courier New" w:eastAsia="Times New Roman" w:hAnsi="Courier New" w:cs="Courier New"/>
+          <w:color w:val="BCBEC4"/>
+          <w:kern w:val="0"/>
+          <w:sz w:val="20"/>
+          <w:szCs w:val="20"/>
+          <w:lang w:val="en-US" w:eastAsia="ru-RU"/>
+          <w14:ligatures w14:val="none"/>
+        </w:rPr>
+        <w:t xml:space="preserve">, </w:t>
+      </w:r>
+      <w:proofErr w:type="spellStart"/>
+      <w:r>
+        <w:rPr>
+          <w:rFonts w:ascii="Courier New" w:eastAsia="Times New Roman" w:hAnsi="Courier New" w:cs="Courier New"/>
+          <w:color w:val="BCBEC4"/>
+          <w:kern w:val="0"/>
+          <w:sz w:val="20"/>
+          <w:szCs w:val="20"/>
+          <w:lang w:val="en-US" w:eastAsia="ru-RU"/>
+          <w14:ligatures w14:val="none"/>
+        </w:rPr>
+        <w:t>x_val</w:t>
+      </w:r>
+      <w:proofErr w:type="spellEnd"/>
+      <w:r>
+        <w:rPr>
+          <w:rFonts w:ascii="Courier New" w:eastAsia="Times New Roman" w:hAnsi="Courier New" w:cs="Courier New"/>
+          <w:color w:val="BCBEC4"/>
+          <w:kern w:val="0"/>
+          <w:sz w:val="20"/>
+          <w:szCs w:val="20"/>
+          <w:lang w:val="en-US" w:eastAsia="ru-RU"/>
+          <w14:ligatures w14:val="none"/>
+        </w:rPr>
+        <w:t xml:space="preserve">) + </w:t>
+      </w:r>
+      <w:r>
+        <w:rPr>
+          <w:rFonts w:ascii="Courier New" w:eastAsia="Times New Roman" w:hAnsi="Courier New" w:cs="Courier New"/>
+          <w:color w:val="2AACB8"/>
+          <w:kern w:val="0"/>
+          <w:sz w:val="20"/>
+          <w:szCs w:val="20"/>
+          <w:lang w:val="en-US" w:eastAsia="ru-RU"/>
+          <w14:ligatures w14:val="none"/>
+        </w:rPr>
+        <w:t xml:space="preserve">4 </w:t>
+      </w:r>
+      <w:r>
+        <w:rPr>
+          <w:rFonts w:ascii="Courier New" w:eastAsia="Times New Roman" w:hAnsi="Courier New" w:cs="Courier New"/>
+          <w:color w:val="BCBEC4"/>
+          <w:kern w:val="0"/>
+          <w:sz w:val="20"/>
+          <w:szCs w:val="20"/>
+          <w:lang w:val="en-US" w:eastAsia="ru-RU"/>
+          <w14:ligatures w14:val="none"/>
+        </w:rPr>
+        <w:t>* g(</w:t>
+      </w:r>
+      <w:proofErr w:type="spellStart"/>
+      <w:r>
+        <w:rPr>
+          <w:rFonts w:ascii="Courier New" w:eastAsia="Times New Roman" w:hAnsi="Courier New" w:cs="Courier New"/>
+          <w:color w:val="BCBEC4"/>
+          <w:kern w:val="0"/>
+          <w:sz w:val="20"/>
+          <w:szCs w:val="20"/>
+          <w:lang w:val="en-US" w:eastAsia="ru-RU"/>
+          <w14:ligatures w14:val="none"/>
+        </w:rPr>
+        <w:t>t_mid</w:t>
+      </w:r>
+      <w:proofErr w:type="spellEnd"/>
+      <w:r>
+        <w:rPr>
+          <w:rFonts w:ascii="Courier New" w:eastAsia="Times New Roman" w:hAnsi="Courier New" w:cs="Courier New"/>
+          <w:color w:val="BCBEC4"/>
+          <w:kern w:val="0"/>
+          <w:sz w:val="20"/>
+          <w:szCs w:val="20"/>
+          <w:lang w:val="en-US" w:eastAsia="ru-RU"/>
+          <w14:ligatures w14:val="none"/>
+        </w:rPr>
+        <w:t xml:space="preserve">, </w:t>
+      </w:r>
+      <w:proofErr w:type="spellStart"/>
+      <w:r>
+        <w:rPr>
+          <w:rFonts w:ascii="Courier New" w:eastAsia="Times New Roman" w:hAnsi="Courier New" w:cs="Courier New"/>
+          <w:color w:val="BCBEC4"/>
+          <w:kern w:val="0"/>
+          <w:sz w:val="20"/>
+          <w:szCs w:val="20"/>
+          <w:lang w:val="en-US" w:eastAsia="ru-RU"/>
+          <w14:ligatures w14:val="none"/>
+        </w:rPr>
+        <w:t>x_val</w:t>
+      </w:r>
+      <w:proofErr w:type="spellEnd"/>
+      <w:r>
+        <w:rPr>
+          <w:rFonts w:ascii="Courier New" w:eastAsia="Times New Roman" w:hAnsi="Courier New" w:cs="Courier New"/>
+          <w:color w:val="BCBEC4"/>
+          <w:kern w:val="0"/>
+          <w:sz w:val="20"/>
+          <w:szCs w:val="20"/>
+          <w:lang w:val="en-US" w:eastAsia="ru-RU"/>
+          <w14:ligatures w14:val="none"/>
+        </w:rPr>
+        <w:t>) + g(</w:t>
+      </w:r>
+      <w:proofErr w:type="spellStart"/>
+      <w:r>
+        <w:rPr>
+          <w:rFonts w:ascii="Courier New" w:eastAsia="Times New Roman" w:hAnsi="Courier New" w:cs="Courier New"/>
+          <w:color w:val="BCBEC4"/>
+          <w:kern w:val="0"/>
+          <w:sz w:val="20"/>
+          <w:szCs w:val="20"/>
+          <w:lang w:val="en-US" w:eastAsia="ru-RU"/>
+          <w14:ligatures w14:val="none"/>
+        </w:rPr>
+        <w:t>t_right</w:t>
+      </w:r>
+      <w:proofErr w:type="spellEnd"/>
+      <w:r>
+        <w:rPr>
+          <w:rFonts w:ascii="Courier New" w:eastAsia="Times New Roman" w:hAnsi="Courier New" w:cs="Courier New"/>
+          <w:color w:val="BCBEC4"/>
+          <w:kern w:val="0"/>
+          <w:sz w:val="20"/>
+          <w:szCs w:val="20"/>
+          <w:lang w:val="en-US" w:eastAsia="ru-RU"/>
+          <w14:ligatures w14:val="none"/>
+        </w:rPr>
+        <w:t xml:space="preserve">, </w:t>
+      </w:r>
+      <w:proofErr w:type="spellStart"/>
+      <w:r>
+        <w:rPr>
+          <w:rFonts w:ascii="Courier New" w:eastAsia="Times New Roman" w:hAnsi="Courier New" w:cs="Courier New"/>
+          <w:color w:val="BCBEC4"/>
+          <w:kern w:val="0"/>
+          <w:sz w:val="20"/>
+          <w:szCs w:val="20"/>
+          <w:lang w:val="en-US" w:eastAsia="ru-RU"/>
+          <w14:ligatures w14:val="none"/>
+        </w:rPr>
+        <w:t>x_val</w:t>
+      </w:r>
+      <w:proofErr w:type="spellEnd"/>
+      <w:r>
+        <w:rPr>
+          <w:rFonts w:ascii="Courier New" w:eastAsia="Times New Roman" w:hAnsi="Courier New" w:cs="Courier New"/>
+          <w:color w:val="BCBEC4"/>
+          <w:kern w:val="0"/>
+          <w:sz w:val="20"/>
+          <w:szCs w:val="20"/>
+          <w:lang w:val="en-US" w:eastAsia="ru-RU"/>
+          <w14:ligatures w14:val="none"/>
+        </w:rPr>
+        <w:t xml:space="preserve">)) * h / </w:t>
+      </w:r>
+      <w:r>
+        <w:rPr>
+          <w:rFonts w:ascii="Courier New" w:eastAsia="Times New Roman" w:hAnsi="Courier New" w:cs="Courier New"/>
+          <w:color w:val="2AACB8"/>
+          <w:kern w:val="0"/>
+          <w:sz w:val="20"/>
+          <w:szCs w:val="20"/>
+          <w:lang w:val="en-US" w:eastAsia="ru-RU"/>
+          <w14:ligatures w14:val="none"/>
+        </w:rPr>
+        <w:t>6</w:t>
+      </w:r>
+      <w:r>
+        <w:rPr>
+          <w:rFonts w:ascii="Courier New" w:eastAsia="Times New Roman" w:hAnsi="Courier New" w:cs="Courier New"/>
+          <w:color w:val="2AACB8"/>
+          <w:kern w:val="0"/>
+          <w:sz w:val="20"/>
+          <w:szCs w:val="20"/>
+          <w:lang w:val="en-US" w:eastAsia="ru-RU"/>
+          <w14:ligatures w14:val="none"/>
+        </w:rPr>
+        <w:br/>
+        <w:t xml:space="preserve">    </w:t>
+      </w:r>
       <w:r>
         <w:rPr>
           <w:rFonts w:ascii="Courier New" w:eastAsia="Times New Roman" w:hAnsi="Courier New" w:cs="Courier New"/>
@@ -6938,7 +7587,33 @@
           <w:lang w:val="en-US" w:eastAsia="ru-RU"/>
           <w14:ligatures w14:val="none"/>
         </w:rPr>
-        <w:t>/ math.pi) * integral</w:t>
+        <w:t xml:space="preserve">/ </w:t>
+      </w:r>
+      <w:proofErr w:type="spellStart"/>
+      <w:r>
+        <w:rPr>
+          <w:rFonts w:ascii="Courier New" w:eastAsia="Times New Roman" w:hAnsi="Courier New" w:cs="Courier New"/>
+          <w:color w:val="BCBEC4"/>
+          <w:kern w:val="0"/>
+          <w:sz w:val="20"/>
+          <w:szCs w:val="20"/>
+          <w:lang w:val="en-US" w:eastAsia="ru-RU"/>
+          <w14:ligatures w14:val="none"/>
+        </w:rPr>
+        <w:t>math.pi</w:t>
+      </w:r>
+      <w:proofErr w:type="spellEnd"/>
+      <w:r>
+        <w:rPr>
+          <w:rFonts w:ascii="Courier New" w:eastAsia="Times New Roman" w:hAnsi="Courier New" w:cs="Courier New"/>
+          <w:color w:val="BCBEC4"/>
+          <w:kern w:val="0"/>
+          <w:sz w:val="20"/>
+          <w:szCs w:val="20"/>
+          <w:lang w:val="en-US" w:eastAsia="ru-RU"/>
+          <w14:ligatures w14:val="none"/>
+        </w:rPr>
+        <w:t>) * integral</w:t>
       </w:r>
     </w:p>
     <w:p>
@@ -6967,7 +7642,7 @@
           <w:rFonts w:eastAsiaTheme="minorEastAsia"/>
         </w:rPr>
       </w:pPr>
-      <w:bookmarkStart w:id="6" w:name="_Toc222762393"/>
+      <w:bookmarkStart w:id="6" w:name="_Toc222767062"/>
       <w:r>
         <w:rPr>
           <w:rFonts w:eastAsiaTheme="minorEastAsia"/>
@@ -9133,7 +9808,33 @@
           <w:lang w:val="en-US" w:eastAsia="ru-RU"/>
           <w14:ligatures w14:val="none"/>
         </w:rPr>
-        <w:t>(x_val, N):</w:t>
+        <w:t>(</w:t>
+      </w:r>
+      <w:proofErr w:type="spellStart"/>
+      <w:r>
+        <w:rPr>
+          <w:rFonts w:ascii="Courier New" w:eastAsia="Times New Roman" w:hAnsi="Courier New" w:cs="Courier New"/>
+          <w:color w:val="BCBEC4"/>
+          <w:kern w:val="0"/>
+          <w:sz w:val="20"/>
+          <w:szCs w:val="20"/>
+          <w:lang w:val="en-US" w:eastAsia="ru-RU"/>
+          <w14:ligatures w14:val="none"/>
+        </w:rPr>
+        <w:t>x_val</w:t>
+      </w:r>
+      <w:proofErr w:type="spellEnd"/>
+      <w:r>
+        <w:rPr>
+          <w:rFonts w:ascii="Courier New" w:eastAsia="Times New Roman" w:hAnsi="Courier New" w:cs="Courier New"/>
+          <w:color w:val="BCBEC4"/>
+          <w:kern w:val="0"/>
+          <w:sz w:val="20"/>
+          <w:szCs w:val="20"/>
+          <w:lang w:val="en-US" w:eastAsia="ru-RU"/>
+          <w14:ligatures w14:val="none"/>
+        </w:rPr>
+        <w:t>, N):</w:t>
       </w:r>
       <w:r>
         <w:rPr>
@@ -9159,7 +9860,59 @@
           <w14:ligatures w14:val="none"/>
         </w:rPr>
         <w:br/>
-        <w:t xml:space="preserve">    t_left = np.linspace(A_T, B_T - h, N)</w:t>
+        <w:t xml:space="preserve">    </w:t>
+      </w:r>
+      <w:proofErr w:type="spellStart"/>
+      <w:r>
+        <w:rPr>
+          <w:rFonts w:ascii="Courier New" w:eastAsia="Times New Roman" w:hAnsi="Courier New" w:cs="Courier New"/>
+          <w:color w:val="BCBEC4"/>
+          <w:kern w:val="0"/>
+          <w:sz w:val="20"/>
+          <w:szCs w:val="20"/>
+          <w:lang w:val="en-US" w:eastAsia="ru-RU"/>
+          <w14:ligatures w14:val="none"/>
+        </w:rPr>
+        <w:t>t_left</w:t>
+      </w:r>
+      <w:proofErr w:type="spellEnd"/>
+      <w:r>
+        <w:rPr>
+          <w:rFonts w:ascii="Courier New" w:eastAsia="Times New Roman" w:hAnsi="Courier New" w:cs="Courier New"/>
+          <w:color w:val="BCBEC4"/>
+          <w:kern w:val="0"/>
+          <w:sz w:val="20"/>
+          <w:szCs w:val="20"/>
+          <w:lang w:val="en-US" w:eastAsia="ru-RU"/>
+          <w14:ligatures w14:val="none"/>
+        </w:rPr>
+        <w:t xml:space="preserve"> = </w:t>
+      </w:r>
+      <w:proofErr w:type="spellStart"/>
+      <w:r>
+        <w:rPr>
+          <w:rFonts w:ascii="Courier New" w:eastAsia="Times New Roman" w:hAnsi="Courier New" w:cs="Courier New"/>
+          <w:color w:val="BCBEC4"/>
+          <w:kern w:val="0"/>
+          <w:sz w:val="20"/>
+          <w:szCs w:val="20"/>
+          <w:lang w:val="en-US" w:eastAsia="ru-RU"/>
+          <w14:ligatures w14:val="none"/>
+        </w:rPr>
+        <w:t>np.linspace</w:t>
+      </w:r>
+      <w:proofErr w:type="spellEnd"/>
+      <w:r>
+        <w:rPr>
+          <w:rFonts w:ascii="Courier New" w:eastAsia="Times New Roman" w:hAnsi="Courier New" w:cs="Courier New"/>
+          <w:color w:val="BCBEC4"/>
+          <w:kern w:val="0"/>
+          <w:sz w:val="20"/>
+          <w:szCs w:val="20"/>
+          <w:lang w:val="en-US" w:eastAsia="ru-RU"/>
+          <w14:ligatures w14:val="none"/>
+        </w:rPr>
+        <w:t>(A_T, B_T - h, N)</w:t>
       </w:r>
       <w:r>
         <w:rPr>
@@ -9172,7 +9925,33 @@
           <w14:ligatures w14:val="none"/>
         </w:rPr>
         <w:br/>
-        <w:t xml:space="preserve">    gp1 = t_left + (h / </w:t>
+        <w:t xml:space="preserve">    gp1 = </w:t>
+      </w:r>
+      <w:proofErr w:type="spellStart"/>
+      <w:r>
+        <w:rPr>
+          <w:rFonts w:ascii="Courier New" w:eastAsia="Times New Roman" w:hAnsi="Courier New" w:cs="Courier New"/>
+          <w:color w:val="BCBEC4"/>
+          <w:kern w:val="0"/>
+          <w:sz w:val="20"/>
+          <w:szCs w:val="20"/>
+          <w:lang w:val="en-US" w:eastAsia="ru-RU"/>
+          <w14:ligatures w14:val="none"/>
+        </w:rPr>
+        <w:t>t_left</w:t>
+      </w:r>
+      <w:proofErr w:type="spellEnd"/>
+      <w:r>
+        <w:rPr>
+          <w:rFonts w:ascii="Courier New" w:eastAsia="Times New Roman" w:hAnsi="Courier New" w:cs="Courier New"/>
+          <w:color w:val="BCBEC4"/>
+          <w:kern w:val="0"/>
+          <w:sz w:val="20"/>
+          <w:szCs w:val="20"/>
+          <w:lang w:val="en-US" w:eastAsia="ru-RU"/>
+          <w14:ligatures w14:val="none"/>
+        </w:rPr>
+        <w:t xml:space="preserve"> + (h / </w:t>
       </w:r>
       <w:r>
         <w:rPr>
@@ -9244,7 +10023,33 @@
           <w:lang w:val="en-US" w:eastAsia="ru-RU"/>
           <w14:ligatures w14:val="none"/>
         </w:rPr>
-        <w:t>/ math.sqrt(</w:t>
+        <w:t xml:space="preserve">/ </w:t>
+      </w:r>
+      <w:proofErr w:type="spellStart"/>
+      <w:r>
+        <w:rPr>
+          <w:rFonts w:ascii="Courier New" w:eastAsia="Times New Roman" w:hAnsi="Courier New" w:cs="Courier New"/>
+          <w:color w:val="BCBEC4"/>
+          <w:kern w:val="0"/>
+          <w:sz w:val="20"/>
+          <w:szCs w:val="20"/>
+          <w:lang w:val="en-US" w:eastAsia="ru-RU"/>
+          <w14:ligatures w14:val="none"/>
+        </w:rPr>
+        <w:t>math.sqrt</w:t>
+      </w:r>
+      <w:proofErr w:type="spellEnd"/>
+      <w:r>
+        <w:rPr>
+          <w:rFonts w:ascii="Courier New" w:eastAsia="Times New Roman" w:hAnsi="Courier New" w:cs="Courier New"/>
+          <w:color w:val="BCBEC4"/>
+          <w:kern w:val="0"/>
+          <w:sz w:val="20"/>
+          <w:szCs w:val="20"/>
+          <w:lang w:val="en-US" w:eastAsia="ru-RU"/>
+          <w14:ligatures w14:val="none"/>
+        </w:rPr>
+        <w:t>(</w:t>
       </w:r>
       <w:r>
         <w:rPr>
@@ -9281,7 +10086,33 @@
           <w14:ligatures w14:val="none"/>
         </w:rPr>
         <w:br/>
-        <w:t xml:space="preserve">    gp2 = t_left + (h / </w:t>
+        <w:t xml:space="preserve">    gp2 = </w:t>
+      </w:r>
+      <w:proofErr w:type="spellStart"/>
+      <w:r>
+        <w:rPr>
+          <w:rFonts w:ascii="Courier New" w:eastAsia="Times New Roman" w:hAnsi="Courier New" w:cs="Courier New"/>
+          <w:color w:val="BCBEC4"/>
+          <w:kern w:val="0"/>
+          <w:sz w:val="20"/>
+          <w:szCs w:val="20"/>
+          <w:lang w:val="en-US" w:eastAsia="ru-RU"/>
+          <w14:ligatures w14:val="none"/>
+        </w:rPr>
+        <w:t>t_left</w:t>
+      </w:r>
+      <w:proofErr w:type="spellEnd"/>
+      <w:r>
+        <w:rPr>
+          <w:rFonts w:ascii="Courier New" w:eastAsia="Times New Roman" w:hAnsi="Courier New" w:cs="Courier New"/>
+          <w:color w:val="BCBEC4"/>
+          <w:kern w:val="0"/>
+          <w:sz w:val="20"/>
+          <w:szCs w:val="20"/>
+          <w:lang w:val="en-US" w:eastAsia="ru-RU"/>
+          <w14:ligatures w14:val="none"/>
+        </w:rPr>
+        <w:t xml:space="preserve"> + (h / </w:t>
       </w:r>
       <w:r>
         <w:rPr>
@@ -9353,7 +10184,33 @@
           <w:lang w:val="en-US" w:eastAsia="ru-RU"/>
           <w14:ligatures w14:val="none"/>
         </w:rPr>
-        <w:t>/ math.sqrt(</w:t>
+        <w:t xml:space="preserve">/ </w:t>
+      </w:r>
+      <w:proofErr w:type="spellStart"/>
+      <w:r>
+        <w:rPr>
+          <w:rFonts w:ascii="Courier New" w:eastAsia="Times New Roman" w:hAnsi="Courier New" w:cs="Courier New"/>
+          <w:color w:val="BCBEC4"/>
+          <w:kern w:val="0"/>
+          <w:sz w:val="20"/>
+          <w:szCs w:val="20"/>
+          <w:lang w:val="en-US" w:eastAsia="ru-RU"/>
+          <w14:ligatures w14:val="none"/>
+        </w:rPr>
+        <w:t>math.sqrt</w:t>
+      </w:r>
+      <w:proofErr w:type="spellEnd"/>
+      <w:r>
+        <w:rPr>
+          <w:rFonts w:ascii="Courier New" w:eastAsia="Times New Roman" w:hAnsi="Courier New" w:cs="Courier New"/>
+          <w:color w:val="BCBEC4"/>
+          <w:kern w:val="0"/>
+          <w:sz w:val="20"/>
+          <w:szCs w:val="20"/>
+          <w:lang w:val="en-US" w:eastAsia="ru-RU"/>
+          <w14:ligatures w14:val="none"/>
+        </w:rPr>
+        <w:t>(</w:t>
       </w:r>
       <w:r>
         <w:rPr>
@@ -9390,7 +10247,85 @@
           <w14:ligatures w14:val="none"/>
         </w:rPr>
         <w:br/>
-        <w:t xml:space="preserve">    integral = np.sum(g(gp1, x_val) + g(gp2, x_val)) * h / </w:t>
+        <w:t xml:space="preserve">    integral = </w:t>
+      </w:r>
+      <w:proofErr w:type="spellStart"/>
+      <w:r>
+        <w:rPr>
+          <w:rFonts w:ascii="Courier New" w:eastAsia="Times New Roman" w:hAnsi="Courier New" w:cs="Courier New"/>
+          <w:color w:val="BCBEC4"/>
+          <w:kern w:val="0"/>
+          <w:sz w:val="20"/>
+          <w:szCs w:val="20"/>
+          <w:lang w:val="en-US" w:eastAsia="ru-RU"/>
+          <w14:ligatures w14:val="none"/>
+        </w:rPr>
+        <w:t>np.sum</w:t>
+      </w:r>
+      <w:proofErr w:type="spellEnd"/>
+      <w:r>
+        <w:rPr>
+          <w:rFonts w:ascii="Courier New" w:eastAsia="Times New Roman" w:hAnsi="Courier New" w:cs="Courier New"/>
+          <w:color w:val="BCBEC4"/>
+          <w:kern w:val="0"/>
+          <w:sz w:val="20"/>
+          <w:szCs w:val="20"/>
+          <w:lang w:val="en-US" w:eastAsia="ru-RU"/>
+          <w14:ligatures w14:val="none"/>
+        </w:rPr>
+        <w:t xml:space="preserve">(g(gp1, </w:t>
+      </w:r>
+      <w:proofErr w:type="spellStart"/>
+      <w:r>
+        <w:rPr>
+          <w:rFonts w:ascii="Courier New" w:eastAsia="Times New Roman" w:hAnsi="Courier New" w:cs="Courier New"/>
+          <w:color w:val="BCBEC4"/>
+          <w:kern w:val="0"/>
+          <w:sz w:val="20"/>
+          <w:szCs w:val="20"/>
+          <w:lang w:val="en-US" w:eastAsia="ru-RU"/>
+          <w14:ligatures w14:val="none"/>
+        </w:rPr>
+        <w:t>x_val</w:t>
+      </w:r>
+      <w:proofErr w:type="spellEnd"/>
+      <w:r>
+        <w:rPr>
+          <w:rFonts w:ascii="Courier New" w:eastAsia="Times New Roman" w:hAnsi="Courier New" w:cs="Courier New"/>
+          <w:color w:val="BCBEC4"/>
+          <w:kern w:val="0"/>
+          <w:sz w:val="20"/>
+          <w:szCs w:val="20"/>
+          <w:lang w:val="en-US" w:eastAsia="ru-RU"/>
+          <w14:ligatures w14:val="none"/>
+        </w:rPr>
+        <w:t xml:space="preserve">) + g(gp2, </w:t>
+      </w:r>
+      <w:proofErr w:type="spellStart"/>
+      <w:r>
+        <w:rPr>
+          <w:rFonts w:ascii="Courier New" w:eastAsia="Times New Roman" w:hAnsi="Courier New" w:cs="Courier New"/>
+          <w:color w:val="BCBEC4"/>
+          <w:kern w:val="0"/>
+          <w:sz w:val="20"/>
+          <w:szCs w:val="20"/>
+          <w:lang w:val="en-US" w:eastAsia="ru-RU"/>
+          <w14:ligatures w14:val="none"/>
+        </w:rPr>
+        <w:t>x_val</w:t>
+      </w:r>
+      <w:proofErr w:type="spellEnd"/>
+      <w:r>
+        <w:rPr>
+          <w:rFonts w:ascii="Courier New" w:eastAsia="Times New Roman" w:hAnsi="Courier New" w:cs="Courier New"/>
+          <w:color w:val="BCBEC4"/>
+          <w:kern w:val="0"/>
+          <w:sz w:val="20"/>
+          <w:szCs w:val="20"/>
+          <w:lang w:val="en-US" w:eastAsia="ru-RU"/>
+          <w14:ligatures w14:val="none"/>
+        </w:rPr>
+        <w:t xml:space="preserve">)) * h / </w:t>
       </w:r>
       <w:r>
         <w:rPr>
@@ -9463,7 +10398,33 @@
           <w:lang w:val="en-US" w:eastAsia="ru-RU"/>
           <w14:ligatures w14:val="none"/>
         </w:rPr>
-        <w:t>/ math.pi) * integral</w:t>
+        <w:t xml:space="preserve">/ </w:t>
+      </w:r>
+      <w:proofErr w:type="spellStart"/>
+      <w:r>
+        <w:rPr>
+          <w:rFonts w:ascii="Courier New" w:eastAsia="Times New Roman" w:hAnsi="Courier New" w:cs="Courier New"/>
+          <w:color w:val="BCBEC4"/>
+          <w:kern w:val="0"/>
+          <w:sz w:val="20"/>
+          <w:szCs w:val="20"/>
+          <w:lang w:val="en-US" w:eastAsia="ru-RU"/>
+          <w14:ligatures w14:val="none"/>
+        </w:rPr>
+        <w:t>math.pi</w:t>
+      </w:r>
+      <w:proofErr w:type="spellEnd"/>
+      <w:r>
+        <w:rPr>
+          <w:rFonts w:ascii="Courier New" w:eastAsia="Times New Roman" w:hAnsi="Courier New" w:cs="Courier New"/>
+          <w:color w:val="BCBEC4"/>
+          <w:kern w:val="0"/>
+          <w:sz w:val="20"/>
+          <w:szCs w:val="20"/>
+          <w:lang w:val="en-US" w:eastAsia="ru-RU"/>
+          <w14:ligatures w14:val="none"/>
+        </w:rPr>
+        <w:t>) * integral</w:t>
       </w:r>
     </w:p>
     <w:p>
@@ -9479,7 +10440,7 @@
       <w:pPr>
         <w:pStyle w:val="12"/>
       </w:pPr>
-      <w:bookmarkStart w:id="7" w:name="_Toc222762394"/>
+      <w:bookmarkStart w:id="7" w:name="_Toc222767063"/>
       <w:r>
         <w:t>Листинг программы</w:t>
       </w:r>
@@ -9588,7 +10549,84 @@
           <w14:ligatures w14:val="none"/>
         </w:rPr>
         <w:br/>
-        <w:t xml:space="preserve">sys.stdout = io.TextIOWrapper(sys.stdout.buffer, </w:t>
+      </w:r>
+      <w:proofErr w:type="spellStart"/>
+      <w:r>
+        <w:rPr>
+          <w:rFonts w:ascii="Courier New" w:eastAsia="Times New Roman" w:hAnsi="Courier New" w:cs="Courier New"/>
+          <w:color w:val="BCBEC4"/>
+          <w:kern w:val="0"/>
+          <w:sz w:val="20"/>
+          <w:szCs w:val="20"/>
+          <w:lang w:val="en-US" w:eastAsia="ru-RU"/>
+          <w14:ligatures w14:val="none"/>
+        </w:rPr>
+        <w:t>sys.stdout</w:t>
+      </w:r>
+      <w:proofErr w:type="spellEnd"/>
+      <w:r>
+        <w:rPr>
+          <w:rFonts w:ascii="Courier New" w:eastAsia="Times New Roman" w:hAnsi="Courier New" w:cs="Courier New"/>
+          <w:color w:val="BCBEC4"/>
+          <w:kern w:val="0"/>
+          <w:sz w:val="20"/>
+          <w:szCs w:val="20"/>
+          <w:lang w:val="en-US" w:eastAsia="ru-RU"/>
+          <w14:ligatures w14:val="none"/>
+        </w:rPr>
+        <w:t xml:space="preserve"> = </w:t>
+      </w:r>
+      <w:proofErr w:type="spellStart"/>
+      <w:r>
+        <w:rPr>
+          <w:rFonts w:ascii="Courier New" w:eastAsia="Times New Roman" w:hAnsi="Courier New" w:cs="Courier New"/>
+          <w:color w:val="BCBEC4"/>
+          <w:kern w:val="0"/>
+          <w:sz w:val="20"/>
+          <w:szCs w:val="20"/>
+          <w:lang w:val="en-US" w:eastAsia="ru-RU"/>
+          <w14:ligatures w14:val="none"/>
+        </w:rPr>
+        <w:t>io.TextIOWrapper</w:t>
+      </w:r>
+      <w:proofErr w:type="spellEnd"/>
+      <w:r>
+        <w:rPr>
+          <w:rFonts w:ascii="Courier New" w:eastAsia="Times New Roman" w:hAnsi="Courier New" w:cs="Courier New"/>
+          <w:color w:val="BCBEC4"/>
+          <w:kern w:val="0"/>
+          <w:sz w:val="20"/>
+          <w:szCs w:val="20"/>
+          <w:lang w:val="en-US" w:eastAsia="ru-RU"/>
+          <w14:ligatures w14:val="none"/>
+        </w:rPr>
+        <w:t>(</w:t>
+      </w:r>
+      <w:proofErr w:type="spellStart"/>
+      <w:r>
+        <w:rPr>
+          <w:rFonts w:ascii="Courier New" w:eastAsia="Times New Roman" w:hAnsi="Courier New" w:cs="Courier New"/>
+          <w:color w:val="BCBEC4"/>
+          <w:kern w:val="0"/>
+          <w:sz w:val="20"/>
+          <w:szCs w:val="20"/>
+          <w:lang w:val="en-US" w:eastAsia="ru-RU"/>
+          <w14:ligatures w14:val="none"/>
+        </w:rPr>
+        <w:t>sys.stdout.buffer</w:t>
+      </w:r>
+      <w:proofErr w:type="spellEnd"/>
+      <w:r>
+        <w:rPr>
+          <w:rFonts w:ascii="Courier New" w:eastAsia="Times New Roman" w:hAnsi="Courier New" w:cs="Courier New"/>
+          <w:color w:val="BCBEC4"/>
+          <w:kern w:val="0"/>
+          <w:sz w:val="20"/>
+          <w:szCs w:val="20"/>
+          <w:lang w:val="en-US" w:eastAsia="ru-RU"/>
+          <w14:ligatures w14:val="none"/>
+        </w:rPr>
+        <w:t xml:space="preserve">, </w:t>
       </w:r>
       <w:r>
         <w:rPr>
@@ -9710,17 +10748,31 @@
         </w:rPr>
         <w:t xml:space="preserve">import </w:t>
       </w:r>
-      <w:r>
-        <w:rPr>
-          <w:rFonts w:ascii="Courier New" w:eastAsia="Times New Roman" w:hAnsi="Courier New" w:cs="Courier New"/>
-          <w:color w:val="BCBEC4"/>
-          <w:kern w:val="0"/>
-          <w:sz w:val="20"/>
-          <w:szCs w:val="20"/>
-          <w:lang w:val="en-US" w:eastAsia="ru-RU"/>
-          <w14:ligatures w14:val="none"/>
-        </w:rPr>
-        <w:t xml:space="preserve">numpy </w:t>
+      <w:proofErr w:type="spellStart"/>
+      <w:r>
+        <w:rPr>
+          <w:rFonts w:ascii="Courier New" w:eastAsia="Times New Roman" w:hAnsi="Courier New" w:cs="Courier New"/>
+          <w:color w:val="BCBEC4"/>
+          <w:kern w:val="0"/>
+          <w:sz w:val="20"/>
+          <w:szCs w:val="20"/>
+          <w:lang w:val="en-US" w:eastAsia="ru-RU"/>
+          <w14:ligatures w14:val="none"/>
+        </w:rPr>
+        <w:t>numpy</w:t>
+      </w:r>
+      <w:proofErr w:type="spellEnd"/>
+      <w:r>
+        <w:rPr>
+          <w:rFonts w:ascii="Courier New" w:eastAsia="Times New Roman" w:hAnsi="Courier New" w:cs="Courier New"/>
+          <w:color w:val="BCBEC4"/>
+          <w:kern w:val="0"/>
+          <w:sz w:val="20"/>
+          <w:szCs w:val="20"/>
+          <w:lang w:val="en-US" w:eastAsia="ru-RU"/>
+          <w14:ligatures w14:val="none"/>
+        </w:rPr>
+        <w:t xml:space="preserve"> </w:t>
       </w:r>
       <w:r>
         <w:rPr>
@@ -9770,17 +10822,31 @@
         </w:rPr>
         <w:t xml:space="preserve">from </w:t>
       </w:r>
-      <w:r>
-        <w:rPr>
-          <w:rFonts w:ascii="Courier New" w:eastAsia="Times New Roman" w:hAnsi="Courier New" w:cs="Courier New"/>
-          <w:color w:val="BCBEC4"/>
-          <w:kern w:val="0"/>
-          <w:sz w:val="20"/>
-          <w:szCs w:val="20"/>
-          <w:lang w:val="en-US" w:eastAsia="ru-RU"/>
-          <w14:ligatures w14:val="none"/>
-        </w:rPr>
-        <w:t xml:space="preserve">scipy </w:t>
+      <w:proofErr w:type="spellStart"/>
+      <w:r>
+        <w:rPr>
+          <w:rFonts w:ascii="Courier New" w:eastAsia="Times New Roman" w:hAnsi="Courier New" w:cs="Courier New"/>
+          <w:color w:val="BCBEC4"/>
+          <w:kern w:val="0"/>
+          <w:sz w:val="20"/>
+          <w:szCs w:val="20"/>
+          <w:lang w:val="en-US" w:eastAsia="ru-RU"/>
+          <w14:ligatures w14:val="none"/>
+        </w:rPr>
+        <w:t>scipy</w:t>
+      </w:r>
+      <w:proofErr w:type="spellEnd"/>
+      <w:r>
+        <w:rPr>
+          <w:rFonts w:ascii="Courier New" w:eastAsia="Times New Roman" w:hAnsi="Courier New" w:cs="Courier New"/>
+          <w:color w:val="BCBEC4"/>
+          <w:kern w:val="0"/>
+          <w:sz w:val="20"/>
+          <w:szCs w:val="20"/>
+          <w:lang w:val="en-US" w:eastAsia="ru-RU"/>
+          <w14:ligatures w14:val="none"/>
+        </w:rPr>
+        <w:t xml:space="preserve"> </w:t>
       </w:r>
       <w:r>
         <w:rPr>
@@ -10056,8 +11122,22 @@
           <w:lang w:val="en-US" w:eastAsia="ru-RU"/>
           <w14:ligatures w14:val="none"/>
         </w:rPr>
-        <w:t>B_T = math.pi</w:t>
-      </w:r>
+        <w:t xml:space="preserve">B_T = </w:t>
+      </w:r>
+      <w:proofErr w:type="spellStart"/>
+      <w:r>
+        <w:rPr>
+          <w:rFonts w:ascii="Courier New" w:eastAsia="Times New Roman" w:hAnsi="Courier New" w:cs="Courier New"/>
+          <w:color w:val="BCBEC4"/>
+          <w:kern w:val="0"/>
+          <w:sz w:val="20"/>
+          <w:szCs w:val="20"/>
+          <w:lang w:val="en-US" w:eastAsia="ru-RU"/>
+          <w14:ligatures w14:val="none"/>
+        </w:rPr>
+        <w:t>math.pi</w:t>
+      </w:r>
+      <w:proofErr w:type="spellEnd"/>
       <w:r>
         <w:rPr>
           <w:rFonts w:ascii="Courier New" w:eastAsia="Times New Roman" w:hAnsi="Courier New" w:cs="Courier New"/>
@@ -10119,17 +11199,83 @@
         </w:rPr>
         <w:br/>
       </w:r>
-      <w:r>
-        <w:rPr>
-          <w:rFonts w:ascii="Courier New" w:eastAsia="Times New Roman" w:hAnsi="Courier New" w:cs="Courier New"/>
-          <w:color w:val="BCBEC4"/>
-          <w:kern w:val="0"/>
-          <w:sz w:val="20"/>
-          <w:szCs w:val="20"/>
-          <w:lang w:val="en-US" w:eastAsia="ru-RU"/>
-          <w14:ligatures w14:val="none"/>
-        </w:rPr>
-        <w:t xml:space="preserve">x_points = np.round(np.arange(A_X, B_X + H_X / </w:t>
+      <w:proofErr w:type="spellStart"/>
+      <w:r>
+        <w:rPr>
+          <w:rFonts w:ascii="Courier New" w:eastAsia="Times New Roman" w:hAnsi="Courier New" w:cs="Courier New"/>
+          <w:color w:val="BCBEC4"/>
+          <w:kern w:val="0"/>
+          <w:sz w:val="20"/>
+          <w:szCs w:val="20"/>
+          <w:lang w:val="en-US" w:eastAsia="ru-RU"/>
+          <w14:ligatures w14:val="none"/>
+        </w:rPr>
+        <w:t>x_points</w:t>
+      </w:r>
+      <w:proofErr w:type="spellEnd"/>
+      <w:r>
+        <w:rPr>
+          <w:rFonts w:ascii="Courier New" w:eastAsia="Times New Roman" w:hAnsi="Courier New" w:cs="Courier New"/>
+          <w:color w:val="BCBEC4"/>
+          <w:kern w:val="0"/>
+          <w:sz w:val="20"/>
+          <w:szCs w:val="20"/>
+          <w:lang w:val="en-US" w:eastAsia="ru-RU"/>
+          <w14:ligatures w14:val="none"/>
+        </w:rPr>
+        <w:t xml:space="preserve"> = </w:t>
+      </w:r>
+      <w:proofErr w:type="spellStart"/>
+      <w:r>
+        <w:rPr>
+          <w:rFonts w:ascii="Courier New" w:eastAsia="Times New Roman" w:hAnsi="Courier New" w:cs="Courier New"/>
+          <w:color w:val="BCBEC4"/>
+          <w:kern w:val="0"/>
+          <w:sz w:val="20"/>
+          <w:szCs w:val="20"/>
+          <w:lang w:val="en-US" w:eastAsia="ru-RU"/>
+          <w14:ligatures w14:val="none"/>
+        </w:rPr>
+        <w:t>np.round</w:t>
+      </w:r>
+      <w:proofErr w:type="spellEnd"/>
+      <w:r>
+        <w:rPr>
+          <w:rFonts w:ascii="Courier New" w:eastAsia="Times New Roman" w:hAnsi="Courier New" w:cs="Courier New"/>
+          <w:color w:val="BCBEC4"/>
+          <w:kern w:val="0"/>
+          <w:sz w:val="20"/>
+          <w:szCs w:val="20"/>
+          <w:lang w:val="en-US" w:eastAsia="ru-RU"/>
+          <w14:ligatures w14:val="none"/>
+        </w:rPr>
+        <w:t>(</w:t>
+      </w:r>
+      <w:proofErr w:type="spellStart"/>
+      <w:r>
+        <w:rPr>
+          <w:rFonts w:ascii="Courier New" w:eastAsia="Times New Roman" w:hAnsi="Courier New" w:cs="Courier New"/>
+          <w:color w:val="BCBEC4"/>
+          <w:kern w:val="0"/>
+          <w:sz w:val="20"/>
+          <w:szCs w:val="20"/>
+          <w:lang w:val="en-US" w:eastAsia="ru-RU"/>
+          <w14:ligatures w14:val="none"/>
+        </w:rPr>
+        <w:t>np.arange</w:t>
+      </w:r>
+      <w:proofErr w:type="spellEnd"/>
+      <w:r>
+        <w:rPr>
+          <w:rFonts w:ascii="Courier New" w:eastAsia="Times New Roman" w:hAnsi="Courier New" w:cs="Courier New"/>
+          <w:color w:val="BCBEC4"/>
+          <w:kern w:val="0"/>
+          <w:sz w:val="20"/>
+          <w:szCs w:val="20"/>
+          <w:lang w:val="en-US" w:eastAsia="ru-RU"/>
+          <w14:ligatures w14:val="none"/>
+        </w:rPr>
+        <w:t xml:space="preserve">(A_X, B_X + H_X / </w:t>
       </w:r>
       <w:r>
         <w:rPr>
@@ -10264,17 +11410,57 @@
         </w:rPr>
         <w:t xml:space="preserve">return </w:t>
       </w:r>
-      <w:r>
-        <w:rPr>
-          <w:rFonts w:ascii="Courier New" w:eastAsia="Times New Roman" w:hAnsi="Courier New" w:cs="Courier New"/>
-          <w:color w:val="BCBEC4"/>
-          <w:kern w:val="0"/>
-          <w:sz w:val="20"/>
-          <w:szCs w:val="20"/>
-          <w:lang w:val="en-US" w:eastAsia="ru-RU"/>
-          <w14:ligatures w14:val="none"/>
-        </w:rPr>
-        <w:t>np.cos(x * np.cos(t))</w:t>
+      <w:proofErr w:type="spellStart"/>
+      <w:r>
+        <w:rPr>
+          <w:rFonts w:ascii="Courier New" w:eastAsia="Times New Roman" w:hAnsi="Courier New" w:cs="Courier New"/>
+          <w:color w:val="BCBEC4"/>
+          <w:kern w:val="0"/>
+          <w:sz w:val="20"/>
+          <w:szCs w:val="20"/>
+          <w:lang w:val="en-US" w:eastAsia="ru-RU"/>
+          <w14:ligatures w14:val="none"/>
+        </w:rPr>
+        <w:t>np.cos</w:t>
+      </w:r>
+      <w:proofErr w:type="spellEnd"/>
+      <w:r>
+        <w:rPr>
+          <w:rFonts w:ascii="Courier New" w:eastAsia="Times New Roman" w:hAnsi="Courier New" w:cs="Courier New"/>
+          <w:color w:val="BCBEC4"/>
+          <w:kern w:val="0"/>
+          <w:sz w:val="20"/>
+          <w:szCs w:val="20"/>
+          <w:lang w:val="en-US" w:eastAsia="ru-RU"/>
+          <w14:ligatures w14:val="none"/>
+        </w:rPr>
+        <w:t xml:space="preserve">(x * </w:t>
+      </w:r>
+      <w:proofErr w:type="spellStart"/>
+      <w:r>
+        <w:rPr>
+          <w:rFonts w:ascii="Courier New" w:eastAsia="Times New Roman" w:hAnsi="Courier New" w:cs="Courier New"/>
+          <w:color w:val="BCBEC4"/>
+          <w:kern w:val="0"/>
+          <w:sz w:val="20"/>
+          <w:szCs w:val="20"/>
+          <w:lang w:val="en-US" w:eastAsia="ru-RU"/>
+          <w14:ligatures w14:val="none"/>
+        </w:rPr>
+        <w:t>np.cos</w:t>
+      </w:r>
+      <w:proofErr w:type="spellEnd"/>
+      <w:r>
+        <w:rPr>
+          <w:rFonts w:ascii="Courier New" w:eastAsia="Times New Roman" w:hAnsi="Courier New" w:cs="Courier New"/>
+          <w:color w:val="BCBEC4"/>
+          <w:kern w:val="0"/>
+          <w:sz w:val="20"/>
+          <w:szCs w:val="20"/>
+          <w:lang w:val="en-US" w:eastAsia="ru-RU"/>
+          <w14:ligatures w14:val="none"/>
+        </w:rPr>
+        <w:t>(t))</w:t>
       </w:r>
       <w:r>
         <w:rPr>
@@ -10409,6 +11595,7 @@
         </w:rPr>
         <w:t xml:space="preserve">def </w:t>
       </w:r>
+      <w:proofErr w:type="spellStart"/>
       <w:r>
         <w:rPr>
           <w:rFonts w:ascii="Courier New" w:eastAsia="Times New Roman" w:hAnsi="Courier New" w:cs="Courier New"/>
@@ -10421,17 +11608,44 @@
         </w:rPr>
         <w:t>right_rect</w:t>
       </w:r>
-      <w:r>
-        <w:rPr>
-          <w:rFonts w:ascii="Courier New" w:eastAsia="Times New Roman" w:hAnsi="Courier New" w:cs="Courier New"/>
-          <w:color w:val="BCBEC4"/>
-          <w:kern w:val="0"/>
-          <w:sz w:val="20"/>
-          <w:szCs w:val="20"/>
-          <w:lang w:val="en-US" w:eastAsia="ru-RU"/>
-          <w14:ligatures w14:val="none"/>
-        </w:rPr>
-        <w:t>(x_val, N):</w:t>
+      <w:proofErr w:type="spellEnd"/>
+      <w:r>
+        <w:rPr>
+          <w:rFonts w:ascii="Courier New" w:eastAsia="Times New Roman" w:hAnsi="Courier New" w:cs="Courier New"/>
+          <w:color w:val="BCBEC4"/>
+          <w:kern w:val="0"/>
+          <w:sz w:val="20"/>
+          <w:szCs w:val="20"/>
+          <w:lang w:val="en-US" w:eastAsia="ru-RU"/>
+          <w14:ligatures w14:val="none"/>
+        </w:rPr>
+        <w:t>(</w:t>
+      </w:r>
+      <w:proofErr w:type="spellStart"/>
+      <w:r>
+        <w:rPr>
+          <w:rFonts w:ascii="Courier New" w:eastAsia="Times New Roman" w:hAnsi="Courier New" w:cs="Courier New"/>
+          <w:color w:val="BCBEC4"/>
+          <w:kern w:val="0"/>
+          <w:sz w:val="20"/>
+          <w:szCs w:val="20"/>
+          <w:lang w:val="en-US" w:eastAsia="ru-RU"/>
+          <w14:ligatures w14:val="none"/>
+        </w:rPr>
+        <w:t>x_val</w:t>
+      </w:r>
+      <w:proofErr w:type="spellEnd"/>
+      <w:r>
+        <w:rPr>
+          <w:rFonts w:ascii="Courier New" w:eastAsia="Times New Roman" w:hAnsi="Courier New" w:cs="Courier New"/>
+          <w:color w:val="BCBEC4"/>
+          <w:kern w:val="0"/>
+          <w:sz w:val="20"/>
+          <w:szCs w:val="20"/>
+          <w:lang w:val="en-US" w:eastAsia="ru-RU"/>
+          <w14:ligatures w14:val="none"/>
+        </w:rPr>
+        <w:t>, N):</w:t>
       </w:r>
       <w:r>
         <w:rPr>
@@ -10457,7 +11671,33 @@
           <w14:ligatures w14:val="none"/>
         </w:rPr>
         <w:br/>
-        <w:t xml:space="preserve">    t = np.linspace(A_T + h, B_T, N)</w:t>
+        <w:t xml:space="preserve">    t = </w:t>
+      </w:r>
+      <w:proofErr w:type="spellStart"/>
+      <w:r>
+        <w:rPr>
+          <w:rFonts w:ascii="Courier New" w:eastAsia="Times New Roman" w:hAnsi="Courier New" w:cs="Courier New"/>
+          <w:color w:val="BCBEC4"/>
+          <w:kern w:val="0"/>
+          <w:sz w:val="20"/>
+          <w:szCs w:val="20"/>
+          <w:lang w:val="en-US" w:eastAsia="ru-RU"/>
+          <w14:ligatures w14:val="none"/>
+        </w:rPr>
+        <w:t>np.linspace</w:t>
+      </w:r>
+      <w:proofErr w:type="spellEnd"/>
+      <w:r>
+        <w:rPr>
+          <w:rFonts w:ascii="Courier New" w:eastAsia="Times New Roman" w:hAnsi="Courier New" w:cs="Courier New"/>
+          <w:color w:val="BCBEC4"/>
+          <w:kern w:val="0"/>
+          <w:sz w:val="20"/>
+          <w:szCs w:val="20"/>
+          <w:lang w:val="en-US" w:eastAsia="ru-RU"/>
+          <w14:ligatures w14:val="none"/>
+        </w:rPr>
+        <w:t>(A_T + h, B_T, N)</w:t>
       </w:r>
       <w:r>
         <w:rPr>
@@ -10518,7 +11758,85 @@
           <w:lang w:val="en-US" w:eastAsia="ru-RU"/>
           <w14:ligatures w14:val="none"/>
         </w:rPr>
-        <w:t>/ math.pi) * np.sum(g(t, x_val)) * h</w:t>
+        <w:t xml:space="preserve">/ </w:t>
+      </w:r>
+      <w:proofErr w:type="spellStart"/>
+      <w:r>
+        <w:rPr>
+          <w:rFonts w:ascii="Courier New" w:eastAsia="Times New Roman" w:hAnsi="Courier New" w:cs="Courier New"/>
+          <w:color w:val="BCBEC4"/>
+          <w:kern w:val="0"/>
+          <w:sz w:val="20"/>
+          <w:szCs w:val="20"/>
+          <w:lang w:val="en-US" w:eastAsia="ru-RU"/>
+          <w14:ligatures w14:val="none"/>
+        </w:rPr>
+        <w:t>math.pi</w:t>
+      </w:r>
+      <w:proofErr w:type="spellEnd"/>
+      <w:r>
+        <w:rPr>
+          <w:rFonts w:ascii="Courier New" w:eastAsia="Times New Roman" w:hAnsi="Courier New" w:cs="Courier New"/>
+          <w:color w:val="BCBEC4"/>
+          <w:kern w:val="0"/>
+          <w:sz w:val="20"/>
+          <w:szCs w:val="20"/>
+          <w:lang w:val="en-US" w:eastAsia="ru-RU"/>
+          <w14:ligatures w14:val="none"/>
+        </w:rPr>
+        <w:t xml:space="preserve">) * </w:t>
+      </w:r>
+      <w:proofErr w:type="spellStart"/>
+      <w:r>
+        <w:rPr>
+          <w:rFonts w:ascii="Courier New" w:eastAsia="Times New Roman" w:hAnsi="Courier New" w:cs="Courier New"/>
+          <w:color w:val="BCBEC4"/>
+          <w:kern w:val="0"/>
+          <w:sz w:val="20"/>
+          <w:szCs w:val="20"/>
+          <w:lang w:val="en-US" w:eastAsia="ru-RU"/>
+          <w14:ligatures w14:val="none"/>
+        </w:rPr>
+        <w:t>np.sum</w:t>
+      </w:r>
+      <w:proofErr w:type="spellEnd"/>
+      <w:r>
+        <w:rPr>
+          <w:rFonts w:ascii="Courier New" w:eastAsia="Times New Roman" w:hAnsi="Courier New" w:cs="Courier New"/>
+          <w:color w:val="BCBEC4"/>
+          <w:kern w:val="0"/>
+          <w:sz w:val="20"/>
+          <w:szCs w:val="20"/>
+          <w:lang w:val="en-US" w:eastAsia="ru-RU"/>
+          <w14:ligatures w14:val="none"/>
+        </w:rPr>
+        <w:t xml:space="preserve">(g(t, </w:t>
+      </w:r>
+      <w:proofErr w:type="spellStart"/>
+      <w:r>
+        <w:rPr>
+          <w:rFonts w:ascii="Courier New" w:eastAsia="Times New Roman" w:hAnsi="Courier New" w:cs="Courier New"/>
+          <w:color w:val="BCBEC4"/>
+          <w:kern w:val="0"/>
+          <w:sz w:val="20"/>
+          <w:szCs w:val="20"/>
+          <w:lang w:val="en-US" w:eastAsia="ru-RU"/>
+          <w14:ligatures w14:val="none"/>
+        </w:rPr>
+        <w:t>x_val</w:t>
+      </w:r>
+      <w:proofErr w:type="spellEnd"/>
+      <w:r>
+        <w:rPr>
+          <w:rFonts w:ascii="Courier New" w:eastAsia="Times New Roman" w:hAnsi="Courier New" w:cs="Courier New"/>
+          <w:color w:val="BCBEC4"/>
+          <w:kern w:val="0"/>
+          <w:sz w:val="20"/>
+          <w:szCs w:val="20"/>
+          <w:lang w:val="en-US" w:eastAsia="ru-RU"/>
+          <w14:ligatures w14:val="none"/>
+        </w:rPr>
+        <w:t>)) * h</w:t>
       </w:r>
       <w:r>
         <w:rPr>
@@ -10556,6 +11874,7 @@
         </w:rPr>
         <w:t xml:space="preserve">def </w:t>
       </w:r>
+      <w:proofErr w:type="spellStart"/>
       <w:r>
         <w:rPr>
           <w:rFonts w:ascii="Courier New" w:eastAsia="Times New Roman" w:hAnsi="Courier New" w:cs="Courier New"/>
@@ -10568,17 +11887,44 @@
         </w:rPr>
         <w:t>mid_rect</w:t>
       </w:r>
-      <w:r>
-        <w:rPr>
-          <w:rFonts w:ascii="Courier New" w:eastAsia="Times New Roman" w:hAnsi="Courier New" w:cs="Courier New"/>
-          <w:color w:val="BCBEC4"/>
-          <w:kern w:val="0"/>
-          <w:sz w:val="20"/>
-          <w:szCs w:val="20"/>
-          <w:lang w:val="en-US" w:eastAsia="ru-RU"/>
-          <w14:ligatures w14:val="none"/>
-        </w:rPr>
-        <w:t>(x_val, N):</w:t>
+      <w:proofErr w:type="spellEnd"/>
+      <w:r>
+        <w:rPr>
+          <w:rFonts w:ascii="Courier New" w:eastAsia="Times New Roman" w:hAnsi="Courier New" w:cs="Courier New"/>
+          <w:color w:val="BCBEC4"/>
+          <w:kern w:val="0"/>
+          <w:sz w:val="20"/>
+          <w:szCs w:val="20"/>
+          <w:lang w:val="en-US" w:eastAsia="ru-RU"/>
+          <w14:ligatures w14:val="none"/>
+        </w:rPr>
+        <w:t>(</w:t>
+      </w:r>
+      <w:proofErr w:type="spellStart"/>
+      <w:r>
+        <w:rPr>
+          <w:rFonts w:ascii="Courier New" w:eastAsia="Times New Roman" w:hAnsi="Courier New" w:cs="Courier New"/>
+          <w:color w:val="BCBEC4"/>
+          <w:kern w:val="0"/>
+          <w:sz w:val="20"/>
+          <w:szCs w:val="20"/>
+          <w:lang w:val="en-US" w:eastAsia="ru-RU"/>
+          <w14:ligatures w14:val="none"/>
+        </w:rPr>
+        <w:t>x_val</w:t>
+      </w:r>
+      <w:proofErr w:type="spellEnd"/>
+      <w:r>
+        <w:rPr>
+          <w:rFonts w:ascii="Courier New" w:eastAsia="Times New Roman" w:hAnsi="Courier New" w:cs="Courier New"/>
+          <w:color w:val="BCBEC4"/>
+          <w:kern w:val="0"/>
+          <w:sz w:val="20"/>
+          <w:szCs w:val="20"/>
+          <w:lang w:val="en-US" w:eastAsia="ru-RU"/>
+          <w14:ligatures w14:val="none"/>
+        </w:rPr>
+        <w:t>, N):</w:t>
       </w:r>
       <w:r>
         <w:rPr>
@@ -10604,7 +11950,33 @@
           <w14:ligatures w14:val="none"/>
         </w:rPr>
         <w:br/>
-        <w:t xml:space="preserve">    t = np.linspace(A_T + h / </w:t>
+        <w:t xml:space="preserve">    t = </w:t>
+      </w:r>
+      <w:proofErr w:type="spellStart"/>
+      <w:r>
+        <w:rPr>
+          <w:rFonts w:ascii="Courier New" w:eastAsia="Times New Roman" w:hAnsi="Courier New" w:cs="Courier New"/>
+          <w:color w:val="BCBEC4"/>
+          <w:kern w:val="0"/>
+          <w:sz w:val="20"/>
+          <w:szCs w:val="20"/>
+          <w:lang w:val="en-US" w:eastAsia="ru-RU"/>
+          <w14:ligatures w14:val="none"/>
+        </w:rPr>
+        <w:t>np.linspace</w:t>
+      </w:r>
+      <w:proofErr w:type="spellEnd"/>
+      <w:r>
+        <w:rPr>
+          <w:rFonts w:ascii="Courier New" w:eastAsia="Times New Roman" w:hAnsi="Courier New" w:cs="Courier New"/>
+          <w:color w:val="BCBEC4"/>
+          <w:kern w:val="0"/>
+          <w:sz w:val="20"/>
+          <w:szCs w:val="20"/>
+          <w:lang w:val="en-US" w:eastAsia="ru-RU"/>
+          <w14:ligatures w14:val="none"/>
+        </w:rPr>
+        <w:t xml:space="preserve">(A_T + h / </w:t>
       </w:r>
       <w:r>
         <w:rPr>
@@ -10713,7 +12085,85 @@
           <w:lang w:val="en-US" w:eastAsia="ru-RU"/>
           <w14:ligatures w14:val="none"/>
         </w:rPr>
-        <w:t>/ math.pi) * np.sum(g(t, x_val)) * h</w:t>
+        <w:t xml:space="preserve">/ </w:t>
+      </w:r>
+      <w:proofErr w:type="spellStart"/>
+      <w:r>
+        <w:rPr>
+          <w:rFonts w:ascii="Courier New" w:eastAsia="Times New Roman" w:hAnsi="Courier New" w:cs="Courier New"/>
+          <w:color w:val="BCBEC4"/>
+          <w:kern w:val="0"/>
+          <w:sz w:val="20"/>
+          <w:szCs w:val="20"/>
+          <w:lang w:val="en-US" w:eastAsia="ru-RU"/>
+          <w14:ligatures w14:val="none"/>
+        </w:rPr>
+        <w:t>math.pi</w:t>
+      </w:r>
+      <w:proofErr w:type="spellEnd"/>
+      <w:r>
+        <w:rPr>
+          <w:rFonts w:ascii="Courier New" w:eastAsia="Times New Roman" w:hAnsi="Courier New" w:cs="Courier New"/>
+          <w:color w:val="BCBEC4"/>
+          <w:kern w:val="0"/>
+          <w:sz w:val="20"/>
+          <w:szCs w:val="20"/>
+          <w:lang w:val="en-US" w:eastAsia="ru-RU"/>
+          <w14:ligatures w14:val="none"/>
+        </w:rPr>
+        <w:t xml:space="preserve">) * </w:t>
+      </w:r>
+      <w:proofErr w:type="spellStart"/>
+      <w:r>
+        <w:rPr>
+          <w:rFonts w:ascii="Courier New" w:eastAsia="Times New Roman" w:hAnsi="Courier New" w:cs="Courier New"/>
+          <w:color w:val="BCBEC4"/>
+          <w:kern w:val="0"/>
+          <w:sz w:val="20"/>
+          <w:szCs w:val="20"/>
+          <w:lang w:val="en-US" w:eastAsia="ru-RU"/>
+          <w14:ligatures w14:val="none"/>
+        </w:rPr>
+        <w:t>np.sum</w:t>
+      </w:r>
+      <w:proofErr w:type="spellEnd"/>
+      <w:r>
+        <w:rPr>
+          <w:rFonts w:ascii="Courier New" w:eastAsia="Times New Roman" w:hAnsi="Courier New" w:cs="Courier New"/>
+          <w:color w:val="BCBEC4"/>
+          <w:kern w:val="0"/>
+          <w:sz w:val="20"/>
+          <w:szCs w:val="20"/>
+          <w:lang w:val="en-US" w:eastAsia="ru-RU"/>
+          <w14:ligatures w14:val="none"/>
+        </w:rPr>
+        <w:t xml:space="preserve">(g(t, </w:t>
+      </w:r>
+      <w:proofErr w:type="spellStart"/>
+      <w:r>
+        <w:rPr>
+          <w:rFonts w:ascii="Courier New" w:eastAsia="Times New Roman" w:hAnsi="Courier New" w:cs="Courier New"/>
+          <w:color w:val="BCBEC4"/>
+          <w:kern w:val="0"/>
+          <w:sz w:val="20"/>
+          <w:szCs w:val="20"/>
+          <w:lang w:val="en-US" w:eastAsia="ru-RU"/>
+          <w14:ligatures w14:val="none"/>
+        </w:rPr>
+        <w:t>x_val</w:t>
+      </w:r>
+      <w:proofErr w:type="spellEnd"/>
+      <w:r>
+        <w:rPr>
+          <w:rFonts w:ascii="Courier New" w:eastAsia="Times New Roman" w:hAnsi="Courier New" w:cs="Courier New"/>
+          <w:color w:val="BCBEC4"/>
+          <w:kern w:val="0"/>
+          <w:sz w:val="20"/>
+          <w:szCs w:val="20"/>
+          <w:lang w:val="en-US" w:eastAsia="ru-RU"/>
+          <w14:ligatures w14:val="none"/>
+        </w:rPr>
+        <w:t>)) * h</w:t>
       </w:r>
       <w:r>
         <w:rPr>
@@ -10751,6 +12201,7 @@
         </w:rPr>
         <w:t xml:space="preserve">def </w:t>
       </w:r>
+      <w:proofErr w:type="spellStart"/>
       <w:r>
         <w:rPr>
           <w:rFonts w:ascii="Courier New" w:eastAsia="Times New Roman" w:hAnsi="Courier New" w:cs="Courier New"/>
@@ -10763,17 +12214,44 @@
         </w:rPr>
         <w:t>simpson</w:t>
       </w:r>
-      <w:r>
-        <w:rPr>
-          <w:rFonts w:ascii="Courier New" w:eastAsia="Times New Roman" w:hAnsi="Courier New" w:cs="Courier New"/>
-          <w:color w:val="BCBEC4"/>
-          <w:kern w:val="0"/>
-          <w:sz w:val="20"/>
-          <w:szCs w:val="20"/>
-          <w:lang w:val="en-US" w:eastAsia="ru-RU"/>
-          <w14:ligatures w14:val="none"/>
-        </w:rPr>
-        <w:t>(x_val, N):</w:t>
+      <w:proofErr w:type="spellEnd"/>
+      <w:r>
+        <w:rPr>
+          <w:rFonts w:ascii="Courier New" w:eastAsia="Times New Roman" w:hAnsi="Courier New" w:cs="Courier New"/>
+          <w:color w:val="BCBEC4"/>
+          <w:kern w:val="0"/>
+          <w:sz w:val="20"/>
+          <w:szCs w:val="20"/>
+          <w:lang w:val="en-US" w:eastAsia="ru-RU"/>
+          <w14:ligatures w14:val="none"/>
+        </w:rPr>
+        <w:t>(</w:t>
+      </w:r>
+      <w:proofErr w:type="spellStart"/>
+      <w:r>
+        <w:rPr>
+          <w:rFonts w:ascii="Courier New" w:eastAsia="Times New Roman" w:hAnsi="Courier New" w:cs="Courier New"/>
+          <w:color w:val="BCBEC4"/>
+          <w:kern w:val="0"/>
+          <w:sz w:val="20"/>
+          <w:szCs w:val="20"/>
+          <w:lang w:val="en-US" w:eastAsia="ru-RU"/>
+          <w14:ligatures w14:val="none"/>
+        </w:rPr>
+        <w:t>x_val</w:t>
+      </w:r>
+      <w:proofErr w:type="spellEnd"/>
+      <w:r>
+        <w:rPr>
+          <w:rFonts w:ascii="Courier New" w:eastAsia="Times New Roman" w:hAnsi="Courier New" w:cs="Courier New"/>
+          <w:color w:val="BCBEC4"/>
+          <w:kern w:val="0"/>
+          <w:sz w:val="20"/>
+          <w:szCs w:val="20"/>
+          <w:lang w:val="en-US" w:eastAsia="ru-RU"/>
+          <w14:ligatures w14:val="none"/>
+        </w:rPr>
+        <w:t>, N):</w:t>
       </w:r>
       <w:r>
         <w:rPr>
@@ -10921,37 +12399,64 @@
           <w14:ligatures w14:val="none"/>
         </w:rPr>
         <w:br/>
-        <w:t xml:space="preserve">    t_left = np.linspace(A_T, B_T - h, N)</w:t>
-      </w:r>
-      <w:r>
-        <w:rPr>
-          <w:rFonts w:ascii="Courier New" w:eastAsia="Times New Roman" w:hAnsi="Courier New" w:cs="Courier New"/>
-          <w:color w:val="BCBEC4"/>
-          <w:kern w:val="0"/>
-          <w:sz w:val="20"/>
-          <w:szCs w:val="20"/>
-          <w:lang w:val="en-US" w:eastAsia="ru-RU"/>
-          <w14:ligatures w14:val="none"/>
-        </w:rPr>
-        <w:br/>
-        <w:t xml:space="preserve">    t_mid  = t_left + h / </w:t>
-      </w:r>
-      <w:r>
-        <w:rPr>
-          <w:rFonts w:ascii="Courier New" w:eastAsia="Times New Roman" w:hAnsi="Courier New" w:cs="Courier New"/>
-          <w:color w:val="2AACB8"/>
-          <w:kern w:val="0"/>
-          <w:sz w:val="20"/>
-          <w:szCs w:val="20"/>
-          <w:lang w:val="en-US" w:eastAsia="ru-RU"/>
-          <w14:ligatures w14:val="none"/>
-        </w:rPr>
-        <w:t>2</w:t>
-      </w:r>
-      <w:r>
-        <w:rPr>
-          <w:rFonts w:ascii="Courier New" w:eastAsia="Times New Roman" w:hAnsi="Courier New" w:cs="Courier New"/>
-          <w:color w:val="2AACB8"/>
+        <w:t xml:space="preserve">    </w:t>
+      </w:r>
+      <w:proofErr w:type="spellStart"/>
+      <w:r>
+        <w:rPr>
+          <w:rFonts w:ascii="Courier New" w:eastAsia="Times New Roman" w:hAnsi="Courier New" w:cs="Courier New"/>
+          <w:color w:val="BCBEC4"/>
+          <w:kern w:val="0"/>
+          <w:sz w:val="20"/>
+          <w:szCs w:val="20"/>
+          <w:lang w:val="en-US" w:eastAsia="ru-RU"/>
+          <w14:ligatures w14:val="none"/>
+        </w:rPr>
+        <w:t>t_left</w:t>
+      </w:r>
+      <w:proofErr w:type="spellEnd"/>
+      <w:r>
+        <w:rPr>
+          <w:rFonts w:ascii="Courier New" w:eastAsia="Times New Roman" w:hAnsi="Courier New" w:cs="Courier New"/>
+          <w:color w:val="BCBEC4"/>
+          <w:kern w:val="0"/>
+          <w:sz w:val="20"/>
+          <w:szCs w:val="20"/>
+          <w:lang w:val="en-US" w:eastAsia="ru-RU"/>
+          <w14:ligatures w14:val="none"/>
+        </w:rPr>
+        <w:t xml:space="preserve"> = </w:t>
+      </w:r>
+      <w:proofErr w:type="spellStart"/>
+      <w:r>
+        <w:rPr>
+          <w:rFonts w:ascii="Courier New" w:eastAsia="Times New Roman" w:hAnsi="Courier New" w:cs="Courier New"/>
+          <w:color w:val="BCBEC4"/>
+          <w:kern w:val="0"/>
+          <w:sz w:val="20"/>
+          <w:szCs w:val="20"/>
+          <w:lang w:val="en-US" w:eastAsia="ru-RU"/>
+          <w14:ligatures w14:val="none"/>
+        </w:rPr>
+        <w:t>np.linspace</w:t>
+      </w:r>
+      <w:proofErr w:type="spellEnd"/>
+      <w:r>
+        <w:rPr>
+          <w:rFonts w:ascii="Courier New" w:eastAsia="Times New Roman" w:hAnsi="Courier New" w:cs="Courier New"/>
+          <w:color w:val="BCBEC4"/>
+          <w:kern w:val="0"/>
+          <w:sz w:val="20"/>
+          <w:szCs w:val="20"/>
+          <w:lang w:val="en-US" w:eastAsia="ru-RU"/>
+          <w14:ligatures w14:val="none"/>
+        </w:rPr>
+        <w:t>(A_T, B_T - h, N)</w:t>
+      </w:r>
+      <w:r>
+        <w:rPr>
+          <w:rFonts w:ascii="Courier New" w:eastAsia="Times New Roman" w:hAnsi="Courier New" w:cs="Courier New"/>
+          <w:color w:val="BCBEC4"/>
           <w:kern w:val="0"/>
           <w:sz w:val="20"/>
           <w:szCs w:val="20"/>
@@ -10961,30 +12466,57 @@
         <w:br/>
         <w:t xml:space="preserve">    </w:t>
       </w:r>
-      <w:r>
-        <w:rPr>
-          <w:rFonts w:ascii="Courier New" w:eastAsia="Times New Roman" w:hAnsi="Courier New" w:cs="Courier New"/>
-          <w:color w:val="BCBEC4"/>
-          <w:kern w:val="0"/>
-          <w:sz w:val="20"/>
-          <w:szCs w:val="20"/>
-          <w:lang w:val="en-US" w:eastAsia="ru-RU"/>
-          <w14:ligatures w14:val="none"/>
-        </w:rPr>
-        <w:t>t_right = t_left + h</w:t>
-      </w:r>
-      <w:r>
-        <w:rPr>
-          <w:rFonts w:ascii="Courier New" w:eastAsia="Times New Roman" w:hAnsi="Courier New" w:cs="Courier New"/>
-          <w:color w:val="BCBEC4"/>
-          <w:kern w:val="0"/>
-          <w:sz w:val="20"/>
-          <w:szCs w:val="20"/>
-          <w:lang w:val="en-US" w:eastAsia="ru-RU"/>
-          <w14:ligatures w14:val="none"/>
-        </w:rPr>
-        <w:br/>
-        <w:t xml:space="preserve">    integral = np.sum(g(t_left, x_val) + </w:t>
+      <w:proofErr w:type="spellStart"/>
+      <w:r>
+        <w:rPr>
+          <w:rFonts w:ascii="Courier New" w:eastAsia="Times New Roman" w:hAnsi="Courier New" w:cs="Courier New"/>
+          <w:color w:val="BCBEC4"/>
+          <w:kern w:val="0"/>
+          <w:sz w:val="20"/>
+          <w:szCs w:val="20"/>
+          <w:lang w:val="en-US" w:eastAsia="ru-RU"/>
+          <w14:ligatures w14:val="none"/>
+        </w:rPr>
+        <w:t>t_mid</w:t>
+      </w:r>
+      <w:proofErr w:type="spellEnd"/>
+      <w:r>
+        <w:rPr>
+          <w:rFonts w:ascii="Courier New" w:eastAsia="Times New Roman" w:hAnsi="Courier New" w:cs="Courier New"/>
+          <w:color w:val="BCBEC4"/>
+          <w:kern w:val="0"/>
+          <w:sz w:val="20"/>
+          <w:szCs w:val="20"/>
+          <w:lang w:val="en-US" w:eastAsia="ru-RU"/>
+          <w14:ligatures w14:val="none"/>
+        </w:rPr>
+        <w:t xml:space="preserve">  = </w:t>
+      </w:r>
+      <w:proofErr w:type="spellStart"/>
+      <w:r>
+        <w:rPr>
+          <w:rFonts w:ascii="Courier New" w:eastAsia="Times New Roman" w:hAnsi="Courier New" w:cs="Courier New"/>
+          <w:color w:val="BCBEC4"/>
+          <w:kern w:val="0"/>
+          <w:sz w:val="20"/>
+          <w:szCs w:val="20"/>
+          <w:lang w:val="en-US" w:eastAsia="ru-RU"/>
+          <w14:ligatures w14:val="none"/>
+        </w:rPr>
+        <w:t>t_left</w:t>
+      </w:r>
+      <w:proofErr w:type="spellEnd"/>
+      <w:r>
+        <w:rPr>
+          <w:rFonts w:ascii="Courier New" w:eastAsia="Times New Roman" w:hAnsi="Courier New" w:cs="Courier New"/>
+          <w:color w:val="BCBEC4"/>
+          <w:kern w:val="0"/>
+          <w:sz w:val="20"/>
+          <w:szCs w:val="20"/>
+          <w:lang w:val="en-US" w:eastAsia="ru-RU"/>
+          <w14:ligatures w14:val="none"/>
+        </w:rPr>
+        <w:t xml:space="preserve"> + h / </w:t>
       </w:r>
       <w:r>
         <w:rPr>
@@ -10996,31 +12528,7 @@
           <w:lang w:val="en-US" w:eastAsia="ru-RU"/>
           <w14:ligatures w14:val="none"/>
         </w:rPr>
-        <w:t xml:space="preserve">4 </w:t>
-      </w:r>
-      <w:r>
-        <w:rPr>
-          <w:rFonts w:ascii="Courier New" w:eastAsia="Times New Roman" w:hAnsi="Courier New" w:cs="Courier New"/>
-          <w:color w:val="BCBEC4"/>
-          <w:kern w:val="0"/>
-          <w:sz w:val="20"/>
-          <w:szCs w:val="20"/>
-          <w:lang w:val="en-US" w:eastAsia="ru-RU"/>
-          <w14:ligatures w14:val="none"/>
-        </w:rPr>
-        <w:t xml:space="preserve">* g(t_mid, x_val) + g(t_right, x_val)) * h / </w:t>
-      </w:r>
-      <w:r>
-        <w:rPr>
-          <w:rFonts w:ascii="Courier New" w:eastAsia="Times New Roman" w:hAnsi="Courier New" w:cs="Courier New"/>
-          <w:color w:val="2AACB8"/>
-          <w:kern w:val="0"/>
-          <w:sz w:val="20"/>
-          <w:szCs w:val="20"/>
-          <w:lang w:val="en-US" w:eastAsia="ru-RU"/>
-          <w14:ligatures w14:val="none"/>
-        </w:rPr>
-        <w:t>6</w:t>
+        <w:t>2</w:t>
       </w:r>
       <w:r>
         <w:rPr>
@@ -11035,6 +12543,302 @@
         <w:br/>
         <w:t xml:space="preserve">    </w:t>
       </w:r>
+      <w:proofErr w:type="spellStart"/>
+      <w:r>
+        <w:rPr>
+          <w:rFonts w:ascii="Courier New" w:eastAsia="Times New Roman" w:hAnsi="Courier New" w:cs="Courier New"/>
+          <w:color w:val="BCBEC4"/>
+          <w:kern w:val="0"/>
+          <w:sz w:val="20"/>
+          <w:szCs w:val="20"/>
+          <w:lang w:val="en-US" w:eastAsia="ru-RU"/>
+          <w14:ligatures w14:val="none"/>
+        </w:rPr>
+        <w:t>t_right</w:t>
+      </w:r>
+      <w:proofErr w:type="spellEnd"/>
+      <w:r>
+        <w:rPr>
+          <w:rFonts w:ascii="Courier New" w:eastAsia="Times New Roman" w:hAnsi="Courier New" w:cs="Courier New"/>
+          <w:color w:val="BCBEC4"/>
+          <w:kern w:val="0"/>
+          <w:sz w:val="20"/>
+          <w:szCs w:val="20"/>
+          <w:lang w:val="en-US" w:eastAsia="ru-RU"/>
+          <w14:ligatures w14:val="none"/>
+        </w:rPr>
+        <w:t xml:space="preserve"> = </w:t>
+      </w:r>
+      <w:proofErr w:type="spellStart"/>
+      <w:r>
+        <w:rPr>
+          <w:rFonts w:ascii="Courier New" w:eastAsia="Times New Roman" w:hAnsi="Courier New" w:cs="Courier New"/>
+          <w:color w:val="BCBEC4"/>
+          <w:kern w:val="0"/>
+          <w:sz w:val="20"/>
+          <w:szCs w:val="20"/>
+          <w:lang w:val="en-US" w:eastAsia="ru-RU"/>
+          <w14:ligatures w14:val="none"/>
+        </w:rPr>
+        <w:t>t_left</w:t>
+      </w:r>
+      <w:proofErr w:type="spellEnd"/>
+      <w:r>
+        <w:rPr>
+          <w:rFonts w:ascii="Courier New" w:eastAsia="Times New Roman" w:hAnsi="Courier New" w:cs="Courier New"/>
+          <w:color w:val="BCBEC4"/>
+          <w:kern w:val="0"/>
+          <w:sz w:val="20"/>
+          <w:szCs w:val="20"/>
+          <w:lang w:val="en-US" w:eastAsia="ru-RU"/>
+          <w14:ligatures w14:val="none"/>
+        </w:rPr>
+        <w:t xml:space="preserve"> + h</w:t>
+      </w:r>
+      <w:r>
+        <w:rPr>
+          <w:rFonts w:ascii="Courier New" w:eastAsia="Times New Roman" w:hAnsi="Courier New" w:cs="Courier New"/>
+          <w:color w:val="BCBEC4"/>
+          <w:kern w:val="0"/>
+          <w:sz w:val="20"/>
+          <w:szCs w:val="20"/>
+          <w:lang w:val="en-US" w:eastAsia="ru-RU"/>
+          <w14:ligatures w14:val="none"/>
+        </w:rPr>
+        <w:br/>
+        <w:t xml:space="preserve">    integral = </w:t>
+      </w:r>
+      <w:proofErr w:type="spellStart"/>
+      <w:r>
+        <w:rPr>
+          <w:rFonts w:ascii="Courier New" w:eastAsia="Times New Roman" w:hAnsi="Courier New" w:cs="Courier New"/>
+          <w:color w:val="BCBEC4"/>
+          <w:kern w:val="0"/>
+          <w:sz w:val="20"/>
+          <w:szCs w:val="20"/>
+          <w:lang w:val="en-US" w:eastAsia="ru-RU"/>
+          <w14:ligatures w14:val="none"/>
+        </w:rPr>
+        <w:t>np.sum</w:t>
+      </w:r>
+      <w:proofErr w:type="spellEnd"/>
+      <w:r>
+        <w:rPr>
+          <w:rFonts w:ascii="Courier New" w:eastAsia="Times New Roman" w:hAnsi="Courier New" w:cs="Courier New"/>
+          <w:color w:val="BCBEC4"/>
+          <w:kern w:val="0"/>
+          <w:sz w:val="20"/>
+          <w:szCs w:val="20"/>
+          <w:lang w:val="en-US" w:eastAsia="ru-RU"/>
+          <w14:ligatures w14:val="none"/>
+        </w:rPr>
+        <w:t>(g(</w:t>
+      </w:r>
+      <w:proofErr w:type="spellStart"/>
+      <w:r>
+        <w:rPr>
+          <w:rFonts w:ascii="Courier New" w:eastAsia="Times New Roman" w:hAnsi="Courier New" w:cs="Courier New"/>
+          <w:color w:val="BCBEC4"/>
+          <w:kern w:val="0"/>
+          <w:sz w:val="20"/>
+          <w:szCs w:val="20"/>
+          <w:lang w:val="en-US" w:eastAsia="ru-RU"/>
+          <w14:ligatures w14:val="none"/>
+        </w:rPr>
+        <w:t>t_left</w:t>
+      </w:r>
+      <w:proofErr w:type="spellEnd"/>
+      <w:r>
+        <w:rPr>
+          <w:rFonts w:ascii="Courier New" w:eastAsia="Times New Roman" w:hAnsi="Courier New" w:cs="Courier New"/>
+          <w:color w:val="BCBEC4"/>
+          <w:kern w:val="0"/>
+          <w:sz w:val="20"/>
+          <w:szCs w:val="20"/>
+          <w:lang w:val="en-US" w:eastAsia="ru-RU"/>
+          <w14:ligatures w14:val="none"/>
+        </w:rPr>
+        <w:t xml:space="preserve">, </w:t>
+      </w:r>
+      <w:proofErr w:type="spellStart"/>
+      <w:r>
+        <w:rPr>
+          <w:rFonts w:ascii="Courier New" w:eastAsia="Times New Roman" w:hAnsi="Courier New" w:cs="Courier New"/>
+          <w:color w:val="BCBEC4"/>
+          <w:kern w:val="0"/>
+          <w:sz w:val="20"/>
+          <w:szCs w:val="20"/>
+          <w:lang w:val="en-US" w:eastAsia="ru-RU"/>
+          <w14:ligatures w14:val="none"/>
+        </w:rPr>
+        <w:t>x_val</w:t>
+      </w:r>
+      <w:proofErr w:type="spellEnd"/>
+      <w:r>
+        <w:rPr>
+          <w:rFonts w:ascii="Courier New" w:eastAsia="Times New Roman" w:hAnsi="Courier New" w:cs="Courier New"/>
+          <w:color w:val="BCBEC4"/>
+          <w:kern w:val="0"/>
+          <w:sz w:val="20"/>
+          <w:szCs w:val="20"/>
+          <w:lang w:val="en-US" w:eastAsia="ru-RU"/>
+          <w14:ligatures w14:val="none"/>
+        </w:rPr>
+        <w:t xml:space="preserve">) + </w:t>
+      </w:r>
+      <w:r>
+        <w:rPr>
+          <w:rFonts w:ascii="Courier New" w:eastAsia="Times New Roman" w:hAnsi="Courier New" w:cs="Courier New"/>
+          <w:color w:val="2AACB8"/>
+          <w:kern w:val="0"/>
+          <w:sz w:val="20"/>
+          <w:szCs w:val="20"/>
+          <w:lang w:val="en-US" w:eastAsia="ru-RU"/>
+          <w14:ligatures w14:val="none"/>
+        </w:rPr>
+        <w:t xml:space="preserve">4 </w:t>
+      </w:r>
+      <w:r>
+        <w:rPr>
+          <w:rFonts w:ascii="Courier New" w:eastAsia="Times New Roman" w:hAnsi="Courier New" w:cs="Courier New"/>
+          <w:color w:val="BCBEC4"/>
+          <w:kern w:val="0"/>
+          <w:sz w:val="20"/>
+          <w:szCs w:val="20"/>
+          <w:lang w:val="en-US" w:eastAsia="ru-RU"/>
+          <w14:ligatures w14:val="none"/>
+        </w:rPr>
+        <w:t>* g(</w:t>
+      </w:r>
+      <w:proofErr w:type="spellStart"/>
+      <w:r>
+        <w:rPr>
+          <w:rFonts w:ascii="Courier New" w:eastAsia="Times New Roman" w:hAnsi="Courier New" w:cs="Courier New"/>
+          <w:color w:val="BCBEC4"/>
+          <w:kern w:val="0"/>
+          <w:sz w:val="20"/>
+          <w:szCs w:val="20"/>
+          <w:lang w:val="en-US" w:eastAsia="ru-RU"/>
+          <w14:ligatures w14:val="none"/>
+        </w:rPr>
+        <w:t>t_mid</w:t>
+      </w:r>
+      <w:proofErr w:type="spellEnd"/>
+      <w:r>
+        <w:rPr>
+          <w:rFonts w:ascii="Courier New" w:eastAsia="Times New Roman" w:hAnsi="Courier New" w:cs="Courier New"/>
+          <w:color w:val="BCBEC4"/>
+          <w:kern w:val="0"/>
+          <w:sz w:val="20"/>
+          <w:szCs w:val="20"/>
+          <w:lang w:val="en-US" w:eastAsia="ru-RU"/>
+          <w14:ligatures w14:val="none"/>
+        </w:rPr>
+        <w:t xml:space="preserve">, </w:t>
+      </w:r>
+      <w:proofErr w:type="spellStart"/>
+      <w:r>
+        <w:rPr>
+          <w:rFonts w:ascii="Courier New" w:eastAsia="Times New Roman" w:hAnsi="Courier New" w:cs="Courier New"/>
+          <w:color w:val="BCBEC4"/>
+          <w:kern w:val="0"/>
+          <w:sz w:val="20"/>
+          <w:szCs w:val="20"/>
+          <w:lang w:val="en-US" w:eastAsia="ru-RU"/>
+          <w14:ligatures w14:val="none"/>
+        </w:rPr>
+        <w:t>x_val</w:t>
+      </w:r>
+      <w:proofErr w:type="spellEnd"/>
+      <w:r>
+        <w:rPr>
+          <w:rFonts w:ascii="Courier New" w:eastAsia="Times New Roman" w:hAnsi="Courier New" w:cs="Courier New"/>
+          <w:color w:val="BCBEC4"/>
+          <w:kern w:val="0"/>
+          <w:sz w:val="20"/>
+          <w:szCs w:val="20"/>
+          <w:lang w:val="en-US" w:eastAsia="ru-RU"/>
+          <w14:ligatures w14:val="none"/>
+        </w:rPr>
+        <w:t>) + g(</w:t>
+      </w:r>
+      <w:proofErr w:type="spellStart"/>
+      <w:r>
+        <w:rPr>
+          <w:rFonts w:ascii="Courier New" w:eastAsia="Times New Roman" w:hAnsi="Courier New" w:cs="Courier New"/>
+          <w:color w:val="BCBEC4"/>
+          <w:kern w:val="0"/>
+          <w:sz w:val="20"/>
+          <w:szCs w:val="20"/>
+          <w:lang w:val="en-US" w:eastAsia="ru-RU"/>
+          <w14:ligatures w14:val="none"/>
+        </w:rPr>
+        <w:t>t_right</w:t>
+      </w:r>
+      <w:proofErr w:type="spellEnd"/>
+      <w:r>
+        <w:rPr>
+          <w:rFonts w:ascii="Courier New" w:eastAsia="Times New Roman" w:hAnsi="Courier New" w:cs="Courier New"/>
+          <w:color w:val="BCBEC4"/>
+          <w:kern w:val="0"/>
+          <w:sz w:val="20"/>
+          <w:szCs w:val="20"/>
+          <w:lang w:val="en-US" w:eastAsia="ru-RU"/>
+          <w14:ligatures w14:val="none"/>
+        </w:rPr>
+        <w:t xml:space="preserve">, </w:t>
+      </w:r>
+      <w:proofErr w:type="spellStart"/>
+      <w:r>
+        <w:rPr>
+          <w:rFonts w:ascii="Courier New" w:eastAsia="Times New Roman" w:hAnsi="Courier New" w:cs="Courier New"/>
+          <w:color w:val="BCBEC4"/>
+          <w:kern w:val="0"/>
+          <w:sz w:val="20"/>
+          <w:szCs w:val="20"/>
+          <w:lang w:val="en-US" w:eastAsia="ru-RU"/>
+          <w14:ligatures w14:val="none"/>
+        </w:rPr>
+        <w:t>x_val</w:t>
+      </w:r>
+      <w:proofErr w:type="spellEnd"/>
+      <w:r>
+        <w:rPr>
+          <w:rFonts w:ascii="Courier New" w:eastAsia="Times New Roman" w:hAnsi="Courier New" w:cs="Courier New"/>
+          <w:color w:val="BCBEC4"/>
+          <w:kern w:val="0"/>
+          <w:sz w:val="20"/>
+          <w:szCs w:val="20"/>
+          <w:lang w:val="en-US" w:eastAsia="ru-RU"/>
+          <w14:ligatures w14:val="none"/>
+        </w:rPr>
+        <w:t xml:space="preserve">)) * h / </w:t>
+      </w:r>
+      <w:r>
+        <w:rPr>
+          <w:rFonts w:ascii="Courier New" w:eastAsia="Times New Roman" w:hAnsi="Courier New" w:cs="Courier New"/>
+          <w:color w:val="2AACB8"/>
+          <w:kern w:val="0"/>
+          <w:sz w:val="20"/>
+          <w:szCs w:val="20"/>
+          <w:lang w:val="en-US" w:eastAsia="ru-RU"/>
+          <w14:ligatures w14:val="none"/>
+        </w:rPr>
+        <w:t>6</w:t>
+      </w:r>
+      <w:r>
+        <w:rPr>
+          <w:rFonts w:ascii="Courier New" w:eastAsia="Times New Roman" w:hAnsi="Courier New" w:cs="Courier New"/>
+          <w:color w:val="2AACB8"/>
+          <w:kern w:val="0"/>
+          <w:sz w:val="20"/>
+          <w:szCs w:val="20"/>
+          <w:lang w:val="en-US" w:eastAsia="ru-RU"/>
+          <w14:ligatures w14:val="none"/>
+        </w:rPr>
+        <w:br/>
+        <w:t xml:space="preserve">    </w:t>
+      </w:r>
       <w:r>
         <w:rPr>
           <w:rFonts w:ascii="Courier New" w:eastAsia="Times New Roman" w:hAnsi="Courier New" w:cs="Courier New"/>
@@ -11081,7 +12885,33 @@
           <w:lang w:val="en-US" w:eastAsia="ru-RU"/>
           <w14:ligatures w14:val="none"/>
         </w:rPr>
-        <w:t>/ math.pi) * integral</w:t>
+        <w:t xml:space="preserve">/ </w:t>
+      </w:r>
+      <w:proofErr w:type="spellStart"/>
+      <w:r>
+        <w:rPr>
+          <w:rFonts w:ascii="Courier New" w:eastAsia="Times New Roman" w:hAnsi="Courier New" w:cs="Courier New"/>
+          <w:color w:val="BCBEC4"/>
+          <w:kern w:val="0"/>
+          <w:sz w:val="20"/>
+          <w:szCs w:val="20"/>
+          <w:lang w:val="en-US" w:eastAsia="ru-RU"/>
+          <w14:ligatures w14:val="none"/>
+        </w:rPr>
+        <w:t>math.pi</w:t>
+      </w:r>
+      <w:proofErr w:type="spellEnd"/>
+      <w:r>
+        <w:rPr>
+          <w:rFonts w:ascii="Courier New" w:eastAsia="Times New Roman" w:hAnsi="Courier New" w:cs="Courier New"/>
+          <w:color w:val="BCBEC4"/>
+          <w:kern w:val="0"/>
+          <w:sz w:val="20"/>
+          <w:szCs w:val="20"/>
+          <w:lang w:val="en-US" w:eastAsia="ru-RU"/>
+          <w14:ligatures w14:val="none"/>
+        </w:rPr>
+        <w:t>) * integral</w:t>
       </w:r>
       <w:r>
         <w:rPr>
@@ -11142,7 +12972,33 @@
           <w:lang w:val="en-US" w:eastAsia="ru-RU"/>
           <w14:ligatures w14:val="none"/>
         </w:rPr>
-        <w:t>(x_val, N):</w:t>
+        <w:t>(</w:t>
+      </w:r>
+      <w:proofErr w:type="spellStart"/>
+      <w:r>
+        <w:rPr>
+          <w:rFonts w:ascii="Courier New" w:eastAsia="Times New Roman" w:hAnsi="Courier New" w:cs="Courier New"/>
+          <w:color w:val="BCBEC4"/>
+          <w:kern w:val="0"/>
+          <w:sz w:val="20"/>
+          <w:szCs w:val="20"/>
+          <w:lang w:val="en-US" w:eastAsia="ru-RU"/>
+          <w14:ligatures w14:val="none"/>
+        </w:rPr>
+        <w:t>x_val</w:t>
+      </w:r>
+      <w:proofErr w:type="spellEnd"/>
+      <w:r>
+        <w:rPr>
+          <w:rFonts w:ascii="Courier New" w:eastAsia="Times New Roman" w:hAnsi="Courier New" w:cs="Courier New"/>
+          <w:color w:val="BCBEC4"/>
+          <w:kern w:val="0"/>
+          <w:sz w:val="20"/>
+          <w:szCs w:val="20"/>
+          <w:lang w:val="en-US" w:eastAsia="ru-RU"/>
+          <w14:ligatures w14:val="none"/>
+        </w:rPr>
+        <w:t>, N):</w:t>
       </w:r>
       <w:r>
         <w:rPr>
@@ -11168,7 +13024,59 @@
           <w14:ligatures w14:val="none"/>
         </w:rPr>
         <w:br/>
-        <w:t xml:space="preserve">    t_left = np.linspace(A_T, B_T - h, N)</w:t>
+        <w:t xml:space="preserve">    </w:t>
+      </w:r>
+      <w:proofErr w:type="spellStart"/>
+      <w:r>
+        <w:rPr>
+          <w:rFonts w:ascii="Courier New" w:eastAsia="Times New Roman" w:hAnsi="Courier New" w:cs="Courier New"/>
+          <w:color w:val="BCBEC4"/>
+          <w:kern w:val="0"/>
+          <w:sz w:val="20"/>
+          <w:szCs w:val="20"/>
+          <w:lang w:val="en-US" w:eastAsia="ru-RU"/>
+          <w14:ligatures w14:val="none"/>
+        </w:rPr>
+        <w:t>t_left</w:t>
+      </w:r>
+      <w:proofErr w:type="spellEnd"/>
+      <w:r>
+        <w:rPr>
+          <w:rFonts w:ascii="Courier New" w:eastAsia="Times New Roman" w:hAnsi="Courier New" w:cs="Courier New"/>
+          <w:color w:val="BCBEC4"/>
+          <w:kern w:val="0"/>
+          <w:sz w:val="20"/>
+          <w:szCs w:val="20"/>
+          <w:lang w:val="en-US" w:eastAsia="ru-RU"/>
+          <w14:ligatures w14:val="none"/>
+        </w:rPr>
+        <w:t xml:space="preserve"> = </w:t>
+      </w:r>
+      <w:proofErr w:type="spellStart"/>
+      <w:r>
+        <w:rPr>
+          <w:rFonts w:ascii="Courier New" w:eastAsia="Times New Roman" w:hAnsi="Courier New" w:cs="Courier New"/>
+          <w:color w:val="BCBEC4"/>
+          <w:kern w:val="0"/>
+          <w:sz w:val="20"/>
+          <w:szCs w:val="20"/>
+          <w:lang w:val="en-US" w:eastAsia="ru-RU"/>
+          <w14:ligatures w14:val="none"/>
+        </w:rPr>
+        <w:t>np.linspace</w:t>
+      </w:r>
+      <w:proofErr w:type="spellEnd"/>
+      <w:r>
+        <w:rPr>
+          <w:rFonts w:ascii="Courier New" w:eastAsia="Times New Roman" w:hAnsi="Courier New" w:cs="Courier New"/>
+          <w:color w:val="BCBEC4"/>
+          <w:kern w:val="0"/>
+          <w:sz w:val="20"/>
+          <w:szCs w:val="20"/>
+          <w:lang w:val="en-US" w:eastAsia="ru-RU"/>
+          <w14:ligatures w14:val="none"/>
+        </w:rPr>
+        <w:t>(A_T, B_T - h, N)</w:t>
       </w:r>
       <w:r>
         <w:rPr>
@@ -11181,7 +13089,33 @@
           <w14:ligatures w14:val="none"/>
         </w:rPr>
         <w:br/>
-        <w:t xml:space="preserve">    gp1 = t_left + (h / </w:t>
+        <w:t xml:space="preserve">    gp1 = </w:t>
+      </w:r>
+      <w:proofErr w:type="spellStart"/>
+      <w:r>
+        <w:rPr>
+          <w:rFonts w:ascii="Courier New" w:eastAsia="Times New Roman" w:hAnsi="Courier New" w:cs="Courier New"/>
+          <w:color w:val="BCBEC4"/>
+          <w:kern w:val="0"/>
+          <w:sz w:val="20"/>
+          <w:szCs w:val="20"/>
+          <w:lang w:val="en-US" w:eastAsia="ru-RU"/>
+          <w14:ligatures w14:val="none"/>
+        </w:rPr>
+        <w:t>t_left</w:t>
+      </w:r>
+      <w:proofErr w:type="spellEnd"/>
+      <w:r>
+        <w:rPr>
+          <w:rFonts w:ascii="Courier New" w:eastAsia="Times New Roman" w:hAnsi="Courier New" w:cs="Courier New"/>
+          <w:color w:val="BCBEC4"/>
+          <w:kern w:val="0"/>
+          <w:sz w:val="20"/>
+          <w:szCs w:val="20"/>
+          <w:lang w:val="en-US" w:eastAsia="ru-RU"/>
+          <w14:ligatures w14:val="none"/>
+        </w:rPr>
+        <w:t xml:space="preserve"> + (h / </w:t>
       </w:r>
       <w:r>
         <w:rPr>
@@ -11253,7 +13187,33 @@
           <w:lang w:val="en-US" w:eastAsia="ru-RU"/>
           <w14:ligatures w14:val="none"/>
         </w:rPr>
-        <w:t>/ math.sqrt(</w:t>
+        <w:t xml:space="preserve">/ </w:t>
+      </w:r>
+      <w:proofErr w:type="spellStart"/>
+      <w:r>
+        <w:rPr>
+          <w:rFonts w:ascii="Courier New" w:eastAsia="Times New Roman" w:hAnsi="Courier New" w:cs="Courier New"/>
+          <w:color w:val="BCBEC4"/>
+          <w:kern w:val="0"/>
+          <w:sz w:val="20"/>
+          <w:szCs w:val="20"/>
+          <w:lang w:val="en-US" w:eastAsia="ru-RU"/>
+          <w14:ligatures w14:val="none"/>
+        </w:rPr>
+        <w:t>math.sqrt</w:t>
+      </w:r>
+      <w:proofErr w:type="spellEnd"/>
+      <w:r>
+        <w:rPr>
+          <w:rFonts w:ascii="Courier New" w:eastAsia="Times New Roman" w:hAnsi="Courier New" w:cs="Courier New"/>
+          <w:color w:val="BCBEC4"/>
+          <w:kern w:val="0"/>
+          <w:sz w:val="20"/>
+          <w:szCs w:val="20"/>
+          <w:lang w:val="en-US" w:eastAsia="ru-RU"/>
+          <w14:ligatures w14:val="none"/>
+        </w:rPr>
+        <w:t>(</w:t>
       </w:r>
       <w:r>
         <w:rPr>
@@ -11290,7 +13250,33 @@
           <w14:ligatures w14:val="none"/>
         </w:rPr>
         <w:br/>
-        <w:t xml:space="preserve">    gp2 = t_left + (h / </w:t>
+        <w:t xml:space="preserve">    gp2 = </w:t>
+      </w:r>
+      <w:proofErr w:type="spellStart"/>
+      <w:r>
+        <w:rPr>
+          <w:rFonts w:ascii="Courier New" w:eastAsia="Times New Roman" w:hAnsi="Courier New" w:cs="Courier New"/>
+          <w:color w:val="BCBEC4"/>
+          <w:kern w:val="0"/>
+          <w:sz w:val="20"/>
+          <w:szCs w:val="20"/>
+          <w:lang w:val="en-US" w:eastAsia="ru-RU"/>
+          <w14:ligatures w14:val="none"/>
+        </w:rPr>
+        <w:t>t_left</w:t>
+      </w:r>
+      <w:proofErr w:type="spellEnd"/>
+      <w:r>
+        <w:rPr>
+          <w:rFonts w:ascii="Courier New" w:eastAsia="Times New Roman" w:hAnsi="Courier New" w:cs="Courier New"/>
+          <w:color w:val="BCBEC4"/>
+          <w:kern w:val="0"/>
+          <w:sz w:val="20"/>
+          <w:szCs w:val="20"/>
+          <w:lang w:val="en-US" w:eastAsia="ru-RU"/>
+          <w14:ligatures w14:val="none"/>
+        </w:rPr>
+        <w:t xml:space="preserve"> + (h / </w:t>
       </w:r>
       <w:r>
         <w:rPr>
@@ -11362,7 +13348,33 @@
           <w:lang w:val="en-US" w:eastAsia="ru-RU"/>
           <w14:ligatures w14:val="none"/>
         </w:rPr>
-        <w:t>/ math.sqrt(</w:t>
+        <w:t xml:space="preserve">/ </w:t>
+      </w:r>
+      <w:proofErr w:type="spellStart"/>
+      <w:r>
+        <w:rPr>
+          <w:rFonts w:ascii="Courier New" w:eastAsia="Times New Roman" w:hAnsi="Courier New" w:cs="Courier New"/>
+          <w:color w:val="BCBEC4"/>
+          <w:kern w:val="0"/>
+          <w:sz w:val="20"/>
+          <w:szCs w:val="20"/>
+          <w:lang w:val="en-US" w:eastAsia="ru-RU"/>
+          <w14:ligatures w14:val="none"/>
+        </w:rPr>
+        <w:t>math.sqrt</w:t>
+      </w:r>
+      <w:proofErr w:type="spellEnd"/>
+      <w:r>
+        <w:rPr>
+          <w:rFonts w:ascii="Courier New" w:eastAsia="Times New Roman" w:hAnsi="Courier New" w:cs="Courier New"/>
+          <w:color w:val="BCBEC4"/>
+          <w:kern w:val="0"/>
+          <w:sz w:val="20"/>
+          <w:szCs w:val="20"/>
+          <w:lang w:val="en-US" w:eastAsia="ru-RU"/>
+          <w14:ligatures w14:val="none"/>
+        </w:rPr>
+        <w:t>(</w:t>
       </w:r>
       <w:r>
         <w:rPr>
@@ -11399,7 +13411,85 @@
           <w14:ligatures w14:val="none"/>
         </w:rPr>
         <w:br/>
-        <w:t xml:space="preserve">    integral = np.sum(g(gp1, x_val) + g(gp2, x_val)) * h / </w:t>
+        <w:t xml:space="preserve">    integral = </w:t>
+      </w:r>
+      <w:proofErr w:type="spellStart"/>
+      <w:r>
+        <w:rPr>
+          <w:rFonts w:ascii="Courier New" w:eastAsia="Times New Roman" w:hAnsi="Courier New" w:cs="Courier New"/>
+          <w:color w:val="BCBEC4"/>
+          <w:kern w:val="0"/>
+          <w:sz w:val="20"/>
+          <w:szCs w:val="20"/>
+          <w:lang w:val="en-US" w:eastAsia="ru-RU"/>
+          <w14:ligatures w14:val="none"/>
+        </w:rPr>
+        <w:t>np.sum</w:t>
+      </w:r>
+      <w:proofErr w:type="spellEnd"/>
+      <w:r>
+        <w:rPr>
+          <w:rFonts w:ascii="Courier New" w:eastAsia="Times New Roman" w:hAnsi="Courier New" w:cs="Courier New"/>
+          <w:color w:val="BCBEC4"/>
+          <w:kern w:val="0"/>
+          <w:sz w:val="20"/>
+          <w:szCs w:val="20"/>
+          <w:lang w:val="en-US" w:eastAsia="ru-RU"/>
+          <w14:ligatures w14:val="none"/>
+        </w:rPr>
+        <w:t xml:space="preserve">(g(gp1, </w:t>
+      </w:r>
+      <w:proofErr w:type="spellStart"/>
+      <w:r>
+        <w:rPr>
+          <w:rFonts w:ascii="Courier New" w:eastAsia="Times New Roman" w:hAnsi="Courier New" w:cs="Courier New"/>
+          <w:color w:val="BCBEC4"/>
+          <w:kern w:val="0"/>
+          <w:sz w:val="20"/>
+          <w:szCs w:val="20"/>
+          <w:lang w:val="en-US" w:eastAsia="ru-RU"/>
+          <w14:ligatures w14:val="none"/>
+        </w:rPr>
+        <w:t>x_val</w:t>
+      </w:r>
+      <w:proofErr w:type="spellEnd"/>
+      <w:r>
+        <w:rPr>
+          <w:rFonts w:ascii="Courier New" w:eastAsia="Times New Roman" w:hAnsi="Courier New" w:cs="Courier New"/>
+          <w:color w:val="BCBEC4"/>
+          <w:kern w:val="0"/>
+          <w:sz w:val="20"/>
+          <w:szCs w:val="20"/>
+          <w:lang w:val="en-US" w:eastAsia="ru-RU"/>
+          <w14:ligatures w14:val="none"/>
+        </w:rPr>
+        <w:t xml:space="preserve">) + g(gp2, </w:t>
+      </w:r>
+      <w:proofErr w:type="spellStart"/>
+      <w:r>
+        <w:rPr>
+          <w:rFonts w:ascii="Courier New" w:eastAsia="Times New Roman" w:hAnsi="Courier New" w:cs="Courier New"/>
+          <w:color w:val="BCBEC4"/>
+          <w:kern w:val="0"/>
+          <w:sz w:val="20"/>
+          <w:szCs w:val="20"/>
+          <w:lang w:val="en-US" w:eastAsia="ru-RU"/>
+          <w14:ligatures w14:val="none"/>
+        </w:rPr>
+        <w:t>x_val</w:t>
+      </w:r>
+      <w:proofErr w:type="spellEnd"/>
+      <w:r>
+        <w:rPr>
+          <w:rFonts w:ascii="Courier New" w:eastAsia="Times New Roman" w:hAnsi="Courier New" w:cs="Courier New"/>
+          <w:color w:val="BCBEC4"/>
+          <w:kern w:val="0"/>
+          <w:sz w:val="20"/>
+          <w:szCs w:val="20"/>
+          <w:lang w:val="en-US" w:eastAsia="ru-RU"/>
+          <w14:ligatures w14:val="none"/>
+        </w:rPr>
+        <w:t xml:space="preserve">)) * h / </w:t>
       </w:r>
       <w:r>
         <w:rPr>
@@ -11472,7 +13562,33 @@
           <w:lang w:val="en-US" w:eastAsia="ru-RU"/>
           <w14:ligatures w14:val="none"/>
         </w:rPr>
-        <w:t>/ math.pi) * integral</w:t>
+        <w:t xml:space="preserve">/ </w:t>
+      </w:r>
+      <w:proofErr w:type="spellStart"/>
+      <w:r>
+        <w:rPr>
+          <w:rFonts w:ascii="Courier New" w:eastAsia="Times New Roman" w:hAnsi="Courier New" w:cs="Courier New"/>
+          <w:color w:val="BCBEC4"/>
+          <w:kern w:val="0"/>
+          <w:sz w:val="20"/>
+          <w:szCs w:val="20"/>
+          <w:lang w:val="en-US" w:eastAsia="ru-RU"/>
+          <w14:ligatures w14:val="none"/>
+        </w:rPr>
+        <w:t>math.pi</w:t>
+      </w:r>
+      <w:proofErr w:type="spellEnd"/>
+      <w:r>
+        <w:rPr>
+          <w:rFonts w:ascii="Courier New" w:eastAsia="Times New Roman" w:hAnsi="Courier New" w:cs="Courier New"/>
+          <w:color w:val="BCBEC4"/>
+          <w:kern w:val="0"/>
+          <w:sz w:val="20"/>
+          <w:szCs w:val="20"/>
+          <w:lang w:val="en-US" w:eastAsia="ru-RU"/>
+          <w14:ligatures w14:val="none"/>
+        </w:rPr>
+        <w:t>) * integral</w:t>
       </w:r>
       <w:r>
         <w:rPr>
@@ -11510,6 +13626,7 @@
         </w:rPr>
         <w:t xml:space="preserve">def </w:t>
       </w:r>
+      <w:proofErr w:type="spellStart"/>
       <w:r>
         <w:rPr>
           <w:rFonts w:ascii="Courier New" w:eastAsia="Times New Roman" w:hAnsi="Courier New" w:cs="Courier New"/>
@@ -11522,17 +13639,70 @@
         </w:rPr>
         <w:t>compute_eps</w:t>
       </w:r>
-      <w:r>
-        <w:rPr>
-          <w:rFonts w:ascii="Courier New" w:eastAsia="Times New Roman" w:hAnsi="Courier New" w:cs="Courier New"/>
-          <w:color w:val="BCBEC4"/>
-          <w:kern w:val="0"/>
-          <w:sz w:val="20"/>
-          <w:szCs w:val="20"/>
-          <w:lang w:val="en-US" w:eastAsia="ru-RU"/>
-          <w14:ligatures w14:val="none"/>
-        </w:rPr>
-        <w:t>(method, x_val, eps=EPSILON, N_start=</w:t>
+      <w:proofErr w:type="spellEnd"/>
+      <w:r>
+        <w:rPr>
+          <w:rFonts w:ascii="Courier New" w:eastAsia="Times New Roman" w:hAnsi="Courier New" w:cs="Courier New"/>
+          <w:color w:val="BCBEC4"/>
+          <w:kern w:val="0"/>
+          <w:sz w:val="20"/>
+          <w:szCs w:val="20"/>
+          <w:lang w:val="en-US" w:eastAsia="ru-RU"/>
+          <w14:ligatures w14:val="none"/>
+        </w:rPr>
+        <w:t xml:space="preserve">(method, </w:t>
+      </w:r>
+      <w:proofErr w:type="spellStart"/>
+      <w:r>
+        <w:rPr>
+          <w:rFonts w:ascii="Courier New" w:eastAsia="Times New Roman" w:hAnsi="Courier New" w:cs="Courier New"/>
+          <w:color w:val="BCBEC4"/>
+          <w:kern w:val="0"/>
+          <w:sz w:val="20"/>
+          <w:szCs w:val="20"/>
+          <w:lang w:val="en-US" w:eastAsia="ru-RU"/>
+          <w14:ligatures w14:val="none"/>
+        </w:rPr>
+        <w:t>x_val</w:t>
+      </w:r>
+      <w:proofErr w:type="spellEnd"/>
+      <w:r>
+        <w:rPr>
+          <w:rFonts w:ascii="Courier New" w:eastAsia="Times New Roman" w:hAnsi="Courier New" w:cs="Courier New"/>
+          <w:color w:val="BCBEC4"/>
+          <w:kern w:val="0"/>
+          <w:sz w:val="20"/>
+          <w:szCs w:val="20"/>
+          <w:lang w:val="en-US" w:eastAsia="ru-RU"/>
+          <w14:ligatures w14:val="none"/>
+        </w:rPr>
+        <w:t xml:space="preserve">, eps=EPSILON, </w:t>
+      </w:r>
+      <w:proofErr w:type="spellStart"/>
+      <w:r>
+        <w:rPr>
+          <w:rFonts w:ascii="Courier New" w:eastAsia="Times New Roman" w:hAnsi="Courier New" w:cs="Courier New"/>
+          <w:color w:val="BCBEC4"/>
+          <w:kern w:val="0"/>
+          <w:sz w:val="20"/>
+          <w:szCs w:val="20"/>
+          <w:lang w:val="en-US" w:eastAsia="ru-RU"/>
+          <w14:ligatures w14:val="none"/>
+        </w:rPr>
+        <w:t>N_start</w:t>
+      </w:r>
+      <w:proofErr w:type="spellEnd"/>
+      <w:r>
+        <w:rPr>
+          <w:rFonts w:ascii="Courier New" w:eastAsia="Times New Roman" w:hAnsi="Courier New" w:cs="Courier New"/>
+          <w:color w:val="BCBEC4"/>
+          <w:kern w:val="0"/>
+          <w:sz w:val="20"/>
+          <w:szCs w:val="20"/>
+          <w:lang w:val="en-US" w:eastAsia="ru-RU"/>
+          <w14:ligatures w14:val="none"/>
+        </w:rPr>
+        <w:t>=</w:t>
       </w:r>
       <w:r>
         <w:rPr>
@@ -11556,7 +13726,33 @@
           <w:lang w:val="en-US" w:eastAsia="ru-RU"/>
           <w14:ligatures w14:val="none"/>
         </w:rPr>
-        <w:t>, max_iter=</w:t>
+        <w:t xml:space="preserve">, </w:t>
+      </w:r>
+      <w:proofErr w:type="spellStart"/>
+      <w:r>
+        <w:rPr>
+          <w:rFonts w:ascii="Courier New" w:eastAsia="Times New Roman" w:hAnsi="Courier New" w:cs="Courier New"/>
+          <w:color w:val="BCBEC4"/>
+          <w:kern w:val="0"/>
+          <w:sz w:val="20"/>
+          <w:szCs w:val="20"/>
+          <w:lang w:val="en-US" w:eastAsia="ru-RU"/>
+          <w14:ligatures w14:val="none"/>
+        </w:rPr>
+        <w:t>max_iter</w:t>
+      </w:r>
+      <w:proofErr w:type="spellEnd"/>
+      <w:r>
+        <w:rPr>
+          <w:rFonts w:ascii="Courier New" w:eastAsia="Times New Roman" w:hAnsi="Courier New" w:cs="Courier New"/>
+          <w:color w:val="BCBEC4"/>
+          <w:kern w:val="0"/>
+          <w:sz w:val="20"/>
+          <w:szCs w:val="20"/>
+          <w:lang w:val="en-US" w:eastAsia="ru-RU"/>
+          <w14:ligatures w14:val="none"/>
+        </w:rPr>
+        <w:t>=</w:t>
       </w:r>
       <w:r>
         <w:rPr>
@@ -11593,21 +13789,22 @@
           <w14:ligatures w14:val="none"/>
         </w:rPr>
         <w:br/>
-        <w:t xml:space="preserve">    N = N_start</w:t>
-      </w:r>
-      <w:r>
-        <w:rPr>
-          <w:rFonts w:ascii="Courier New" w:eastAsia="Times New Roman" w:hAnsi="Courier New" w:cs="Courier New"/>
-          <w:color w:val="BCBEC4"/>
-          <w:kern w:val="0"/>
-          <w:sz w:val="20"/>
-          <w:szCs w:val="20"/>
-          <w:lang w:val="en-US" w:eastAsia="ru-RU"/>
-          <w14:ligatures w14:val="none"/>
-        </w:rPr>
-        <w:br/>
-        <w:t xml:space="preserve">    prev = method(x_val, N)</w:t>
-      </w:r>
+        <w:t xml:space="preserve">    N = </w:t>
+      </w:r>
+      <w:proofErr w:type="spellStart"/>
+      <w:r>
+        <w:rPr>
+          <w:rFonts w:ascii="Courier New" w:eastAsia="Times New Roman" w:hAnsi="Courier New" w:cs="Courier New"/>
+          <w:color w:val="BCBEC4"/>
+          <w:kern w:val="0"/>
+          <w:sz w:val="20"/>
+          <w:szCs w:val="20"/>
+          <w:lang w:val="en-US" w:eastAsia="ru-RU"/>
+          <w14:ligatures w14:val="none"/>
+        </w:rPr>
+        <w:t>N_start</w:t>
+      </w:r>
+      <w:proofErr w:type="spellEnd"/>
       <w:r>
         <w:rPr>
           <w:rFonts w:ascii="Courier New" w:eastAsia="Times New Roman" w:hAnsi="Courier New" w:cs="Courier New"/>
@@ -11621,6 +13818,71 @@
         <w:br/>
         <w:t xml:space="preserve">    </w:t>
       </w:r>
+      <w:proofErr w:type="spellStart"/>
+      <w:r>
+        <w:rPr>
+          <w:rFonts w:ascii="Courier New" w:eastAsia="Times New Roman" w:hAnsi="Courier New" w:cs="Courier New"/>
+          <w:color w:val="BCBEC4"/>
+          <w:kern w:val="0"/>
+          <w:sz w:val="20"/>
+          <w:szCs w:val="20"/>
+          <w:lang w:val="en-US" w:eastAsia="ru-RU"/>
+          <w14:ligatures w14:val="none"/>
+        </w:rPr>
+        <w:t>prev</w:t>
+      </w:r>
+      <w:proofErr w:type="spellEnd"/>
+      <w:r>
+        <w:rPr>
+          <w:rFonts w:ascii="Courier New" w:eastAsia="Times New Roman" w:hAnsi="Courier New" w:cs="Courier New"/>
+          <w:color w:val="BCBEC4"/>
+          <w:kern w:val="0"/>
+          <w:sz w:val="20"/>
+          <w:szCs w:val="20"/>
+          <w:lang w:val="en-US" w:eastAsia="ru-RU"/>
+          <w14:ligatures w14:val="none"/>
+        </w:rPr>
+        <w:t xml:space="preserve"> = method(</w:t>
+      </w:r>
+      <w:proofErr w:type="spellStart"/>
+      <w:r>
+        <w:rPr>
+          <w:rFonts w:ascii="Courier New" w:eastAsia="Times New Roman" w:hAnsi="Courier New" w:cs="Courier New"/>
+          <w:color w:val="BCBEC4"/>
+          <w:kern w:val="0"/>
+          <w:sz w:val="20"/>
+          <w:szCs w:val="20"/>
+          <w:lang w:val="en-US" w:eastAsia="ru-RU"/>
+          <w14:ligatures w14:val="none"/>
+        </w:rPr>
+        <w:t>x_val</w:t>
+      </w:r>
+      <w:proofErr w:type="spellEnd"/>
+      <w:r>
+        <w:rPr>
+          <w:rFonts w:ascii="Courier New" w:eastAsia="Times New Roman" w:hAnsi="Courier New" w:cs="Courier New"/>
+          <w:color w:val="BCBEC4"/>
+          <w:kern w:val="0"/>
+          <w:sz w:val="20"/>
+          <w:szCs w:val="20"/>
+          <w:lang w:val="en-US" w:eastAsia="ru-RU"/>
+          <w14:ligatures w14:val="none"/>
+        </w:rPr>
+        <w:t>, N)</w:t>
+      </w:r>
+      <w:r>
+        <w:rPr>
+          <w:rFonts w:ascii="Courier New" w:eastAsia="Times New Roman" w:hAnsi="Courier New" w:cs="Courier New"/>
+          <w:color w:val="BCBEC4"/>
+          <w:kern w:val="0"/>
+          <w:sz w:val="20"/>
+          <w:szCs w:val="20"/>
+          <w:lang w:val="en-US" w:eastAsia="ru-RU"/>
+          <w14:ligatures w14:val="none"/>
+        </w:rPr>
+        <w:br/>
+        <w:t xml:space="preserve">    </w:t>
+      </w:r>
       <w:r>
         <w:rPr>
           <w:rFonts w:ascii="Courier New" w:eastAsia="Times New Roman" w:hAnsi="Courier New" w:cs="Courier New"/>
@@ -11679,7 +13941,33 @@
           <w:lang w:val="en-US" w:eastAsia="ru-RU"/>
           <w14:ligatures w14:val="none"/>
         </w:rPr>
-        <w:t>(max_iter):</w:t>
+        <w:t>(</w:t>
+      </w:r>
+      <w:proofErr w:type="spellStart"/>
+      <w:r>
+        <w:rPr>
+          <w:rFonts w:ascii="Courier New" w:eastAsia="Times New Roman" w:hAnsi="Courier New" w:cs="Courier New"/>
+          <w:color w:val="BCBEC4"/>
+          <w:kern w:val="0"/>
+          <w:sz w:val="20"/>
+          <w:szCs w:val="20"/>
+          <w:lang w:val="en-US" w:eastAsia="ru-RU"/>
+          <w14:ligatures w14:val="none"/>
+        </w:rPr>
+        <w:t>max_iter</w:t>
+      </w:r>
+      <w:proofErr w:type="spellEnd"/>
+      <w:r>
+        <w:rPr>
+          <w:rFonts w:ascii="Courier New" w:eastAsia="Times New Roman" w:hAnsi="Courier New" w:cs="Courier New"/>
+          <w:color w:val="BCBEC4"/>
+          <w:kern w:val="0"/>
+          <w:sz w:val="20"/>
+          <w:szCs w:val="20"/>
+          <w:lang w:val="en-US" w:eastAsia="ru-RU"/>
+          <w14:ligatures w14:val="none"/>
+        </w:rPr>
+        <w:t>):</w:t>
       </w:r>
       <w:r>
         <w:rPr>
@@ -11719,17 +14007,57 @@
         <w:br/>
         <w:t xml:space="preserve">        </w:t>
       </w:r>
-      <w:r>
-        <w:rPr>
-          <w:rFonts w:ascii="Courier New" w:eastAsia="Times New Roman" w:hAnsi="Courier New" w:cs="Courier New"/>
-          <w:color w:val="BCBEC4"/>
-          <w:kern w:val="0"/>
-          <w:sz w:val="20"/>
-          <w:szCs w:val="20"/>
-          <w:lang w:val="en-US" w:eastAsia="ru-RU"/>
-          <w14:ligatures w14:val="none"/>
-        </w:rPr>
-        <w:t>curr = method(x_val, N)</w:t>
+      <w:proofErr w:type="spellStart"/>
+      <w:r>
+        <w:rPr>
+          <w:rFonts w:ascii="Courier New" w:eastAsia="Times New Roman" w:hAnsi="Courier New" w:cs="Courier New"/>
+          <w:color w:val="BCBEC4"/>
+          <w:kern w:val="0"/>
+          <w:sz w:val="20"/>
+          <w:szCs w:val="20"/>
+          <w:lang w:val="en-US" w:eastAsia="ru-RU"/>
+          <w14:ligatures w14:val="none"/>
+        </w:rPr>
+        <w:t>curr</w:t>
+      </w:r>
+      <w:proofErr w:type="spellEnd"/>
+      <w:r>
+        <w:rPr>
+          <w:rFonts w:ascii="Courier New" w:eastAsia="Times New Roman" w:hAnsi="Courier New" w:cs="Courier New"/>
+          <w:color w:val="BCBEC4"/>
+          <w:kern w:val="0"/>
+          <w:sz w:val="20"/>
+          <w:szCs w:val="20"/>
+          <w:lang w:val="en-US" w:eastAsia="ru-RU"/>
+          <w14:ligatures w14:val="none"/>
+        </w:rPr>
+        <w:t xml:space="preserve"> = method(</w:t>
+      </w:r>
+      <w:proofErr w:type="spellStart"/>
+      <w:r>
+        <w:rPr>
+          <w:rFonts w:ascii="Courier New" w:eastAsia="Times New Roman" w:hAnsi="Courier New" w:cs="Courier New"/>
+          <w:color w:val="BCBEC4"/>
+          <w:kern w:val="0"/>
+          <w:sz w:val="20"/>
+          <w:szCs w:val="20"/>
+          <w:lang w:val="en-US" w:eastAsia="ru-RU"/>
+          <w14:ligatures w14:val="none"/>
+        </w:rPr>
+        <w:t>x_val</w:t>
+      </w:r>
+      <w:proofErr w:type="spellEnd"/>
+      <w:r>
+        <w:rPr>
+          <w:rFonts w:ascii="Courier New" w:eastAsia="Times New Roman" w:hAnsi="Courier New" w:cs="Courier New"/>
+          <w:color w:val="BCBEC4"/>
+          <w:kern w:val="0"/>
+          <w:sz w:val="20"/>
+          <w:szCs w:val="20"/>
+          <w:lang w:val="en-US" w:eastAsia="ru-RU"/>
+          <w14:ligatures w14:val="none"/>
+        </w:rPr>
+        <w:t>, N)</w:t>
       </w:r>
       <w:r>
         <w:rPr>
@@ -11778,7 +14106,59 @@
           <w:lang w:val="en-US" w:eastAsia="ru-RU"/>
           <w14:ligatures w14:val="none"/>
         </w:rPr>
-        <w:t>(curr - prev) &lt; eps:</w:t>
+        <w:t>(</w:t>
+      </w:r>
+      <w:proofErr w:type="spellStart"/>
+      <w:r>
+        <w:rPr>
+          <w:rFonts w:ascii="Courier New" w:eastAsia="Times New Roman" w:hAnsi="Courier New" w:cs="Courier New"/>
+          <w:color w:val="BCBEC4"/>
+          <w:kern w:val="0"/>
+          <w:sz w:val="20"/>
+          <w:szCs w:val="20"/>
+          <w:lang w:val="en-US" w:eastAsia="ru-RU"/>
+          <w14:ligatures w14:val="none"/>
+        </w:rPr>
+        <w:t>curr</w:t>
+      </w:r>
+      <w:proofErr w:type="spellEnd"/>
+      <w:r>
+        <w:rPr>
+          <w:rFonts w:ascii="Courier New" w:eastAsia="Times New Roman" w:hAnsi="Courier New" w:cs="Courier New"/>
+          <w:color w:val="BCBEC4"/>
+          <w:kern w:val="0"/>
+          <w:sz w:val="20"/>
+          <w:szCs w:val="20"/>
+          <w:lang w:val="en-US" w:eastAsia="ru-RU"/>
+          <w14:ligatures w14:val="none"/>
+        </w:rPr>
+        <w:t xml:space="preserve"> - </w:t>
+      </w:r>
+      <w:proofErr w:type="spellStart"/>
+      <w:r>
+        <w:rPr>
+          <w:rFonts w:ascii="Courier New" w:eastAsia="Times New Roman" w:hAnsi="Courier New" w:cs="Courier New"/>
+          <w:color w:val="BCBEC4"/>
+          <w:kern w:val="0"/>
+          <w:sz w:val="20"/>
+          <w:szCs w:val="20"/>
+          <w:lang w:val="en-US" w:eastAsia="ru-RU"/>
+          <w14:ligatures w14:val="none"/>
+        </w:rPr>
+        <w:t>prev</w:t>
+      </w:r>
+      <w:proofErr w:type="spellEnd"/>
+      <w:r>
+        <w:rPr>
+          <w:rFonts w:ascii="Courier New" w:eastAsia="Times New Roman" w:hAnsi="Courier New" w:cs="Courier New"/>
+          <w:color w:val="BCBEC4"/>
+          <w:kern w:val="0"/>
+          <w:sz w:val="20"/>
+          <w:szCs w:val="20"/>
+          <w:lang w:val="en-US" w:eastAsia="ru-RU"/>
+          <w14:ligatures w14:val="none"/>
+        </w:rPr>
+        <w:t>) &lt; eps:</w:t>
       </w:r>
       <w:r>
         <w:rPr>
@@ -11805,17 +14185,31 @@
         </w:rPr>
         <w:t xml:space="preserve">return </w:t>
       </w:r>
-      <w:r>
-        <w:rPr>
-          <w:rFonts w:ascii="Courier New" w:eastAsia="Times New Roman" w:hAnsi="Courier New" w:cs="Courier New"/>
-          <w:color w:val="BCBEC4"/>
-          <w:kern w:val="0"/>
-          <w:sz w:val="20"/>
-          <w:szCs w:val="20"/>
-          <w:lang w:val="en-US" w:eastAsia="ru-RU"/>
-          <w14:ligatures w14:val="none"/>
-        </w:rPr>
-        <w:t>curr, N</w:t>
+      <w:proofErr w:type="spellStart"/>
+      <w:r>
+        <w:rPr>
+          <w:rFonts w:ascii="Courier New" w:eastAsia="Times New Roman" w:hAnsi="Courier New" w:cs="Courier New"/>
+          <w:color w:val="BCBEC4"/>
+          <w:kern w:val="0"/>
+          <w:sz w:val="20"/>
+          <w:szCs w:val="20"/>
+          <w:lang w:val="en-US" w:eastAsia="ru-RU"/>
+          <w14:ligatures w14:val="none"/>
+        </w:rPr>
+        <w:t>curr</w:t>
+      </w:r>
+      <w:proofErr w:type="spellEnd"/>
+      <w:r>
+        <w:rPr>
+          <w:rFonts w:ascii="Courier New" w:eastAsia="Times New Roman" w:hAnsi="Courier New" w:cs="Courier New"/>
+          <w:color w:val="BCBEC4"/>
+          <w:kern w:val="0"/>
+          <w:sz w:val="20"/>
+          <w:szCs w:val="20"/>
+          <w:lang w:val="en-US" w:eastAsia="ru-RU"/>
+          <w14:ligatures w14:val="none"/>
+        </w:rPr>
+        <w:t>, N</w:t>
       </w:r>
       <w:r>
         <w:rPr>
@@ -11828,8 +14222,48 @@
           <w14:ligatures w14:val="none"/>
         </w:rPr>
         <w:br/>
-        <w:t xml:space="preserve">        prev = curr</w:t>
-      </w:r>
+        <w:t xml:space="preserve">        </w:t>
+      </w:r>
+      <w:proofErr w:type="spellStart"/>
+      <w:r>
+        <w:rPr>
+          <w:rFonts w:ascii="Courier New" w:eastAsia="Times New Roman" w:hAnsi="Courier New" w:cs="Courier New"/>
+          <w:color w:val="BCBEC4"/>
+          <w:kern w:val="0"/>
+          <w:sz w:val="20"/>
+          <w:szCs w:val="20"/>
+          <w:lang w:val="en-US" w:eastAsia="ru-RU"/>
+          <w14:ligatures w14:val="none"/>
+        </w:rPr>
+        <w:t>prev</w:t>
+      </w:r>
+      <w:proofErr w:type="spellEnd"/>
+      <w:r>
+        <w:rPr>
+          <w:rFonts w:ascii="Courier New" w:eastAsia="Times New Roman" w:hAnsi="Courier New" w:cs="Courier New"/>
+          <w:color w:val="BCBEC4"/>
+          <w:kern w:val="0"/>
+          <w:sz w:val="20"/>
+          <w:szCs w:val="20"/>
+          <w:lang w:val="en-US" w:eastAsia="ru-RU"/>
+          <w14:ligatures w14:val="none"/>
+        </w:rPr>
+        <w:t xml:space="preserve"> = </w:t>
+      </w:r>
+      <w:proofErr w:type="spellStart"/>
+      <w:r>
+        <w:rPr>
+          <w:rFonts w:ascii="Courier New" w:eastAsia="Times New Roman" w:hAnsi="Courier New" w:cs="Courier New"/>
+          <w:color w:val="BCBEC4"/>
+          <w:kern w:val="0"/>
+          <w:sz w:val="20"/>
+          <w:szCs w:val="20"/>
+          <w:lang w:val="en-US" w:eastAsia="ru-RU"/>
+          <w14:ligatures w14:val="none"/>
+        </w:rPr>
+        <w:t>curr</w:t>
+      </w:r>
+      <w:proofErr w:type="spellEnd"/>
       <w:r>
         <w:rPr>
           <w:rFonts w:ascii="Courier New" w:eastAsia="Times New Roman" w:hAnsi="Courier New" w:cs="Courier New"/>
@@ -11855,17 +14289,31 @@
         </w:rPr>
         <w:t xml:space="preserve">return </w:t>
       </w:r>
-      <w:r>
-        <w:rPr>
-          <w:rFonts w:ascii="Courier New" w:eastAsia="Times New Roman" w:hAnsi="Courier New" w:cs="Courier New"/>
-          <w:color w:val="BCBEC4"/>
-          <w:kern w:val="0"/>
-          <w:sz w:val="20"/>
-          <w:szCs w:val="20"/>
-          <w:lang w:val="en-US" w:eastAsia="ru-RU"/>
-          <w14:ligatures w14:val="none"/>
-        </w:rPr>
-        <w:t>curr, N</w:t>
+      <w:proofErr w:type="spellStart"/>
+      <w:r>
+        <w:rPr>
+          <w:rFonts w:ascii="Courier New" w:eastAsia="Times New Roman" w:hAnsi="Courier New" w:cs="Courier New"/>
+          <w:color w:val="BCBEC4"/>
+          <w:kern w:val="0"/>
+          <w:sz w:val="20"/>
+          <w:szCs w:val="20"/>
+          <w:lang w:val="en-US" w:eastAsia="ru-RU"/>
+          <w14:ligatures w14:val="none"/>
+        </w:rPr>
+        <w:t>curr</w:t>
+      </w:r>
+      <w:proofErr w:type="spellEnd"/>
+      <w:r>
+        <w:rPr>
+          <w:rFonts w:ascii="Courier New" w:eastAsia="Times New Roman" w:hAnsi="Courier New" w:cs="Courier New"/>
+          <w:color w:val="BCBEC4"/>
+          <w:kern w:val="0"/>
+          <w:sz w:val="20"/>
+          <w:szCs w:val="20"/>
+          <w:lang w:val="en-US" w:eastAsia="ru-RU"/>
+          <w14:ligatures w14:val="none"/>
+        </w:rPr>
+        <w:t>, N</w:t>
       </w:r>
       <w:r>
         <w:rPr>
@@ -11903,6 +14351,7 @@
         </w:rPr>
         <w:t xml:space="preserve">def </w:t>
       </w:r>
+      <w:proofErr w:type="spellStart"/>
       <w:r>
         <w:rPr>
           <w:rFonts w:ascii="Courier New" w:eastAsia="Times New Roman" w:hAnsi="Courier New" w:cs="Courier New"/>
@@ -11915,17 +14364,44 @@
         </w:rPr>
         <w:t>print_method</w:t>
       </w:r>
-      <w:r>
-        <w:rPr>
-          <w:rFonts w:ascii="Courier New" w:eastAsia="Times New Roman" w:hAnsi="Courier New" w:cs="Courier New"/>
-          <w:color w:val="BCBEC4"/>
-          <w:kern w:val="0"/>
-          <w:sz w:val="20"/>
-          <w:szCs w:val="20"/>
-          <w:lang w:val="en-US" w:eastAsia="ru-RU"/>
-          <w14:ligatures w14:val="none"/>
-        </w:rPr>
-        <w:t>(name, method, fixed_n=</w:t>
+      <w:proofErr w:type="spellEnd"/>
+      <w:r>
+        <w:rPr>
+          <w:rFonts w:ascii="Courier New" w:eastAsia="Times New Roman" w:hAnsi="Courier New" w:cs="Courier New"/>
+          <w:color w:val="BCBEC4"/>
+          <w:kern w:val="0"/>
+          <w:sz w:val="20"/>
+          <w:szCs w:val="20"/>
+          <w:lang w:val="en-US" w:eastAsia="ru-RU"/>
+          <w14:ligatures w14:val="none"/>
+        </w:rPr>
+        <w:t xml:space="preserve">(name, method, </w:t>
+      </w:r>
+      <w:proofErr w:type="spellStart"/>
+      <w:r>
+        <w:rPr>
+          <w:rFonts w:ascii="Courier New" w:eastAsia="Times New Roman" w:hAnsi="Courier New" w:cs="Courier New"/>
+          <w:color w:val="BCBEC4"/>
+          <w:kern w:val="0"/>
+          <w:sz w:val="20"/>
+          <w:szCs w:val="20"/>
+          <w:lang w:val="en-US" w:eastAsia="ru-RU"/>
+          <w14:ligatures w14:val="none"/>
+        </w:rPr>
+        <w:t>fixed_n</w:t>
+      </w:r>
+      <w:proofErr w:type="spellEnd"/>
+      <w:r>
+        <w:rPr>
+          <w:rFonts w:ascii="Courier New" w:eastAsia="Times New Roman" w:hAnsi="Courier New" w:cs="Courier New"/>
+          <w:color w:val="BCBEC4"/>
+          <w:kern w:val="0"/>
+          <w:sz w:val="20"/>
+          <w:szCs w:val="20"/>
+          <w:lang w:val="en-US" w:eastAsia="ru-RU"/>
+          <w14:ligatures w14:val="none"/>
+        </w:rPr>
+        <w:t>=</w:t>
       </w:r>
       <w:r>
         <w:rPr>
@@ -13027,17 +15503,31 @@
         </w:rPr>
         <w:t xml:space="preserve">for </w:t>
       </w:r>
-      <w:r>
-        <w:rPr>
-          <w:rFonts w:ascii="Courier New" w:eastAsia="Times New Roman" w:hAnsi="Courier New" w:cs="Courier New"/>
-          <w:color w:val="BCBEC4"/>
-          <w:kern w:val="0"/>
-          <w:sz w:val="20"/>
-          <w:szCs w:val="20"/>
-          <w:lang w:val="en-US" w:eastAsia="ru-RU"/>
-          <w14:ligatures w14:val="none"/>
-        </w:rPr>
-        <w:t xml:space="preserve">x_val </w:t>
+      <w:proofErr w:type="spellStart"/>
+      <w:r>
+        <w:rPr>
+          <w:rFonts w:ascii="Courier New" w:eastAsia="Times New Roman" w:hAnsi="Courier New" w:cs="Courier New"/>
+          <w:color w:val="BCBEC4"/>
+          <w:kern w:val="0"/>
+          <w:sz w:val="20"/>
+          <w:szCs w:val="20"/>
+          <w:lang w:val="en-US" w:eastAsia="ru-RU"/>
+          <w14:ligatures w14:val="none"/>
+        </w:rPr>
+        <w:t>x_val</w:t>
+      </w:r>
+      <w:proofErr w:type="spellEnd"/>
+      <w:r>
+        <w:rPr>
+          <w:rFonts w:ascii="Courier New" w:eastAsia="Times New Roman" w:hAnsi="Courier New" w:cs="Courier New"/>
+          <w:color w:val="BCBEC4"/>
+          <w:kern w:val="0"/>
+          <w:sz w:val="20"/>
+          <w:szCs w:val="20"/>
+          <w:lang w:val="en-US" w:eastAsia="ru-RU"/>
+          <w14:ligatures w14:val="none"/>
+        </w:rPr>
+        <w:t xml:space="preserve"> </w:t>
       </w:r>
       <w:r>
         <w:rPr>
@@ -13051,17 +15541,31 @@
         </w:rPr>
         <w:t xml:space="preserve">in </w:t>
       </w:r>
-      <w:r>
-        <w:rPr>
-          <w:rFonts w:ascii="Courier New" w:eastAsia="Times New Roman" w:hAnsi="Courier New" w:cs="Courier New"/>
-          <w:color w:val="BCBEC4"/>
-          <w:kern w:val="0"/>
-          <w:sz w:val="20"/>
-          <w:szCs w:val="20"/>
-          <w:lang w:val="en-US" w:eastAsia="ru-RU"/>
-          <w14:ligatures w14:val="none"/>
-        </w:rPr>
-        <w:t>x_points:</w:t>
+      <w:proofErr w:type="spellStart"/>
+      <w:r>
+        <w:rPr>
+          <w:rFonts w:ascii="Courier New" w:eastAsia="Times New Roman" w:hAnsi="Courier New" w:cs="Courier New"/>
+          <w:color w:val="BCBEC4"/>
+          <w:kern w:val="0"/>
+          <w:sz w:val="20"/>
+          <w:szCs w:val="20"/>
+          <w:lang w:val="en-US" w:eastAsia="ru-RU"/>
+          <w14:ligatures w14:val="none"/>
+        </w:rPr>
+        <w:t>x_points</w:t>
+      </w:r>
+      <w:proofErr w:type="spellEnd"/>
+      <w:r>
+        <w:rPr>
+          <w:rFonts w:ascii="Courier New" w:eastAsia="Times New Roman" w:hAnsi="Courier New" w:cs="Courier New"/>
+          <w:color w:val="BCBEC4"/>
+          <w:kern w:val="0"/>
+          <w:sz w:val="20"/>
+          <w:szCs w:val="20"/>
+          <w:lang w:val="en-US" w:eastAsia="ru-RU"/>
+          <w14:ligatures w14:val="none"/>
+        </w:rPr>
+        <w:t>:</w:t>
       </w:r>
       <w:r>
         <w:rPr>
@@ -13074,7 +15578,33 @@
           <w14:ligatures w14:val="none"/>
         </w:rPr>
         <w:br/>
-        <w:t xml:space="preserve">        exact = j0_exact(x_val)</w:t>
+        <w:t xml:space="preserve">        exact = j0_exact(</w:t>
+      </w:r>
+      <w:proofErr w:type="spellStart"/>
+      <w:r>
+        <w:rPr>
+          <w:rFonts w:ascii="Courier New" w:eastAsia="Times New Roman" w:hAnsi="Courier New" w:cs="Courier New"/>
+          <w:color w:val="BCBEC4"/>
+          <w:kern w:val="0"/>
+          <w:sz w:val="20"/>
+          <w:szCs w:val="20"/>
+          <w:lang w:val="en-US" w:eastAsia="ru-RU"/>
+          <w14:ligatures w14:val="none"/>
+        </w:rPr>
+        <w:t>x_val</w:t>
+      </w:r>
+      <w:proofErr w:type="spellEnd"/>
+      <w:r>
+        <w:rPr>
+          <w:rFonts w:ascii="Courier New" w:eastAsia="Times New Roman" w:hAnsi="Courier New" w:cs="Courier New"/>
+          <w:color w:val="BCBEC4"/>
+          <w:kern w:val="0"/>
+          <w:sz w:val="20"/>
+          <w:szCs w:val="20"/>
+          <w:lang w:val="en-US" w:eastAsia="ru-RU"/>
+          <w14:ligatures w14:val="none"/>
+        </w:rPr>
+        <w:t>)</w:t>
       </w:r>
       <w:r>
         <w:rPr>
@@ -13101,17 +15631,31 @@
         </w:rPr>
         <w:t xml:space="preserve">if </w:t>
       </w:r>
-      <w:r>
-        <w:rPr>
-          <w:rFonts w:ascii="Courier New" w:eastAsia="Times New Roman" w:hAnsi="Courier New" w:cs="Courier New"/>
-          <w:color w:val="BCBEC4"/>
-          <w:kern w:val="0"/>
-          <w:sz w:val="20"/>
-          <w:szCs w:val="20"/>
-          <w:lang w:val="en-US" w:eastAsia="ru-RU"/>
-          <w14:ligatures w14:val="none"/>
-        </w:rPr>
-        <w:t xml:space="preserve">fixed_n </w:t>
+      <w:proofErr w:type="spellStart"/>
+      <w:r>
+        <w:rPr>
+          <w:rFonts w:ascii="Courier New" w:eastAsia="Times New Roman" w:hAnsi="Courier New" w:cs="Courier New"/>
+          <w:color w:val="BCBEC4"/>
+          <w:kern w:val="0"/>
+          <w:sz w:val="20"/>
+          <w:szCs w:val="20"/>
+          <w:lang w:val="en-US" w:eastAsia="ru-RU"/>
+          <w14:ligatures w14:val="none"/>
+        </w:rPr>
+        <w:t>fixed_n</w:t>
+      </w:r>
+      <w:proofErr w:type="spellEnd"/>
+      <w:r>
+        <w:rPr>
+          <w:rFonts w:ascii="Courier New" w:eastAsia="Times New Roman" w:hAnsi="Courier New" w:cs="Courier New"/>
+          <w:color w:val="BCBEC4"/>
+          <w:kern w:val="0"/>
+          <w:sz w:val="20"/>
+          <w:szCs w:val="20"/>
+          <w:lang w:val="en-US" w:eastAsia="ru-RU"/>
+          <w14:ligatures w14:val="none"/>
+        </w:rPr>
+        <w:t xml:space="preserve"> </w:t>
       </w:r>
       <w:r>
         <w:rPr>
@@ -13148,7 +15692,85 @@
           <w14:ligatures w14:val="none"/>
         </w:rPr>
         <w:br/>
-        <w:t xml:space="preserve">            val = method(x_val, fixed_n)</w:t>
+        <w:t xml:space="preserve">            </w:t>
+      </w:r>
+      <w:proofErr w:type="spellStart"/>
+      <w:r>
+        <w:rPr>
+          <w:rFonts w:ascii="Courier New" w:eastAsia="Times New Roman" w:hAnsi="Courier New" w:cs="Courier New"/>
+          <w:color w:val="BCBEC4"/>
+          <w:kern w:val="0"/>
+          <w:sz w:val="20"/>
+          <w:szCs w:val="20"/>
+          <w:lang w:val="en-US" w:eastAsia="ru-RU"/>
+          <w14:ligatures w14:val="none"/>
+        </w:rPr>
+        <w:t>val</w:t>
+      </w:r>
+      <w:proofErr w:type="spellEnd"/>
+      <w:r>
+        <w:rPr>
+          <w:rFonts w:ascii="Courier New" w:eastAsia="Times New Roman" w:hAnsi="Courier New" w:cs="Courier New"/>
+          <w:color w:val="BCBEC4"/>
+          <w:kern w:val="0"/>
+          <w:sz w:val="20"/>
+          <w:szCs w:val="20"/>
+          <w:lang w:val="en-US" w:eastAsia="ru-RU"/>
+          <w14:ligatures w14:val="none"/>
+        </w:rPr>
+        <w:t xml:space="preserve"> = method(</w:t>
+      </w:r>
+      <w:proofErr w:type="spellStart"/>
+      <w:r>
+        <w:rPr>
+          <w:rFonts w:ascii="Courier New" w:eastAsia="Times New Roman" w:hAnsi="Courier New" w:cs="Courier New"/>
+          <w:color w:val="BCBEC4"/>
+          <w:kern w:val="0"/>
+          <w:sz w:val="20"/>
+          <w:szCs w:val="20"/>
+          <w:lang w:val="en-US" w:eastAsia="ru-RU"/>
+          <w14:ligatures w14:val="none"/>
+        </w:rPr>
+        <w:t>x_val</w:t>
+      </w:r>
+      <w:proofErr w:type="spellEnd"/>
+      <w:r>
+        <w:rPr>
+          <w:rFonts w:ascii="Courier New" w:eastAsia="Times New Roman" w:hAnsi="Courier New" w:cs="Courier New"/>
+          <w:color w:val="BCBEC4"/>
+          <w:kern w:val="0"/>
+          <w:sz w:val="20"/>
+          <w:szCs w:val="20"/>
+          <w:lang w:val="en-US" w:eastAsia="ru-RU"/>
+          <w14:ligatures w14:val="none"/>
+        </w:rPr>
+        <w:t xml:space="preserve">, </w:t>
+      </w:r>
+      <w:proofErr w:type="spellStart"/>
+      <w:r>
+        <w:rPr>
+          <w:rFonts w:ascii="Courier New" w:eastAsia="Times New Roman" w:hAnsi="Courier New" w:cs="Courier New"/>
+          <w:color w:val="BCBEC4"/>
+          <w:kern w:val="0"/>
+          <w:sz w:val="20"/>
+          <w:szCs w:val="20"/>
+          <w:lang w:val="en-US" w:eastAsia="ru-RU"/>
+          <w14:ligatures w14:val="none"/>
+        </w:rPr>
+        <w:t>fixed_n</w:t>
+      </w:r>
+      <w:proofErr w:type="spellEnd"/>
+      <w:r>
+        <w:rPr>
+          <w:rFonts w:ascii="Courier New" w:eastAsia="Times New Roman" w:hAnsi="Courier New" w:cs="Courier New"/>
+          <w:color w:val="BCBEC4"/>
+          <w:kern w:val="0"/>
+          <w:sz w:val="20"/>
+          <w:szCs w:val="20"/>
+          <w:lang w:val="en-US" w:eastAsia="ru-RU"/>
+          <w14:ligatures w14:val="none"/>
+        </w:rPr>
+        <w:t>)</w:t>
       </w:r>
       <w:r>
         <w:rPr>
@@ -13161,8 +15783,48 @@
           <w14:ligatures w14:val="none"/>
         </w:rPr>
         <w:br/>
-        <w:t xml:space="preserve">            N_used = fixed_n</w:t>
-      </w:r>
+        <w:t xml:space="preserve">            </w:t>
+      </w:r>
+      <w:proofErr w:type="spellStart"/>
+      <w:r>
+        <w:rPr>
+          <w:rFonts w:ascii="Courier New" w:eastAsia="Times New Roman" w:hAnsi="Courier New" w:cs="Courier New"/>
+          <w:color w:val="BCBEC4"/>
+          <w:kern w:val="0"/>
+          <w:sz w:val="20"/>
+          <w:szCs w:val="20"/>
+          <w:lang w:val="en-US" w:eastAsia="ru-RU"/>
+          <w14:ligatures w14:val="none"/>
+        </w:rPr>
+        <w:t>N_used</w:t>
+      </w:r>
+      <w:proofErr w:type="spellEnd"/>
+      <w:r>
+        <w:rPr>
+          <w:rFonts w:ascii="Courier New" w:eastAsia="Times New Roman" w:hAnsi="Courier New" w:cs="Courier New"/>
+          <w:color w:val="BCBEC4"/>
+          <w:kern w:val="0"/>
+          <w:sz w:val="20"/>
+          <w:szCs w:val="20"/>
+          <w:lang w:val="en-US" w:eastAsia="ru-RU"/>
+          <w14:ligatures w14:val="none"/>
+        </w:rPr>
+        <w:t xml:space="preserve"> = </w:t>
+      </w:r>
+      <w:proofErr w:type="spellStart"/>
+      <w:r>
+        <w:rPr>
+          <w:rFonts w:ascii="Courier New" w:eastAsia="Times New Roman" w:hAnsi="Courier New" w:cs="Courier New"/>
+          <w:color w:val="BCBEC4"/>
+          <w:kern w:val="0"/>
+          <w:sz w:val="20"/>
+          <w:szCs w:val="20"/>
+          <w:lang w:val="en-US" w:eastAsia="ru-RU"/>
+          <w14:ligatures w14:val="none"/>
+        </w:rPr>
+        <w:t>fixed_n</w:t>
+      </w:r>
+      <w:proofErr w:type="spellEnd"/>
       <w:r>
         <w:rPr>
           <w:rFonts w:ascii="Courier New" w:eastAsia="Times New Roman" w:hAnsi="Courier New" w:cs="Courier New"/>
@@ -13211,7 +15873,111 @@
           <w14:ligatures w14:val="none"/>
         </w:rPr>
         <w:br/>
-        <w:t xml:space="preserve">            val, N_used = compute_eps(method, x_val)</w:t>
+        <w:t xml:space="preserve">            </w:t>
+      </w:r>
+      <w:proofErr w:type="spellStart"/>
+      <w:r>
+        <w:rPr>
+          <w:rFonts w:ascii="Courier New" w:eastAsia="Times New Roman" w:hAnsi="Courier New" w:cs="Courier New"/>
+          <w:color w:val="BCBEC4"/>
+          <w:kern w:val="0"/>
+          <w:sz w:val="20"/>
+          <w:szCs w:val="20"/>
+          <w:lang w:val="en-US" w:eastAsia="ru-RU"/>
+          <w14:ligatures w14:val="none"/>
+        </w:rPr>
+        <w:t>val</w:t>
+      </w:r>
+      <w:proofErr w:type="spellEnd"/>
+      <w:r>
+        <w:rPr>
+          <w:rFonts w:ascii="Courier New" w:eastAsia="Times New Roman" w:hAnsi="Courier New" w:cs="Courier New"/>
+          <w:color w:val="BCBEC4"/>
+          <w:kern w:val="0"/>
+          <w:sz w:val="20"/>
+          <w:szCs w:val="20"/>
+          <w:lang w:val="en-US" w:eastAsia="ru-RU"/>
+          <w14:ligatures w14:val="none"/>
+        </w:rPr>
+        <w:t xml:space="preserve">, </w:t>
+      </w:r>
+      <w:proofErr w:type="spellStart"/>
+      <w:r>
+        <w:rPr>
+          <w:rFonts w:ascii="Courier New" w:eastAsia="Times New Roman" w:hAnsi="Courier New" w:cs="Courier New"/>
+          <w:color w:val="BCBEC4"/>
+          <w:kern w:val="0"/>
+          <w:sz w:val="20"/>
+          <w:szCs w:val="20"/>
+          <w:lang w:val="en-US" w:eastAsia="ru-RU"/>
+          <w14:ligatures w14:val="none"/>
+        </w:rPr>
+        <w:t>N_used</w:t>
+      </w:r>
+      <w:proofErr w:type="spellEnd"/>
+      <w:r>
+        <w:rPr>
+          <w:rFonts w:ascii="Courier New" w:eastAsia="Times New Roman" w:hAnsi="Courier New" w:cs="Courier New"/>
+          <w:color w:val="BCBEC4"/>
+          <w:kern w:val="0"/>
+          <w:sz w:val="20"/>
+          <w:szCs w:val="20"/>
+          <w:lang w:val="en-US" w:eastAsia="ru-RU"/>
+          <w14:ligatures w14:val="none"/>
+        </w:rPr>
+        <w:t xml:space="preserve"> = </w:t>
+      </w:r>
+      <w:proofErr w:type="spellStart"/>
+      <w:r>
+        <w:rPr>
+          <w:rFonts w:ascii="Courier New" w:eastAsia="Times New Roman" w:hAnsi="Courier New" w:cs="Courier New"/>
+          <w:color w:val="BCBEC4"/>
+          <w:kern w:val="0"/>
+          <w:sz w:val="20"/>
+          <w:szCs w:val="20"/>
+          <w:lang w:val="en-US" w:eastAsia="ru-RU"/>
+          <w14:ligatures w14:val="none"/>
+        </w:rPr>
+        <w:t>compute_eps</w:t>
+      </w:r>
+      <w:proofErr w:type="spellEnd"/>
+      <w:r>
+        <w:rPr>
+          <w:rFonts w:ascii="Courier New" w:eastAsia="Times New Roman" w:hAnsi="Courier New" w:cs="Courier New"/>
+          <w:color w:val="BCBEC4"/>
+          <w:kern w:val="0"/>
+          <w:sz w:val="20"/>
+          <w:szCs w:val="20"/>
+          <w:lang w:val="en-US" w:eastAsia="ru-RU"/>
+          <w14:ligatures w14:val="none"/>
+        </w:rPr>
+        <w:t xml:space="preserve">(method, </w:t>
+      </w:r>
+      <w:proofErr w:type="spellStart"/>
+      <w:r>
+        <w:rPr>
+          <w:rFonts w:ascii="Courier New" w:eastAsia="Times New Roman" w:hAnsi="Courier New" w:cs="Courier New"/>
+          <w:color w:val="BCBEC4"/>
+          <w:kern w:val="0"/>
+          <w:sz w:val="20"/>
+          <w:szCs w:val="20"/>
+          <w:lang w:val="en-US" w:eastAsia="ru-RU"/>
+          <w14:ligatures w14:val="none"/>
+        </w:rPr>
+        <w:t>x_val</w:t>
+      </w:r>
+      <w:proofErr w:type="spellEnd"/>
+      <w:r>
+        <w:rPr>
+          <w:rFonts w:ascii="Courier New" w:eastAsia="Times New Roman" w:hAnsi="Courier New" w:cs="Courier New"/>
+          <w:color w:val="BCBEC4"/>
+          <w:kern w:val="0"/>
+          <w:sz w:val="20"/>
+          <w:szCs w:val="20"/>
+          <w:lang w:val="en-US" w:eastAsia="ru-RU"/>
+          <w14:ligatures w14:val="none"/>
+        </w:rPr>
+        <w:t>)</w:t>
       </w:r>
       <w:r>
         <w:rPr>
@@ -13260,45 +16026,33 @@
           <w:lang w:val="en-US" w:eastAsia="ru-RU"/>
           <w14:ligatures w14:val="none"/>
         </w:rPr>
-        <w:t>(val - exact)</w:t>
-      </w:r>
-      <w:r>
-        <w:rPr>
-          <w:rFonts w:ascii="Courier New" w:eastAsia="Times New Roman" w:hAnsi="Courier New" w:cs="Courier New"/>
-          <w:color w:val="BCBEC4"/>
-          <w:kern w:val="0"/>
-          <w:sz w:val="20"/>
-          <w:szCs w:val="20"/>
-          <w:lang w:val="en-US" w:eastAsia="ru-RU"/>
-          <w14:ligatures w14:val="none"/>
-        </w:rPr>
-        <w:br/>
-        <w:t xml:space="preserve">        errors.append(err)</w:t>
-      </w:r>
-      <w:r>
-        <w:rPr>
-          <w:rFonts w:ascii="Courier New" w:eastAsia="Times New Roman" w:hAnsi="Courier New" w:cs="Courier New"/>
-          <w:color w:val="BCBEC4"/>
-          <w:kern w:val="0"/>
-          <w:sz w:val="20"/>
-          <w:szCs w:val="20"/>
-          <w:lang w:val="en-US" w:eastAsia="ru-RU"/>
-          <w14:ligatures w14:val="none"/>
-        </w:rPr>
-        <w:br/>
-        <w:t xml:space="preserve">        ns.append(N_used)</w:t>
-      </w:r>
-      <w:r>
-        <w:rPr>
-          <w:rFonts w:ascii="Courier New" w:eastAsia="Times New Roman" w:hAnsi="Courier New" w:cs="Courier New"/>
-          <w:color w:val="BCBEC4"/>
-          <w:kern w:val="0"/>
-          <w:sz w:val="20"/>
-          <w:szCs w:val="20"/>
-          <w:lang w:val="en-US" w:eastAsia="ru-RU"/>
-          <w14:ligatures w14:val="none"/>
-        </w:rPr>
-        <w:br/>
+        <w:t>(</w:t>
+      </w:r>
+      <w:proofErr w:type="spellStart"/>
+      <w:r>
+        <w:rPr>
+          <w:rFonts w:ascii="Courier New" w:eastAsia="Times New Roman" w:hAnsi="Courier New" w:cs="Courier New"/>
+          <w:color w:val="BCBEC4"/>
+          <w:kern w:val="0"/>
+          <w:sz w:val="20"/>
+          <w:szCs w:val="20"/>
+          <w:lang w:val="en-US" w:eastAsia="ru-RU"/>
+          <w14:ligatures w14:val="none"/>
+        </w:rPr>
+        <w:t>val</w:t>
+      </w:r>
+      <w:proofErr w:type="spellEnd"/>
+      <w:r>
+        <w:rPr>
+          <w:rFonts w:ascii="Courier New" w:eastAsia="Times New Roman" w:hAnsi="Courier New" w:cs="Courier New"/>
+          <w:color w:val="BCBEC4"/>
+          <w:kern w:val="0"/>
+          <w:sz w:val="20"/>
+          <w:szCs w:val="20"/>
+          <w:lang w:val="en-US" w:eastAsia="ru-RU"/>
+          <w14:ligatures w14:val="none"/>
+        </w:rPr>
+        <w:t xml:space="preserve"> - exact)</w:t>
       </w:r>
       <w:r>
         <w:rPr>
@@ -13313,6 +16067,122 @@
         <w:br/>
         <w:t xml:space="preserve">        </w:t>
       </w:r>
+      <w:proofErr w:type="spellStart"/>
+      <w:r>
+        <w:rPr>
+          <w:rFonts w:ascii="Courier New" w:eastAsia="Times New Roman" w:hAnsi="Courier New" w:cs="Courier New"/>
+          <w:color w:val="BCBEC4"/>
+          <w:kern w:val="0"/>
+          <w:sz w:val="20"/>
+          <w:szCs w:val="20"/>
+          <w:lang w:val="en-US" w:eastAsia="ru-RU"/>
+          <w14:ligatures w14:val="none"/>
+        </w:rPr>
+        <w:t>errors.append</w:t>
+      </w:r>
+      <w:proofErr w:type="spellEnd"/>
+      <w:r>
+        <w:rPr>
+          <w:rFonts w:ascii="Courier New" w:eastAsia="Times New Roman" w:hAnsi="Courier New" w:cs="Courier New"/>
+          <w:color w:val="BCBEC4"/>
+          <w:kern w:val="0"/>
+          <w:sz w:val="20"/>
+          <w:szCs w:val="20"/>
+          <w:lang w:val="en-US" w:eastAsia="ru-RU"/>
+          <w14:ligatures w14:val="none"/>
+        </w:rPr>
+        <w:t>(err)</w:t>
+      </w:r>
+      <w:r>
+        <w:rPr>
+          <w:rFonts w:ascii="Courier New" w:eastAsia="Times New Roman" w:hAnsi="Courier New" w:cs="Courier New"/>
+          <w:color w:val="BCBEC4"/>
+          <w:kern w:val="0"/>
+          <w:sz w:val="20"/>
+          <w:szCs w:val="20"/>
+          <w:lang w:val="en-US" w:eastAsia="ru-RU"/>
+          <w14:ligatures w14:val="none"/>
+        </w:rPr>
+        <w:br/>
+        <w:t xml:space="preserve">        </w:t>
+      </w:r>
+      <w:proofErr w:type="spellStart"/>
+      <w:r>
+        <w:rPr>
+          <w:rFonts w:ascii="Courier New" w:eastAsia="Times New Roman" w:hAnsi="Courier New" w:cs="Courier New"/>
+          <w:color w:val="BCBEC4"/>
+          <w:kern w:val="0"/>
+          <w:sz w:val="20"/>
+          <w:szCs w:val="20"/>
+          <w:lang w:val="en-US" w:eastAsia="ru-RU"/>
+          <w14:ligatures w14:val="none"/>
+        </w:rPr>
+        <w:t>ns.append</w:t>
+      </w:r>
+      <w:proofErr w:type="spellEnd"/>
+      <w:r>
+        <w:rPr>
+          <w:rFonts w:ascii="Courier New" w:eastAsia="Times New Roman" w:hAnsi="Courier New" w:cs="Courier New"/>
+          <w:color w:val="BCBEC4"/>
+          <w:kern w:val="0"/>
+          <w:sz w:val="20"/>
+          <w:szCs w:val="20"/>
+          <w:lang w:val="en-US" w:eastAsia="ru-RU"/>
+          <w14:ligatures w14:val="none"/>
+        </w:rPr>
+        <w:t>(</w:t>
+      </w:r>
+      <w:proofErr w:type="spellStart"/>
+      <w:r>
+        <w:rPr>
+          <w:rFonts w:ascii="Courier New" w:eastAsia="Times New Roman" w:hAnsi="Courier New" w:cs="Courier New"/>
+          <w:color w:val="BCBEC4"/>
+          <w:kern w:val="0"/>
+          <w:sz w:val="20"/>
+          <w:szCs w:val="20"/>
+          <w:lang w:val="en-US" w:eastAsia="ru-RU"/>
+          <w14:ligatures w14:val="none"/>
+        </w:rPr>
+        <w:t>N_used</w:t>
+      </w:r>
+      <w:proofErr w:type="spellEnd"/>
+      <w:r>
+        <w:rPr>
+          <w:rFonts w:ascii="Courier New" w:eastAsia="Times New Roman" w:hAnsi="Courier New" w:cs="Courier New"/>
+          <w:color w:val="BCBEC4"/>
+          <w:kern w:val="0"/>
+          <w:sz w:val="20"/>
+          <w:szCs w:val="20"/>
+          <w:lang w:val="en-US" w:eastAsia="ru-RU"/>
+          <w14:ligatures w14:val="none"/>
+        </w:rPr>
+        <w:t>)</w:t>
+      </w:r>
+      <w:r>
+        <w:rPr>
+          <w:rFonts w:ascii="Courier New" w:eastAsia="Times New Roman" w:hAnsi="Courier New" w:cs="Courier New"/>
+          <w:color w:val="BCBEC4"/>
+          <w:kern w:val="0"/>
+          <w:sz w:val="20"/>
+          <w:szCs w:val="20"/>
+          <w:lang w:val="en-US" w:eastAsia="ru-RU"/>
+          <w14:ligatures w14:val="none"/>
+        </w:rPr>
+        <w:br/>
+      </w:r>
+      <w:r>
+        <w:rPr>
+          <w:rFonts w:ascii="Courier New" w:eastAsia="Times New Roman" w:hAnsi="Courier New" w:cs="Courier New"/>
+          <w:color w:val="BCBEC4"/>
+          <w:kern w:val="0"/>
+          <w:sz w:val="20"/>
+          <w:szCs w:val="20"/>
+          <w:lang w:val="en-US" w:eastAsia="ru-RU"/>
+          <w14:ligatures w14:val="none"/>
+        </w:rPr>
+        <w:br/>
+        <w:t xml:space="preserve">        </w:t>
+      </w:r>
       <w:r>
         <w:rPr>
           <w:rFonts w:ascii="Courier New" w:eastAsia="Times New Roman" w:hAnsi="Courier New" w:cs="Courier New"/>
@@ -13361,6 +16231,7 @@
         </w:rPr>
         <w:t>{</w:t>
       </w:r>
+      <w:proofErr w:type="spellStart"/>
       <w:r>
         <w:rPr>
           <w:rFonts w:ascii="Courier New" w:eastAsia="Times New Roman" w:hAnsi="Courier New" w:cs="Courier New"/>
@@ -13373,6 +16244,7 @@
         </w:rPr>
         <w:t>x_val</w:t>
       </w:r>
+      <w:proofErr w:type="spellEnd"/>
       <w:r>
         <w:rPr>
           <w:rFonts w:ascii="Courier New" w:eastAsia="Times New Roman" w:hAnsi="Courier New" w:cs="Courier New"/>
@@ -13505,6 +16377,7 @@
         </w:rPr>
         <w:t>{</w:t>
       </w:r>
+      <w:proofErr w:type="spellStart"/>
       <w:r>
         <w:rPr>
           <w:rFonts w:ascii="Courier New" w:eastAsia="Times New Roman" w:hAnsi="Courier New" w:cs="Courier New"/>
@@ -13517,6 +16390,7 @@
         </w:rPr>
         <w:t>val</w:t>
       </w:r>
+      <w:proofErr w:type="spellEnd"/>
       <w:r>
         <w:rPr>
           <w:rFonts w:ascii="Courier New" w:eastAsia="Times New Roman" w:hAnsi="Courier New" w:cs="Courier New"/>
@@ -13649,6 +16523,7 @@
         </w:rPr>
         <w:t>{</w:t>
       </w:r>
+      <w:proofErr w:type="spellStart"/>
       <w:r>
         <w:rPr>
           <w:rFonts w:ascii="Courier New" w:eastAsia="Times New Roman" w:hAnsi="Courier New" w:cs="Courier New"/>
@@ -13661,6 +16536,7 @@
         </w:rPr>
         <w:t>N_used</w:t>
       </w:r>
+      <w:proofErr w:type="spellEnd"/>
       <w:r>
         <w:rPr>
           <w:rFonts w:ascii="Courier New" w:eastAsia="Times New Roman" w:hAnsi="Courier New" w:cs="Courier New"/>
@@ -14035,17 +16911,31 @@
         </w:rPr>
         <w:t>{</w:t>
       </w:r>
-      <w:r>
-        <w:rPr>
-          <w:rFonts w:ascii="Courier New" w:eastAsia="Times New Roman" w:hAnsi="Courier New" w:cs="Courier New"/>
-          <w:color w:val="BCBEC4"/>
-          <w:kern w:val="0"/>
-          <w:sz w:val="20"/>
-          <w:szCs w:val="20"/>
-          <w:lang w:val="en-US" w:eastAsia="ru-RU"/>
-          <w14:ligatures w14:val="none"/>
-        </w:rPr>
-        <w:t>np.mean(ns)</w:t>
+      <w:proofErr w:type="spellStart"/>
+      <w:r>
+        <w:rPr>
+          <w:rFonts w:ascii="Courier New" w:eastAsia="Times New Roman" w:hAnsi="Courier New" w:cs="Courier New"/>
+          <w:color w:val="BCBEC4"/>
+          <w:kern w:val="0"/>
+          <w:sz w:val="20"/>
+          <w:szCs w:val="20"/>
+          <w:lang w:val="en-US" w:eastAsia="ru-RU"/>
+          <w14:ligatures w14:val="none"/>
+        </w:rPr>
+        <w:t>np.mean</w:t>
+      </w:r>
+      <w:proofErr w:type="spellEnd"/>
+      <w:r>
+        <w:rPr>
+          <w:rFonts w:ascii="Courier New" w:eastAsia="Times New Roman" w:hAnsi="Courier New" w:cs="Courier New"/>
+          <w:color w:val="BCBEC4"/>
+          <w:kern w:val="0"/>
+          <w:sz w:val="20"/>
+          <w:szCs w:val="20"/>
+          <w:lang w:val="en-US" w:eastAsia="ru-RU"/>
+          <w14:ligatures w14:val="none"/>
+        </w:rPr>
+        <w:t>(ns)</w:t>
       </w:r>
       <w:r>
         <w:rPr>
@@ -14455,7 +17345,33 @@
           <w14:ligatures w14:val="none"/>
         </w:rPr>
         <w:br/>
-        <w:t>e1, n1 = print_method(</w:t>
+        <w:t xml:space="preserve">e1, n1 = </w:t>
+      </w:r>
+      <w:proofErr w:type="spellStart"/>
+      <w:r>
+        <w:rPr>
+          <w:rFonts w:ascii="Courier New" w:eastAsia="Times New Roman" w:hAnsi="Courier New" w:cs="Courier New"/>
+          <w:color w:val="BCBEC4"/>
+          <w:kern w:val="0"/>
+          <w:sz w:val="20"/>
+          <w:szCs w:val="20"/>
+          <w:lang w:val="en-US" w:eastAsia="ru-RU"/>
+          <w14:ligatures w14:val="none"/>
+        </w:rPr>
+        <w:t>print_method</w:t>
+      </w:r>
+      <w:proofErr w:type="spellEnd"/>
+      <w:r>
+        <w:rPr>
+          <w:rFonts w:ascii="Courier New" w:eastAsia="Times New Roman" w:hAnsi="Courier New" w:cs="Courier New"/>
+          <w:color w:val="BCBEC4"/>
+          <w:kern w:val="0"/>
+          <w:sz w:val="20"/>
+          <w:szCs w:val="20"/>
+          <w:lang w:val="en-US" w:eastAsia="ru-RU"/>
+          <w14:ligatures w14:val="none"/>
+        </w:rPr>
+        <w:t>(</w:t>
       </w:r>
       <w:r>
         <w:rPr>
@@ -14527,8 +17443,35 @@
           <w:lang w:val="en-US" w:eastAsia="ru-RU"/>
           <w14:ligatures w14:val="none"/>
         </w:rPr>
-        <w:t xml:space="preserve">, right_rect, </w:t>
-      </w:r>
+        <w:t xml:space="preserve">, </w:t>
+      </w:r>
+      <w:proofErr w:type="spellStart"/>
+      <w:r>
+        <w:rPr>
+          <w:rFonts w:ascii="Courier New" w:eastAsia="Times New Roman" w:hAnsi="Courier New" w:cs="Courier New"/>
+          <w:color w:val="BCBEC4"/>
+          <w:kern w:val="0"/>
+          <w:sz w:val="20"/>
+          <w:szCs w:val="20"/>
+          <w:lang w:val="en-US" w:eastAsia="ru-RU"/>
+          <w14:ligatures w14:val="none"/>
+        </w:rPr>
+        <w:t>right_rect</w:t>
+      </w:r>
+      <w:proofErr w:type="spellEnd"/>
+      <w:r>
+        <w:rPr>
+          <w:rFonts w:ascii="Courier New" w:eastAsia="Times New Roman" w:hAnsi="Courier New" w:cs="Courier New"/>
+          <w:color w:val="BCBEC4"/>
+          <w:kern w:val="0"/>
+          <w:sz w:val="20"/>
+          <w:szCs w:val="20"/>
+          <w:lang w:val="en-US" w:eastAsia="ru-RU"/>
+          <w14:ligatures w14:val="none"/>
+        </w:rPr>
+        <w:t xml:space="preserve">, </w:t>
+      </w:r>
+      <w:proofErr w:type="spellStart"/>
       <w:r>
         <w:rPr>
           <w:rFonts w:ascii="Courier New" w:eastAsia="Times New Roman" w:hAnsi="Courier New" w:cs="Courier New"/>
@@ -14541,6 +17484,7 @@
         </w:rPr>
         <w:t>fixed_n</w:t>
       </w:r>
+      <w:proofErr w:type="spellEnd"/>
       <w:r>
         <w:rPr>
           <w:rFonts w:ascii="Courier New" w:eastAsia="Times New Roman" w:hAnsi="Courier New" w:cs="Courier New"/>
@@ -14588,7 +17532,33 @@
           <w14:ligatures w14:val="none"/>
         </w:rPr>
         <w:br/>
-        <w:t>e2, n2 = print_method(</w:t>
+        <w:t xml:space="preserve">e2, n2 = </w:t>
+      </w:r>
+      <w:proofErr w:type="spellStart"/>
+      <w:r>
+        <w:rPr>
+          <w:rFonts w:ascii="Courier New" w:eastAsia="Times New Roman" w:hAnsi="Courier New" w:cs="Courier New"/>
+          <w:color w:val="BCBEC4"/>
+          <w:kern w:val="0"/>
+          <w:sz w:val="20"/>
+          <w:szCs w:val="20"/>
+          <w:lang w:val="en-US" w:eastAsia="ru-RU"/>
+          <w14:ligatures w14:val="none"/>
+        </w:rPr>
+        <w:t>print_method</w:t>
+      </w:r>
+      <w:proofErr w:type="spellEnd"/>
+      <w:r>
+        <w:rPr>
+          <w:rFonts w:ascii="Courier New" w:eastAsia="Times New Roman" w:hAnsi="Courier New" w:cs="Courier New"/>
+          <w:color w:val="BCBEC4"/>
+          <w:kern w:val="0"/>
+          <w:sz w:val="20"/>
+          <w:szCs w:val="20"/>
+          <w:lang w:val="en-US" w:eastAsia="ru-RU"/>
+          <w14:ligatures w14:val="none"/>
+        </w:rPr>
+        <w:t>(</w:t>
       </w:r>
       <w:r>
         <w:rPr>
@@ -14660,7 +17630,33 @@
           <w:lang w:val="en-US" w:eastAsia="ru-RU"/>
           <w14:ligatures w14:val="none"/>
         </w:rPr>
-        <w:t>,     mid_rect)</w:t>
+        <w:t xml:space="preserve">,     </w:t>
+      </w:r>
+      <w:proofErr w:type="spellStart"/>
+      <w:r>
+        <w:rPr>
+          <w:rFonts w:ascii="Courier New" w:eastAsia="Times New Roman" w:hAnsi="Courier New" w:cs="Courier New"/>
+          <w:color w:val="BCBEC4"/>
+          <w:kern w:val="0"/>
+          <w:sz w:val="20"/>
+          <w:szCs w:val="20"/>
+          <w:lang w:val="en-US" w:eastAsia="ru-RU"/>
+          <w14:ligatures w14:val="none"/>
+        </w:rPr>
+        <w:t>mid_rect</w:t>
+      </w:r>
+      <w:proofErr w:type="spellEnd"/>
+      <w:r>
+        <w:rPr>
+          <w:rFonts w:ascii="Courier New" w:eastAsia="Times New Roman" w:hAnsi="Courier New" w:cs="Courier New"/>
+          <w:color w:val="BCBEC4"/>
+          <w:kern w:val="0"/>
+          <w:sz w:val="20"/>
+          <w:szCs w:val="20"/>
+          <w:lang w:val="en-US" w:eastAsia="ru-RU"/>
+          <w14:ligatures w14:val="none"/>
+        </w:rPr>
+        <w:t>)</w:t>
       </w:r>
       <w:r>
         <w:rPr>
@@ -14673,7 +17669,33 @@
           <w14:ligatures w14:val="none"/>
         </w:rPr>
         <w:br/>
-        <w:t>e3, n3 = print_method(</w:t>
+        <w:t xml:space="preserve">e3, n3 = </w:t>
+      </w:r>
+      <w:proofErr w:type="spellStart"/>
+      <w:r>
+        <w:rPr>
+          <w:rFonts w:ascii="Courier New" w:eastAsia="Times New Roman" w:hAnsi="Courier New" w:cs="Courier New"/>
+          <w:color w:val="BCBEC4"/>
+          <w:kern w:val="0"/>
+          <w:sz w:val="20"/>
+          <w:szCs w:val="20"/>
+          <w:lang w:val="en-US" w:eastAsia="ru-RU"/>
+          <w14:ligatures w14:val="none"/>
+        </w:rPr>
+        <w:t>print_method</w:t>
+      </w:r>
+      <w:proofErr w:type="spellEnd"/>
+      <w:r>
+        <w:rPr>
+          <w:rFonts w:ascii="Courier New" w:eastAsia="Times New Roman" w:hAnsi="Courier New" w:cs="Courier New"/>
+          <w:color w:val="BCBEC4"/>
+          <w:kern w:val="0"/>
+          <w:sz w:val="20"/>
+          <w:szCs w:val="20"/>
+          <w:lang w:val="en-US" w:eastAsia="ru-RU"/>
+          <w14:ligatures w14:val="none"/>
+        </w:rPr>
+        <w:t>(</w:t>
       </w:r>
       <w:r>
         <w:rPr>
@@ -14745,7 +17767,33 @@
           <w:lang w:val="en-US" w:eastAsia="ru-RU"/>
           <w14:ligatures w14:val="none"/>
         </w:rPr>
-        <w:t>,               simpson)</w:t>
+        <w:t xml:space="preserve">,               </w:t>
+      </w:r>
+      <w:proofErr w:type="spellStart"/>
+      <w:r>
+        <w:rPr>
+          <w:rFonts w:ascii="Courier New" w:eastAsia="Times New Roman" w:hAnsi="Courier New" w:cs="Courier New"/>
+          <w:color w:val="BCBEC4"/>
+          <w:kern w:val="0"/>
+          <w:sz w:val="20"/>
+          <w:szCs w:val="20"/>
+          <w:lang w:val="en-US" w:eastAsia="ru-RU"/>
+          <w14:ligatures w14:val="none"/>
+        </w:rPr>
+        <w:t>simpson</w:t>
+      </w:r>
+      <w:proofErr w:type="spellEnd"/>
+      <w:r>
+        <w:rPr>
+          <w:rFonts w:ascii="Courier New" w:eastAsia="Times New Roman" w:hAnsi="Courier New" w:cs="Courier New"/>
+          <w:color w:val="BCBEC4"/>
+          <w:kern w:val="0"/>
+          <w:sz w:val="20"/>
+          <w:szCs w:val="20"/>
+          <w:lang w:val="en-US" w:eastAsia="ru-RU"/>
+          <w14:ligatures w14:val="none"/>
+        </w:rPr>
+        <w:t>)</w:t>
       </w:r>
       <w:r>
         <w:rPr>
@@ -14758,7 +17806,33 @@
           <w14:ligatures w14:val="none"/>
         </w:rPr>
         <w:br/>
-        <w:t>e4, n4 = print_method(</w:t>
+        <w:t xml:space="preserve">e4, n4 = </w:t>
+      </w:r>
+      <w:proofErr w:type="spellStart"/>
+      <w:r>
+        <w:rPr>
+          <w:rFonts w:ascii="Courier New" w:eastAsia="Times New Roman" w:hAnsi="Courier New" w:cs="Courier New"/>
+          <w:color w:val="BCBEC4"/>
+          <w:kern w:val="0"/>
+          <w:sz w:val="20"/>
+          <w:szCs w:val="20"/>
+          <w:lang w:val="en-US" w:eastAsia="ru-RU"/>
+          <w14:ligatures w14:val="none"/>
+        </w:rPr>
+        <w:t>print_method</w:t>
+      </w:r>
+      <w:proofErr w:type="spellEnd"/>
+      <w:r>
+        <w:rPr>
+          <w:rFonts w:ascii="Courier New" w:eastAsia="Times New Roman" w:hAnsi="Courier New" w:cs="Courier New"/>
+          <w:color w:val="BCBEC4"/>
+          <w:kern w:val="0"/>
+          <w:sz w:val="20"/>
+          <w:szCs w:val="20"/>
+          <w:lang w:val="en-US" w:eastAsia="ru-RU"/>
+          <w14:ligatures w14:val="none"/>
+        </w:rPr>
+        <w:t>(</w:t>
       </w:r>
       <w:r>
         <w:rPr>
@@ -16280,17 +19354,31 @@
         </w:rPr>
         <w:t>} {</w:t>
       </w:r>
-      <w:r>
-        <w:rPr>
-          <w:rFonts w:ascii="Courier New" w:eastAsia="Times New Roman" w:hAnsi="Courier New" w:cs="Courier New"/>
-          <w:color w:val="BCBEC4"/>
-          <w:kern w:val="0"/>
-          <w:sz w:val="20"/>
-          <w:szCs w:val="20"/>
-          <w:lang w:val="en-US" w:eastAsia="ru-RU"/>
-          <w14:ligatures w14:val="none"/>
-        </w:rPr>
-        <w:t>np.mean(ns)</w:t>
+      <w:proofErr w:type="spellStart"/>
+      <w:r>
+        <w:rPr>
+          <w:rFonts w:ascii="Courier New" w:eastAsia="Times New Roman" w:hAnsi="Courier New" w:cs="Courier New"/>
+          <w:color w:val="BCBEC4"/>
+          <w:kern w:val="0"/>
+          <w:sz w:val="20"/>
+          <w:szCs w:val="20"/>
+          <w:lang w:val="en-US" w:eastAsia="ru-RU"/>
+          <w14:ligatures w14:val="none"/>
+        </w:rPr>
+        <w:t>np.mean</w:t>
+      </w:r>
+      <w:proofErr w:type="spellEnd"/>
+      <w:r>
+        <w:rPr>
+          <w:rFonts w:ascii="Courier New" w:eastAsia="Times New Roman" w:hAnsi="Courier New" w:cs="Courier New"/>
+          <w:color w:val="BCBEC4"/>
+          <w:kern w:val="0"/>
+          <w:sz w:val="20"/>
+          <w:szCs w:val="20"/>
+          <w:lang w:val="en-US" w:eastAsia="ru-RU"/>
+          <w14:ligatures w14:val="none"/>
+        </w:rPr>
+        <w:t>(ns)</w:t>
       </w:r>
       <w:r>
         <w:rPr>
@@ -16417,7 +19505,7 @@
       <w:pPr>
         <w:pStyle w:val="12"/>
       </w:pPr>
-      <w:bookmarkStart w:id="8" w:name="_Toc222762395"/>
+      <w:bookmarkStart w:id="8" w:name="_Toc222767064"/>
       <w:r>
         <w:lastRenderedPageBreak/>
         <w:t>Вывод программы</w:t>
@@ -16575,7 +19663,7 @@
       <w:pPr>
         <w:pStyle w:val="12"/>
       </w:pPr>
-      <w:bookmarkStart w:id="9" w:name="_Toc222762396"/>
+      <w:bookmarkStart w:id="9" w:name="_Toc222767065"/>
       <w:r>
         <w:lastRenderedPageBreak/>
         <w:t>Вывод</w:t>
@@ -16679,7 +19767,21 @@
         <w:rPr>
           <w:lang w:val="ru-RU"/>
         </w:rPr>
-        <w:t>Метод Гаусса оказался наиболее эффективным: он требует минимального числа вычислений на подотрезке и обеспечивает четвёртый порядок точности, что делает его предпочтительным для гладких функций, таких как</w:t>
+        <w:t xml:space="preserve">Метод Гаусса оказался наиболее эффективным: он требует минимального числа вычислений на </w:t>
+      </w:r>
+      <w:proofErr w:type="spellStart"/>
+      <w:r>
+        <w:rPr>
+          <w:lang w:val="ru-RU"/>
+        </w:rPr>
+        <w:t>подотрезке</w:t>
+      </w:r>
+      <w:proofErr w:type="spellEnd"/>
+      <w:r>
+        <w:rPr>
+          <w:lang w:val="ru-RU"/>
+        </w:rPr>
+        <w:t xml:space="preserve"> и обеспечивает четвёртый порядок точности, что делает его предпочтительным для гладких функций, таких как</w:t>
       </w:r>
       <w:r>
         <w:rPr>

--- a/docs/Интерполяционные квадратурные формулы.docx
+++ b/docs/Интерполяционные квадратурные формулы.docx
@@ -269,27 +269,7 @@
           <w:szCs w:val="22"/>
           <w14:ligatures w14:val="none"/>
         </w:rPr>
-        <w:t xml:space="preserve">Выполнил: </w:t>
-      </w:r>
-      <w:r>
-        <w:rPr>
-          <w:rFonts w:ascii="Times New Roman" w:eastAsia="Times New Roman" w:hAnsi="Times New Roman" w:cs="Times New Roman"/>
-          <w:kern w:val="0"/>
-          <w:sz w:val="28"/>
-          <w:szCs w:val="22"/>
-          <w14:ligatures w14:val="none"/>
-        </w:rPr>
-        <w:t>Михайлов Дмитрий А.</w:t>
-      </w:r>
-      <w:r>
-        <w:rPr>
-          <w:rFonts w:ascii="Times New Roman" w:eastAsia="Times New Roman" w:hAnsi="Times New Roman" w:cs="Times New Roman"/>
-          <w:kern w:val="0"/>
-          <w:sz w:val="28"/>
-          <w:szCs w:val="22"/>
-          <w14:ligatures w14:val="none"/>
-        </w:rPr>
-        <w:t xml:space="preserve"> гр. 09-361</w:t>
+        <w:t>Выполнил: Михайлов Дмитрий А. гр. 09-361</w:t>
       </w:r>
     </w:p>
     <w:p>
@@ -468,8 +448,13 @@
     <w:sdt>
       <w:sdtPr>
         <w:rPr>
-          <w:rFonts w:ascii="Times New Roman" w:hAnsi="Times New Roman" w:cs="Times New Roman"/>
+          <w:rFonts w:ascii="Times New Roman" w:eastAsiaTheme="minorHAnsi" w:hAnsi="Times New Roman" w:cs="Times New Roman"/>
           <w:color w:val="auto"/>
+          <w:kern w:val="2"/>
+          <w:sz w:val="24"/>
+          <w:szCs w:val="24"/>
+          <w:lang w:eastAsia="en-US"/>
+          <w14:ligatures w14:val="standardContextual"/>
         </w:rPr>
         <w:id w:val="-1468962987"/>
         <w:docPartObj>
@@ -479,14 +464,8 @@
       </w:sdtPr>
       <w:sdtEndPr>
         <w:rPr>
-          <w:rFonts w:eastAsiaTheme="minorHAnsi"/>
           <w:b/>
           <w:bCs/>
-          <w:kern w:val="2"/>
-          <w:sz w:val="24"/>
-          <w:szCs w:val="24"/>
-          <w:lang w:eastAsia="en-US"/>
-          <w14:ligatures w14:val="standardContextual"/>
         </w:rPr>
       </w:sdtEndPr>
       <w:sdtContent>
@@ -533,7 +512,7 @@
           <w:r>
             <w:fldChar w:fldCharType="separate"/>
           </w:r>
-          <w:hyperlink w:anchor="_Toc222767057" w:history="1">
+          <w:hyperlink w:anchor="_Toc222770683" w:history="1">
             <w:r>
               <w:rPr>
                 <w:rStyle w:val="af2"/>
@@ -556,7 +535,7 @@
               <w:rPr>
                 <w:webHidden/>
               </w:rPr>
-              <w:instrText xml:space="preserve"> PAGEREF _Toc222767057 \h </w:instrText>
+              <w:instrText xml:space="preserve"> PAGEREF _Toc222770683 \h </w:instrText>
             </w:r>
             <w:r>
               <w:rPr>
@@ -594,7 +573,7 @@
               <w14:ligatures w14:val="standardContextual"/>
             </w:rPr>
           </w:pPr>
-          <w:hyperlink w:anchor="_Toc222767058" w:history="1">
+          <w:hyperlink w:anchor="_Toc222770684" w:history="1">
             <w:r>
               <w:rPr>
                 <w:rStyle w:val="af2"/>
@@ -617,7 +596,7 @@
               <w:rPr>
                 <w:webHidden/>
               </w:rPr>
-              <w:instrText xml:space="preserve"> PAGEREF _Toc222767058 \h </w:instrText>
+              <w:instrText xml:space="preserve"> PAGEREF _Toc222770684 \h </w:instrText>
             </w:r>
             <w:r>
               <w:rPr>
@@ -655,7 +634,7 @@
               <w14:ligatures w14:val="standardContextual"/>
             </w:rPr>
           </w:pPr>
-          <w:hyperlink w:anchor="_Toc222767059" w:history="1">
+          <w:hyperlink w:anchor="_Toc222770685" w:history="1">
             <w:r>
               <w:rPr>
                 <w:rStyle w:val="af2"/>
@@ -678,7 +657,7 @@
               <w:rPr>
                 <w:webHidden/>
               </w:rPr>
-              <w:instrText xml:space="preserve"> PAGEREF _Toc222767059 \h </w:instrText>
+              <w:instrText xml:space="preserve"> PAGEREF _Toc222770685 \h </w:instrText>
             </w:r>
             <w:r>
               <w:rPr>
@@ -716,7 +695,7 @@
               <w14:ligatures w14:val="standardContextual"/>
             </w:rPr>
           </w:pPr>
-          <w:hyperlink w:anchor="_Toc222767060" w:history="1">
+          <w:hyperlink w:anchor="_Toc222770686" w:history="1">
             <w:r>
               <w:rPr>
                 <w:rStyle w:val="af2"/>
@@ -739,7 +718,7 @@
               <w:rPr>
                 <w:webHidden/>
               </w:rPr>
-              <w:instrText xml:space="preserve"> PAGEREF _Toc222767060 \h </w:instrText>
+              <w:instrText xml:space="preserve"> PAGEREF _Toc222770686 \h </w:instrText>
             </w:r>
             <w:r>
               <w:rPr>
@@ -777,7 +756,7 @@
               <w14:ligatures w14:val="standardContextual"/>
             </w:rPr>
           </w:pPr>
-          <w:hyperlink w:anchor="_Toc222767061" w:history="1">
+          <w:hyperlink w:anchor="_Toc222770687" w:history="1">
             <w:r>
               <w:rPr>
                 <w:rStyle w:val="af2"/>
@@ -800,7 +779,7 @@
               <w:rPr>
                 <w:webHidden/>
               </w:rPr>
-              <w:instrText xml:space="preserve"> PAGEREF _Toc222767061 \h </w:instrText>
+              <w:instrText xml:space="preserve"> PAGEREF _Toc222770687 \h </w:instrText>
             </w:r>
             <w:r>
               <w:rPr>
@@ -838,7 +817,7 @@
               <w14:ligatures w14:val="standardContextual"/>
             </w:rPr>
           </w:pPr>
-          <w:hyperlink w:anchor="_Toc222767062" w:history="1">
+          <w:hyperlink w:anchor="_Toc222770688" w:history="1">
             <w:r>
               <w:rPr>
                 <w:rStyle w:val="af2"/>
@@ -861,7 +840,7 @@
               <w:rPr>
                 <w:webHidden/>
               </w:rPr>
-              <w:instrText xml:space="preserve"> PAGEREF _Toc222767062 \h </w:instrText>
+              <w:instrText xml:space="preserve"> PAGEREF _Toc222770688 \h </w:instrText>
             </w:r>
             <w:r>
               <w:rPr>
@@ -899,7 +878,7 @@
               <w14:ligatures w14:val="standardContextual"/>
             </w:rPr>
           </w:pPr>
-          <w:hyperlink w:anchor="_Toc222767063" w:history="1">
+          <w:hyperlink w:anchor="_Toc222770689" w:history="1">
             <w:r>
               <w:rPr>
                 <w:rStyle w:val="af2"/>
@@ -922,7 +901,7 @@
               <w:rPr>
                 <w:webHidden/>
               </w:rPr>
-              <w:instrText xml:space="preserve"> PAGEREF _Toc222767063 \h </w:instrText>
+              <w:instrText xml:space="preserve"> PAGEREF _Toc222770689 \h </w:instrText>
             </w:r>
             <w:r>
               <w:rPr>
@@ -960,7 +939,7 @@
               <w14:ligatures w14:val="standardContextual"/>
             </w:rPr>
           </w:pPr>
-          <w:hyperlink w:anchor="_Toc222767064" w:history="1">
+          <w:hyperlink w:anchor="_Toc222770690" w:history="1">
             <w:r>
               <w:rPr>
                 <w:rStyle w:val="af2"/>
@@ -983,7 +962,7 @@
               <w:rPr>
                 <w:webHidden/>
               </w:rPr>
-              <w:instrText xml:space="preserve"> PAGEREF _Toc222767064 \h </w:instrText>
+              <w:instrText xml:space="preserve"> PAGEREF _Toc222770690 \h </w:instrText>
             </w:r>
             <w:r>
               <w:rPr>
@@ -1021,7 +1000,7 @@
               <w14:ligatures w14:val="standardContextual"/>
             </w:rPr>
           </w:pPr>
-          <w:hyperlink w:anchor="_Toc222767065" w:history="1">
+          <w:hyperlink w:anchor="_Toc222770691" w:history="1">
             <w:r>
               <w:rPr>
                 <w:rStyle w:val="af2"/>
@@ -1044,7 +1023,7 @@
               <w:rPr>
                 <w:webHidden/>
               </w:rPr>
-              <w:instrText xml:space="preserve"> PAGEREF _Toc222767065 \h </w:instrText>
+              <w:instrText xml:space="preserve"> PAGEREF _Toc222770691 \h </w:instrText>
             </w:r>
             <w:r>
               <w:rPr>
@@ -1062,6 +1041,67 @@
                 <w:webHidden/>
               </w:rPr>
               <w:t>16</w:t>
+            </w:r>
+            <w:r>
+              <w:rPr>
+                <w:webHidden/>
+              </w:rPr>
+              <w:fldChar w:fldCharType="end"/>
+            </w:r>
+          </w:hyperlink>
+        </w:p>
+        <w:p>
+          <w:pPr>
+            <w:pStyle w:val="11"/>
+            <w:rPr>
+              <w:rFonts w:asciiTheme="minorHAnsi" w:hAnsiTheme="minorHAnsi" w:cstheme="minorBidi"/>
+              <w:kern w:val="2"/>
+              <w:sz w:val="24"/>
+              <w:szCs w:val="24"/>
+              <w14:ligatures w14:val="standardContextual"/>
+            </w:rPr>
+          </w:pPr>
+          <w:hyperlink w:anchor="_Toc222770692" w:history="1">
+            <w:r>
+              <w:rPr>
+                <w:rStyle w:val="af2"/>
+              </w:rPr>
+              <w:t>Используемая литература</w:t>
+            </w:r>
+            <w:r>
+              <w:rPr>
+                <w:webHidden/>
+              </w:rPr>
+              <w:tab/>
+            </w:r>
+            <w:r>
+              <w:rPr>
+                <w:webHidden/>
+              </w:rPr>
+              <w:fldChar w:fldCharType="begin"/>
+            </w:r>
+            <w:r>
+              <w:rPr>
+                <w:webHidden/>
+              </w:rPr>
+              <w:instrText xml:space="preserve"> PAGEREF _Toc222770692 \h </w:instrText>
+            </w:r>
+            <w:r>
+              <w:rPr>
+                <w:webHidden/>
+              </w:rPr>
+            </w:r>
+            <w:r>
+              <w:rPr>
+                <w:webHidden/>
+              </w:rPr>
+              <w:fldChar w:fldCharType="separate"/>
+            </w:r>
+            <w:r>
+              <w:rPr>
+                <w:webHidden/>
+              </w:rPr>
+              <w:t>17</w:t>
             </w:r>
             <w:r>
               <w:rPr>
@@ -1111,10 +1151,9 @@
         <w:rPr>
           <w:rFonts w:cs="Times New Roman"/>
           <w:color w:val="auto"/>
-          <w:lang w:val="en-US"/>
         </w:rPr>
       </w:pPr>
-      <w:bookmarkStart w:id="0" w:name="_Toc222767057"/>
+      <w:bookmarkStart w:id="0" w:name="_Toc222770683"/>
       <w:r>
         <w:rPr>
           <w:rFonts w:cs="Times New Roman"/>
@@ -1717,7 +1756,7 @@
       <w:pPr>
         <w:pStyle w:val="12"/>
       </w:pPr>
-      <w:bookmarkStart w:id="1" w:name="_Toc222767058"/>
+      <w:bookmarkStart w:id="1" w:name="_Toc222770684"/>
       <w:r>
         <w:t>Теоретическая часть</w:t>
       </w:r>
@@ -1779,15 +1818,7 @@
                 <w:sz w:val="28"/>
                 <w:szCs w:val="28"/>
               </w:rPr>
-              <m:t>a</m:t>
-            </m:r>
-            <m:r>
-              <w:rPr>
-                <w:rFonts w:ascii="Cambria Math" w:hAnsi="Cambria Math" w:cs="Times New Roman"/>
-                <w:sz w:val="28"/>
-                <w:szCs w:val="28"/>
-              </w:rPr>
-              <m:t>,</m:t>
+              <m:t>a,</m:t>
             </m:r>
             <m:r>
               <w:rPr>
@@ -1900,7 +1931,7 @@
         <w:pStyle w:val="a7"/>
         <w:numPr>
           <w:ilvl w:val="0"/>
-          <w:numId w:val="5"/>
+          <w:numId w:val="2"/>
         </w:numPr>
         <w:jc w:val="both"/>
         <w:rPr>
@@ -2031,7 +2062,7 @@
         <w:pStyle w:val="a7"/>
         <w:numPr>
           <w:ilvl w:val="0"/>
-          <w:numId w:val="5"/>
+          <w:numId w:val="2"/>
         </w:numPr>
         <w:jc w:val="both"/>
         <w:rPr>
@@ -2203,7 +2234,7 @@
         <w:pStyle w:val="a7"/>
         <w:numPr>
           <w:ilvl w:val="0"/>
-          <w:numId w:val="5"/>
+          <w:numId w:val="2"/>
         </w:numPr>
         <w:jc w:val="both"/>
         <w:rPr>
@@ -2381,7 +2412,7 @@
         <w:pStyle w:val="a7"/>
         <w:numPr>
           <w:ilvl w:val="0"/>
-          <w:numId w:val="5"/>
+          <w:numId w:val="2"/>
         </w:numPr>
         <w:jc w:val="both"/>
         <w:rPr>
@@ -2917,10 +2948,9 @@
         <w:pStyle w:val="12"/>
         <w:rPr>
           <w:rFonts w:eastAsiaTheme="minorEastAsia"/>
-          <w:lang w:val="en-US"/>
         </w:rPr>
       </w:pPr>
-      <w:bookmarkStart w:id="3" w:name="_Toc222767059"/>
+      <w:bookmarkStart w:id="3" w:name="_Toc222770685"/>
       <w:r>
         <w:rPr>
           <w:rFonts w:eastAsiaTheme="minorEastAsia"/>
@@ -2954,7 +2984,6 @@
           <w:rFonts w:ascii="Times New Roman" w:eastAsiaTheme="minorEastAsia" w:hAnsi="Times New Roman" w:cs="Times New Roman"/>
           <w:sz w:val="28"/>
           <w:szCs w:val="28"/>
-          <w:lang w:val="en-US"/>
         </w:rPr>
       </w:pPr>
       <w:r>
@@ -2981,15 +3010,7 @@
           <w:sz w:val="28"/>
           <w:szCs w:val="28"/>
         </w:rPr>
-        <w:t>Интерполируем</w:t>
-      </w:r>
-      <w:r>
-        <w:rPr>
-          <w:rFonts w:ascii="Times New Roman" w:eastAsiaTheme="minorEastAsia" w:hAnsi="Times New Roman" w:cs="Times New Roman"/>
-          <w:sz w:val="28"/>
-          <w:szCs w:val="28"/>
-        </w:rPr>
-        <w:t xml:space="preserve"> </w:t>
+        <w:t xml:space="preserve">Интерполируем </w:t>
       </w:r>
       <m:oMath>
         <m:r>
@@ -4144,6 +4165,7 @@
           <w:rFonts w:ascii="Times New Roman" w:hAnsi="Times New Roman" w:cs="Times New Roman"/>
           <w:sz w:val="28"/>
           <w:szCs w:val="28"/>
+          <w:lang w:val="en-US"/>
         </w:rPr>
       </w:pPr>
     </w:p>
@@ -4154,9 +4176,13 @@
           <w:color w:val="000000" w:themeColor="text1"/>
           <w:sz w:val="28"/>
           <w:szCs w:val="40"/>
+          <w:lang w:val="en-US"/>
         </w:rPr>
       </w:pPr>
       <w:r>
+        <w:rPr>
+          <w:lang w:val="en-US"/>
+        </w:rPr>
         <w:br w:type="page"/>
       </w:r>
     </w:p>
@@ -4164,7 +4190,7 @@
       <w:pPr>
         <w:pStyle w:val="12"/>
       </w:pPr>
-      <w:bookmarkStart w:id="4" w:name="_Toc222767060"/>
+      <w:bookmarkStart w:id="4" w:name="_Toc222770686"/>
       <w:r>
         <w:lastRenderedPageBreak/>
         <w:t xml:space="preserve">Квадратурная формула центральных </w:t>
@@ -5657,9 +5683,13 @@
           <w:color w:val="000000" w:themeColor="text1"/>
           <w:sz w:val="28"/>
           <w:szCs w:val="40"/>
+          <w:lang w:val="en-US"/>
         </w:rPr>
       </w:pPr>
       <w:r>
+        <w:rPr>
+          <w:lang w:val="en-US"/>
+        </w:rPr>
         <w:br w:type="page"/>
       </w:r>
     </w:p>
@@ -5667,7 +5697,7 @@
       <w:pPr>
         <w:pStyle w:val="12"/>
       </w:pPr>
-      <w:bookmarkStart w:id="5" w:name="_Toc222767061"/>
+      <w:bookmarkStart w:id="5" w:name="_Toc222770687"/>
       <w:r>
         <w:lastRenderedPageBreak/>
         <w:t>Квадратурная формула Симпсона</w:t>
@@ -5861,15 +5891,7 @@
           <w:sz w:val="28"/>
           <w:szCs w:val="28"/>
         </w:rPr>
-        <w:t>Строим интерполяционный полином Лагранжа второй степени через точки</w:t>
-      </w:r>
-      <w:r>
-        <w:rPr>
-          <w:rFonts w:ascii="Times New Roman" w:hAnsi="Times New Roman" w:cs="Times New Roman"/>
-          <w:sz w:val="28"/>
-          <w:szCs w:val="28"/>
-        </w:rPr>
-        <w:t xml:space="preserve"> </w:t>
+        <w:t xml:space="preserve">Строим интерполяционный полином Лагранжа второй степени через точки </w:t>
       </w:r>
       <m:oMath>
         <m:r>
@@ -6848,6 +6870,7 @@
           <w:rFonts w:ascii="Times New Roman" w:eastAsiaTheme="minorEastAsia" w:hAnsi="Times New Roman" w:cs="Times New Roman"/>
           <w:sz w:val="28"/>
           <w:szCs w:val="28"/>
+          <w:lang w:val="en-US"/>
         </w:rPr>
       </w:pPr>
       <w:r>
@@ -7642,7 +7665,7 @@
           <w:rFonts w:eastAsiaTheme="minorEastAsia"/>
         </w:rPr>
       </w:pPr>
-      <w:bookmarkStart w:id="6" w:name="_Toc222767062"/>
+      <w:bookmarkStart w:id="6" w:name="_Toc222770688"/>
       <w:r>
         <w:rPr>
           <w:rFonts w:eastAsiaTheme="minorEastAsia"/>
@@ -7670,15 +7693,7 @@
           <w:sz w:val="28"/>
           <w:szCs w:val="28"/>
         </w:rPr>
-        <w:t>Выбираем узлы интегрирования так, чтобы максимизировать алгебраическую степень точности. Для n узлов формула Гаусса точна для полиномов степени</w:t>
-      </w:r>
-      <w:r>
-        <w:rPr>
-          <w:rFonts w:ascii="Times New Roman" w:hAnsi="Times New Roman" w:cs="Times New Roman"/>
-          <w:sz w:val="28"/>
-          <w:szCs w:val="28"/>
-        </w:rPr>
-        <w:t xml:space="preserve"> </w:t>
+        <w:t xml:space="preserve">Выбираем узлы интегрирования так, чтобы максимизировать алгебраическую степень точности. Для n узлов формула Гаусса точна для полиномов степени </w:t>
       </w:r>
       <m:oMath>
         <m:r>
@@ -7716,15 +7731,7 @@
             <w:sz w:val="28"/>
             <w:szCs w:val="28"/>
           </w:rPr>
-          <m:t>[-</m:t>
-        </m:r>
-        <m:r>
-          <w:rPr>
-            <w:rFonts w:ascii="Cambria Math" w:hAnsi="Cambria Math" w:cs="Times New Roman"/>
-            <w:sz w:val="28"/>
-            <w:szCs w:val="28"/>
-          </w:rPr>
-          <m:t>1, 1]</m:t>
+          <m:t>[-1, 1]</m:t>
         </m:r>
       </m:oMath>
       <w:r>
@@ -7900,15 +7907,7 @@
           <w:sz w:val="28"/>
           <w:szCs w:val="28"/>
         </w:rPr>
-        <w:t>веса</w:t>
-      </w:r>
-      <w:r>
-        <w:rPr>
-          <w:rFonts w:ascii="Times New Roman" w:hAnsi="Times New Roman" w:cs="Times New Roman"/>
-          <w:sz w:val="28"/>
-          <w:szCs w:val="28"/>
-        </w:rPr>
-        <w:t xml:space="preserve"> </w:t>
+        <w:t xml:space="preserve">веса </w:t>
       </w:r>
       <m:oMath>
         <m:sSub>
@@ -7980,6 +7979,7 @@
         <w:pStyle w:val="af1"/>
         <w:rPr>
           <w:rFonts w:eastAsiaTheme="minorEastAsia"/>
+          <w:lang w:val="ru-RU"/>
         </w:rPr>
       </w:pPr>
       <w:r>
@@ -8004,6 +8004,9 @@
     <w:p>
       <w:pPr>
         <w:pStyle w:val="af1"/>
+        <w:rPr>
+          <w:lang w:val="ru-RU"/>
+        </w:rPr>
       </w:pPr>
       <w:r>
         <w:rPr>
@@ -8668,6 +8671,9 @@
       <w:pPr>
         <w:pStyle w:val="af1"/>
         <w:jc w:val="both"/>
+        <w:rPr>
+          <w:lang w:val="ru-RU"/>
+        </w:rPr>
       </w:pPr>
       <w:r>
         <w:rPr>
@@ -8727,13 +8733,7 @@
         <w:rPr>
           <w:lang w:val="ru-RU"/>
         </w:rPr>
-        <w:t xml:space="preserve"> </w:t>
-      </w:r>
-      <w:r>
-        <w:rPr>
-          <w:lang w:val="ru-RU"/>
-        </w:rPr>
-        <w:t xml:space="preserve">частей. На каждом подотрезке </w:t>
+        <w:t xml:space="preserve"> частей. На каждом подотрезке </w:t>
       </w:r>
       <m:oMath>
         <m:d>
@@ -8820,13 +8820,7 @@
         <w:rPr>
           <w:lang w:val="ru-RU"/>
         </w:rPr>
-        <w:t xml:space="preserve"> </w:t>
-      </w:r>
-      <w:r>
-        <w:rPr>
-          <w:lang w:val="ru-RU"/>
-        </w:rPr>
-        <w:t>применяем формулу Гаусса:</w:t>
+        <w:t xml:space="preserve"> применяем формулу Гаусса:</w:t>
       </w:r>
     </w:p>
     <w:p>
@@ -8837,7 +8831,6 @@
         <w:jc w:val="center"/>
         <w:rPr>
           <w:rFonts w:cs="Times New Roman"/>
-          <w:lang w:val="en-US"/>
         </w:rPr>
       </w:pPr>
       <m:oMath>
@@ -8878,7 +8871,6 @@
         <m:r>
           <w:rPr>
             <w:rFonts w:ascii="Cambria Math" w:hAnsi="Cambria Math" w:cs="Times New Roman"/>
-            <w:lang w:val="en-US"/>
           </w:rPr>
           <m:t>=</m:t>
         </m:r>
@@ -8898,14 +8890,7 @@
               <w:rPr>
                 <w:rFonts w:ascii="Cambria Math" w:hAnsi="Cambria Math" w:cs="Times New Roman"/>
               </w:rPr>
-              <m:t>i</m:t>
-            </m:r>
-            <m:r>
-              <w:rPr>
-                <w:rFonts w:ascii="Cambria Math" w:hAnsi="Cambria Math" w:cs="Times New Roman"/>
-                <w:lang w:val="en-US"/>
-              </w:rPr>
-              <m:t>=0</m:t>
+              <m:t>i=0</m:t>
             </m:r>
           </m:sub>
           <m:sup>
@@ -8913,14 +8898,7 @@
               <w:rPr>
                 <w:rFonts w:ascii="Cambria Math" w:hAnsi="Cambria Math" w:cs="Times New Roman"/>
               </w:rPr>
-              <m:t>n</m:t>
-            </m:r>
-            <m:r>
-              <w:rPr>
-                <w:rFonts w:ascii="Cambria Math" w:hAnsi="Cambria Math" w:cs="Times New Roman"/>
-                <w:lang w:val="en-US"/>
-              </w:rPr>
-              <m:t>-1</m:t>
+              <m:t>n-1</m:t>
             </m:r>
           </m:sup>
           <m:e>
@@ -8936,7 +8914,6 @@
                 <m:r>
                   <w:rPr>
                     <w:rFonts w:ascii="Cambria Math" w:hAnsi="Cambria Math" w:cs="Times New Roman"/>
-                    <w:lang w:val="en-US"/>
                   </w:rPr>
                   <m:t>h</m:t>
                 </m:r>
@@ -8945,7 +8922,6 @@
                 <m:r>
                   <w:rPr>
                     <w:rFonts w:ascii="Cambria Math" w:hAnsi="Cambria Math" w:cs="Times New Roman"/>
-                    <w:lang w:val="en-US"/>
                   </w:rPr>
                   <m:t>2</m:t>
                 </m:r>
@@ -8968,14 +8944,7 @@
               <w:rPr>
                 <w:rFonts w:ascii="Cambria Math" w:hAnsi="Cambria Math" w:cs="Times New Roman"/>
               </w:rPr>
-              <m:t>f</m:t>
-            </m:r>
-            <m:r>
-              <w:rPr>
-                <w:rFonts w:ascii="Cambria Math" w:hAnsi="Cambria Math" w:cs="Times New Roman"/>
-                <w:lang w:val="en-US"/>
-              </w:rPr>
-              <m:t>(</m:t>
+              <m:t>f(</m:t>
             </m:r>
             <m:sSub>
               <m:sSubPr>
@@ -8998,36 +8967,15 @@
                   <w:rPr>
                     <w:rFonts w:ascii="Cambria Math" w:hAnsi="Cambria Math" w:cs="Times New Roman"/>
                   </w:rPr>
-                  <m:t>i</m:t>
-                </m:r>
-                <m:r>
-                  <w:rPr>
-                    <w:rFonts w:ascii="Cambria Math" w:hAnsi="Cambria Math" w:cs="Times New Roman"/>
-                    <w:lang w:val="en-US"/>
-                  </w:rPr>
-                  <m:t>,1</m:t>
+                  <m:t>i,1</m:t>
                 </m:r>
               </m:sub>
             </m:sSub>
             <m:r>
               <w:rPr>
                 <w:rFonts w:ascii="Cambria Math" w:hAnsi="Cambria Math" w:cs="Times New Roman"/>
-                <w:lang w:val="en-US"/>
               </w:rPr>
-              <m:t>)+</m:t>
-            </m:r>
-            <m:r>
-              <w:rPr>
-                <w:rFonts w:ascii="Cambria Math" w:hAnsi="Cambria Math" w:cs="Times New Roman"/>
-              </w:rPr>
-              <m:t>f</m:t>
-            </m:r>
-            <m:r>
-              <w:rPr>
-                <w:rFonts w:ascii="Cambria Math" w:hAnsi="Cambria Math" w:cs="Times New Roman"/>
-                <w:lang w:val="en-US"/>
-              </w:rPr>
-              <m:t>(</m:t>
+              <m:t>)+f(</m:t>
             </m:r>
             <m:sSub>
               <m:sSubPr>
@@ -9050,21 +8998,13 @@
                   <w:rPr>
                     <w:rFonts w:ascii="Cambria Math" w:hAnsi="Cambria Math" w:cs="Times New Roman"/>
                   </w:rPr>
-                  <m:t>i</m:t>
-                </m:r>
-                <m:r>
-                  <w:rPr>
-                    <w:rFonts w:ascii="Cambria Math" w:hAnsi="Cambria Math" w:cs="Times New Roman"/>
-                    <w:lang w:val="en-US"/>
-                  </w:rPr>
-                  <m:t>,2</m:t>
+                  <m:t>i,2</m:t>
                 </m:r>
               </m:sub>
             </m:sSub>
             <m:r>
               <w:rPr>
                 <w:rFonts w:ascii="Cambria Math" w:hAnsi="Cambria Math" w:cs="Times New Roman"/>
-                <w:lang w:val="en-US"/>
               </w:rPr>
               <m:t>)</m:t>
             </m:r>
@@ -9074,7 +9014,6 @@
       <w:r>
         <w:rPr>
           <w:rFonts w:eastAsiaTheme="minorEastAsia" w:cs="Times New Roman"/>
-          <w:lang w:val="en-US"/>
         </w:rPr>
         <w:t>,</w:t>
       </w:r>
@@ -9206,6 +9145,7 @@
         <w:jc w:val="both"/>
         <w:rPr>
           <w:rFonts w:ascii="Cambria Math" w:eastAsiaTheme="minorEastAsia" w:hAnsi="Cambria Math"/>
+          <w:lang w:val="ru-RU"/>
         </w:rPr>
       </w:pPr>
       <m:oMath>
@@ -9709,17 +9649,7 @@
               <w:rFonts w:ascii="Cambria Math" w:hAnsi="Cambria Math"/>
               <w:lang w:val="ru-RU"/>
             </w:rPr>
-            <m:t>O(h^4) = O(1/n^4</m:t>
-          </m:r>
-          <m:r>
-            <m:rPr>
-              <m:sty m:val="p"/>
-            </m:rPr>
-            <w:rPr>
-              <w:rFonts w:ascii="Cambria Math" w:hAnsi="Cambria Math"/>
-              <w:lang w:val="ru-RU"/>
-            </w:rPr>
-            <m:t>)</m:t>
+            <m:t>O(h^4) = O(1/n^4)</m:t>
           </m:r>
         </m:oMath>
       </m:oMathPara>
@@ -9770,7 +9700,7 @@
           <w:kern w:val="0"/>
           <w:sz w:val="20"/>
           <w:szCs w:val="20"/>
-          <w:lang w:val="en-US" w:eastAsia="ru-RU"/>
+          <w:lang w:eastAsia="ru-RU"/>
           <w14:ligatures w14:val="none"/>
         </w:rPr>
       </w:pPr>
@@ -9784,7 +9714,19 @@
           <w:lang w:val="en-US" w:eastAsia="ru-RU"/>
           <w14:ligatures w14:val="none"/>
         </w:rPr>
-        <w:t xml:space="preserve">def </w:t>
+        <w:t>def</w:t>
+      </w:r>
+      <w:r>
+        <w:rPr>
+          <w:rFonts w:ascii="Courier New" w:eastAsia="Times New Roman" w:hAnsi="Courier New" w:cs="Courier New"/>
+          <w:color w:val="CF8E6D"/>
+          <w:kern w:val="0"/>
+          <w:sz w:val="20"/>
+          <w:szCs w:val="20"/>
+          <w:lang w:eastAsia="ru-RU"/>
+          <w14:ligatures w14:val="none"/>
+        </w:rPr>
+        <w:t xml:space="preserve"> </w:t>
       </w:r>
       <w:r>
         <w:rPr>
@@ -9796,20 +9738,56 @@
           <w:lang w:val="en-US" w:eastAsia="ru-RU"/>
           <w14:ligatures w14:val="none"/>
         </w:rPr>
-        <w:t>gauss2</w:t>
-      </w:r>
-      <w:r>
-        <w:rPr>
-          <w:rFonts w:ascii="Courier New" w:eastAsia="Times New Roman" w:hAnsi="Courier New" w:cs="Courier New"/>
-          <w:color w:val="BCBEC4"/>
-          <w:kern w:val="0"/>
-          <w:sz w:val="20"/>
-          <w:szCs w:val="20"/>
-          <w:lang w:val="en-US" w:eastAsia="ru-RU"/>
+        <w:t>gauss</w:t>
+      </w:r>
+      <w:r>
+        <w:rPr>
+          <w:rFonts w:ascii="Courier New" w:eastAsia="Times New Roman" w:hAnsi="Courier New" w:cs="Courier New"/>
+          <w:color w:val="56A8F5"/>
+          <w:kern w:val="0"/>
+          <w:sz w:val="20"/>
+          <w:szCs w:val="20"/>
+          <w:lang w:eastAsia="ru-RU"/>
+          <w14:ligatures w14:val="none"/>
+        </w:rPr>
+        <w:t>2</w:t>
+      </w:r>
+      <w:r>
+        <w:rPr>
+          <w:rFonts w:ascii="Courier New" w:eastAsia="Times New Roman" w:hAnsi="Courier New" w:cs="Courier New"/>
+          <w:color w:val="BCBEC4"/>
+          <w:kern w:val="0"/>
+          <w:sz w:val="20"/>
+          <w:szCs w:val="20"/>
+          <w:lang w:eastAsia="ru-RU"/>
           <w14:ligatures w14:val="none"/>
         </w:rPr>
         <w:t>(</w:t>
       </w:r>
+      <w:r>
+        <w:rPr>
+          <w:rFonts w:ascii="Courier New" w:eastAsia="Times New Roman" w:hAnsi="Courier New" w:cs="Courier New"/>
+          <w:color w:val="BCBEC4"/>
+          <w:kern w:val="0"/>
+          <w:sz w:val="20"/>
+          <w:szCs w:val="20"/>
+          <w:lang w:val="en-US" w:eastAsia="ru-RU"/>
+          <w14:ligatures w14:val="none"/>
+        </w:rPr>
+        <w:t>x</w:t>
+      </w:r>
+      <w:r>
+        <w:rPr>
+          <w:rFonts w:ascii="Courier New" w:eastAsia="Times New Roman" w:hAnsi="Courier New" w:cs="Courier New"/>
+          <w:color w:val="BCBEC4"/>
+          <w:kern w:val="0"/>
+          <w:sz w:val="20"/>
+          <w:szCs w:val="20"/>
+          <w:lang w:eastAsia="ru-RU"/>
+          <w14:ligatures w14:val="none"/>
+        </w:rPr>
+        <w:t>_</w:t>
+      </w:r>
       <w:proofErr w:type="spellStart"/>
       <w:r>
         <w:rPr>
@@ -9821,7 +9799,7 @@
           <w:lang w:val="en-US" w:eastAsia="ru-RU"/>
           <w14:ligatures w14:val="none"/>
         </w:rPr>
-        <w:t>x_val</w:t>
+        <w:t>val</w:t>
       </w:r>
       <w:proofErr w:type="spellEnd"/>
       <w:r>
@@ -9831,522 +9809,188 @@
           <w:kern w:val="0"/>
           <w:sz w:val="20"/>
           <w:szCs w:val="20"/>
-          <w:lang w:val="en-US" w:eastAsia="ru-RU"/>
-          <w14:ligatures w14:val="none"/>
-        </w:rPr>
-        <w:t>, N):</w:t>
-      </w:r>
-      <w:r>
-        <w:rPr>
-          <w:rFonts w:ascii="Courier New" w:eastAsia="Times New Roman" w:hAnsi="Courier New" w:cs="Courier New"/>
-          <w:color w:val="BCBEC4"/>
-          <w:kern w:val="0"/>
-          <w:sz w:val="20"/>
-          <w:szCs w:val="20"/>
-          <w:lang w:val="en-US" w:eastAsia="ru-RU"/>
-          <w14:ligatures w14:val="none"/>
-        </w:rPr>
-        <w:br/>
-        <w:t xml:space="preserve">    h = (B_T - A_T) / N</w:t>
-      </w:r>
-      <w:r>
-        <w:rPr>
-          <w:rFonts w:ascii="Courier New" w:eastAsia="Times New Roman" w:hAnsi="Courier New" w:cs="Courier New"/>
-          <w:color w:val="BCBEC4"/>
-          <w:kern w:val="0"/>
-          <w:sz w:val="20"/>
-          <w:szCs w:val="20"/>
-          <w:lang w:val="en-US" w:eastAsia="ru-RU"/>
+          <w:lang w:eastAsia="ru-RU"/>
+          <w14:ligatures w14:val="none"/>
+        </w:rPr>
+        <w:t xml:space="preserve">, </w:t>
+      </w:r>
+      <w:r>
+        <w:rPr>
+          <w:rFonts w:ascii="Courier New" w:eastAsia="Times New Roman" w:hAnsi="Courier New" w:cs="Courier New"/>
+          <w:color w:val="BCBEC4"/>
+          <w:kern w:val="0"/>
+          <w:sz w:val="20"/>
+          <w:szCs w:val="20"/>
+          <w:lang w:val="en-US" w:eastAsia="ru-RU"/>
+          <w14:ligatures w14:val="none"/>
+        </w:rPr>
+        <w:t>N</w:t>
+      </w:r>
+      <w:r>
+        <w:rPr>
+          <w:rFonts w:ascii="Courier New" w:eastAsia="Times New Roman" w:hAnsi="Courier New" w:cs="Courier New"/>
+          <w:color w:val="BCBEC4"/>
+          <w:kern w:val="0"/>
+          <w:sz w:val="20"/>
+          <w:szCs w:val="20"/>
+          <w:lang w:eastAsia="ru-RU"/>
+          <w14:ligatures w14:val="none"/>
+        </w:rPr>
+        <w:t>):</w:t>
+      </w:r>
+      <w:r>
+        <w:rPr>
+          <w:rFonts w:ascii="Courier New" w:eastAsia="Times New Roman" w:hAnsi="Courier New" w:cs="Courier New"/>
+          <w:color w:val="BCBEC4"/>
+          <w:kern w:val="0"/>
+          <w:sz w:val="20"/>
+          <w:szCs w:val="20"/>
+          <w:lang w:eastAsia="ru-RU"/>
           <w14:ligatures w14:val="none"/>
         </w:rPr>
         <w:br/>
         <w:t xml:space="preserve">    </w:t>
       </w:r>
-      <w:proofErr w:type="spellStart"/>
-      <w:r>
-        <w:rPr>
-          <w:rFonts w:ascii="Courier New" w:eastAsia="Times New Roman" w:hAnsi="Courier New" w:cs="Courier New"/>
-          <w:color w:val="BCBEC4"/>
-          <w:kern w:val="0"/>
-          <w:sz w:val="20"/>
-          <w:szCs w:val="20"/>
-          <w:lang w:val="en-US" w:eastAsia="ru-RU"/>
-          <w14:ligatures w14:val="none"/>
-        </w:rPr>
-        <w:t>t_left</w:t>
-      </w:r>
-      <w:proofErr w:type="spellEnd"/>
-      <w:r>
-        <w:rPr>
-          <w:rFonts w:ascii="Courier New" w:eastAsia="Times New Roman" w:hAnsi="Courier New" w:cs="Courier New"/>
-          <w:color w:val="BCBEC4"/>
-          <w:kern w:val="0"/>
-          <w:sz w:val="20"/>
-          <w:szCs w:val="20"/>
-          <w:lang w:val="en-US" w:eastAsia="ru-RU"/>
-          <w14:ligatures w14:val="none"/>
-        </w:rPr>
-        <w:t xml:space="preserve"> = </w:t>
-      </w:r>
-      <w:proofErr w:type="spellStart"/>
-      <w:r>
-        <w:rPr>
-          <w:rFonts w:ascii="Courier New" w:eastAsia="Times New Roman" w:hAnsi="Courier New" w:cs="Courier New"/>
-          <w:color w:val="BCBEC4"/>
-          <w:kern w:val="0"/>
-          <w:sz w:val="20"/>
-          <w:szCs w:val="20"/>
-          <w:lang w:val="en-US" w:eastAsia="ru-RU"/>
-          <w14:ligatures w14:val="none"/>
-        </w:rPr>
-        <w:t>np.linspace</w:t>
-      </w:r>
-      <w:proofErr w:type="spellEnd"/>
-      <w:r>
-        <w:rPr>
-          <w:rFonts w:ascii="Courier New" w:eastAsia="Times New Roman" w:hAnsi="Courier New" w:cs="Courier New"/>
-          <w:color w:val="BCBEC4"/>
-          <w:kern w:val="0"/>
-          <w:sz w:val="20"/>
-          <w:szCs w:val="20"/>
-          <w:lang w:val="en-US" w:eastAsia="ru-RU"/>
-          <w14:ligatures w14:val="none"/>
-        </w:rPr>
-        <w:t>(A_T, B_T - h, N)</w:t>
-      </w:r>
-      <w:r>
-        <w:rPr>
-          <w:rFonts w:ascii="Courier New" w:eastAsia="Times New Roman" w:hAnsi="Courier New" w:cs="Courier New"/>
-          <w:color w:val="BCBEC4"/>
-          <w:kern w:val="0"/>
-          <w:sz w:val="20"/>
-          <w:szCs w:val="20"/>
-          <w:lang w:val="en-US" w:eastAsia="ru-RU"/>
-          <w14:ligatures w14:val="none"/>
-        </w:rPr>
-        <w:br/>
-        <w:t xml:space="preserve">    gp1 = </w:t>
-      </w:r>
-      <w:proofErr w:type="spellStart"/>
-      <w:r>
-        <w:rPr>
-          <w:rFonts w:ascii="Courier New" w:eastAsia="Times New Roman" w:hAnsi="Courier New" w:cs="Courier New"/>
-          <w:color w:val="BCBEC4"/>
-          <w:kern w:val="0"/>
-          <w:sz w:val="20"/>
-          <w:szCs w:val="20"/>
-          <w:lang w:val="en-US" w:eastAsia="ru-RU"/>
-          <w14:ligatures w14:val="none"/>
-        </w:rPr>
-        <w:t>t_left</w:t>
-      </w:r>
-      <w:proofErr w:type="spellEnd"/>
-      <w:r>
-        <w:rPr>
-          <w:rFonts w:ascii="Courier New" w:eastAsia="Times New Roman" w:hAnsi="Courier New" w:cs="Courier New"/>
-          <w:color w:val="BCBEC4"/>
-          <w:kern w:val="0"/>
-          <w:sz w:val="20"/>
-          <w:szCs w:val="20"/>
-          <w:lang w:val="en-US" w:eastAsia="ru-RU"/>
-          <w14:ligatures w14:val="none"/>
-        </w:rPr>
-        <w:t xml:space="preserve"> + (h / </w:t>
-      </w:r>
-      <w:r>
-        <w:rPr>
-          <w:rFonts w:ascii="Courier New" w:eastAsia="Times New Roman" w:hAnsi="Courier New" w:cs="Courier New"/>
-          <w:color w:val="2AACB8"/>
-          <w:kern w:val="0"/>
-          <w:sz w:val="20"/>
-          <w:szCs w:val="20"/>
-          <w:lang w:val="en-US" w:eastAsia="ru-RU"/>
-          <w14:ligatures w14:val="none"/>
-        </w:rPr>
-        <w:t>2</w:t>
-      </w:r>
-      <w:r>
-        <w:rPr>
-          <w:rFonts w:ascii="Courier New" w:eastAsia="Times New Roman" w:hAnsi="Courier New" w:cs="Courier New"/>
-          <w:color w:val="BCBEC4"/>
-          <w:kern w:val="0"/>
-          <w:sz w:val="20"/>
-          <w:szCs w:val="20"/>
-          <w:lang w:val="en-US" w:eastAsia="ru-RU"/>
-          <w14:ligatures w14:val="none"/>
-        </w:rPr>
-        <w:t>) * (</w:t>
-      </w:r>
-      <w:r>
-        <w:rPr>
-          <w:rFonts w:ascii="Courier New" w:eastAsia="Times New Roman" w:hAnsi="Courier New" w:cs="Courier New"/>
-          <w:color w:val="2AACB8"/>
-          <w:kern w:val="0"/>
-          <w:sz w:val="20"/>
-          <w:szCs w:val="20"/>
-          <w:lang w:val="en-US" w:eastAsia="ru-RU"/>
-          <w14:ligatures w14:val="none"/>
-        </w:rPr>
-        <w:t xml:space="preserve">1 </w:t>
-      </w:r>
-      <w:r>
-        <w:rPr>
-          <w:rFonts w:ascii="Courier New" w:eastAsia="Times New Roman" w:hAnsi="Courier New" w:cs="Courier New"/>
-          <w:color w:val="BCBEC4"/>
-          <w:kern w:val="0"/>
-          <w:sz w:val="20"/>
-          <w:szCs w:val="20"/>
-          <w:lang w:val="en-US" w:eastAsia="ru-RU"/>
-          <w14:ligatures w14:val="none"/>
-        </w:rPr>
-        <w:t xml:space="preserve">- </w:t>
-      </w:r>
-      <w:r>
-        <w:rPr>
-          <w:rFonts w:ascii="Courier New" w:eastAsia="Times New Roman" w:hAnsi="Courier New" w:cs="Courier New"/>
-          <w:color w:val="2AACB8"/>
-          <w:kern w:val="0"/>
-          <w:sz w:val="20"/>
-          <w:szCs w:val="20"/>
-          <w:lang w:val="en-US" w:eastAsia="ru-RU"/>
-          <w14:ligatures w14:val="none"/>
-        </w:rPr>
-        <w:t xml:space="preserve">1 </w:t>
-      </w:r>
-      <w:r>
-        <w:rPr>
-          <w:rFonts w:ascii="Courier New" w:eastAsia="Times New Roman" w:hAnsi="Courier New" w:cs="Courier New"/>
-          <w:color w:val="BCBEC4"/>
-          <w:kern w:val="0"/>
-          <w:sz w:val="20"/>
-          <w:szCs w:val="20"/>
-          <w:lang w:val="en-US" w:eastAsia="ru-RU"/>
-          <w14:ligatures w14:val="none"/>
-        </w:rPr>
-        <w:t xml:space="preserve">/ </w:t>
-      </w:r>
-      <w:proofErr w:type="spellStart"/>
-      <w:r>
-        <w:rPr>
-          <w:rFonts w:ascii="Courier New" w:eastAsia="Times New Roman" w:hAnsi="Courier New" w:cs="Courier New"/>
-          <w:color w:val="BCBEC4"/>
-          <w:kern w:val="0"/>
-          <w:sz w:val="20"/>
-          <w:szCs w:val="20"/>
-          <w:lang w:val="en-US" w:eastAsia="ru-RU"/>
-          <w14:ligatures w14:val="none"/>
-        </w:rPr>
-        <w:t>math.sqrt</w:t>
-      </w:r>
-      <w:proofErr w:type="spellEnd"/>
-      <w:r>
-        <w:rPr>
-          <w:rFonts w:ascii="Courier New" w:eastAsia="Times New Roman" w:hAnsi="Courier New" w:cs="Courier New"/>
-          <w:color w:val="BCBEC4"/>
-          <w:kern w:val="0"/>
-          <w:sz w:val="20"/>
-          <w:szCs w:val="20"/>
-          <w:lang w:val="en-US" w:eastAsia="ru-RU"/>
-          <w14:ligatures w14:val="none"/>
-        </w:rPr>
-        <w:t>(</w:t>
-      </w:r>
-      <w:r>
-        <w:rPr>
-          <w:rFonts w:ascii="Courier New" w:eastAsia="Times New Roman" w:hAnsi="Courier New" w:cs="Courier New"/>
-          <w:color w:val="2AACB8"/>
-          <w:kern w:val="0"/>
-          <w:sz w:val="20"/>
-          <w:szCs w:val="20"/>
-          <w:lang w:val="en-US" w:eastAsia="ru-RU"/>
-          <w14:ligatures w14:val="none"/>
-        </w:rPr>
-        <w:t>3</w:t>
-      </w:r>
-      <w:r>
-        <w:rPr>
-          <w:rFonts w:ascii="Courier New" w:eastAsia="Times New Roman" w:hAnsi="Courier New" w:cs="Courier New"/>
-          <w:color w:val="BCBEC4"/>
-          <w:kern w:val="0"/>
-          <w:sz w:val="20"/>
-          <w:szCs w:val="20"/>
-          <w:lang w:val="en-US" w:eastAsia="ru-RU"/>
-          <w14:ligatures w14:val="none"/>
-        </w:rPr>
-        <w:t>))</w:t>
-      </w:r>
-      <w:r>
-        <w:rPr>
-          <w:rFonts w:ascii="Courier New" w:eastAsia="Times New Roman" w:hAnsi="Courier New" w:cs="Courier New"/>
-          <w:color w:val="BCBEC4"/>
-          <w:kern w:val="0"/>
-          <w:sz w:val="20"/>
-          <w:szCs w:val="20"/>
-          <w:lang w:val="en-US" w:eastAsia="ru-RU"/>
-          <w14:ligatures w14:val="none"/>
-        </w:rPr>
-        <w:br/>
-        <w:t xml:space="preserve">    gp2 = </w:t>
-      </w:r>
-      <w:proofErr w:type="spellStart"/>
-      <w:r>
-        <w:rPr>
-          <w:rFonts w:ascii="Courier New" w:eastAsia="Times New Roman" w:hAnsi="Courier New" w:cs="Courier New"/>
-          <w:color w:val="BCBEC4"/>
-          <w:kern w:val="0"/>
-          <w:sz w:val="20"/>
-          <w:szCs w:val="20"/>
-          <w:lang w:val="en-US" w:eastAsia="ru-RU"/>
-          <w14:ligatures w14:val="none"/>
-        </w:rPr>
-        <w:t>t_left</w:t>
-      </w:r>
-      <w:proofErr w:type="spellEnd"/>
-      <w:r>
-        <w:rPr>
-          <w:rFonts w:ascii="Courier New" w:eastAsia="Times New Roman" w:hAnsi="Courier New" w:cs="Courier New"/>
-          <w:color w:val="BCBEC4"/>
-          <w:kern w:val="0"/>
-          <w:sz w:val="20"/>
-          <w:szCs w:val="20"/>
-          <w:lang w:val="en-US" w:eastAsia="ru-RU"/>
-          <w14:ligatures w14:val="none"/>
-        </w:rPr>
-        <w:t xml:space="preserve"> + (h / </w:t>
-      </w:r>
-      <w:r>
-        <w:rPr>
-          <w:rFonts w:ascii="Courier New" w:eastAsia="Times New Roman" w:hAnsi="Courier New" w:cs="Courier New"/>
-          <w:color w:val="2AACB8"/>
-          <w:kern w:val="0"/>
-          <w:sz w:val="20"/>
-          <w:szCs w:val="20"/>
-          <w:lang w:val="en-US" w:eastAsia="ru-RU"/>
-          <w14:ligatures w14:val="none"/>
-        </w:rPr>
-        <w:t>2</w:t>
-      </w:r>
-      <w:r>
-        <w:rPr>
-          <w:rFonts w:ascii="Courier New" w:eastAsia="Times New Roman" w:hAnsi="Courier New" w:cs="Courier New"/>
-          <w:color w:val="BCBEC4"/>
-          <w:kern w:val="0"/>
-          <w:sz w:val="20"/>
-          <w:szCs w:val="20"/>
-          <w:lang w:val="en-US" w:eastAsia="ru-RU"/>
-          <w14:ligatures w14:val="none"/>
-        </w:rPr>
-        <w:t>) * (</w:t>
-      </w:r>
-      <w:r>
-        <w:rPr>
-          <w:rFonts w:ascii="Courier New" w:eastAsia="Times New Roman" w:hAnsi="Courier New" w:cs="Courier New"/>
-          <w:color w:val="2AACB8"/>
-          <w:kern w:val="0"/>
-          <w:sz w:val="20"/>
-          <w:szCs w:val="20"/>
-          <w:lang w:val="en-US" w:eastAsia="ru-RU"/>
-          <w14:ligatures w14:val="none"/>
-        </w:rPr>
-        <w:t xml:space="preserve">1 </w:t>
-      </w:r>
-      <w:r>
-        <w:rPr>
-          <w:rFonts w:ascii="Courier New" w:eastAsia="Times New Roman" w:hAnsi="Courier New" w:cs="Courier New"/>
-          <w:color w:val="BCBEC4"/>
-          <w:kern w:val="0"/>
-          <w:sz w:val="20"/>
-          <w:szCs w:val="20"/>
-          <w:lang w:val="en-US" w:eastAsia="ru-RU"/>
-          <w14:ligatures w14:val="none"/>
-        </w:rPr>
-        <w:t xml:space="preserve">+ </w:t>
-      </w:r>
-      <w:r>
-        <w:rPr>
-          <w:rFonts w:ascii="Courier New" w:eastAsia="Times New Roman" w:hAnsi="Courier New" w:cs="Courier New"/>
-          <w:color w:val="2AACB8"/>
-          <w:kern w:val="0"/>
-          <w:sz w:val="20"/>
-          <w:szCs w:val="20"/>
-          <w:lang w:val="en-US" w:eastAsia="ru-RU"/>
-          <w14:ligatures w14:val="none"/>
-        </w:rPr>
-        <w:t xml:space="preserve">1 </w:t>
-      </w:r>
-      <w:r>
-        <w:rPr>
-          <w:rFonts w:ascii="Courier New" w:eastAsia="Times New Roman" w:hAnsi="Courier New" w:cs="Courier New"/>
-          <w:color w:val="BCBEC4"/>
-          <w:kern w:val="0"/>
-          <w:sz w:val="20"/>
-          <w:szCs w:val="20"/>
-          <w:lang w:val="en-US" w:eastAsia="ru-RU"/>
-          <w14:ligatures w14:val="none"/>
-        </w:rPr>
-        <w:t xml:space="preserve">/ </w:t>
-      </w:r>
-      <w:proofErr w:type="spellStart"/>
-      <w:r>
-        <w:rPr>
-          <w:rFonts w:ascii="Courier New" w:eastAsia="Times New Roman" w:hAnsi="Courier New" w:cs="Courier New"/>
-          <w:color w:val="BCBEC4"/>
-          <w:kern w:val="0"/>
-          <w:sz w:val="20"/>
-          <w:szCs w:val="20"/>
-          <w:lang w:val="en-US" w:eastAsia="ru-RU"/>
-          <w14:ligatures w14:val="none"/>
-        </w:rPr>
-        <w:t>math.sqrt</w:t>
-      </w:r>
-      <w:proofErr w:type="spellEnd"/>
-      <w:r>
-        <w:rPr>
-          <w:rFonts w:ascii="Courier New" w:eastAsia="Times New Roman" w:hAnsi="Courier New" w:cs="Courier New"/>
-          <w:color w:val="BCBEC4"/>
-          <w:kern w:val="0"/>
-          <w:sz w:val="20"/>
-          <w:szCs w:val="20"/>
-          <w:lang w:val="en-US" w:eastAsia="ru-RU"/>
-          <w14:ligatures w14:val="none"/>
-        </w:rPr>
-        <w:t>(</w:t>
-      </w:r>
-      <w:r>
-        <w:rPr>
-          <w:rFonts w:ascii="Courier New" w:eastAsia="Times New Roman" w:hAnsi="Courier New" w:cs="Courier New"/>
-          <w:color w:val="2AACB8"/>
-          <w:kern w:val="0"/>
-          <w:sz w:val="20"/>
-          <w:szCs w:val="20"/>
-          <w:lang w:val="en-US" w:eastAsia="ru-RU"/>
-          <w14:ligatures w14:val="none"/>
-        </w:rPr>
-        <w:t>3</w:t>
-      </w:r>
-      <w:r>
-        <w:rPr>
-          <w:rFonts w:ascii="Courier New" w:eastAsia="Times New Roman" w:hAnsi="Courier New" w:cs="Courier New"/>
-          <w:color w:val="BCBEC4"/>
-          <w:kern w:val="0"/>
-          <w:sz w:val="20"/>
-          <w:szCs w:val="20"/>
-          <w:lang w:val="en-US" w:eastAsia="ru-RU"/>
-          <w14:ligatures w14:val="none"/>
-        </w:rPr>
-        <w:t>))</w:t>
-      </w:r>
-      <w:r>
-        <w:rPr>
-          <w:rFonts w:ascii="Courier New" w:eastAsia="Times New Roman" w:hAnsi="Courier New" w:cs="Courier New"/>
-          <w:color w:val="BCBEC4"/>
-          <w:kern w:val="0"/>
-          <w:sz w:val="20"/>
-          <w:szCs w:val="20"/>
-          <w:lang w:val="en-US" w:eastAsia="ru-RU"/>
-          <w14:ligatures w14:val="none"/>
-        </w:rPr>
-        <w:br/>
-        <w:t xml:space="preserve">    integral = </w:t>
-      </w:r>
-      <w:proofErr w:type="spellStart"/>
-      <w:r>
-        <w:rPr>
-          <w:rFonts w:ascii="Courier New" w:eastAsia="Times New Roman" w:hAnsi="Courier New" w:cs="Courier New"/>
-          <w:color w:val="BCBEC4"/>
-          <w:kern w:val="0"/>
-          <w:sz w:val="20"/>
-          <w:szCs w:val="20"/>
-          <w:lang w:val="en-US" w:eastAsia="ru-RU"/>
-          <w14:ligatures w14:val="none"/>
-        </w:rPr>
-        <w:t>np.sum</w:t>
-      </w:r>
-      <w:proofErr w:type="spellEnd"/>
-      <w:r>
-        <w:rPr>
-          <w:rFonts w:ascii="Courier New" w:eastAsia="Times New Roman" w:hAnsi="Courier New" w:cs="Courier New"/>
-          <w:color w:val="BCBEC4"/>
-          <w:kern w:val="0"/>
-          <w:sz w:val="20"/>
-          <w:szCs w:val="20"/>
-          <w:lang w:val="en-US" w:eastAsia="ru-RU"/>
-          <w14:ligatures w14:val="none"/>
-        </w:rPr>
-        <w:t xml:space="preserve">(g(gp1, </w:t>
-      </w:r>
-      <w:proofErr w:type="spellStart"/>
-      <w:r>
-        <w:rPr>
-          <w:rFonts w:ascii="Courier New" w:eastAsia="Times New Roman" w:hAnsi="Courier New" w:cs="Courier New"/>
-          <w:color w:val="BCBEC4"/>
-          <w:kern w:val="0"/>
-          <w:sz w:val="20"/>
-          <w:szCs w:val="20"/>
-          <w:lang w:val="en-US" w:eastAsia="ru-RU"/>
-          <w14:ligatures w14:val="none"/>
-        </w:rPr>
-        <w:t>x_val</w:t>
-      </w:r>
-      <w:proofErr w:type="spellEnd"/>
-      <w:r>
-        <w:rPr>
-          <w:rFonts w:ascii="Courier New" w:eastAsia="Times New Roman" w:hAnsi="Courier New" w:cs="Courier New"/>
-          <w:color w:val="BCBEC4"/>
-          <w:kern w:val="0"/>
-          <w:sz w:val="20"/>
-          <w:szCs w:val="20"/>
-          <w:lang w:val="en-US" w:eastAsia="ru-RU"/>
-          <w14:ligatures w14:val="none"/>
-        </w:rPr>
-        <w:t xml:space="preserve">) + g(gp2, </w:t>
-      </w:r>
-      <w:proofErr w:type="spellStart"/>
-      <w:r>
-        <w:rPr>
-          <w:rFonts w:ascii="Courier New" w:eastAsia="Times New Roman" w:hAnsi="Courier New" w:cs="Courier New"/>
-          <w:color w:val="BCBEC4"/>
-          <w:kern w:val="0"/>
-          <w:sz w:val="20"/>
-          <w:szCs w:val="20"/>
-          <w:lang w:val="en-US" w:eastAsia="ru-RU"/>
-          <w14:ligatures w14:val="none"/>
-        </w:rPr>
-        <w:t>x_val</w:t>
-      </w:r>
-      <w:proofErr w:type="spellEnd"/>
-      <w:r>
-        <w:rPr>
-          <w:rFonts w:ascii="Courier New" w:eastAsia="Times New Roman" w:hAnsi="Courier New" w:cs="Courier New"/>
-          <w:color w:val="BCBEC4"/>
-          <w:kern w:val="0"/>
-          <w:sz w:val="20"/>
-          <w:szCs w:val="20"/>
-          <w:lang w:val="en-US" w:eastAsia="ru-RU"/>
-          <w14:ligatures w14:val="none"/>
-        </w:rPr>
-        <w:t xml:space="preserve">)) * h / </w:t>
-      </w:r>
-      <w:r>
-        <w:rPr>
-          <w:rFonts w:ascii="Courier New" w:eastAsia="Times New Roman" w:hAnsi="Courier New" w:cs="Courier New"/>
-          <w:color w:val="2AACB8"/>
-          <w:kern w:val="0"/>
-          <w:sz w:val="20"/>
-          <w:szCs w:val="20"/>
-          <w:lang w:val="en-US" w:eastAsia="ru-RU"/>
-          <w14:ligatures w14:val="none"/>
-        </w:rPr>
-        <w:t>2</w:t>
-      </w:r>
-      <w:r>
-        <w:rPr>
-          <w:rFonts w:ascii="Courier New" w:eastAsia="Times New Roman" w:hAnsi="Courier New" w:cs="Courier New"/>
-          <w:color w:val="2AACB8"/>
-          <w:kern w:val="0"/>
-          <w:sz w:val="20"/>
-          <w:szCs w:val="20"/>
-          <w:lang w:val="en-US" w:eastAsia="ru-RU"/>
+      <w:r>
+        <w:rPr>
+          <w:rFonts w:ascii="Courier New" w:eastAsia="Times New Roman" w:hAnsi="Courier New" w:cs="Courier New"/>
+          <w:color w:val="BCBEC4"/>
+          <w:kern w:val="0"/>
+          <w:sz w:val="20"/>
+          <w:szCs w:val="20"/>
+          <w:lang w:val="en-US" w:eastAsia="ru-RU"/>
+          <w14:ligatures w14:val="none"/>
+        </w:rPr>
+        <w:t>h</w:t>
+      </w:r>
+      <w:r>
+        <w:rPr>
+          <w:rFonts w:ascii="Courier New" w:eastAsia="Times New Roman" w:hAnsi="Courier New" w:cs="Courier New"/>
+          <w:color w:val="BCBEC4"/>
+          <w:kern w:val="0"/>
+          <w:sz w:val="20"/>
+          <w:szCs w:val="20"/>
+          <w:lang w:eastAsia="ru-RU"/>
+          <w14:ligatures w14:val="none"/>
+        </w:rPr>
+        <w:t xml:space="preserve"> = (</w:t>
+      </w:r>
+      <w:r>
+        <w:rPr>
+          <w:rFonts w:ascii="Courier New" w:eastAsia="Times New Roman" w:hAnsi="Courier New" w:cs="Courier New"/>
+          <w:color w:val="BCBEC4"/>
+          <w:kern w:val="0"/>
+          <w:sz w:val="20"/>
+          <w:szCs w:val="20"/>
+          <w:lang w:val="en-US" w:eastAsia="ru-RU"/>
+          <w14:ligatures w14:val="none"/>
+        </w:rPr>
+        <w:t>B</w:t>
+      </w:r>
+      <w:r>
+        <w:rPr>
+          <w:rFonts w:ascii="Courier New" w:eastAsia="Times New Roman" w:hAnsi="Courier New" w:cs="Courier New"/>
+          <w:color w:val="BCBEC4"/>
+          <w:kern w:val="0"/>
+          <w:sz w:val="20"/>
+          <w:szCs w:val="20"/>
+          <w:lang w:eastAsia="ru-RU"/>
+          <w14:ligatures w14:val="none"/>
+        </w:rPr>
+        <w:t>_</w:t>
+      </w:r>
+      <w:r>
+        <w:rPr>
+          <w:rFonts w:ascii="Courier New" w:eastAsia="Times New Roman" w:hAnsi="Courier New" w:cs="Courier New"/>
+          <w:color w:val="BCBEC4"/>
+          <w:kern w:val="0"/>
+          <w:sz w:val="20"/>
+          <w:szCs w:val="20"/>
+          <w:lang w:val="en-US" w:eastAsia="ru-RU"/>
+          <w14:ligatures w14:val="none"/>
+        </w:rPr>
+        <w:t>T</w:t>
+      </w:r>
+      <w:r>
+        <w:rPr>
+          <w:rFonts w:ascii="Courier New" w:eastAsia="Times New Roman" w:hAnsi="Courier New" w:cs="Courier New"/>
+          <w:color w:val="BCBEC4"/>
+          <w:kern w:val="0"/>
+          <w:sz w:val="20"/>
+          <w:szCs w:val="20"/>
+          <w:lang w:eastAsia="ru-RU"/>
+          <w14:ligatures w14:val="none"/>
+        </w:rPr>
+        <w:t xml:space="preserve"> - </w:t>
+      </w:r>
+      <w:r>
+        <w:rPr>
+          <w:rFonts w:ascii="Courier New" w:eastAsia="Times New Roman" w:hAnsi="Courier New" w:cs="Courier New"/>
+          <w:color w:val="BCBEC4"/>
+          <w:kern w:val="0"/>
+          <w:sz w:val="20"/>
+          <w:szCs w:val="20"/>
+          <w:lang w:val="en-US" w:eastAsia="ru-RU"/>
+          <w14:ligatures w14:val="none"/>
+        </w:rPr>
+        <w:t>A</w:t>
+      </w:r>
+      <w:r>
+        <w:rPr>
+          <w:rFonts w:ascii="Courier New" w:eastAsia="Times New Roman" w:hAnsi="Courier New" w:cs="Courier New"/>
+          <w:color w:val="BCBEC4"/>
+          <w:kern w:val="0"/>
+          <w:sz w:val="20"/>
+          <w:szCs w:val="20"/>
+          <w:lang w:eastAsia="ru-RU"/>
+          <w14:ligatures w14:val="none"/>
+        </w:rPr>
+        <w:t>_</w:t>
+      </w:r>
+      <w:r>
+        <w:rPr>
+          <w:rFonts w:ascii="Courier New" w:eastAsia="Times New Roman" w:hAnsi="Courier New" w:cs="Courier New"/>
+          <w:color w:val="BCBEC4"/>
+          <w:kern w:val="0"/>
+          <w:sz w:val="20"/>
+          <w:szCs w:val="20"/>
+          <w:lang w:val="en-US" w:eastAsia="ru-RU"/>
+          <w14:ligatures w14:val="none"/>
+        </w:rPr>
+        <w:t>T</w:t>
+      </w:r>
+      <w:r>
+        <w:rPr>
+          <w:rFonts w:ascii="Courier New" w:eastAsia="Times New Roman" w:hAnsi="Courier New" w:cs="Courier New"/>
+          <w:color w:val="BCBEC4"/>
+          <w:kern w:val="0"/>
+          <w:sz w:val="20"/>
+          <w:szCs w:val="20"/>
+          <w:lang w:eastAsia="ru-RU"/>
+          <w14:ligatures w14:val="none"/>
+        </w:rPr>
+        <w:t xml:space="preserve">) / </w:t>
+      </w:r>
+      <w:r>
+        <w:rPr>
+          <w:rFonts w:ascii="Courier New" w:eastAsia="Times New Roman" w:hAnsi="Courier New" w:cs="Courier New"/>
+          <w:color w:val="BCBEC4"/>
+          <w:kern w:val="0"/>
+          <w:sz w:val="20"/>
+          <w:szCs w:val="20"/>
+          <w:lang w:val="en-US" w:eastAsia="ru-RU"/>
+          <w14:ligatures w14:val="none"/>
+        </w:rPr>
+        <w:t>N</w:t>
+      </w:r>
+      <w:r>
+        <w:rPr>
+          <w:rFonts w:ascii="Courier New" w:eastAsia="Times New Roman" w:hAnsi="Courier New" w:cs="Courier New"/>
+          <w:color w:val="BCBEC4"/>
+          <w:kern w:val="0"/>
+          <w:sz w:val="20"/>
+          <w:szCs w:val="20"/>
+          <w:lang w:eastAsia="ru-RU"/>
           <w14:ligatures w14:val="none"/>
         </w:rPr>
         <w:br/>
@@ -10355,6 +9999,1092 @@
       <w:r>
         <w:rPr>
           <w:rFonts w:ascii="Courier New" w:eastAsia="Times New Roman" w:hAnsi="Courier New" w:cs="Courier New"/>
+          <w:color w:val="BCBEC4"/>
+          <w:kern w:val="0"/>
+          <w:sz w:val="20"/>
+          <w:szCs w:val="20"/>
+          <w:lang w:val="en-US" w:eastAsia="ru-RU"/>
+          <w14:ligatures w14:val="none"/>
+        </w:rPr>
+        <w:t>t</w:t>
+      </w:r>
+      <w:r>
+        <w:rPr>
+          <w:rFonts w:ascii="Courier New" w:eastAsia="Times New Roman" w:hAnsi="Courier New" w:cs="Courier New"/>
+          <w:color w:val="BCBEC4"/>
+          <w:kern w:val="0"/>
+          <w:sz w:val="20"/>
+          <w:szCs w:val="20"/>
+          <w:lang w:eastAsia="ru-RU"/>
+          <w14:ligatures w14:val="none"/>
+        </w:rPr>
+        <w:t>_</w:t>
+      </w:r>
+      <w:r>
+        <w:rPr>
+          <w:rFonts w:ascii="Courier New" w:eastAsia="Times New Roman" w:hAnsi="Courier New" w:cs="Courier New"/>
+          <w:color w:val="BCBEC4"/>
+          <w:kern w:val="0"/>
+          <w:sz w:val="20"/>
+          <w:szCs w:val="20"/>
+          <w:lang w:val="en-US" w:eastAsia="ru-RU"/>
+          <w14:ligatures w14:val="none"/>
+        </w:rPr>
+        <w:t>left</w:t>
+      </w:r>
+      <w:r>
+        <w:rPr>
+          <w:rFonts w:ascii="Courier New" w:eastAsia="Times New Roman" w:hAnsi="Courier New" w:cs="Courier New"/>
+          <w:color w:val="BCBEC4"/>
+          <w:kern w:val="0"/>
+          <w:sz w:val="20"/>
+          <w:szCs w:val="20"/>
+          <w:lang w:eastAsia="ru-RU"/>
+          <w14:ligatures w14:val="none"/>
+        </w:rPr>
+        <w:t xml:space="preserve"> = </w:t>
+      </w:r>
+      <w:r>
+        <w:rPr>
+          <w:rFonts w:ascii="Courier New" w:eastAsia="Times New Roman" w:hAnsi="Courier New" w:cs="Courier New"/>
+          <w:color w:val="BCBEC4"/>
+          <w:kern w:val="0"/>
+          <w:sz w:val="20"/>
+          <w:szCs w:val="20"/>
+          <w:lang w:val="en-US" w:eastAsia="ru-RU"/>
+          <w14:ligatures w14:val="none"/>
+        </w:rPr>
+        <w:t>np</w:t>
+      </w:r>
+      <w:r>
+        <w:rPr>
+          <w:rFonts w:ascii="Courier New" w:eastAsia="Times New Roman" w:hAnsi="Courier New" w:cs="Courier New"/>
+          <w:color w:val="BCBEC4"/>
+          <w:kern w:val="0"/>
+          <w:sz w:val="20"/>
+          <w:szCs w:val="20"/>
+          <w:lang w:eastAsia="ru-RU"/>
+          <w14:ligatures w14:val="none"/>
+        </w:rPr>
+        <w:t>.</w:t>
+      </w:r>
+      <w:proofErr w:type="spellStart"/>
+      <w:r>
+        <w:rPr>
+          <w:rFonts w:ascii="Courier New" w:eastAsia="Times New Roman" w:hAnsi="Courier New" w:cs="Courier New"/>
+          <w:color w:val="BCBEC4"/>
+          <w:kern w:val="0"/>
+          <w:sz w:val="20"/>
+          <w:szCs w:val="20"/>
+          <w:lang w:val="en-US" w:eastAsia="ru-RU"/>
+          <w14:ligatures w14:val="none"/>
+        </w:rPr>
+        <w:t>linspace</w:t>
+      </w:r>
+      <w:proofErr w:type="spellEnd"/>
+      <w:r>
+        <w:rPr>
+          <w:rFonts w:ascii="Courier New" w:eastAsia="Times New Roman" w:hAnsi="Courier New" w:cs="Courier New"/>
+          <w:color w:val="BCBEC4"/>
+          <w:kern w:val="0"/>
+          <w:sz w:val="20"/>
+          <w:szCs w:val="20"/>
+          <w:lang w:eastAsia="ru-RU"/>
+          <w14:ligatures w14:val="none"/>
+        </w:rPr>
+        <w:t>(</w:t>
+      </w:r>
+      <w:r>
+        <w:rPr>
+          <w:rFonts w:ascii="Courier New" w:eastAsia="Times New Roman" w:hAnsi="Courier New" w:cs="Courier New"/>
+          <w:color w:val="BCBEC4"/>
+          <w:kern w:val="0"/>
+          <w:sz w:val="20"/>
+          <w:szCs w:val="20"/>
+          <w:lang w:val="en-US" w:eastAsia="ru-RU"/>
+          <w14:ligatures w14:val="none"/>
+        </w:rPr>
+        <w:t>A</w:t>
+      </w:r>
+      <w:r>
+        <w:rPr>
+          <w:rFonts w:ascii="Courier New" w:eastAsia="Times New Roman" w:hAnsi="Courier New" w:cs="Courier New"/>
+          <w:color w:val="BCBEC4"/>
+          <w:kern w:val="0"/>
+          <w:sz w:val="20"/>
+          <w:szCs w:val="20"/>
+          <w:lang w:eastAsia="ru-RU"/>
+          <w14:ligatures w14:val="none"/>
+        </w:rPr>
+        <w:t>_</w:t>
+      </w:r>
+      <w:r>
+        <w:rPr>
+          <w:rFonts w:ascii="Courier New" w:eastAsia="Times New Roman" w:hAnsi="Courier New" w:cs="Courier New"/>
+          <w:color w:val="BCBEC4"/>
+          <w:kern w:val="0"/>
+          <w:sz w:val="20"/>
+          <w:szCs w:val="20"/>
+          <w:lang w:val="en-US" w:eastAsia="ru-RU"/>
+          <w14:ligatures w14:val="none"/>
+        </w:rPr>
+        <w:t>T</w:t>
+      </w:r>
+      <w:r>
+        <w:rPr>
+          <w:rFonts w:ascii="Courier New" w:eastAsia="Times New Roman" w:hAnsi="Courier New" w:cs="Courier New"/>
+          <w:color w:val="BCBEC4"/>
+          <w:kern w:val="0"/>
+          <w:sz w:val="20"/>
+          <w:szCs w:val="20"/>
+          <w:lang w:eastAsia="ru-RU"/>
+          <w14:ligatures w14:val="none"/>
+        </w:rPr>
+        <w:t xml:space="preserve">, </w:t>
+      </w:r>
+      <w:r>
+        <w:rPr>
+          <w:rFonts w:ascii="Courier New" w:eastAsia="Times New Roman" w:hAnsi="Courier New" w:cs="Courier New"/>
+          <w:color w:val="BCBEC4"/>
+          <w:kern w:val="0"/>
+          <w:sz w:val="20"/>
+          <w:szCs w:val="20"/>
+          <w:lang w:val="en-US" w:eastAsia="ru-RU"/>
+          <w14:ligatures w14:val="none"/>
+        </w:rPr>
+        <w:t>B</w:t>
+      </w:r>
+      <w:r>
+        <w:rPr>
+          <w:rFonts w:ascii="Courier New" w:eastAsia="Times New Roman" w:hAnsi="Courier New" w:cs="Courier New"/>
+          <w:color w:val="BCBEC4"/>
+          <w:kern w:val="0"/>
+          <w:sz w:val="20"/>
+          <w:szCs w:val="20"/>
+          <w:lang w:eastAsia="ru-RU"/>
+          <w14:ligatures w14:val="none"/>
+        </w:rPr>
+        <w:t>_</w:t>
+      </w:r>
+      <w:r>
+        <w:rPr>
+          <w:rFonts w:ascii="Courier New" w:eastAsia="Times New Roman" w:hAnsi="Courier New" w:cs="Courier New"/>
+          <w:color w:val="BCBEC4"/>
+          <w:kern w:val="0"/>
+          <w:sz w:val="20"/>
+          <w:szCs w:val="20"/>
+          <w:lang w:val="en-US" w:eastAsia="ru-RU"/>
+          <w14:ligatures w14:val="none"/>
+        </w:rPr>
+        <w:t>T</w:t>
+      </w:r>
+      <w:r>
+        <w:rPr>
+          <w:rFonts w:ascii="Courier New" w:eastAsia="Times New Roman" w:hAnsi="Courier New" w:cs="Courier New"/>
+          <w:color w:val="BCBEC4"/>
+          <w:kern w:val="0"/>
+          <w:sz w:val="20"/>
+          <w:szCs w:val="20"/>
+          <w:lang w:eastAsia="ru-RU"/>
+          <w14:ligatures w14:val="none"/>
+        </w:rPr>
+        <w:t xml:space="preserve"> - </w:t>
+      </w:r>
+      <w:r>
+        <w:rPr>
+          <w:rFonts w:ascii="Courier New" w:eastAsia="Times New Roman" w:hAnsi="Courier New" w:cs="Courier New"/>
+          <w:color w:val="BCBEC4"/>
+          <w:kern w:val="0"/>
+          <w:sz w:val="20"/>
+          <w:szCs w:val="20"/>
+          <w:lang w:val="en-US" w:eastAsia="ru-RU"/>
+          <w14:ligatures w14:val="none"/>
+        </w:rPr>
+        <w:t>h</w:t>
+      </w:r>
+      <w:r>
+        <w:rPr>
+          <w:rFonts w:ascii="Courier New" w:eastAsia="Times New Roman" w:hAnsi="Courier New" w:cs="Courier New"/>
+          <w:color w:val="BCBEC4"/>
+          <w:kern w:val="0"/>
+          <w:sz w:val="20"/>
+          <w:szCs w:val="20"/>
+          <w:lang w:eastAsia="ru-RU"/>
+          <w14:ligatures w14:val="none"/>
+        </w:rPr>
+        <w:t xml:space="preserve">, </w:t>
+      </w:r>
+      <w:r>
+        <w:rPr>
+          <w:rFonts w:ascii="Courier New" w:eastAsia="Times New Roman" w:hAnsi="Courier New" w:cs="Courier New"/>
+          <w:color w:val="BCBEC4"/>
+          <w:kern w:val="0"/>
+          <w:sz w:val="20"/>
+          <w:szCs w:val="20"/>
+          <w:lang w:val="en-US" w:eastAsia="ru-RU"/>
+          <w14:ligatures w14:val="none"/>
+        </w:rPr>
+        <w:t>N</w:t>
+      </w:r>
+      <w:r>
+        <w:rPr>
+          <w:rFonts w:ascii="Courier New" w:eastAsia="Times New Roman" w:hAnsi="Courier New" w:cs="Courier New"/>
+          <w:color w:val="BCBEC4"/>
+          <w:kern w:val="0"/>
+          <w:sz w:val="20"/>
+          <w:szCs w:val="20"/>
+          <w:lang w:eastAsia="ru-RU"/>
+          <w14:ligatures w14:val="none"/>
+        </w:rPr>
+        <w:t>)</w:t>
+      </w:r>
+      <w:r>
+        <w:rPr>
+          <w:rFonts w:ascii="Courier New" w:eastAsia="Times New Roman" w:hAnsi="Courier New" w:cs="Courier New"/>
+          <w:color w:val="BCBEC4"/>
+          <w:kern w:val="0"/>
+          <w:sz w:val="20"/>
+          <w:szCs w:val="20"/>
+          <w:lang w:eastAsia="ru-RU"/>
+          <w14:ligatures w14:val="none"/>
+        </w:rPr>
+        <w:br/>
+        <w:t xml:space="preserve">    </w:t>
+      </w:r>
+      <w:proofErr w:type="spellStart"/>
+      <w:r>
+        <w:rPr>
+          <w:rFonts w:ascii="Courier New" w:eastAsia="Times New Roman" w:hAnsi="Courier New" w:cs="Courier New"/>
+          <w:color w:val="BCBEC4"/>
+          <w:kern w:val="0"/>
+          <w:sz w:val="20"/>
+          <w:szCs w:val="20"/>
+          <w:lang w:val="en-US" w:eastAsia="ru-RU"/>
+          <w14:ligatures w14:val="none"/>
+        </w:rPr>
+        <w:t>gp</w:t>
+      </w:r>
+      <w:proofErr w:type="spellEnd"/>
+      <w:r>
+        <w:rPr>
+          <w:rFonts w:ascii="Courier New" w:eastAsia="Times New Roman" w:hAnsi="Courier New" w:cs="Courier New"/>
+          <w:color w:val="BCBEC4"/>
+          <w:kern w:val="0"/>
+          <w:sz w:val="20"/>
+          <w:szCs w:val="20"/>
+          <w:lang w:eastAsia="ru-RU"/>
+          <w14:ligatures w14:val="none"/>
+        </w:rPr>
+        <w:t xml:space="preserve">1 = </w:t>
+      </w:r>
+      <w:r>
+        <w:rPr>
+          <w:rFonts w:ascii="Courier New" w:eastAsia="Times New Roman" w:hAnsi="Courier New" w:cs="Courier New"/>
+          <w:color w:val="BCBEC4"/>
+          <w:kern w:val="0"/>
+          <w:sz w:val="20"/>
+          <w:szCs w:val="20"/>
+          <w:lang w:val="en-US" w:eastAsia="ru-RU"/>
+          <w14:ligatures w14:val="none"/>
+        </w:rPr>
+        <w:t>t</w:t>
+      </w:r>
+      <w:r>
+        <w:rPr>
+          <w:rFonts w:ascii="Courier New" w:eastAsia="Times New Roman" w:hAnsi="Courier New" w:cs="Courier New"/>
+          <w:color w:val="BCBEC4"/>
+          <w:kern w:val="0"/>
+          <w:sz w:val="20"/>
+          <w:szCs w:val="20"/>
+          <w:lang w:eastAsia="ru-RU"/>
+          <w14:ligatures w14:val="none"/>
+        </w:rPr>
+        <w:t>_</w:t>
+      </w:r>
+      <w:r>
+        <w:rPr>
+          <w:rFonts w:ascii="Courier New" w:eastAsia="Times New Roman" w:hAnsi="Courier New" w:cs="Courier New"/>
+          <w:color w:val="BCBEC4"/>
+          <w:kern w:val="0"/>
+          <w:sz w:val="20"/>
+          <w:szCs w:val="20"/>
+          <w:lang w:val="en-US" w:eastAsia="ru-RU"/>
+          <w14:ligatures w14:val="none"/>
+        </w:rPr>
+        <w:t>left</w:t>
+      </w:r>
+      <w:r>
+        <w:rPr>
+          <w:rFonts w:ascii="Courier New" w:eastAsia="Times New Roman" w:hAnsi="Courier New" w:cs="Courier New"/>
+          <w:color w:val="BCBEC4"/>
+          <w:kern w:val="0"/>
+          <w:sz w:val="20"/>
+          <w:szCs w:val="20"/>
+          <w:lang w:eastAsia="ru-RU"/>
+          <w14:ligatures w14:val="none"/>
+        </w:rPr>
+        <w:t xml:space="preserve"> + (</w:t>
+      </w:r>
+      <w:r>
+        <w:rPr>
+          <w:rFonts w:ascii="Courier New" w:eastAsia="Times New Roman" w:hAnsi="Courier New" w:cs="Courier New"/>
+          <w:color w:val="BCBEC4"/>
+          <w:kern w:val="0"/>
+          <w:sz w:val="20"/>
+          <w:szCs w:val="20"/>
+          <w:lang w:val="en-US" w:eastAsia="ru-RU"/>
+          <w14:ligatures w14:val="none"/>
+        </w:rPr>
+        <w:t>h</w:t>
+      </w:r>
+      <w:r>
+        <w:rPr>
+          <w:rFonts w:ascii="Courier New" w:eastAsia="Times New Roman" w:hAnsi="Courier New" w:cs="Courier New"/>
+          <w:color w:val="BCBEC4"/>
+          <w:kern w:val="0"/>
+          <w:sz w:val="20"/>
+          <w:szCs w:val="20"/>
+          <w:lang w:eastAsia="ru-RU"/>
+          <w14:ligatures w14:val="none"/>
+        </w:rPr>
+        <w:t xml:space="preserve"> / </w:t>
+      </w:r>
+      <w:r>
+        <w:rPr>
+          <w:rFonts w:ascii="Courier New" w:eastAsia="Times New Roman" w:hAnsi="Courier New" w:cs="Courier New"/>
+          <w:color w:val="2AACB8"/>
+          <w:kern w:val="0"/>
+          <w:sz w:val="20"/>
+          <w:szCs w:val="20"/>
+          <w:lang w:eastAsia="ru-RU"/>
+          <w14:ligatures w14:val="none"/>
+        </w:rPr>
+        <w:t>2</w:t>
+      </w:r>
+      <w:r>
+        <w:rPr>
+          <w:rFonts w:ascii="Courier New" w:eastAsia="Times New Roman" w:hAnsi="Courier New" w:cs="Courier New"/>
+          <w:color w:val="BCBEC4"/>
+          <w:kern w:val="0"/>
+          <w:sz w:val="20"/>
+          <w:szCs w:val="20"/>
+          <w:lang w:eastAsia="ru-RU"/>
+          <w14:ligatures w14:val="none"/>
+        </w:rPr>
+        <w:t>) * (</w:t>
+      </w:r>
+      <w:r>
+        <w:rPr>
+          <w:rFonts w:ascii="Courier New" w:eastAsia="Times New Roman" w:hAnsi="Courier New" w:cs="Courier New"/>
+          <w:color w:val="2AACB8"/>
+          <w:kern w:val="0"/>
+          <w:sz w:val="20"/>
+          <w:szCs w:val="20"/>
+          <w:lang w:eastAsia="ru-RU"/>
+          <w14:ligatures w14:val="none"/>
+        </w:rPr>
+        <w:t xml:space="preserve">1 </w:t>
+      </w:r>
+      <w:r>
+        <w:rPr>
+          <w:rFonts w:ascii="Courier New" w:eastAsia="Times New Roman" w:hAnsi="Courier New" w:cs="Courier New"/>
+          <w:color w:val="BCBEC4"/>
+          <w:kern w:val="0"/>
+          <w:sz w:val="20"/>
+          <w:szCs w:val="20"/>
+          <w:lang w:eastAsia="ru-RU"/>
+          <w14:ligatures w14:val="none"/>
+        </w:rPr>
+        <w:t xml:space="preserve">- </w:t>
+      </w:r>
+      <w:r>
+        <w:rPr>
+          <w:rFonts w:ascii="Courier New" w:eastAsia="Times New Roman" w:hAnsi="Courier New" w:cs="Courier New"/>
+          <w:color w:val="2AACB8"/>
+          <w:kern w:val="0"/>
+          <w:sz w:val="20"/>
+          <w:szCs w:val="20"/>
+          <w:lang w:eastAsia="ru-RU"/>
+          <w14:ligatures w14:val="none"/>
+        </w:rPr>
+        <w:t xml:space="preserve">1 </w:t>
+      </w:r>
+      <w:r>
+        <w:rPr>
+          <w:rFonts w:ascii="Courier New" w:eastAsia="Times New Roman" w:hAnsi="Courier New" w:cs="Courier New"/>
+          <w:color w:val="BCBEC4"/>
+          <w:kern w:val="0"/>
+          <w:sz w:val="20"/>
+          <w:szCs w:val="20"/>
+          <w:lang w:eastAsia="ru-RU"/>
+          <w14:ligatures w14:val="none"/>
+        </w:rPr>
+        <w:t xml:space="preserve">/ </w:t>
+      </w:r>
+      <w:r>
+        <w:rPr>
+          <w:rFonts w:ascii="Courier New" w:eastAsia="Times New Roman" w:hAnsi="Courier New" w:cs="Courier New"/>
+          <w:color w:val="BCBEC4"/>
+          <w:kern w:val="0"/>
+          <w:sz w:val="20"/>
+          <w:szCs w:val="20"/>
+          <w:lang w:val="en-US" w:eastAsia="ru-RU"/>
+          <w14:ligatures w14:val="none"/>
+        </w:rPr>
+        <w:t>math</w:t>
+      </w:r>
+      <w:r>
+        <w:rPr>
+          <w:rFonts w:ascii="Courier New" w:eastAsia="Times New Roman" w:hAnsi="Courier New" w:cs="Courier New"/>
+          <w:color w:val="BCBEC4"/>
+          <w:kern w:val="0"/>
+          <w:sz w:val="20"/>
+          <w:szCs w:val="20"/>
+          <w:lang w:eastAsia="ru-RU"/>
+          <w14:ligatures w14:val="none"/>
+        </w:rPr>
+        <w:t>.</w:t>
+      </w:r>
+      <w:r>
+        <w:rPr>
+          <w:rFonts w:ascii="Courier New" w:eastAsia="Times New Roman" w:hAnsi="Courier New" w:cs="Courier New"/>
+          <w:color w:val="BCBEC4"/>
+          <w:kern w:val="0"/>
+          <w:sz w:val="20"/>
+          <w:szCs w:val="20"/>
+          <w:lang w:val="en-US" w:eastAsia="ru-RU"/>
+          <w14:ligatures w14:val="none"/>
+        </w:rPr>
+        <w:t>sqrt</w:t>
+      </w:r>
+      <w:r>
+        <w:rPr>
+          <w:rFonts w:ascii="Courier New" w:eastAsia="Times New Roman" w:hAnsi="Courier New" w:cs="Courier New"/>
+          <w:color w:val="BCBEC4"/>
+          <w:kern w:val="0"/>
+          <w:sz w:val="20"/>
+          <w:szCs w:val="20"/>
+          <w:lang w:eastAsia="ru-RU"/>
+          <w14:ligatures w14:val="none"/>
+        </w:rPr>
+        <w:t>(</w:t>
+      </w:r>
+      <w:r>
+        <w:rPr>
+          <w:rFonts w:ascii="Courier New" w:eastAsia="Times New Roman" w:hAnsi="Courier New" w:cs="Courier New"/>
+          <w:color w:val="2AACB8"/>
+          <w:kern w:val="0"/>
+          <w:sz w:val="20"/>
+          <w:szCs w:val="20"/>
+          <w:lang w:eastAsia="ru-RU"/>
+          <w14:ligatures w14:val="none"/>
+        </w:rPr>
+        <w:t>3</w:t>
+      </w:r>
+      <w:r>
+        <w:rPr>
+          <w:rFonts w:ascii="Courier New" w:eastAsia="Times New Roman" w:hAnsi="Courier New" w:cs="Courier New"/>
+          <w:color w:val="BCBEC4"/>
+          <w:kern w:val="0"/>
+          <w:sz w:val="20"/>
+          <w:szCs w:val="20"/>
+          <w:lang w:eastAsia="ru-RU"/>
+          <w14:ligatures w14:val="none"/>
+        </w:rPr>
+        <w:t>))</w:t>
+      </w:r>
+      <w:r>
+        <w:rPr>
+          <w:rFonts w:ascii="Courier New" w:eastAsia="Times New Roman" w:hAnsi="Courier New" w:cs="Courier New"/>
+          <w:color w:val="BCBEC4"/>
+          <w:kern w:val="0"/>
+          <w:sz w:val="20"/>
+          <w:szCs w:val="20"/>
+          <w:lang w:eastAsia="ru-RU"/>
+          <w14:ligatures w14:val="none"/>
+        </w:rPr>
+        <w:br/>
+        <w:t xml:space="preserve">    </w:t>
+      </w:r>
+      <w:proofErr w:type="spellStart"/>
+      <w:r>
+        <w:rPr>
+          <w:rFonts w:ascii="Courier New" w:eastAsia="Times New Roman" w:hAnsi="Courier New" w:cs="Courier New"/>
+          <w:color w:val="BCBEC4"/>
+          <w:kern w:val="0"/>
+          <w:sz w:val="20"/>
+          <w:szCs w:val="20"/>
+          <w:lang w:val="en-US" w:eastAsia="ru-RU"/>
+          <w14:ligatures w14:val="none"/>
+        </w:rPr>
+        <w:t>gp</w:t>
+      </w:r>
+      <w:proofErr w:type="spellEnd"/>
+      <w:r>
+        <w:rPr>
+          <w:rFonts w:ascii="Courier New" w:eastAsia="Times New Roman" w:hAnsi="Courier New" w:cs="Courier New"/>
+          <w:color w:val="BCBEC4"/>
+          <w:kern w:val="0"/>
+          <w:sz w:val="20"/>
+          <w:szCs w:val="20"/>
+          <w:lang w:eastAsia="ru-RU"/>
+          <w14:ligatures w14:val="none"/>
+        </w:rPr>
+        <w:t xml:space="preserve">2 = </w:t>
+      </w:r>
+      <w:r>
+        <w:rPr>
+          <w:rFonts w:ascii="Courier New" w:eastAsia="Times New Roman" w:hAnsi="Courier New" w:cs="Courier New"/>
+          <w:color w:val="BCBEC4"/>
+          <w:kern w:val="0"/>
+          <w:sz w:val="20"/>
+          <w:szCs w:val="20"/>
+          <w:lang w:val="en-US" w:eastAsia="ru-RU"/>
+          <w14:ligatures w14:val="none"/>
+        </w:rPr>
+        <w:t>t</w:t>
+      </w:r>
+      <w:r>
+        <w:rPr>
+          <w:rFonts w:ascii="Courier New" w:eastAsia="Times New Roman" w:hAnsi="Courier New" w:cs="Courier New"/>
+          <w:color w:val="BCBEC4"/>
+          <w:kern w:val="0"/>
+          <w:sz w:val="20"/>
+          <w:szCs w:val="20"/>
+          <w:lang w:eastAsia="ru-RU"/>
+          <w14:ligatures w14:val="none"/>
+        </w:rPr>
+        <w:t>_</w:t>
+      </w:r>
+      <w:r>
+        <w:rPr>
+          <w:rFonts w:ascii="Courier New" w:eastAsia="Times New Roman" w:hAnsi="Courier New" w:cs="Courier New"/>
+          <w:color w:val="BCBEC4"/>
+          <w:kern w:val="0"/>
+          <w:sz w:val="20"/>
+          <w:szCs w:val="20"/>
+          <w:lang w:val="en-US" w:eastAsia="ru-RU"/>
+          <w14:ligatures w14:val="none"/>
+        </w:rPr>
+        <w:t>left</w:t>
+      </w:r>
+      <w:r>
+        <w:rPr>
+          <w:rFonts w:ascii="Courier New" w:eastAsia="Times New Roman" w:hAnsi="Courier New" w:cs="Courier New"/>
+          <w:color w:val="BCBEC4"/>
+          <w:kern w:val="0"/>
+          <w:sz w:val="20"/>
+          <w:szCs w:val="20"/>
+          <w:lang w:eastAsia="ru-RU"/>
+          <w14:ligatures w14:val="none"/>
+        </w:rPr>
+        <w:t xml:space="preserve"> + (</w:t>
+      </w:r>
+      <w:r>
+        <w:rPr>
+          <w:rFonts w:ascii="Courier New" w:eastAsia="Times New Roman" w:hAnsi="Courier New" w:cs="Courier New"/>
+          <w:color w:val="BCBEC4"/>
+          <w:kern w:val="0"/>
+          <w:sz w:val="20"/>
+          <w:szCs w:val="20"/>
+          <w:lang w:val="en-US" w:eastAsia="ru-RU"/>
+          <w14:ligatures w14:val="none"/>
+        </w:rPr>
+        <w:t>h</w:t>
+      </w:r>
+      <w:r>
+        <w:rPr>
+          <w:rFonts w:ascii="Courier New" w:eastAsia="Times New Roman" w:hAnsi="Courier New" w:cs="Courier New"/>
+          <w:color w:val="BCBEC4"/>
+          <w:kern w:val="0"/>
+          <w:sz w:val="20"/>
+          <w:szCs w:val="20"/>
+          <w:lang w:eastAsia="ru-RU"/>
+          <w14:ligatures w14:val="none"/>
+        </w:rPr>
+        <w:t xml:space="preserve"> / </w:t>
+      </w:r>
+      <w:r>
+        <w:rPr>
+          <w:rFonts w:ascii="Courier New" w:eastAsia="Times New Roman" w:hAnsi="Courier New" w:cs="Courier New"/>
+          <w:color w:val="2AACB8"/>
+          <w:kern w:val="0"/>
+          <w:sz w:val="20"/>
+          <w:szCs w:val="20"/>
+          <w:lang w:eastAsia="ru-RU"/>
+          <w14:ligatures w14:val="none"/>
+        </w:rPr>
+        <w:t>2</w:t>
+      </w:r>
+      <w:r>
+        <w:rPr>
+          <w:rFonts w:ascii="Courier New" w:eastAsia="Times New Roman" w:hAnsi="Courier New" w:cs="Courier New"/>
+          <w:color w:val="BCBEC4"/>
+          <w:kern w:val="0"/>
+          <w:sz w:val="20"/>
+          <w:szCs w:val="20"/>
+          <w:lang w:eastAsia="ru-RU"/>
+          <w14:ligatures w14:val="none"/>
+        </w:rPr>
+        <w:t>) * (</w:t>
+      </w:r>
+      <w:r>
+        <w:rPr>
+          <w:rFonts w:ascii="Courier New" w:eastAsia="Times New Roman" w:hAnsi="Courier New" w:cs="Courier New"/>
+          <w:color w:val="2AACB8"/>
+          <w:kern w:val="0"/>
+          <w:sz w:val="20"/>
+          <w:szCs w:val="20"/>
+          <w:lang w:eastAsia="ru-RU"/>
+          <w14:ligatures w14:val="none"/>
+        </w:rPr>
+        <w:t xml:space="preserve">1 </w:t>
+      </w:r>
+      <w:r>
+        <w:rPr>
+          <w:rFonts w:ascii="Courier New" w:eastAsia="Times New Roman" w:hAnsi="Courier New" w:cs="Courier New"/>
+          <w:color w:val="BCBEC4"/>
+          <w:kern w:val="0"/>
+          <w:sz w:val="20"/>
+          <w:szCs w:val="20"/>
+          <w:lang w:eastAsia="ru-RU"/>
+          <w14:ligatures w14:val="none"/>
+        </w:rPr>
+        <w:t xml:space="preserve">+ </w:t>
+      </w:r>
+      <w:r>
+        <w:rPr>
+          <w:rFonts w:ascii="Courier New" w:eastAsia="Times New Roman" w:hAnsi="Courier New" w:cs="Courier New"/>
+          <w:color w:val="2AACB8"/>
+          <w:kern w:val="0"/>
+          <w:sz w:val="20"/>
+          <w:szCs w:val="20"/>
+          <w:lang w:eastAsia="ru-RU"/>
+          <w14:ligatures w14:val="none"/>
+        </w:rPr>
+        <w:t xml:space="preserve">1 </w:t>
+      </w:r>
+      <w:r>
+        <w:rPr>
+          <w:rFonts w:ascii="Courier New" w:eastAsia="Times New Roman" w:hAnsi="Courier New" w:cs="Courier New"/>
+          <w:color w:val="BCBEC4"/>
+          <w:kern w:val="0"/>
+          <w:sz w:val="20"/>
+          <w:szCs w:val="20"/>
+          <w:lang w:eastAsia="ru-RU"/>
+          <w14:ligatures w14:val="none"/>
+        </w:rPr>
+        <w:t xml:space="preserve">/ </w:t>
+      </w:r>
+      <w:r>
+        <w:rPr>
+          <w:rFonts w:ascii="Courier New" w:eastAsia="Times New Roman" w:hAnsi="Courier New" w:cs="Courier New"/>
+          <w:color w:val="BCBEC4"/>
+          <w:kern w:val="0"/>
+          <w:sz w:val="20"/>
+          <w:szCs w:val="20"/>
+          <w:lang w:val="en-US" w:eastAsia="ru-RU"/>
+          <w14:ligatures w14:val="none"/>
+        </w:rPr>
+        <w:t>math</w:t>
+      </w:r>
+      <w:r>
+        <w:rPr>
+          <w:rFonts w:ascii="Courier New" w:eastAsia="Times New Roman" w:hAnsi="Courier New" w:cs="Courier New"/>
+          <w:color w:val="BCBEC4"/>
+          <w:kern w:val="0"/>
+          <w:sz w:val="20"/>
+          <w:szCs w:val="20"/>
+          <w:lang w:eastAsia="ru-RU"/>
+          <w14:ligatures w14:val="none"/>
+        </w:rPr>
+        <w:t>.</w:t>
+      </w:r>
+      <w:r>
+        <w:rPr>
+          <w:rFonts w:ascii="Courier New" w:eastAsia="Times New Roman" w:hAnsi="Courier New" w:cs="Courier New"/>
+          <w:color w:val="BCBEC4"/>
+          <w:kern w:val="0"/>
+          <w:sz w:val="20"/>
+          <w:szCs w:val="20"/>
+          <w:lang w:val="en-US" w:eastAsia="ru-RU"/>
+          <w14:ligatures w14:val="none"/>
+        </w:rPr>
+        <w:t>sqrt</w:t>
+      </w:r>
+      <w:r>
+        <w:rPr>
+          <w:rFonts w:ascii="Courier New" w:eastAsia="Times New Roman" w:hAnsi="Courier New" w:cs="Courier New"/>
+          <w:color w:val="BCBEC4"/>
+          <w:kern w:val="0"/>
+          <w:sz w:val="20"/>
+          <w:szCs w:val="20"/>
+          <w:lang w:eastAsia="ru-RU"/>
+          <w14:ligatures w14:val="none"/>
+        </w:rPr>
+        <w:t>(</w:t>
+      </w:r>
+      <w:r>
+        <w:rPr>
+          <w:rFonts w:ascii="Courier New" w:eastAsia="Times New Roman" w:hAnsi="Courier New" w:cs="Courier New"/>
+          <w:color w:val="2AACB8"/>
+          <w:kern w:val="0"/>
+          <w:sz w:val="20"/>
+          <w:szCs w:val="20"/>
+          <w:lang w:eastAsia="ru-RU"/>
+          <w14:ligatures w14:val="none"/>
+        </w:rPr>
+        <w:t>3</w:t>
+      </w:r>
+      <w:r>
+        <w:rPr>
+          <w:rFonts w:ascii="Courier New" w:eastAsia="Times New Roman" w:hAnsi="Courier New" w:cs="Courier New"/>
+          <w:color w:val="BCBEC4"/>
+          <w:kern w:val="0"/>
+          <w:sz w:val="20"/>
+          <w:szCs w:val="20"/>
+          <w:lang w:eastAsia="ru-RU"/>
+          <w14:ligatures w14:val="none"/>
+        </w:rPr>
+        <w:t>))</w:t>
+      </w:r>
+      <w:r>
+        <w:rPr>
+          <w:rFonts w:ascii="Courier New" w:eastAsia="Times New Roman" w:hAnsi="Courier New" w:cs="Courier New"/>
+          <w:color w:val="BCBEC4"/>
+          <w:kern w:val="0"/>
+          <w:sz w:val="20"/>
+          <w:szCs w:val="20"/>
+          <w:lang w:eastAsia="ru-RU"/>
+          <w14:ligatures w14:val="none"/>
+        </w:rPr>
+        <w:br/>
+        <w:t xml:space="preserve">    </w:t>
+      </w:r>
+      <w:r>
+        <w:rPr>
+          <w:rFonts w:ascii="Courier New" w:eastAsia="Times New Roman" w:hAnsi="Courier New" w:cs="Courier New"/>
+          <w:color w:val="BCBEC4"/>
+          <w:kern w:val="0"/>
+          <w:sz w:val="20"/>
+          <w:szCs w:val="20"/>
+          <w:lang w:val="en-US" w:eastAsia="ru-RU"/>
+          <w14:ligatures w14:val="none"/>
+        </w:rPr>
+        <w:t>integral</w:t>
+      </w:r>
+      <w:r>
+        <w:rPr>
+          <w:rFonts w:ascii="Courier New" w:eastAsia="Times New Roman" w:hAnsi="Courier New" w:cs="Courier New"/>
+          <w:color w:val="BCBEC4"/>
+          <w:kern w:val="0"/>
+          <w:sz w:val="20"/>
+          <w:szCs w:val="20"/>
+          <w:lang w:eastAsia="ru-RU"/>
+          <w14:ligatures w14:val="none"/>
+        </w:rPr>
+        <w:t xml:space="preserve"> = </w:t>
+      </w:r>
+      <w:r>
+        <w:rPr>
+          <w:rFonts w:ascii="Courier New" w:eastAsia="Times New Roman" w:hAnsi="Courier New" w:cs="Courier New"/>
+          <w:color w:val="BCBEC4"/>
+          <w:kern w:val="0"/>
+          <w:sz w:val="20"/>
+          <w:szCs w:val="20"/>
+          <w:lang w:val="en-US" w:eastAsia="ru-RU"/>
+          <w14:ligatures w14:val="none"/>
+        </w:rPr>
+        <w:t>np</w:t>
+      </w:r>
+      <w:r>
+        <w:rPr>
+          <w:rFonts w:ascii="Courier New" w:eastAsia="Times New Roman" w:hAnsi="Courier New" w:cs="Courier New"/>
+          <w:color w:val="BCBEC4"/>
+          <w:kern w:val="0"/>
+          <w:sz w:val="20"/>
+          <w:szCs w:val="20"/>
+          <w:lang w:eastAsia="ru-RU"/>
+          <w14:ligatures w14:val="none"/>
+        </w:rPr>
+        <w:t>.</w:t>
+      </w:r>
+      <w:r>
+        <w:rPr>
+          <w:rFonts w:ascii="Courier New" w:eastAsia="Times New Roman" w:hAnsi="Courier New" w:cs="Courier New"/>
+          <w:color w:val="BCBEC4"/>
+          <w:kern w:val="0"/>
+          <w:sz w:val="20"/>
+          <w:szCs w:val="20"/>
+          <w:lang w:val="en-US" w:eastAsia="ru-RU"/>
+          <w14:ligatures w14:val="none"/>
+        </w:rPr>
+        <w:t>sum</w:t>
+      </w:r>
+      <w:r>
+        <w:rPr>
+          <w:rFonts w:ascii="Courier New" w:eastAsia="Times New Roman" w:hAnsi="Courier New" w:cs="Courier New"/>
+          <w:color w:val="BCBEC4"/>
+          <w:kern w:val="0"/>
+          <w:sz w:val="20"/>
+          <w:szCs w:val="20"/>
+          <w:lang w:eastAsia="ru-RU"/>
+          <w14:ligatures w14:val="none"/>
+        </w:rPr>
+        <w:t>(</w:t>
+      </w:r>
+      <w:r>
+        <w:rPr>
+          <w:rFonts w:ascii="Courier New" w:eastAsia="Times New Roman" w:hAnsi="Courier New" w:cs="Courier New"/>
+          <w:color w:val="BCBEC4"/>
+          <w:kern w:val="0"/>
+          <w:sz w:val="20"/>
+          <w:szCs w:val="20"/>
+          <w:lang w:val="en-US" w:eastAsia="ru-RU"/>
+          <w14:ligatures w14:val="none"/>
+        </w:rPr>
+        <w:t>g</w:t>
+      </w:r>
+      <w:r>
+        <w:rPr>
+          <w:rFonts w:ascii="Courier New" w:eastAsia="Times New Roman" w:hAnsi="Courier New" w:cs="Courier New"/>
+          <w:color w:val="BCBEC4"/>
+          <w:kern w:val="0"/>
+          <w:sz w:val="20"/>
+          <w:szCs w:val="20"/>
+          <w:lang w:eastAsia="ru-RU"/>
+          <w14:ligatures w14:val="none"/>
+        </w:rPr>
+        <w:t>(</w:t>
+      </w:r>
+      <w:proofErr w:type="spellStart"/>
+      <w:r>
+        <w:rPr>
+          <w:rFonts w:ascii="Courier New" w:eastAsia="Times New Roman" w:hAnsi="Courier New" w:cs="Courier New"/>
+          <w:color w:val="BCBEC4"/>
+          <w:kern w:val="0"/>
+          <w:sz w:val="20"/>
+          <w:szCs w:val="20"/>
+          <w:lang w:val="en-US" w:eastAsia="ru-RU"/>
+          <w14:ligatures w14:val="none"/>
+        </w:rPr>
+        <w:t>gp</w:t>
+      </w:r>
+      <w:proofErr w:type="spellEnd"/>
+      <w:r>
+        <w:rPr>
+          <w:rFonts w:ascii="Courier New" w:eastAsia="Times New Roman" w:hAnsi="Courier New" w:cs="Courier New"/>
+          <w:color w:val="BCBEC4"/>
+          <w:kern w:val="0"/>
+          <w:sz w:val="20"/>
+          <w:szCs w:val="20"/>
+          <w:lang w:eastAsia="ru-RU"/>
+          <w14:ligatures w14:val="none"/>
+        </w:rPr>
+        <w:t xml:space="preserve">1, </w:t>
+      </w:r>
+      <w:r>
+        <w:rPr>
+          <w:rFonts w:ascii="Courier New" w:eastAsia="Times New Roman" w:hAnsi="Courier New" w:cs="Courier New"/>
+          <w:color w:val="BCBEC4"/>
+          <w:kern w:val="0"/>
+          <w:sz w:val="20"/>
+          <w:szCs w:val="20"/>
+          <w:lang w:val="en-US" w:eastAsia="ru-RU"/>
+          <w14:ligatures w14:val="none"/>
+        </w:rPr>
+        <w:t>x</w:t>
+      </w:r>
+      <w:r>
+        <w:rPr>
+          <w:rFonts w:ascii="Courier New" w:eastAsia="Times New Roman" w:hAnsi="Courier New" w:cs="Courier New"/>
+          <w:color w:val="BCBEC4"/>
+          <w:kern w:val="0"/>
+          <w:sz w:val="20"/>
+          <w:szCs w:val="20"/>
+          <w:lang w:eastAsia="ru-RU"/>
+          <w14:ligatures w14:val="none"/>
+        </w:rPr>
+        <w:t>_</w:t>
+      </w:r>
+      <w:proofErr w:type="spellStart"/>
+      <w:r>
+        <w:rPr>
+          <w:rFonts w:ascii="Courier New" w:eastAsia="Times New Roman" w:hAnsi="Courier New" w:cs="Courier New"/>
+          <w:color w:val="BCBEC4"/>
+          <w:kern w:val="0"/>
+          <w:sz w:val="20"/>
+          <w:szCs w:val="20"/>
+          <w:lang w:val="en-US" w:eastAsia="ru-RU"/>
+          <w14:ligatures w14:val="none"/>
+        </w:rPr>
+        <w:t>val</w:t>
+      </w:r>
+      <w:proofErr w:type="spellEnd"/>
+      <w:r>
+        <w:rPr>
+          <w:rFonts w:ascii="Courier New" w:eastAsia="Times New Roman" w:hAnsi="Courier New" w:cs="Courier New"/>
+          <w:color w:val="BCBEC4"/>
+          <w:kern w:val="0"/>
+          <w:sz w:val="20"/>
+          <w:szCs w:val="20"/>
+          <w:lang w:eastAsia="ru-RU"/>
+          <w14:ligatures w14:val="none"/>
+        </w:rPr>
+        <w:t xml:space="preserve">) + </w:t>
+      </w:r>
+      <w:r>
+        <w:rPr>
+          <w:rFonts w:ascii="Courier New" w:eastAsia="Times New Roman" w:hAnsi="Courier New" w:cs="Courier New"/>
+          <w:color w:val="BCBEC4"/>
+          <w:kern w:val="0"/>
+          <w:sz w:val="20"/>
+          <w:szCs w:val="20"/>
+          <w:lang w:val="en-US" w:eastAsia="ru-RU"/>
+          <w14:ligatures w14:val="none"/>
+        </w:rPr>
+        <w:t>g</w:t>
+      </w:r>
+      <w:r>
+        <w:rPr>
+          <w:rFonts w:ascii="Courier New" w:eastAsia="Times New Roman" w:hAnsi="Courier New" w:cs="Courier New"/>
+          <w:color w:val="BCBEC4"/>
+          <w:kern w:val="0"/>
+          <w:sz w:val="20"/>
+          <w:szCs w:val="20"/>
+          <w:lang w:eastAsia="ru-RU"/>
+          <w14:ligatures w14:val="none"/>
+        </w:rPr>
+        <w:t>(</w:t>
+      </w:r>
+      <w:proofErr w:type="spellStart"/>
+      <w:r>
+        <w:rPr>
+          <w:rFonts w:ascii="Courier New" w:eastAsia="Times New Roman" w:hAnsi="Courier New" w:cs="Courier New"/>
+          <w:color w:val="BCBEC4"/>
+          <w:kern w:val="0"/>
+          <w:sz w:val="20"/>
+          <w:szCs w:val="20"/>
+          <w:lang w:val="en-US" w:eastAsia="ru-RU"/>
+          <w14:ligatures w14:val="none"/>
+        </w:rPr>
+        <w:t>gp</w:t>
+      </w:r>
+      <w:proofErr w:type="spellEnd"/>
+      <w:r>
+        <w:rPr>
+          <w:rFonts w:ascii="Courier New" w:eastAsia="Times New Roman" w:hAnsi="Courier New" w:cs="Courier New"/>
+          <w:color w:val="BCBEC4"/>
+          <w:kern w:val="0"/>
+          <w:sz w:val="20"/>
+          <w:szCs w:val="20"/>
+          <w:lang w:eastAsia="ru-RU"/>
+          <w14:ligatures w14:val="none"/>
+        </w:rPr>
+        <w:t xml:space="preserve">2, </w:t>
+      </w:r>
+      <w:r>
+        <w:rPr>
+          <w:rFonts w:ascii="Courier New" w:eastAsia="Times New Roman" w:hAnsi="Courier New" w:cs="Courier New"/>
+          <w:color w:val="BCBEC4"/>
+          <w:kern w:val="0"/>
+          <w:sz w:val="20"/>
+          <w:szCs w:val="20"/>
+          <w:lang w:val="en-US" w:eastAsia="ru-RU"/>
+          <w14:ligatures w14:val="none"/>
+        </w:rPr>
+        <w:t>x</w:t>
+      </w:r>
+      <w:r>
+        <w:rPr>
+          <w:rFonts w:ascii="Courier New" w:eastAsia="Times New Roman" w:hAnsi="Courier New" w:cs="Courier New"/>
+          <w:color w:val="BCBEC4"/>
+          <w:kern w:val="0"/>
+          <w:sz w:val="20"/>
+          <w:szCs w:val="20"/>
+          <w:lang w:eastAsia="ru-RU"/>
+          <w14:ligatures w14:val="none"/>
+        </w:rPr>
+        <w:t>_</w:t>
+      </w:r>
+      <w:proofErr w:type="spellStart"/>
+      <w:r>
+        <w:rPr>
+          <w:rFonts w:ascii="Courier New" w:eastAsia="Times New Roman" w:hAnsi="Courier New" w:cs="Courier New"/>
+          <w:color w:val="BCBEC4"/>
+          <w:kern w:val="0"/>
+          <w:sz w:val="20"/>
+          <w:szCs w:val="20"/>
+          <w:lang w:val="en-US" w:eastAsia="ru-RU"/>
+          <w14:ligatures w14:val="none"/>
+        </w:rPr>
+        <w:t>val</w:t>
+      </w:r>
+      <w:proofErr w:type="spellEnd"/>
+      <w:r>
+        <w:rPr>
+          <w:rFonts w:ascii="Courier New" w:eastAsia="Times New Roman" w:hAnsi="Courier New" w:cs="Courier New"/>
+          <w:color w:val="BCBEC4"/>
+          <w:kern w:val="0"/>
+          <w:sz w:val="20"/>
+          <w:szCs w:val="20"/>
+          <w:lang w:eastAsia="ru-RU"/>
+          <w14:ligatures w14:val="none"/>
+        </w:rPr>
+        <w:t xml:space="preserve">)) * </w:t>
+      </w:r>
+      <w:r>
+        <w:rPr>
+          <w:rFonts w:ascii="Courier New" w:eastAsia="Times New Roman" w:hAnsi="Courier New" w:cs="Courier New"/>
+          <w:color w:val="BCBEC4"/>
+          <w:kern w:val="0"/>
+          <w:sz w:val="20"/>
+          <w:szCs w:val="20"/>
+          <w:lang w:val="en-US" w:eastAsia="ru-RU"/>
+          <w14:ligatures w14:val="none"/>
+        </w:rPr>
+        <w:t>h</w:t>
+      </w:r>
+      <w:r>
+        <w:rPr>
+          <w:rFonts w:ascii="Courier New" w:eastAsia="Times New Roman" w:hAnsi="Courier New" w:cs="Courier New"/>
+          <w:color w:val="BCBEC4"/>
+          <w:kern w:val="0"/>
+          <w:sz w:val="20"/>
+          <w:szCs w:val="20"/>
+          <w:lang w:eastAsia="ru-RU"/>
+          <w14:ligatures w14:val="none"/>
+        </w:rPr>
+        <w:t xml:space="preserve"> / </w:t>
+      </w:r>
+      <w:r>
+        <w:rPr>
+          <w:rFonts w:ascii="Courier New" w:eastAsia="Times New Roman" w:hAnsi="Courier New" w:cs="Courier New"/>
+          <w:color w:val="2AACB8"/>
+          <w:kern w:val="0"/>
+          <w:sz w:val="20"/>
+          <w:szCs w:val="20"/>
+          <w:lang w:eastAsia="ru-RU"/>
+          <w14:ligatures w14:val="none"/>
+        </w:rPr>
+        <w:t>2</w:t>
+      </w:r>
+      <w:r>
+        <w:rPr>
+          <w:rFonts w:ascii="Courier New" w:eastAsia="Times New Roman" w:hAnsi="Courier New" w:cs="Courier New"/>
+          <w:color w:val="2AACB8"/>
+          <w:kern w:val="0"/>
+          <w:sz w:val="20"/>
+          <w:szCs w:val="20"/>
+          <w:lang w:eastAsia="ru-RU"/>
+          <w14:ligatures w14:val="none"/>
+        </w:rPr>
+        <w:br/>
+        <w:t xml:space="preserve">    </w:t>
+      </w:r>
+      <w:r>
+        <w:rPr>
+          <w:rFonts w:ascii="Courier New" w:eastAsia="Times New Roman" w:hAnsi="Courier New" w:cs="Courier New"/>
           <w:color w:val="CF8E6D"/>
           <w:kern w:val="0"/>
           <w:sz w:val="20"/>
@@ -10362,16 +11092,28 @@
           <w:lang w:val="en-US" w:eastAsia="ru-RU"/>
           <w14:ligatures w14:val="none"/>
         </w:rPr>
-        <w:t xml:space="preserve">return </w:t>
-      </w:r>
-      <w:r>
-        <w:rPr>
-          <w:rFonts w:ascii="Courier New" w:eastAsia="Times New Roman" w:hAnsi="Courier New" w:cs="Courier New"/>
-          <w:color w:val="BCBEC4"/>
-          <w:kern w:val="0"/>
-          <w:sz w:val="20"/>
-          <w:szCs w:val="20"/>
-          <w:lang w:val="en-US" w:eastAsia="ru-RU"/>
+        <w:t>return</w:t>
+      </w:r>
+      <w:r>
+        <w:rPr>
+          <w:rFonts w:ascii="Courier New" w:eastAsia="Times New Roman" w:hAnsi="Courier New" w:cs="Courier New"/>
+          <w:color w:val="CF8E6D"/>
+          <w:kern w:val="0"/>
+          <w:sz w:val="20"/>
+          <w:szCs w:val="20"/>
+          <w:lang w:eastAsia="ru-RU"/>
+          <w14:ligatures w14:val="none"/>
+        </w:rPr>
+        <w:t xml:space="preserve"> </w:t>
+      </w:r>
+      <w:r>
+        <w:rPr>
+          <w:rFonts w:ascii="Courier New" w:eastAsia="Times New Roman" w:hAnsi="Courier New" w:cs="Courier New"/>
+          <w:color w:val="BCBEC4"/>
+          <w:kern w:val="0"/>
+          <w:sz w:val="20"/>
+          <w:szCs w:val="20"/>
+          <w:lang w:eastAsia="ru-RU"/>
           <w14:ligatures w14:val="none"/>
         </w:rPr>
         <w:t>(</w:t>
@@ -10383,7 +11125,7 @@
           <w:kern w:val="0"/>
           <w:sz w:val="20"/>
           <w:szCs w:val="20"/>
-          <w:lang w:val="en-US" w:eastAsia="ru-RU"/>
+          <w:lang w:eastAsia="ru-RU"/>
           <w14:ligatures w14:val="none"/>
         </w:rPr>
         <w:t xml:space="preserve">1 </w:t>
@@ -10395,36 +11137,70 @@
           <w:kern w:val="0"/>
           <w:sz w:val="20"/>
           <w:szCs w:val="20"/>
-          <w:lang w:val="en-US" w:eastAsia="ru-RU"/>
+          <w:lang w:eastAsia="ru-RU"/>
           <w14:ligatures w14:val="none"/>
         </w:rPr>
         <w:t xml:space="preserve">/ </w:t>
       </w:r>
-      <w:proofErr w:type="spellStart"/>
-      <w:r>
-        <w:rPr>
-          <w:rFonts w:ascii="Courier New" w:eastAsia="Times New Roman" w:hAnsi="Courier New" w:cs="Courier New"/>
-          <w:color w:val="BCBEC4"/>
-          <w:kern w:val="0"/>
-          <w:sz w:val="20"/>
-          <w:szCs w:val="20"/>
-          <w:lang w:val="en-US" w:eastAsia="ru-RU"/>
-          <w14:ligatures w14:val="none"/>
-        </w:rPr>
-        <w:t>math.pi</w:t>
-      </w:r>
-      <w:proofErr w:type="spellEnd"/>
-      <w:r>
-        <w:rPr>
-          <w:rFonts w:ascii="Courier New" w:eastAsia="Times New Roman" w:hAnsi="Courier New" w:cs="Courier New"/>
-          <w:color w:val="BCBEC4"/>
-          <w:kern w:val="0"/>
-          <w:sz w:val="20"/>
-          <w:szCs w:val="20"/>
-          <w:lang w:val="en-US" w:eastAsia="ru-RU"/>
-          <w14:ligatures w14:val="none"/>
-        </w:rPr>
-        <w:t>) * integral</w:t>
+      <w:r>
+        <w:rPr>
+          <w:rFonts w:ascii="Courier New" w:eastAsia="Times New Roman" w:hAnsi="Courier New" w:cs="Courier New"/>
+          <w:color w:val="BCBEC4"/>
+          <w:kern w:val="0"/>
+          <w:sz w:val="20"/>
+          <w:szCs w:val="20"/>
+          <w:lang w:val="en-US" w:eastAsia="ru-RU"/>
+          <w14:ligatures w14:val="none"/>
+        </w:rPr>
+        <w:t>math</w:t>
+      </w:r>
+      <w:r>
+        <w:rPr>
+          <w:rFonts w:ascii="Courier New" w:eastAsia="Times New Roman" w:hAnsi="Courier New" w:cs="Courier New"/>
+          <w:color w:val="BCBEC4"/>
+          <w:kern w:val="0"/>
+          <w:sz w:val="20"/>
+          <w:szCs w:val="20"/>
+          <w:lang w:eastAsia="ru-RU"/>
+          <w14:ligatures w14:val="none"/>
+        </w:rPr>
+        <w:t>.</w:t>
+      </w:r>
+      <w:r>
+        <w:rPr>
+          <w:rFonts w:ascii="Courier New" w:eastAsia="Times New Roman" w:hAnsi="Courier New" w:cs="Courier New"/>
+          <w:color w:val="BCBEC4"/>
+          <w:kern w:val="0"/>
+          <w:sz w:val="20"/>
+          <w:szCs w:val="20"/>
+          <w:lang w:val="en-US" w:eastAsia="ru-RU"/>
+          <w14:ligatures w14:val="none"/>
+        </w:rPr>
+        <w:t>pi</w:t>
+      </w:r>
+      <w:r>
+        <w:rPr>
+          <w:rFonts w:ascii="Courier New" w:eastAsia="Times New Roman" w:hAnsi="Courier New" w:cs="Courier New"/>
+          <w:color w:val="BCBEC4"/>
+          <w:kern w:val="0"/>
+          <w:sz w:val="20"/>
+          <w:szCs w:val="20"/>
+          <w:lang w:eastAsia="ru-RU"/>
+          <w14:ligatures w14:val="none"/>
+        </w:rPr>
+        <w:t xml:space="preserve">) * </w:t>
+      </w:r>
+      <w:r>
+        <w:rPr>
+          <w:rFonts w:ascii="Courier New" w:eastAsia="Times New Roman" w:hAnsi="Courier New" w:cs="Courier New"/>
+          <w:color w:val="BCBEC4"/>
+          <w:kern w:val="0"/>
+          <w:sz w:val="20"/>
+          <w:szCs w:val="20"/>
+          <w:lang w:val="en-US" w:eastAsia="ru-RU"/>
+          <w14:ligatures w14:val="none"/>
+        </w:rPr>
+        <w:t>integral</w:t>
       </w:r>
     </w:p>
     <w:p>
@@ -10440,7 +11216,7 @@
       <w:pPr>
         <w:pStyle w:val="12"/>
       </w:pPr>
-      <w:bookmarkStart w:id="7" w:name="_Toc222767063"/>
+      <w:bookmarkStart w:id="7" w:name="_Toc222770689"/>
       <w:r>
         <w:t>Листинг программы</w:t>
       </w:r>
@@ -10488,7 +11264,19 @@
           <w:lang w:val="en-US" w:eastAsia="ru-RU"/>
           <w14:ligatures w14:val="none"/>
         </w:rPr>
-        <w:t xml:space="preserve">import </w:t>
+        <w:t>import</w:t>
+      </w:r>
+      <w:r>
+        <w:rPr>
+          <w:rFonts w:ascii="Courier New" w:eastAsia="Times New Roman" w:hAnsi="Courier New" w:cs="Courier New"/>
+          <w:color w:val="CF8E6D"/>
+          <w:kern w:val="0"/>
+          <w:sz w:val="20"/>
+          <w:szCs w:val="20"/>
+          <w:lang w:eastAsia="ru-RU"/>
+          <w14:ligatures w14:val="none"/>
+        </w:rPr>
+        <w:t xml:space="preserve"> </w:t>
       </w:r>
       <w:r>
         <w:rPr>
@@ -10509,7 +11297,7 @@
           <w:kern w:val="0"/>
           <w:sz w:val="20"/>
           <w:szCs w:val="20"/>
-          <w:lang w:val="en-US" w:eastAsia="ru-RU"/>
+          <w:lang w:eastAsia="ru-RU"/>
           <w14:ligatures w14:val="none"/>
         </w:rPr>
         <w:br/>
@@ -10524,7 +11312,19 @@
           <w:lang w:val="en-US" w:eastAsia="ru-RU"/>
           <w14:ligatures w14:val="none"/>
         </w:rPr>
-        <w:t xml:space="preserve">import </w:t>
+        <w:t>import</w:t>
+      </w:r>
+      <w:r>
+        <w:rPr>
+          <w:rFonts w:ascii="Courier New" w:eastAsia="Times New Roman" w:hAnsi="Courier New" w:cs="Courier New"/>
+          <w:color w:val="CF8E6D"/>
+          <w:kern w:val="0"/>
+          <w:sz w:val="20"/>
+          <w:szCs w:val="20"/>
+          <w:lang w:eastAsia="ru-RU"/>
+          <w14:ligatures w14:val="none"/>
+        </w:rPr>
+        <w:t xml:space="preserve"> </w:t>
       </w:r>
       <w:r>
         <w:rPr>
@@ -10545,11 +11345,35 @@
           <w:kern w:val="0"/>
           <w:sz w:val="20"/>
           <w:szCs w:val="20"/>
-          <w:lang w:val="en-US" w:eastAsia="ru-RU"/>
+          <w:lang w:eastAsia="ru-RU"/>
           <w14:ligatures w14:val="none"/>
         </w:rPr>
         <w:br/>
       </w:r>
+      <w:r>
+        <w:rPr>
+          <w:rFonts w:ascii="Courier New" w:eastAsia="Times New Roman" w:hAnsi="Courier New" w:cs="Courier New"/>
+          <w:color w:val="BCBEC4"/>
+          <w:kern w:val="0"/>
+          <w:sz w:val="20"/>
+          <w:szCs w:val="20"/>
+          <w:lang w:val="en-US" w:eastAsia="ru-RU"/>
+          <w14:ligatures w14:val="none"/>
+        </w:rPr>
+        <w:t>sys</w:t>
+      </w:r>
+      <w:r>
+        <w:rPr>
+          <w:rFonts w:ascii="Courier New" w:eastAsia="Times New Roman" w:hAnsi="Courier New" w:cs="Courier New"/>
+          <w:color w:val="BCBEC4"/>
+          <w:kern w:val="0"/>
+          <w:sz w:val="20"/>
+          <w:szCs w:val="20"/>
+          <w:lang w:eastAsia="ru-RU"/>
+          <w14:ligatures w14:val="none"/>
+        </w:rPr>
+        <w:t>.</w:t>
+      </w:r>
       <w:proofErr w:type="spellStart"/>
       <w:r>
         <w:rPr>
@@ -10561,7 +11385,7 @@
           <w:lang w:val="en-US" w:eastAsia="ru-RU"/>
           <w14:ligatures w14:val="none"/>
         </w:rPr>
-        <w:t>sys.stdout</w:t>
+        <w:t>stdout</w:t>
       </w:r>
       <w:proofErr w:type="spellEnd"/>
       <w:r>
@@ -10571,11 +11395,35 @@
           <w:kern w:val="0"/>
           <w:sz w:val="20"/>
           <w:szCs w:val="20"/>
-          <w:lang w:val="en-US" w:eastAsia="ru-RU"/>
+          <w:lang w:eastAsia="ru-RU"/>
           <w14:ligatures w14:val="none"/>
         </w:rPr>
         <w:t xml:space="preserve"> = </w:t>
       </w:r>
+      <w:r>
+        <w:rPr>
+          <w:rFonts w:ascii="Courier New" w:eastAsia="Times New Roman" w:hAnsi="Courier New" w:cs="Courier New"/>
+          <w:color w:val="BCBEC4"/>
+          <w:kern w:val="0"/>
+          <w:sz w:val="20"/>
+          <w:szCs w:val="20"/>
+          <w:lang w:val="en-US" w:eastAsia="ru-RU"/>
+          <w14:ligatures w14:val="none"/>
+        </w:rPr>
+        <w:t>io</w:t>
+      </w:r>
+      <w:r>
+        <w:rPr>
+          <w:rFonts w:ascii="Courier New" w:eastAsia="Times New Roman" w:hAnsi="Courier New" w:cs="Courier New"/>
+          <w:color w:val="BCBEC4"/>
+          <w:kern w:val="0"/>
+          <w:sz w:val="20"/>
+          <w:szCs w:val="20"/>
+          <w:lang w:eastAsia="ru-RU"/>
+          <w14:ligatures w14:val="none"/>
+        </w:rPr>
+        <w:t>.</w:t>
+      </w:r>
       <w:proofErr w:type="spellStart"/>
       <w:r>
         <w:rPr>
@@ -10587,7 +11435,7 @@
           <w:lang w:val="en-US" w:eastAsia="ru-RU"/>
           <w14:ligatures w14:val="none"/>
         </w:rPr>
-        <w:t>io.TextIOWrapper</w:t>
+        <w:t>TextIOWrapper</w:t>
       </w:r>
       <w:proofErr w:type="spellEnd"/>
       <w:r>
@@ -10597,11 +11445,35 @@
           <w:kern w:val="0"/>
           <w:sz w:val="20"/>
           <w:szCs w:val="20"/>
-          <w:lang w:val="en-US" w:eastAsia="ru-RU"/>
+          <w:lang w:eastAsia="ru-RU"/>
           <w14:ligatures w14:val="none"/>
         </w:rPr>
         <w:t>(</w:t>
       </w:r>
+      <w:r>
+        <w:rPr>
+          <w:rFonts w:ascii="Courier New" w:eastAsia="Times New Roman" w:hAnsi="Courier New" w:cs="Courier New"/>
+          <w:color w:val="BCBEC4"/>
+          <w:kern w:val="0"/>
+          <w:sz w:val="20"/>
+          <w:szCs w:val="20"/>
+          <w:lang w:val="en-US" w:eastAsia="ru-RU"/>
+          <w14:ligatures w14:val="none"/>
+        </w:rPr>
+        <w:t>sys</w:t>
+      </w:r>
+      <w:r>
+        <w:rPr>
+          <w:rFonts w:ascii="Courier New" w:eastAsia="Times New Roman" w:hAnsi="Courier New" w:cs="Courier New"/>
+          <w:color w:val="BCBEC4"/>
+          <w:kern w:val="0"/>
+          <w:sz w:val="20"/>
+          <w:szCs w:val="20"/>
+          <w:lang w:eastAsia="ru-RU"/>
+          <w14:ligatures w14:val="none"/>
+        </w:rPr>
+        <w:t>.</w:t>
+      </w:r>
       <w:proofErr w:type="spellStart"/>
       <w:r>
         <w:rPr>
@@ -10613,7 +11485,7 @@
           <w:lang w:val="en-US" w:eastAsia="ru-RU"/>
           <w14:ligatures w14:val="none"/>
         </w:rPr>
-        <w:t>sys.stdout.buffer</w:t>
+        <w:t>stdout</w:t>
       </w:r>
       <w:proofErr w:type="spellEnd"/>
       <w:r>
@@ -10623,7 +11495,31 @@
           <w:kern w:val="0"/>
           <w:sz w:val="20"/>
           <w:szCs w:val="20"/>
-          <w:lang w:val="en-US" w:eastAsia="ru-RU"/>
+          <w:lang w:eastAsia="ru-RU"/>
+          <w14:ligatures w14:val="none"/>
+        </w:rPr>
+        <w:t>.</w:t>
+      </w:r>
+      <w:r>
+        <w:rPr>
+          <w:rFonts w:ascii="Courier New" w:eastAsia="Times New Roman" w:hAnsi="Courier New" w:cs="Courier New"/>
+          <w:color w:val="BCBEC4"/>
+          <w:kern w:val="0"/>
+          <w:sz w:val="20"/>
+          <w:szCs w:val="20"/>
+          <w:lang w:val="en-US" w:eastAsia="ru-RU"/>
+          <w14:ligatures w14:val="none"/>
+        </w:rPr>
+        <w:t>buffer</w:t>
+      </w:r>
+      <w:r>
+        <w:rPr>
+          <w:rFonts w:ascii="Courier New" w:eastAsia="Times New Roman" w:hAnsi="Courier New" w:cs="Courier New"/>
+          <w:color w:val="BCBEC4"/>
+          <w:kern w:val="0"/>
+          <w:sz w:val="20"/>
+          <w:szCs w:val="20"/>
+          <w:lang w:eastAsia="ru-RU"/>
           <w14:ligatures w14:val="none"/>
         </w:rPr>
         <w:t xml:space="preserve">, </w:t>
@@ -10647,7 +11543,7 @@
           <w:kern w:val="0"/>
           <w:sz w:val="20"/>
           <w:szCs w:val="20"/>
-          <w:lang w:val="en-US" w:eastAsia="ru-RU"/>
+          <w:lang w:eastAsia="ru-RU"/>
           <w14:ligatures w14:val="none"/>
         </w:rPr>
         <w:t>=</w:t>
@@ -10659,19 +11555,45 @@
           <w:kern w:val="0"/>
           <w:sz w:val="20"/>
           <w:szCs w:val="20"/>
-          <w:lang w:val="en-US" w:eastAsia="ru-RU"/>
-          <w14:ligatures w14:val="none"/>
-        </w:rPr>
-        <w:t>'utf-8'</w:t>
-      </w:r>
-      <w:r>
-        <w:rPr>
-          <w:rFonts w:ascii="Courier New" w:eastAsia="Times New Roman" w:hAnsi="Courier New" w:cs="Courier New"/>
-          <w:color w:val="BCBEC4"/>
-          <w:kern w:val="0"/>
-          <w:sz w:val="20"/>
-          <w:szCs w:val="20"/>
-          <w:lang w:val="en-US" w:eastAsia="ru-RU"/>
+          <w:lang w:eastAsia="ru-RU"/>
+          <w14:ligatures w14:val="none"/>
+        </w:rPr>
+        <w:t>'</w:t>
+      </w:r>
+      <w:proofErr w:type="spellStart"/>
+      <w:r>
+        <w:rPr>
+          <w:rFonts w:ascii="Courier New" w:eastAsia="Times New Roman" w:hAnsi="Courier New" w:cs="Courier New"/>
+          <w:color w:val="6AAB73"/>
+          <w:kern w:val="0"/>
+          <w:sz w:val="20"/>
+          <w:szCs w:val="20"/>
+          <w:lang w:val="en-US" w:eastAsia="ru-RU"/>
+          <w14:ligatures w14:val="none"/>
+        </w:rPr>
+        <w:t>utf</w:t>
+      </w:r>
+      <w:proofErr w:type="spellEnd"/>
+      <w:r>
+        <w:rPr>
+          <w:rFonts w:ascii="Courier New" w:eastAsia="Times New Roman" w:hAnsi="Courier New" w:cs="Courier New"/>
+          <w:color w:val="6AAB73"/>
+          <w:kern w:val="0"/>
+          <w:sz w:val="20"/>
+          <w:szCs w:val="20"/>
+          <w:lang w:eastAsia="ru-RU"/>
+          <w14:ligatures w14:val="none"/>
+        </w:rPr>
+        <w:t>-8'</w:t>
+      </w:r>
+      <w:r>
+        <w:rPr>
+          <w:rFonts w:ascii="Courier New" w:eastAsia="Times New Roman" w:hAnsi="Courier New" w:cs="Courier New"/>
+          <w:color w:val="BCBEC4"/>
+          <w:kern w:val="0"/>
+          <w:sz w:val="20"/>
+          <w:szCs w:val="20"/>
+          <w:lang w:eastAsia="ru-RU"/>
           <w14:ligatures w14:val="none"/>
         </w:rPr>
         <w:t>)</w:t>
@@ -10683,7 +11605,7 @@
           <w:kern w:val="0"/>
           <w:sz w:val="20"/>
           <w:szCs w:val="20"/>
-          <w:lang w:val="en-US" w:eastAsia="ru-RU"/>
+          <w:lang w:eastAsia="ru-RU"/>
           <w14:ligatures w14:val="none"/>
         </w:rPr>
         <w:br/>
@@ -10695,7 +11617,7 @@
           <w:kern w:val="0"/>
           <w:sz w:val="20"/>
           <w:szCs w:val="20"/>
-          <w:lang w:val="en-US" w:eastAsia="ru-RU"/>
+          <w:lang w:eastAsia="ru-RU"/>
           <w14:ligatures w14:val="none"/>
         </w:rPr>
         <w:br/>
@@ -10710,7 +11632,19 @@
           <w:lang w:val="en-US" w:eastAsia="ru-RU"/>
           <w14:ligatures w14:val="none"/>
         </w:rPr>
-        <w:t xml:space="preserve">import </w:t>
+        <w:t>import</w:t>
+      </w:r>
+      <w:r>
+        <w:rPr>
+          <w:rFonts w:ascii="Courier New" w:eastAsia="Times New Roman" w:hAnsi="Courier New" w:cs="Courier New"/>
+          <w:color w:val="CF8E6D"/>
+          <w:kern w:val="0"/>
+          <w:sz w:val="20"/>
+          <w:szCs w:val="20"/>
+          <w:lang w:eastAsia="ru-RU"/>
+          <w14:ligatures w14:val="none"/>
+        </w:rPr>
+        <w:t xml:space="preserve"> </w:t>
       </w:r>
       <w:r>
         <w:rPr>
@@ -10731,7 +11665,7 @@
           <w:kern w:val="0"/>
           <w:sz w:val="20"/>
           <w:szCs w:val="20"/>
-          <w:lang w:val="en-US" w:eastAsia="ru-RU"/>
+          <w:lang w:eastAsia="ru-RU"/>
           <w14:ligatures w14:val="none"/>
         </w:rPr>
         <w:br/>
@@ -10746,7 +11680,19 @@
           <w:lang w:val="en-US" w:eastAsia="ru-RU"/>
           <w14:ligatures w14:val="none"/>
         </w:rPr>
-        <w:t xml:space="preserve">import </w:t>
+        <w:t>import</w:t>
+      </w:r>
+      <w:r>
+        <w:rPr>
+          <w:rFonts w:ascii="Courier New" w:eastAsia="Times New Roman" w:hAnsi="Courier New" w:cs="Courier New"/>
+          <w:color w:val="CF8E6D"/>
+          <w:kern w:val="0"/>
+          <w:sz w:val="20"/>
+          <w:szCs w:val="20"/>
+          <w:lang w:eastAsia="ru-RU"/>
+          <w14:ligatures w14:val="none"/>
+        </w:rPr>
+        <w:t xml:space="preserve"> </w:t>
       </w:r>
       <w:proofErr w:type="spellStart"/>
       <w:r>
@@ -10769,7 +11715,7 @@
           <w:kern w:val="0"/>
           <w:sz w:val="20"/>
           <w:szCs w:val="20"/>
-          <w:lang w:val="en-US" w:eastAsia="ru-RU"/>
+          <w:lang w:eastAsia="ru-RU"/>
           <w14:ligatures w14:val="none"/>
         </w:rPr>
         <w:t xml:space="preserve"> </w:t>
@@ -10784,7 +11730,19 @@
           <w:lang w:val="en-US" w:eastAsia="ru-RU"/>
           <w14:ligatures w14:val="none"/>
         </w:rPr>
-        <w:t xml:space="preserve">as </w:t>
+        <w:t>as</w:t>
+      </w:r>
+      <w:r>
+        <w:rPr>
+          <w:rFonts w:ascii="Courier New" w:eastAsia="Times New Roman" w:hAnsi="Courier New" w:cs="Courier New"/>
+          <w:color w:val="CF8E6D"/>
+          <w:kern w:val="0"/>
+          <w:sz w:val="20"/>
+          <w:szCs w:val="20"/>
+          <w:lang w:eastAsia="ru-RU"/>
+          <w14:ligatures w14:val="none"/>
+        </w:rPr>
+        <w:t xml:space="preserve"> </w:t>
       </w:r>
       <w:r>
         <w:rPr>
@@ -10805,7 +11763,7 @@
           <w:kern w:val="0"/>
           <w:sz w:val="20"/>
           <w:szCs w:val="20"/>
-          <w:lang w:val="en-US" w:eastAsia="ru-RU"/>
+          <w:lang w:eastAsia="ru-RU"/>
           <w14:ligatures w14:val="none"/>
         </w:rPr>
         <w:br/>
@@ -10820,7 +11778,19 @@
           <w:lang w:val="en-US" w:eastAsia="ru-RU"/>
           <w14:ligatures w14:val="none"/>
         </w:rPr>
-        <w:t xml:space="preserve">from </w:t>
+        <w:t>from</w:t>
+      </w:r>
+      <w:r>
+        <w:rPr>
+          <w:rFonts w:ascii="Courier New" w:eastAsia="Times New Roman" w:hAnsi="Courier New" w:cs="Courier New"/>
+          <w:color w:val="CF8E6D"/>
+          <w:kern w:val="0"/>
+          <w:sz w:val="20"/>
+          <w:szCs w:val="20"/>
+          <w:lang w:eastAsia="ru-RU"/>
+          <w14:ligatures w14:val="none"/>
+        </w:rPr>
+        <w:t xml:space="preserve"> </w:t>
       </w:r>
       <w:proofErr w:type="spellStart"/>
       <w:r>
@@ -10843,7 +11813,7 @@
           <w:kern w:val="0"/>
           <w:sz w:val="20"/>
           <w:szCs w:val="20"/>
-          <w:lang w:val="en-US" w:eastAsia="ru-RU"/>
+          <w:lang w:eastAsia="ru-RU"/>
           <w14:ligatures w14:val="none"/>
         </w:rPr>
         <w:t xml:space="preserve"> </w:t>
@@ -10858,7 +11828,19 @@
           <w:lang w:val="en-US" w:eastAsia="ru-RU"/>
           <w14:ligatures w14:val="none"/>
         </w:rPr>
-        <w:t xml:space="preserve">import </w:t>
+        <w:t>import</w:t>
+      </w:r>
+      <w:r>
+        <w:rPr>
+          <w:rFonts w:ascii="Courier New" w:eastAsia="Times New Roman" w:hAnsi="Courier New" w:cs="Courier New"/>
+          <w:color w:val="CF8E6D"/>
+          <w:kern w:val="0"/>
+          <w:sz w:val="20"/>
+          <w:szCs w:val="20"/>
+          <w:lang w:eastAsia="ru-RU"/>
+          <w14:ligatures w14:val="none"/>
+        </w:rPr>
+        <w:t xml:space="preserve"> </w:t>
       </w:r>
       <w:r>
         <w:rPr>
@@ -10879,7 +11861,7 @@
           <w:kern w:val="0"/>
           <w:sz w:val="20"/>
           <w:szCs w:val="20"/>
-          <w:lang w:val="en-US" w:eastAsia="ru-RU"/>
+          <w:lang w:eastAsia="ru-RU"/>
           <w14:ligatures w14:val="none"/>
         </w:rPr>
         <w:br/>
@@ -10891,7 +11873,7 @@
           <w:kern w:val="0"/>
           <w:sz w:val="20"/>
           <w:szCs w:val="20"/>
-          <w:lang w:val="en-US" w:eastAsia="ru-RU"/>
+          <w:lang w:eastAsia="ru-RU"/>
           <w14:ligatures w14:val="none"/>
         </w:rPr>
         <w:br/>
@@ -10903,7 +11885,7 @@
           <w:kern w:val="0"/>
           <w:sz w:val="20"/>
           <w:szCs w:val="20"/>
-          <w:lang w:val="en-US" w:eastAsia="ru-RU"/>
+          <w:lang w:eastAsia="ru-RU"/>
           <w14:ligatures w14:val="none"/>
         </w:rPr>
         <w:t xml:space="preserve"># </w:t>
@@ -10927,7 +11909,7 @@
           <w:kern w:val="0"/>
           <w:sz w:val="20"/>
           <w:szCs w:val="20"/>
-          <w:lang w:val="en-US" w:eastAsia="ru-RU"/>
+          <w:lang w:eastAsia="ru-RU"/>
           <w14:ligatures w14:val="none"/>
         </w:rPr>
         <w:t xml:space="preserve"> </w:t>
@@ -10951,7 +11933,7 @@
           <w:kern w:val="0"/>
           <w:sz w:val="20"/>
           <w:szCs w:val="20"/>
-          <w:lang w:val="en-US" w:eastAsia="ru-RU"/>
+          <w:lang w:eastAsia="ru-RU"/>
           <w14:ligatures w14:val="none"/>
         </w:rPr>
         <w:br/>
@@ -10966,7 +11948,43 @@
           <w:lang w:val="en-US" w:eastAsia="ru-RU"/>
           <w14:ligatures w14:val="none"/>
         </w:rPr>
-        <w:t xml:space="preserve">A_X = </w:t>
+        <w:t>A</w:t>
+      </w:r>
+      <w:r>
+        <w:rPr>
+          <w:rFonts w:ascii="Courier New" w:eastAsia="Times New Roman" w:hAnsi="Courier New" w:cs="Courier New"/>
+          <w:color w:val="BCBEC4"/>
+          <w:kern w:val="0"/>
+          <w:sz w:val="20"/>
+          <w:szCs w:val="20"/>
+          <w:lang w:eastAsia="ru-RU"/>
+          <w14:ligatures w14:val="none"/>
+        </w:rPr>
+        <w:t>_</w:t>
+      </w:r>
+      <w:r>
+        <w:rPr>
+          <w:rFonts w:ascii="Courier New" w:eastAsia="Times New Roman" w:hAnsi="Courier New" w:cs="Courier New"/>
+          <w:color w:val="BCBEC4"/>
+          <w:kern w:val="0"/>
+          <w:sz w:val="20"/>
+          <w:szCs w:val="20"/>
+          <w:lang w:val="en-US" w:eastAsia="ru-RU"/>
+          <w14:ligatures w14:val="none"/>
+        </w:rPr>
+        <w:t>X</w:t>
+      </w:r>
+      <w:r>
+        <w:rPr>
+          <w:rFonts w:ascii="Courier New" w:eastAsia="Times New Roman" w:hAnsi="Courier New" w:cs="Courier New"/>
+          <w:color w:val="BCBEC4"/>
+          <w:kern w:val="0"/>
+          <w:sz w:val="20"/>
+          <w:szCs w:val="20"/>
+          <w:lang w:eastAsia="ru-RU"/>
+          <w14:ligatures w14:val="none"/>
+        </w:rPr>
+        <w:t xml:space="preserve"> = </w:t>
       </w:r>
       <w:r>
         <w:rPr>
@@ -10975,7 +11993,7 @@
           <w:kern w:val="0"/>
           <w:sz w:val="20"/>
           <w:szCs w:val="20"/>
-          <w:lang w:val="en-US" w:eastAsia="ru-RU"/>
+          <w:lang w:eastAsia="ru-RU"/>
           <w14:ligatures w14:val="none"/>
         </w:rPr>
         <w:t>0.0</w:t>
@@ -10987,7 +12005,7 @@
           <w:kern w:val="0"/>
           <w:sz w:val="20"/>
           <w:szCs w:val="20"/>
-          <w:lang w:val="en-US" w:eastAsia="ru-RU"/>
+          <w:lang w:eastAsia="ru-RU"/>
           <w14:ligatures w14:val="none"/>
         </w:rPr>
         <w:br/>
@@ -11002,7 +12020,43 @@
           <w:lang w:val="en-US" w:eastAsia="ru-RU"/>
           <w14:ligatures w14:val="none"/>
         </w:rPr>
-        <w:t xml:space="preserve">B_X = </w:t>
+        <w:t>B</w:t>
+      </w:r>
+      <w:r>
+        <w:rPr>
+          <w:rFonts w:ascii="Courier New" w:eastAsia="Times New Roman" w:hAnsi="Courier New" w:cs="Courier New"/>
+          <w:color w:val="BCBEC4"/>
+          <w:kern w:val="0"/>
+          <w:sz w:val="20"/>
+          <w:szCs w:val="20"/>
+          <w:lang w:eastAsia="ru-RU"/>
+          <w14:ligatures w14:val="none"/>
+        </w:rPr>
+        <w:t>_</w:t>
+      </w:r>
+      <w:r>
+        <w:rPr>
+          <w:rFonts w:ascii="Courier New" w:eastAsia="Times New Roman" w:hAnsi="Courier New" w:cs="Courier New"/>
+          <w:color w:val="BCBEC4"/>
+          <w:kern w:val="0"/>
+          <w:sz w:val="20"/>
+          <w:szCs w:val="20"/>
+          <w:lang w:val="en-US" w:eastAsia="ru-RU"/>
+          <w14:ligatures w14:val="none"/>
+        </w:rPr>
+        <w:t>X</w:t>
+      </w:r>
+      <w:r>
+        <w:rPr>
+          <w:rFonts w:ascii="Courier New" w:eastAsia="Times New Roman" w:hAnsi="Courier New" w:cs="Courier New"/>
+          <w:color w:val="BCBEC4"/>
+          <w:kern w:val="0"/>
+          <w:sz w:val="20"/>
+          <w:szCs w:val="20"/>
+          <w:lang w:eastAsia="ru-RU"/>
+          <w14:ligatures w14:val="none"/>
+        </w:rPr>
+        <w:t xml:space="preserve"> = </w:t>
       </w:r>
       <w:r>
         <w:rPr>
@@ -11011,7 +12065,7 @@
           <w:kern w:val="0"/>
           <w:sz w:val="20"/>
           <w:szCs w:val="20"/>
-          <w:lang w:val="en-US" w:eastAsia="ru-RU"/>
+          <w:lang w:eastAsia="ru-RU"/>
           <w14:ligatures w14:val="none"/>
         </w:rPr>
         <w:t>3.0</w:t>
@@ -11023,7 +12077,7 @@
           <w:kern w:val="0"/>
           <w:sz w:val="20"/>
           <w:szCs w:val="20"/>
-          <w:lang w:val="en-US" w:eastAsia="ru-RU"/>
+          <w:lang w:eastAsia="ru-RU"/>
           <w14:ligatures w14:val="none"/>
         </w:rPr>
         <w:br/>
@@ -11038,7 +12092,43 @@
           <w:lang w:val="en-US" w:eastAsia="ru-RU"/>
           <w14:ligatures w14:val="none"/>
         </w:rPr>
-        <w:t xml:space="preserve">H_X = </w:t>
+        <w:t>H</w:t>
+      </w:r>
+      <w:r>
+        <w:rPr>
+          <w:rFonts w:ascii="Courier New" w:eastAsia="Times New Roman" w:hAnsi="Courier New" w:cs="Courier New"/>
+          <w:color w:val="BCBEC4"/>
+          <w:kern w:val="0"/>
+          <w:sz w:val="20"/>
+          <w:szCs w:val="20"/>
+          <w:lang w:eastAsia="ru-RU"/>
+          <w14:ligatures w14:val="none"/>
+        </w:rPr>
+        <w:t>_</w:t>
+      </w:r>
+      <w:r>
+        <w:rPr>
+          <w:rFonts w:ascii="Courier New" w:eastAsia="Times New Roman" w:hAnsi="Courier New" w:cs="Courier New"/>
+          <w:color w:val="BCBEC4"/>
+          <w:kern w:val="0"/>
+          <w:sz w:val="20"/>
+          <w:szCs w:val="20"/>
+          <w:lang w:val="en-US" w:eastAsia="ru-RU"/>
+          <w14:ligatures w14:val="none"/>
+        </w:rPr>
+        <w:t>X</w:t>
+      </w:r>
+      <w:r>
+        <w:rPr>
+          <w:rFonts w:ascii="Courier New" w:eastAsia="Times New Roman" w:hAnsi="Courier New" w:cs="Courier New"/>
+          <w:color w:val="BCBEC4"/>
+          <w:kern w:val="0"/>
+          <w:sz w:val="20"/>
+          <w:szCs w:val="20"/>
+          <w:lang w:eastAsia="ru-RU"/>
+          <w14:ligatures w14:val="none"/>
+        </w:rPr>
+        <w:t xml:space="preserve"> = </w:t>
       </w:r>
       <w:r>
         <w:rPr>
@@ -11047,7 +12137,7 @@
           <w:kern w:val="0"/>
           <w:sz w:val="20"/>
           <w:szCs w:val="20"/>
-          <w:lang w:val="en-US" w:eastAsia="ru-RU"/>
+          <w:lang w:eastAsia="ru-RU"/>
           <w14:ligatures w14:val="none"/>
         </w:rPr>
         <w:t>0.3</w:t>
@@ -11059,7 +12149,7 @@
           <w:kern w:val="0"/>
           <w:sz w:val="20"/>
           <w:szCs w:val="20"/>
-          <w:lang w:val="en-US" w:eastAsia="ru-RU"/>
+          <w:lang w:eastAsia="ru-RU"/>
           <w14:ligatures w14:val="none"/>
         </w:rPr>
         <w:br/>
@@ -11071,7 +12161,7 @@
           <w:kern w:val="0"/>
           <w:sz w:val="20"/>
           <w:szCs w:val="20"/>
-          <w:lang w:val="en-US" w:eastAsia="ru-RU"/>
+          <w:lang w:eastAsia="ru-RU"/>
           <w14:ligatures w14:val="none"/>
         </w:rPr>
         <w:br/>
@@ -11086,7 +12176,43 @@
           <w:lang w:val="en-US" w:eastAsia="ru-RU"/>
           <w14:ligatures w14:val="none"/>
         </w:rPr>
-        <w:t xml:space="preserve">A_T = </w:t>
+        <w:t>A</w:t>
+      </w:r>
+      <w:r>
+        <w:rPr>
+          <w:rFonts w:ascii="Courier New" w:eastAsia="Times New Roman" w:hAnsi="Courier New" w:cs="Courier New"/>
+          <w:color w:val="BCBEC4"/>
+          <w:kern w:val="0"/>
+          <w:sz w:val="20"/>
+          <w:szCs w:val="20"/>
+          <w:lang w:eastAsia="ru-RU"/>
+          <w14:ligatures w14:val="none"/>
+        </w:rPr>
+        <w:t>_</w:t>
+      </w:r>
+      <w:r>
+        <w:rPr>
+          <w:rFonts w:ascii="Courier New" w:eastAsia="Times New Roman" w:hAnsi="Courier New" w:cs="Courier New"/>
+          <w:color w:val="BCBEC4"/>
+          <w:kern w:val="0"/>
+          <w:sz w:val="20"/>
+          <w:szCs w:val="20"/>
+          <w:lang w:val="en-US" w:eastAsia="ru-RU"/>
+          <w14:ligatures w14:val="none"/>
+        </w:rPr>
+        <w:t>T</w:t>
+      </w:r>
+      <w:r>
+        <w:rPr>
+          <w:rFonts w:ascii="Courier New" w:eastAsia="Times New Roman" w:hAnsi="Courier New" w:cs="Courier New"/>
+          <w:color w:val="BCBEC4"/>
+          <w:kern w:val="0"/>
+          <w:sz w:val="20"/>
+          <w:szCs w:val="20"/>
+          <w:lang w:eastAsia="ru-RU"/>
+          <w14:ligatures w14:val="none"/>
+        </w:rPr>
+        <w:t xml:space="preserve"> = </w:t>
       </w:r>
       <w:r>
         <w:rPr>
@@ -11095,7 +12221,7 @@
           <w:kern w:val="0"/>
           <w:sz w:val="20"/>
           <w:szCs w:val="20"/>
-          <w:lang w:val="en-US" w:eastAsia="ru-RU"/>
+          <w:lang w:eastAsia="ru-RU"/>
           <w14:ligatures w14:val="none"/>
         </w:rPr>
         <w:t>0.0</w:t>
@@ -11107,7 +12233,7 @@
           <w:kern w:val="0"/>
           <w:sz w:val="20"/>
           <w:szCs w:val="20"/>
-          <w:lang w:val="en-US" w:eastAsia="ru-RU"/>
+          <w:lang w:eastAsia="ru-RU"/>
           <w14:ligatures w14:val="none"/>
         </w:rPr>
         <w:br/>
@@ -11122,7 +12248,307 @@
           <w:lang w:val="en-US" w:eastAsia="ru-RU"/>
           <w14:ligatures w14:val="none"/>
         </w:rPr>
-        <w:t xml:space="preserve">B_T = </w:t>
+        <w:t>B</w:t>
+      </w:r>
+      <w:r>
+        <w:rPr>
+          <w:rFonts w:ascii="Courier New" w:eastAsia="Times New Roman" w:hAnsi="Courier New" w:cs="Courier New"/>
+          <w:color w:val="BCBEC4"/>
+          <w:kern w:val="0"/>
+          <w:sz w:val="20"/>
+          <w:szCs w:val="20"/>
+          <w:lang w:eastAsia="ru-RU"/>
+          <w14:ligatures w14:val="none"/>
+        </w:rPr>
+        <w:t>_</w:t>
+      </w:r>
+      <w:r>
+        <w:rPr>
+          <w:rFonts w:ascii="Courier New" w:eastAsia="Times New Roman" w:hAnsi="Courier New" w:cs="Courier New"/>
+          <w:color w:val="BCBEC4"/>
+          <w:kern w:val="0"/>
+          <w:sz w:val="20"/>
+          <w:szCs w:val="20"/>
+          <w:lang w:val="en-US" w:eastAsia="ru-RU"/>
+          <w14:ligatures w14:val="none"/>
+        </w:rPr>
+        <w:t>T</w:t>
+      </w:r>
+      <w:r>
+        <w:rPr>
+          <w:rFonts w:ascii="Courier New" w:eastAsia="Times New Roman" w:hAnsi="Courier New" w:cs="Courier New"/>
+          <w:color w:val="BCBEC4"/>
+          <w:kern w:val="0"/>
+          <w:sz w:val="20"/>
+          <w:szCs w:val="20"/>
+          <w:lang w:eastAsia="ru-RU"/>
+          <w14:ligatures w14:val="none"/>
+        </w:rPr>
+        <w:t xml:space="preserve"> = </w:t>
+      </w:r>
+      <w:r>
+        <w:rPr>
+          <w:rFonts w:ascii="Courier New" w:eastAsia="Times New Roman" w:hAnsi="Courier New" w:cs="Courier New"/>
+          <w:color w:val="BCBEC4"/>
+          <w:kern w:val="0"/>
+          <w:sz w:val="20"/>
+          <w:szCs w:val="20"/>
+          <w:lang w:val="en-US" w:eastAsia="ru-RU"/>
+          <w14:ligatures w14:val="none"/>
+        </w:rPr>
+        <w:t>math</w:t>
+      </w:r>
+      <w:r>
+        <w:rPr>
+          <w:rFonts w:ascii="Courier New" w:eastAsia="Times New Roman" w:hAnsi="Courier New" w:cs="Courier New"/>
+          <w:color w:val="BCBEC4"/>
+          <w:kern w:val="0"/>
+          <w:sz w:val="20"/>
+          <w:szCs w:val="20"/>
+          <w:lang w:eastAsia="ru-RU"/>
+          <w14:ligatures w14:val="none"/>
+        </w:rPr>
+        <w:t>.</w:t>
+      </w:r>
+      <w:r>
+        <w:rPr>
+          <w:rFonts w:ascii="Courier New" w:eastAsia="Times New Roman" w:hAnsi="Courier New" w:cs="Courier New"/>
+          <w:color w:val="BCBEC4"/>
+          <w:kern w:val="0"/>
+          <w:sz w:val="20"/>
+          <w:szCs w:val="20"/>
+          <w:lang w:val="en-US" w:eastAsia="ru-RU"/>
+          <w14:ligatures w14:val="none"/>
+        </w:rPr>
+        <w:t>pi</w:t>
+      </w:r>
+      <w:r>
+        <w:rPr>
+          <w:rFonts w:ascii="Courier New" w:eastAsia="Times New Roman" w:hAnsi="Courier New" w:cs="Courier New"/>
+          <w:color w:val="BCBEC4"/>
+          <w:kern w:val="0"/>
+          <w:sz w:val="20"/>
+          <w:szCs w:val="20"/>
+          <w:lang w:eastAsia="ru-RU"/>
+          <w14:ligatures w14:val="none"/>
+        </w:rPr>
+        <w:br/>
+      </w:r>
+      <w:r>
+        <w:rPr>
+          <w:rFonts w:ascii="Courier New" w:eastAsia="Times New Roman" w:hAnsi="Courier New" w:cs="Courier New"/>
+          <w:color w:val="BCBEC4"/>
+          <w:kern w:val="0"/>
+          <w:sz w:val="20"/>
+          <w:szCs w:val="20"/>
+          <w:lang w:eastAsia="ru-RU"/>
+          <w14:ligatures w14:val="none"/>
+        </w:rPr>
+        <w:br/>
+      </w:r>
+      <w:r>
+        <w:rPr>
+          <w:rFonts w:ascii="Courier New" w:eastAsia="Times New Roman" w:hAnsi="Courier New" w:cs="Courier New"/>
+          <w:color w:val="BCBEC4"/>
+          <w:kern w:val="0"/>
+          <w:sz w:val="20"/>
+          <w:szCs w:val="20"/>
+          <w:lang w:val="en-US" w:eastAsia="ru-RU"/>
+          <w14:ligatures w14:val="none"/>
+        </w:rPr>
+        <w:t>EPSILON</w:t>
+      </w:r>
+      <w:r>
+        <w:rPr>
+          <w:rFonts w:ascii="Courier New" w:eastAsia="Times New Roman" w:hAnsi="Courier New" w:cs="Courier New"/>
+          <w:color w:val="BCBEC4"/>
+          <w:kern w:val="0"/>
+          <w:sz w:val="20"/>
+          <w:szCs w:val="20"/>
+          <w:lang w:eastAsia="ru-RU"/>
+          <w14:ligatures w14:val="none"/>
+        </w:rPr>
+        <w:t xml:space="preserve"> = </w:t>
+      </w:r>
+      <w:r>
+        <w:rPr>
+          <w:rFonts w:ascii="Courier New" w:eastAsia="Times New Roman" w:hAnsi="Courier New" w:cs="Courier New"/>
+          <w:color w:val="2AACB8"/>
+          <w:kern w:val="0"/>
+          <w:sz w:val="20"/>
+          <w:szCs w:val="20"/>
+          <w:lang w:eastAsia="ru-RU"/>
+          <w14:ligatures w14:val="none"/>
+        </w:rPr>
+        <w:t>1</w:t>
+      </w:r>
+      <w:r>
+        <w:rPr>
+          <w:rFonts w:ascii="Courier New" w:eastAsia="Times New Roman" w:hAnsi="Courier New" w:cs="Courier New"/>
+          <w:color w:val="2AACB8"/>
+          <w:kern w:val="0"/>
+          <w:sz w:val="20"/>
+          <w:szCs w:val="20"/>
+          <w:lang w:val="en-US" w:eastAsia="ru-RU"/>
+          <w14:ligatures w14:val="none"/>
+        </w:rPr>
+        <w:t>e</w:t>
+      </w:r>
+      <w:r>
+        <w:rPr>
+          <w:rFonts w:ascii="Courier New" w:eastAsia="Times New Roman" w:hAnsi="Courier New" w:cs="Courier New"/>
+          <w:color w:val="2AACB8"/>
+          <w:kern w:val="0"/>
+          <w:sz w:val="20"/>
+          <w:szCs w:val="20"/>
+          <w:lang w:eastAsia="ru-RU"/>
+          <w14:ligatures w14:val="none"/>
+        </w:rPr>
+        <w:t>-6</w:t>
+      </w:r>
+      <w:r>
+        <w:rPr>
+          <w:rFonts w:ascii="Courier New" w:eastAsia="Times New Roman" w:hAnsi="Courier New" w:cs="Courier New"/>
+          <w:color w:val="2AACB8"/>
+          <w:kern w:val="0"/>
+          <w:sz w:val="20"/>
+          <w:szCs w:val="20"/>
+          <w:lang w:eastAsia="ru-RU"/>
+          <w14:ligatures w14:val="none"/>
+        </w:rPr>
+        <w:br/>
+      </w:r>
+      <w:r>
+        <w:rPr>
+          <w:rFonts w:ascii="Courier New" w:eastAsia="Times New Roman" w:hAnsi="Courier New" w:cs="Courier New"/>
+          <w:color w:val="2AACB8"/>
+          <w:kern w:val="0"/>
+          <w:sz w:val="20"/>
+          <w:szCs w:val="20"/>
+          <w:lang w:eastAsia="ru-RU"/>
+          <w14:ligatures w14:val="none"/>
+        </w:rPr>
+        <w:br/>
+      </w:r>
+      <w:r>
+        <w:rPr>
+          <w:rFonts w:ascii="Courier New" w:eastAsia="Times New Roman" w:hAnsi="Courier New" w:cs="Courier New"/>
+          <w:color w:val="BCBEC4"/>
+          <w:kern w:val="0"/>
+          <w:sz w:val="20"/>
+          <w:szCs w:val="20"/>
+          <w:lang w:val="en-US" w:eastAsia="ru-RU"/>
+          <w14:ligatures w14:val="none"/>
+        </w:rPr>
+        <w:t>x</w:t>
+      </w:r>
+      <w:r>
+        <w:rPr>
+          <w:rFonts w:ascii="Courier New" w:eastAsia="Times New Roman" w:hAnsi="Courier New" w:cs="Courier New"/>
+          <w:color w:val="BCBEC4"/>
+          <w:kern w:val="0"/>
+          <w:sz w:val="20"/>
+          <w:szCs w:val="20"/>
+          <w:lang w:eastAsia="ru-RU"/>
+          <w14:ligatures w14:val="none"/>
+        </w:rPr>
+        <w:t>_</w:t>
+      </w:r>
+      <w:r>
+        <w:rPr>
+          <w:rFonts w:ascii="Courier New" w:eastAsia="Times New Roman" w:hAnsi="Courier New" w:cs="Courier New"/>
+          <w:color w:val="BCBEC4"/>
+          <w:kern w:val="0"/>
+          <w:sz w:val="20"/>
+          <w:szCs w:val="20"/>
+          <w:lang w:val="en-US" w:eastAsia="ru-RU"/>
+          <w14:ligatures w14:val="none"/>
+        </w:rPr>
+        <w:t>points</w:t>
+      </w:r>
+      <w:r>
+        <w:rPr>
+          <w:rFonts w:ascii="Courier New" w:eastAsia="Times New Roman" w:hAnsi="Courier New" w:cs="Courier New"/>
+          <w:color w:val="BCBEC4"/>
+          <w:kern w:val="0"/>
+          <w:sz w:val="20"/>
+          <w:szCs w:val="20"/>
+          <w:lang w:eastAsia="ru-RU"/>
+          <w14:ligatures w14:val="none"/>
+        </w:rPr>
+        <w:t xml:space="preserve"> = </w:t>
+      </w:r>
+      <w:r>
+        <w:rPr>
+          <w:rFonts w:ascii="Courier New" w:eastAsia="Times New Roman" w:hAnsi="Courier New" w:cs="Courier New"/>
+          <w:color w:val="BCBEC4"/>
+          <w:kern w:val="0"/>
+          <w:sz w:val="20"/>
+          <w:szCs w:val="20"/>
+          <w:lang w:val="en-US" w:eastAsia="ru-RU"/>
+          <w14:ligatures w14:val="none"/>
+        </w:rPr>
+        <w:t>np</w:t>
+      </w:r>
+      <w:r>
+        <w:rPr>
+          <w:rFonts w:ascii="Courier New" w:eastAsia="Times New Roman" w:hAnsi="Courier New" w:cs="Courier New"/>
+          <w:color w:val="BCBEC4"/>
+          <w:kern w:val="0"/>
+          <w:sz w:val="20"/>
+          <w:szCs w:val="20"/>
+          <w:lang w:eastAsia="ru-RU"/>
+          <w14:ligatures w14:val="none"/>
+        </w:rPr>
+        <w:t>.</w:t>
+      </w:r>
+      <w:r>
+        <w:rPr>
+          <w:rFonts w:ascii="Courier New" w:eastAsia="Times New Roman" w:hAnsi="Courier New" w:cs="Courier New"/>
+          <w:color w:val="BCBEC4"/>
+          <w:kern w:val="0"/>
+          <w:sz w:val="20"/>
+          <w:szCs w:val="20"/>
+          <w:lang w:val="en-US" w:eastAsia="ru-RU"/>
+          <w14:ligatures w14:val="none"/>
+        </w:rPr>
+        <w:t>round</w:t>
+      </w:r>
+      <w:r>
+        <w:rPr>
+          <w:rFonts w:ascii="Courier New" w:eastAsia="Times New Roman" w:hAnsi="Courier New" w:cs="Courier New"/>
+          <w:color w:val="BCBEC4"/>
+          <w:kern w:val="0"/>
+          <w:sz w:val="20"/>
+          <w:szCs w:val="20"/>
+          <w:lang w:eastAsia="ru-RU"/>
+          <w14:ligatures w14:val="none"/>
+        </w:rPr>
+        <w:t>(</w:t>
+      </w:r>
+      <w:r>
+        <w:rPr>
+          <w:rFonts w:ascii="Courier New" w:eastAsia="Times New Roman" w:hAnsi="Courier New" w:cs="Courier New"/>
+          <w:color w:val="BCBEC4"/>
+          <w:kern w:val="0"/>
+          <w:sz w:val="20"/>
+          <w:szCs w:val="20"/>
+          <w:lang w:val="en-US" w:eastAsia="ru-RU"/>
+          <w14:ligatures w14:val="none"/>
+        </w:rPr>
+        <w:t>np</w:t>
+      </w:r>
+      <w:r>
+        <w:rPr>
+          <w:rFonts w:ascii="Courier New" w:eastAsia="Times New Roman" w:hAnsi="Courier New" w:cs="Courier New"/>
+          <w:color w:val="BCBEC4"/>
+          <w:kern w:val="0"/>
+          <w:sz w:val="20"/>
+          <w:szCs w:val="20"/>
+          <w:lang w:eastAsia="ru-RU"/>
+          <w14:ligatures w14:val="none"/>
+        </w:rPr>
+        <w:t>.</w:t>
       </w:r>
       <w:proofErr w:type="spellStart"/>
       <w:r>
@@ -11135,7 +12561,7 @@
           <w:lang w:val="en-US" w:eastAsia="ru-RU"/>
           <w14:ligatures w14:val="none"/>
         </w:rPr>
-        <w:t>math.pi</w:t>
+        <w:t>arange</w:t>
       </w:r>
       <w:proofErr w:type="spellEnd"/>
       <w:r>
@@ -11145,7 +12571,259 @@
           <w:kern w:val="0"/>
           <w:sz w:val="20"/>
           <w:szCs w:val="20"/>
-          <w:lang w:val="en-US" w:eastAsia="ru-RU"/>
+          <w:lang w:eastAsia="ru-RU"/>
+          <w14:ligatures w14:val="none"/>
+        </w:rPr>
+        <w:t>(</w:t>
+      </w:r>
+      <w:r>
+        <w:rPr>
+          <w:rFonts w:ascii="Courier New" w:eastAsia="Times New Roman" w:hAnsi="Courier New" w:cs="Courier New"/>
+          <w:color w:val="BCBEC4"/>
+          <w:kern w:val="0"/>
+          <w:sz w:val="20"/>
+          <w:szCs w:val="20"/>
+          <w:lang w:val="en-US" w:eastAsia="ru-RU"/>
+          <w14:ligatures w14:val="none"/>
+        </w:rPr>
+        <w:t>A</w:t>
+      </w:r>
+      <w:r>
+        <w:rPr>
+          <w:rFonts w:ascii="Courier New" w:eastAsia="Times New Roman" w:hAnsi="Courier New" w:cs="Courier New"/>
+          <w:color w:val="BCBEC4"/>
+          <w:kern w:val="0"/>
+          <w:sz w:val="20"/>
+          <w:szCs w:val="20"/>
+          <w:lang w:eastAsia="ru-RU"/>
+          <w14:ligatures w14:val="none"/>
+        </w:rPr>
+        <w:t>_</w:t>
+      </w:r>
+      <w:r>
+        <w:rPr>
+          <w:rFonts w:ascii="Courier New" w:eastAsia="Times New Roman" w:hAnsi="Courier New" w:cs="Courier New"/>
+          <w:color w:val="BCBEC4"/>
+          <w:kern w:val="0"/>
+          <w:sz w:val="20"/>
+          <w:szCs w:val="20"/>
+          <w:lang w:val="en-US" w:eastAsia="ru-RU"/>
+          <w14:ligatures w14:val="none"/>
+        </w:rPr>
+        <w:t>X</w:t>
+      </w:r>
+      <w:r>
+        <w:rPr>
+          <w:rFonts w:ascii="Courier New" w:eastAsia="Times New Roman" w:hAnsi="Courier New" w:cs="Courier New"/>
+          <w:color w:val="BCBEC4"/>
+          <w:kern w:val="0"/>
+          <w:sz w:val="20"/>
+          <w:szCs w:val="20"/>
+          <w:lang w:eastAsia="ru-RU"/>
+          <w14:ligatures w14:val="none"/>
+        </w:rPr>
+        <w:t xml:space="preserve">, </w:t>
+      </w:r>
+      <w:r>
+        <w:rPr>
+          <w:rFonts w:ascii="Courier New" w:eastAsia="Times New Roman" w:hAnsi="Courier New" w:cs="Courier New"/>
+          <w:color w:val="BCBEC4"/>
+          <w:kern w:val="0"/>
+          <w:sz w:val="20"/>
+          <w:szCs w:val="20"/>
+          <w:lang w:val="en-US" w:eastAsia="ru-RU"/>
+          <w14:ligatures w14:val="none"/>
+        </w:rPr>
+        <w:t>B</w:t>
+      </w:r>
+      <w:r>
+        <w:rPr>
+          <w:rFonts w:ascii="Courier New" w:eastAsia="Times New Roman" w:hAnsi="Courier New" w:cs="Courier New"/>
+          <w:color w:val="BCBEC4"/>
+          <w:kern w:val="0"/>
+          <w:sz w:val="20"/>
+          <w:szCs w:val="20"/>
+          <w:lang w:eastAsia="ru-RU"/>
+          <w14:ligatures w14:val="none"/>
+        </w:rPr>
+        <w:t>_</w:t>
+      </w:r>
+      <w:r>
+        <w:rPr>
+          <w:rFonts w:ascii="Courier New" w:eastAsia="Times New Roman" w:hAnsi="Courier New" w:cs="Courier New"/>
+          <w:color w:val="BCBEC4"/>
+          <w:kern w:val="0"/>
+          <w:sz w:val="20"/>
+          <w:szCs w:val="20"/>
+          <w:lang w:val="en-US" w:eastAsia="ru-RU"/>
+          <w14:ligatures w14:val="none"/>
+        </w:rPr>
+        <w:t>X</w:t>
+      </w:r>
+      <w:r>
+        <w:rPr>
+          <w:rFonts w:ascii="Courier New" w:eastAsia="Times New Roman" w:hAnsi="Courier New" w:cs="Courier New"/>
+          <w:color w:val="BCBEC4"/>
+          <w:kern w:val="0"/>
+          <w:sz w:val="20"/>
+          <w:szCs w:val="20"/>
+          <w:lang w:eastAsia="ru-RU"/>
+          <w14:ligatures w14:val="none"/>
+        </w:rPr>
+        <w:t xml:space="preserve"> + </w:t>
+      </w:r>
+      <w:r>
+        <w:rPr>
+          <w:rFonts w:ascii="Courier New" w:eastAsia="Times New Roman" w:hAnsi="Courier New" w:cs="Courier New"/>
+          <w:color w:val="BCBEC4"/>
+          <w:kern w:val="0"/>
+          <w:sz w:val="20"/>
+          <w:szCs w:val="20"/>
+          <w:lang w:val="en-US" w:eastAsia="ru-RU"/>
+          <w14:ligatures w14:val="none"/>
+        </w:rPr>
+        <w:t>H</w:t>
+      </w:r>
+      <w:r>
+        <w:rPr>
+          <w:rFonts w:ascii="Courier New" w:eastAsia="Times New Roman" w:hAnsi="Courier New" w:cs="Courier New"/>
+          <w:color w:val="BCBEC4"/>
+          <w:kern w:val="0"/>
+          <w:sz w:val="20"/>
+          <w:szCs w:val="20"/>
+          <w:lang w:eastAsia="ru-RU"/>
+          <w14:ligatures w14:val="none"/>
+        </w:rPr>
+        <w:t>_</w:t>
+      </w:r>
+      <w:r>
+        <w:rPr>
+          <w:rFonts w:ascii="Courier New" w:eastAsia="Times New Roman" w:hAnsi="Courier New" w:cs="Courier New"/>
+          <w:color w:val="BCBEC4"/>
+          <w:kern w:val="0"/>
+          <w:sz w:val="20"/>
+          <w:szCs w:val="20"/>
+          <w:lang w:val="en-US" w:eastAsia="ru-RU"/>
+          <w14:ligatures w14:val="none"/>
+        </w:rPr>
+        <w:t>X</w:t>
+      </w:r>
+      <w:r>
+        <w:rPr>
+          <w:rFonts w:ascii="Courier New" w:eastAsia="Times New Roman" w:hAnsi="Courier New" w:cs="Courier New"/>
+          <w:color w:val="BCBEC4"/>
+          <w:kern w:val="0"/>
+          <w:sz w:val="20"/>
+          <w:szCs w:val="20"/>
+          <w:lang w:eastAsia="ru-RU"/>
+          <w14:ligatures w14:val="none"/>
+        </w:rPr>
+        <w:t xml:space="preserve"> / </w:t>
+      </w:r>
+      <w:r>
+        <w:rPr>
+          <w:rFonts w:ascii="Courier New" w:eastAsia="Times New Roman" w:hAnsi="Courier New" w:cs="Courier New"/>
+          <w:color w:val="2AACB8"/>
+          <w:kern w:val="0"/>
+          <w:sz w:val="20"/>
+          <w:szCs w:val="20"/>
+          <w:lang w:eastAsia="ru-RU"/>
+          <w14:ligatures w14:val="none"/>
+        </w:rPr>
+        <w:t>2</w:t>
+      </w:r>
+      <w:r>
+        <w:rPr>
+          <w:rFonts w:ascii="Courier New" w:eastAsia="Times New Roman" w:hAnsi="Courier New" w:cs="Courier New"/>
+          <w:color w:val="BCBEC4"/>
+          <w:kern w:val="0"/>
+          <w:sz w:val="20"/>
+          <w:szCs w:val="20"/>
+          <w:lang w:eastAsia="ru-RU"/>
+          <w14:ligatures w14:val="none"/>
+        </w:rPr>
+        <w:t xml:space="preserve">, </w:t>
+      </w:r>
+      <w:r>
+        <w:rPr>
+          <w:rFonts w:ascii="Courier New" w:eastAsia="Times New Roman" w:hAnsi="Courier New" w:cs="Courier New"/>
+          <w:color w:val="BCBEC4"/>
+          <w:kern w:val="0"/>
+          <w:sz w:val="20"/>
+          <w:szCs w:val="20"/>
+          <w:lang w:val="en-US" w:eastAsia="ru-RU"/>
+          <w14:ligatures w14:val="none"/>
+        </w:rPr>
+        <w:t>H</w:t>
+      </w:r>
+      <w:r>
+        <w:rPr>
+          <w:rFonts w:ascii="Courier New" w:eastAsia="Times New Roman" w:hAnsi="Courier New" w:cs="Courier New"/>
+          <w:color w:val="BCBEC4"/>
+          <w:kern w:val="0"/>
+          <w:sz w:val="20"/>
+          <w:szCs w:val="20"/>
+          <w:lang w:eastAsia="ru-RU"/>
+          <w14:ligatures w14:val="none"/>
+        </w:rPr>
+        <w:t>_</w:t>
+      </w:r>
+      <w:r>
+        <w:rPr>
+          <w:rFonts w:ascii="Courier New" w:eastAsia="Times New Roman" w:hAnsi="Courier New" w:cs="Courier New"/>
+          <w:color w:val="BCBEC4"/>
+          <w:kern w:val="0"/>
+          <w:sz w:val="20"/>
+          <w:szCs w:val="20"/>
+          <w:lang w:val="en-US" w:eastAsia="ru-RU"/>
+          <w14:ligatures w14:val="none"/>
+        </w:rPr>
+        <w:t>X</w:t>
+      </w:r>
+      <w:r>
+        <w:rPr>
+          <w:rFonts w:ascii="Courier New" w:eastAsia="Times New Roman" w:hAnsi="Courier New" w:cs="Courier New"/>
+          <w:color w:val="BCBEC4"/>
+          <w:kern w:val="0"/>
+          <w:sz w:val="20"/>
+          <w:szCs w:val="20"/>
+          <w:lang w:eastAsia="ru-RU"/>
+          <w14:ligatures w14:val="none"/>
+        </w:rPr>
+        <w:t xml:space="preserve">), </w:t>
+      </w:r>
+      <w:r>
+        <w:rPr>
+          <w:rFonts w:ascii="Courier New" w:eastAsia="Times New Roman" w:hAnsi="Courier New" w:cs="Courier New"/>
+          <w:color w:val="2AACB8"/>
+          <w:kern w:val="0"/>
+          <w:sz w:val="20"/>
+          <w:szCs w:val="20"/>
+          <w:lang w:eastAsia="ru-RU"/>
+          <w14:ligatures w14:val="none"/>
+        </w:rPr>
+        <w:t>10</w:t>
+      </w:r>
+      <w:r>
+        <w:rPr>
+          <w:rFonts w:ascii="Courier New" w:eastAsia="Times New Roman" w:hAnsi="Courier New" w:cs="Courier New"/>
+          <w:color w:val="BCBEC4"/>
+          <w:kern w:val="0"/>
+          <w:sz w:val="20"/>
+          <w:szCs w:val="20"/>
+          <w:lang w:eastAsia="ru-RU"/>
+          <w14:ligatures w14:val="none"/>
+        </w:rPr>
+        <w:t>)</w:t>
+      </w:r>
+      <w:r>
+        <w:rPr>
+          <w:rFonts w:ascii="Courier New" w:eastAsia="Times New Roman" w:hAnsi="Courier New" w:cs="Courier New"/>
+          <w:color w:val="BCBEC4"/>
+          <w:kern w:val="0"/>
+          <w:sz w:val="20"/>
+          <w:szCs w:val="20"/>
+          <w:lang w:eastAsia="ru-RU"/>
           <w14:ligatures w14:val="none"/>
         </w:rPr>
         <w:br/>
@@ -11157,242 +12835,115 @@
           <w:kern w:val="0"/>
           <w:sz w:val="20"/>
           <w:szCs w:val="20"/>
-          <w:lang w:val="en-US" w:eastAsia="ru-RU"/>
+          <w:lang w:eastAsia="ru-RU"/>
           <w14:ligatures w14:val="none"/>
         </w:rPr>
         <w:br/>
-        <w:t xml:space="preserve">EPSILON = </w:t>
-      </w:r>
-      <w:r>
-        <w:rPr>
-          <w:rFonts w:ascii="Courier New" w:eastAsia="Times New Roman" w:hAnsi="Courier New" w:cs="Courier New"/>
-          <w:color w:val="2AACB8"/>
-          <w:kern w:val="0"/>
-          <w:sz w:val="20"/>
-          <w:szCs w:val="20"/>
-          <w:lang w:val="en-US" w:eastAsia="ru-RU"/>
-          <w14:ligatures w14:val="none"/>
-        </w:rPr>
-        <w:t>1e-6</w:t>
-      </w:r>
-      <w:r>
-        <w:rPr>
-          <w:rFonts w:ascii="Courier New" w:eastAsia="Times New Roman" w:hAnsi="Courier New" w:cs="Courier New"/>
-          <w:color w:val="2AACB8"/>
-          <w:kern w:val="0"/>
-          <w:sz w:val="20"/>
-          <w:szCs w:val="20"/>
-          <w:lang w:val="en-US" w:eastAsia="ru-RU"/>
-          <w14:ligatures w14:val="none"/>
-        </w:rPr>
-        <w:br/>
-      </w:r>
-      <w:r>
-        <w:rPr>
-          <w:rFonts w:ascii="Courier New" w:eastAsia="Times New Roman" w:hAnsi="Courier New" w:cs="Courier New"/>
-          <w:color w:val="2AACB8"/>
-          <w:kern w:val="0"/>
-          <w:sz w:val="20"/>
-          <w:szCs w:val="20"/>
-          <w:lang w:val="en-US" w:eastAsia="ru-RU"/>
-          <w14:ligatures w14:val="none"/>
-        </w:rPr>
-        <w:br/>
-      </w:r>
-      <w:proofErr w:type="spellStart"/>
-      <w:r>
-        <w:rPr>
-          <w:rFonts w:ascii="Courier New" w:eastAsia="Times New Roman" w:hAnsi="Courier New" w:cs="Courier New"/>
-          <w:color w:val="BCBEC4"/>
-          <w:kern w:val="0"/>
-          <w:sz w:val="20"/>
-          <w:szCs w:val="20"/>
-          <w:lang w:val="en-US" w:eastAsia="ru-RU"/>
-          <w14:ligatures w14:val="none"/>
-        </w:rPr>
-        <w:t>x_points</w:t>
-      </w:r>
-      <w:proofErr w:type="spellEnd"/>
-      <w:r>
-        <w:rPr>
-          <w:rFonts w:ascii="Courier New" w:eastAsia="Times New Roman" w:hAnsi="Courier New" w:cs="Courier New"/>
-          <w:color w:val="BCBEC4"/>
-          <w:kern w:val="0"/>
-          <w:sz w:val="20"/>
-          <w:szCs w:val="20"/>
-          <w:lang w:val="en-US" w:eastAsia="ru-RU"/>
-          <w14:ligatures w14:val="none"/>
-        </w:rPr>
-        <w:t xml:space="preserve"> = </w:t>
-      </w:r>
-      <w:proofErr w:type="spellStart"/>
-      <w:r>
-        <w:rPr>
-          <w:rFonts w:ascii="Courier New" w:eastAsia="Times New Roman" w:hAnsi="Courier New" w:cs="Courier New"/>
-          <w:color w:val="BCBEC4"/>
-          <w:kern w:val="0"/>
-          <w:sz w:val="20"/>
-          <w:szCs w:val="20"/>
-          <w:lang w:val="en-US" w:eastAsia="ru-RU"/>
-          <w14:ligatures w14:val="none"/>
-        </w:rPr>
-        <w:t>np.round</w:t>
-      </w:r>
-      <w:proofErr w:type="spellEnd"/>
-      <w:r>
-        <w:rPr>
-          <w:rFonts w:ascii="Courier New" w:eastAsia="Times New Roman" w:hAnsi="Courier New" w:cs="Courier New"/>
-          <w:color w:val="BCBEC4"/>
-          <w:kern w:val="0"/>
-          <w:sz w:val="20"/>
-          <w:szCs w:val="20"/>
-          <w:lang w:val="en-US" w:eastAsia="ru-RU"/>
+      </w:r>
+      <w:r>
+        <w:rPr>
+          <w:rFonts w:ascii="Courier New" w:eastAsia="Times New Roman" w:hAnsi="Courier New" w:cs="Courier New"/>
+          <w:color w:val="CF8E6D"/>
+          <w:kern w:val="0"/>
+          <w:sz w:val="20"/>
+          <w:szCs w:val="20"/>
+          <w:lang w:val="en-US" w:eastAsia="ru-RU"/>
+          <w14:ligatures w14:val="none"/>
+        </w:rPr>
+        <w:t>def</w:t>
+      </w:r>
+      <w:r>
+        <w:rPr>
+          <w:rFonts w:ascii="Courier New" w:eastAsia="Times New Roman" w:hAnsi="Courier New" w:cs="Courier New"/>
+          <w:color w:val="CF8E6D"/>
+          <w:kern w:val="0"/>
+          <w:sz w:val="20"/>
+          <w:szCs w:val="20"/>
+          <w:lang w:eastAsia="ru-RU"/>
+          <w14:ligatures w14:val="none"/>
+        </w:rPr>
+        <w:t xml:space="preserve"> </w:t>
+      </w:r>
+      <w:r>
+        <w:rPr>
+          <w:rFonts w:ascii="Courier New" w:eastAsia="Times New Roman" w:hAnsi="Courier New" w:cs="Courier New"/>
+          <w:color w:val="56A8F5"/>
+          <w:kern w:val="0"/>
+          <w:sz w:val="20"/>
+          <w:szCs w:val="20"/>
+          <w:lang w:val="en-US" w:eastAsia="ru-RU"/>
+          <w14:ligatures w14:val="none"/>
+        </w:rPr>
+        <w:t>g</w:t>
+      </w:r>
+      <w:r>
+        <w:rPr>
+          <w:rFonts w:ascii="Courier New" w:eastAsia="Times New Roman" w:hAnsi="Courier New" w:cs="Courier New"/>
+          <w:color w:val="BCBEC4"/>
+          <w:kern w:val="0"/>
+          <w:sz w:val="20"/>
+          <w:szCs w:val="20"/>
+          <w:lang w:eastAsia="ru-RU"/>
           <w14:ligatures w14:val="none"/>
         </w:rPr>
         <w:t>(</w:t>
       </w:r>
-      <w:proofErr w:type="spellStart"/>
-      <w:r>
-        <w:rPr>
-          <w:rFonts w:ascii="Courier New" w:eastAsia="Times New Roman" w:hAnsi="Courier New" w:cs="Courier New"/>
-          <w:color w:val="BCBEC4"/>
-          <w:kern w:val="0"/>
-          <w:sz w:val="20"/>
-          <w:szCs w:val="20"/>
-          <w:lang w:val="en-US" w:eastAsia="ru-RU"/>
-          <w14:ligatures w14:val="none"/>
-        </w:rPr>
-        <w:t>np.arange</w:t>
-      </w:r>
-      <w:proofErr w:type="spellEnd"/>
-      <w:r>
-        <w:rPr>
-          <w:rFonts w:ascii="Courier New" w:eastAsia="Times New Roman" w:hAnsi="Courier New" w:cs="Courier New"/>
-          <w:color w:val="BCBEC4"/>
-          <w:kern w:val="0"/>
-          <w:sz w:val="20"/>
-          <w:szCs w:val="20"/>
-          <w:lang w:val="en-US" w:eastAsia="ru-RU"/>
-          <w14:ligatures w14:val="none"/>
-        </w:rPr>
-        <w:t xml:space="preserve">(A_X, B_X + H_X / </w:t>
-      </w:r>
-      <w:r>
-        <w:rPr>
-          <w:rFonts w:ascii="Courier New" w:eastAsia="Times New Roman" w:hAnsi="Courier New" w:cs="Courier New"/>
-          <w:color w:val="2AACB8"/>
-          <w:kern w:val="0"/>
-          <w:sz w:val="20"/>
-          <w:szCs w:val="20"/>
-          <w:lang w:val="en-US" w:eastAsia="ru-RU"/>
-          <w14:ligatures w14:val="none"/>
-        </w:rPr>
-        <w:t>2</w:t>
-      </w:r>
-      <w:r>
-        <w:rPr>
-          <w:rFonts w:ascii="Courier New" w:eastAsia="Times New Roman" w:hAnsi="Courier New" w:cs="Courier New"/>
-          <w:color w:val="BCBEC4"/>
-          <w:kern w:val="0"/>
-          <w:sz w:val="20"/>
-          <w:szCs w:val="20"/>
-          <w:lang w:val="en-US" w:eastAsia="ru-RU"/>
-          <w14:ligatures w14:val="none"/>
-        </w:rPr>
-        <w:t xml:space="preserve">, H_X), </w:t>
-      </w:r>
-      <w:r>
-        <w:rPr>
-          <w:rFonts w:ascii="Courier New" w:eastAsia="Times New Roman" w:hAnsi="Courier New" w:cs="Courier New"/>
-          <w:color w:val="2AACB8"/>
-          <w:kern w:val="0"/>
-          <w:sz w:val="20"/>
-          <w:szCs w:val="20"/>
-          <w:lang w:val="en-US" w:eastAsia="ru-RU"/>
-          <w14:ligatures w14:val="none"/>
-        </w:rPr>
-        <w:t>10</w:t>
-      </w:r>
-      <w:r>
-        <w:rPr>
-          <w:rFonts w:ascii="Courier New" w:eastAsia="Times New Roman" w:hAnsi="Courier New" w:cs="Courier New"/>
-          <w:color w:val="BCBEC4"/>
-          <w:kern w:val="0"/>
-          <w:sz w:val="20"/>
-          <w:szCs w:val="20"/>
-          <w:lang w:val="en-US" w:eastAsia="ru-RU"/>
-          <w14:ligatures w14:val="none"/>
-        </w:rPr>
-        <w:t>)</w:t>
-      </w:r>
-      <w:r>
-        <w:rPr>
-          <w:rFonts w:ascii="Courier New" w:eastAsia="Times New Roman" w:hAnsi="Courier New" w:cs="Courier New"/>
-          <w:color w:val="BCBEC4"/>
-          <w:kern w:val="0"/>
-          <w:sz w:val="20"/>
-          <w:szCs w:val="20"/>
-          <w:lang w:val="en-US" w:eastAsia="ru-RU"/>
-          <w14:ligatures w14:val="none"/>
-        </w:rPr>
-        <w:br/>
-      </w:r>
-      <w:r>
-        <w:rPr>
-          <w:rFonts w:ascii="Courier New" w:eastAsia="Times New Roman" w:hAnsi="Courier New" w:cs="Courier New"/>
-          <w:color w:val="BCBEC4"/>
-          <w:kern w:val="0"/>
-          <w:sz w:val="20"/>
-          <w:szCs w:val="20"/>
-          <w:lang w:val="en-US" w:eastAsia="ru-RU"/>
-          <w14:ligatures w14:val="none"/>
-        </w:rPr>
-        <w:br/>
-      </w:r>
-      <w:r>
-        <w:rPr>
-          <w:rFonts w:ascii="Courier New" w:eastAsia="Times New Roman" w:hAnsi="Courier New" w:cs="Courier New"/>
-          <w:color w:val="CF8E6D"/>
-          <w:kern w:val="0"/>
-          <w:sz w:val="20"/>
-          <w:szCs w:val="20"/>
-          <w:lang w:val="en-US" w:eastAsia="ru-RU"/>
-          <w14:ligatures w14:val="none"/>
-        </w:rPr>
-        <w:t xml:space="preserve">def </w:t>
-      </w:r>
-      <w:r>
-        <w:rPr>
-          <w:rFonts w:ascii="Courier New" w:eastAsia="Times New Roman" w:hAnsi="Courier New" w:cs="Courier New"/>
-          <w:color w:val="56A8F5"/>
-          <w:kern w:val="0"/>
-          <w:sz w:val="20"/>
-          <w:szCs w:val="20"/>
-          <w:lang w:val="en-US" w:eastAsia="ru-RU"/>
-          <w14:ligatures w14:val="none"/>
-        </w:rPr>
-        <w:t>g</w:t>
-      </w:r>
-      <w:r>
-        <w:rPr>
-          <w:rFonts w:ascii="Courier New" w:eastAsia="Times New Roman" w:hAnsi="Courier New" w:cs="Courier New"/>
-          <w:color w:val="BCBEC4"/>
-          <w:kern w:val="0"/>
-          <w:sz w:val="20"/>
-          <w:szCs w:val="20"/>
-          <w:lang w:val="en-US" w:eastAsia="ru-RU"/>
-          <w14:ligatures w14:val="none"/>
-        </w:rPr>
-        <w:t>(t, x):</w:t>
-      </w:r>
-      <w:r>
-        <w:rPr>
-          <w:rFonts w:ascii="Courier New" w:eastAsia="Times New Roman" w:hAnsi="Courier New" w:cs="Courier New"/>
-          <w:color w:val="BCBEC4"/>
-          <w:kern w:val="0"/>
-          <w:sz w:val="20"/>
-          <w:szCs w:val="20"/>
-          <w:lang w:val="en-US" w:eastAsia="ru-RU"/>
+      <w:r>
+        <w:rPr>
+          <w:rFonts w:ascii="Courier New" w:eastAsia="Times New Roman" w:hAnsi="Courier New" w:cs="Courier New"/>
+          <w:color w:val="BCBEC4"/>
+          <w:kern w:val="0"/>
+          <w:sz w:val="20"/>
+          <w:szCs w:val="20"/>
+          <w:lang w:val="en-US" w:eastAsia="ru-RU"/>
+          <w14:ligatures w14:val="none"/>
+        </w:rPr>
+        <w:t>t</w:t>
+      </w:r>
+      <w:r>
+        <w:rPr>
+          <w:rFonts w:ascii="Courier New" w:eastAsia="Times New Roman" w:hAnsi="Courier New" w:cs="Courier New"/>
+          <w:color w:val="BCBEC4"/>
+          <w:kern w:val="0"/>
+          <w:sz w:val="20"/>
+          <w:szCs w:val="20"/>
+          <w:lang w:eastAsia="ru-RU"/>
+          <w14:ligatures w14:val="none"/>
+        </w:rPr>
+        <w:t xml:space="preserve">, </w:t>
+      </w:r>
+      <w:r>
+        <w:rPr>
+          <w:rFonts w:ascii="Courier New" w:eastAsia="Times New Roman" w:hAnsi="Courier New" w:cs="Courier New"/>
+          <w:color w:val="BCBEC4"/>
+          <w:kern w:val="0"/>
+          <w:sz w:val="20"/>
+          <w:szCs w:val="20"/>
+          <w:lang w:val="en-US" w:eastAsia="ru-RU"/>
+          <w14:ligatures w14:val="none"/>
+        </w:rPr>
+        <w:t>x</w:t>
+      </w:r>
+      <w:r>
+        <w:rPr>
+          <w:rFonts w:ascii="Courier New" w:eastAsia="Times New Roman" w:hAnsi="Courier New" w:cs="Courier New"/>
+          <w:color w:val="BCBEC4"/>
+          <w:kern w:val="0"/>
+          <w:sz w:val="20"/>
+          <w:szCs w:val="20"/>
+          <w:lang w:eastAsia="ru-RU"/>
+          <w14:ligatures w14:val="none"/>
+        </w:rPr>
+        <w:t>):</w:t>
+      </w:r>
+      <w:r>
+        <w:rPr>
+          <w:rFonts w:ascii="Courier New" w:eastAsia="Times New Roman" w:hAnsi="Courier New" w:cs="Courier New"/>
+          <w:color w:val="BCBEC4"/>
+          <w:kern w:val="0"/>
+          <w:sz w:val="20"/>
+          <w:szCs w:val="20"/>
+          <w:lang w:eastAsia="ru-RU"/>
           <w14:ligatures w14:val="none"/>
         </w:rPr>
         <w:br/>
@@ -11408,68 +12959,172 @@
           <w:lang w:val="en-US" w:eastAsia="ru-RU"/>
           <w14:ligatures w14:val="none"/>
         </w:rPr>
-        <w:t xml:space="preserve">return </w:t>
-      </w:r>
-      <w:proofErr w:type="spellStart"/>
-      <w:r>
-        <w:rPr>
-          <w:rFonts w:ascii="Courier New" w:eastAsia="Times New Roman" w:hAnsi="Courier New" w:cs="Courier New"/>
-          <w:color w:val="BCBEC4"/>
-          <w:kern w:val="0"/>
-          <w:sz w:val="20"/>
-          <w:szCs w:val="20"/>
-          <w:lang w:val="en-US" w:eastAsia="ru-RU"/>
-          <w14:ligatures w14:val="none"/>
-        </w:rPr>
-        <w:t>np.cos</w:t>
-      </w:r>
-      <w:proofErr w:type="spellEnd"/>
-      <w:r>
-        <w:rPr>
-          <w:rFonts w:ascii="Courier New" w:eastAsia="Times New Roman" w:hAnsi="Courier New" w:cs="Courier New"/>
-          <w:color w:val="BCBEC4"/>
-          <w:kern w:val="0"/>
-          <w:sz w:val="20"/>
-          <w:szCs w:val="20"/>
-          <w:lang w:val="en-US" w:eastAsia="ru-RU"/>
-          <w14:ligatures w14:val="none"/>
-        </w:rPr>
-        <w:t xml:space="preserve">(x * </w:t>
-      </w:r>
-      <w:proofErr w:type="spellStart"/>
-      <w:r>
-        <w:rPr>
-          <w:rFonts w:ascii="Courier New" w:eastAsia="Times New Roman" w:hAnsi="Courier New" w:cs="Courier New"/>
-          <w:color w:val="BCBEC4"/>
-          <w:kern w:val="0"/>
-          <w:sz w:val="20"/>
-          <w:szCs w:val="20"/>
-          <w:lang w:val="en-US" w:eastAsia="ru-RU"/>
-          <w14:ligatures w14:val="none"/>
-        </w:rPr>
-        <w:t>np.cos</w:t>
-      </w:r>
-      <w:proofErr w:type="spellEnd"/>
-      <w:r>
-        <w:rPr>
-          <w:rFonts w:ascii="Courier New" w:eastAsia="Times New Roman" w:hAnsi="Courier New" w:cs="Courier New"/>
-          <w:color w:val="BCBEC4"/>
-          <w:kern w:val="0"/>
-          <w:sz w:val="20"/>
-          <w:szCs w:val="20"/>
-          <w:lang w:val="en-US" w:eastAsia="ru-RU"/>
-          <w14:ligatures w14:val="none"/>
-        </w:rPr>
-        <w:t>(t))</w:t>
-      </w:r>
-      <w:r>
-        <w:rPr>
-          <w:rFonts w:ascii="Courier New" w:eastAsia="Times New Roman" w:hAnsi="Courier New" w:cs="Courier New"/>
-          <w:color w:val="BCBEC4"/>
-          <w:kern w:val="0"/>
-          <w:sz w:val="20"/>
-          <w:szCs w:val="20"/>
-          <w:lang w:val="en-US" w:eastAsia="ru-RU"/>
+        <w:t>return</w:t>
+      </w:r>
+      <w:r>
+        <w:rPr>
+          <w:rFonts w:ascii="Courier New" w:eastAsia="Times New Roman" w:hAnsi="Courier New" w:cs="Courier New"/>
+          <w:color w:val="CF8E6D"/>
+          <w:kern w:val="0"/>
+          <w:sz w:val="20"/>
+          <w:szCs w:val="20"/>
+          <w:lang w:eastAsia="ru-RU"/>
+          <w14:ligatures w14:val="none"/>
+        </w:rPr>
+        <w:t xml:space="preserve"> </w:t>
+      </w:r>
+      <w:r>
+        <w:rPr>
+          <w:rFonts w:ascii="Courier New" w:eastAsia="Times New Roman" w:hAnsi="Courier New" w:cs="Courier New"/>
+          <w:color w:val="BCBEC4"/>
+          <w:kern w:val="0"/>
+          <w:sz w:val="20"/>
+          <w:szCs w:val="20"/>
+          <w:lang w:val="en-US" w:eastAsia="ru-RU"/>
+          <w14:ligatures w14:val="none"/>
+        </w:rPr>
+        <w:t>np</w:t>
+      </w:r>
+      <w:r>
+        <w:rPr>
+          <w:rFonts w:ascii="Courier New" w:eastAsia="Times New Roman" w:hAnsi="Courier New" w:cs="Courier New"/>
+          <w:color w:val="BCBEC4"/>
+          <w:kern w:val="0"/>
+          <w:sz w:val="20"/>
+          <w:szCs w:val="20"/>
+          <w:lang w:eastAsia="ru-RU"/>
+          <w14:ligatures w14:val="none"/>
+        </w:rPr>
+        <w:t>.</w:t>
+      </w:r>
+      <w:r>
+        <w:rPr>
+          <w:rFonts w:ascii="Courier New" w:eastAsia="Times New Roman" w:hAnsi="Courier New" w:cs="Courier New"/>
+          <w:color w:val="BCBEC4"/>
+          <w:kern w:val="0"/>
+          <w:sz w:val="20"/>
+          <w:szCs w:val="20"/>
+          <w:lang w:val="en-US" w:eastAsia="ru-RU"/>
+          <w14:ligatures w14:val="none"/>
+        </w:rPr>
+        <w:t>cos</w:t>
+      </w:r>
+      <w:r>
+        <w:rPr>
+          <w:rFonts w:ascii="Courier New" w:eastAsia="Times New Roman" w:hAnsi="Courier New" w:cs="Courier New"/>
+          <w:color w:val="BCBEC4"/>
+          <w:kern w:val="0"/>
+          <w:sz w:val="20"/>
+          <w:szCs w:val="20"/>
+          <w:lang w:eastAsia="ru-RU"/>
+          <w14:ligatures w14:val="none"/>
+        </w:rPr>
+        <w:t>(</w:t>
+      </w:r>
+      <w:r>
+        <w:rPr>
+          <w:rFonts w:ascii="Courier New" w:eastAsia="Times New Roman" w:hAnsi="Courier New" w:cs="Courier New"/>
+          <w:color w:val="BCBEC4"/>
+          <w:kern w:val="0"/>
+          <w:sz w:val="20"/>
+          <w:szCs w:val="20"/>
+          <w:lang w:val="en-US" w:eastAsia="ru-RU"/>
+          <w14:ligatures w14:val="none"/>
+        </w:rPr>
+        <w:t>x</w:t>
+      </w:r>
+      <w:r>
+        <w:rPr>
+          <w:rFonts w:ascii="Courier New" w:eastAsia="Times New Roman" w:hAnsi="Courier New" w:cs="Courier New"/>
+          <w:color w:val="BCBEC4"/>
+          <w:kern w:val="0"/>
+          <w:sz w:val="20"/>
+          <w:szCs w:val="20"/>
+          <w:lang w:eastAsia="ru-RU"/>
+          <w14:ligatures w14:val="none"/>
+        </w:rPr>
+        <w:t xml:space="preserve"> * </w:t>
+      </w:r>
+      <w:r>
+        <w:rPr>
+          <w:rFonts w:ascii="Courier New" w:eastAsia="Times New Roman" w:hAnsi="Courier New" w:cs="Courier New"/>
+          <w:color w:val="BCBEC4"/>
+          <w:kern w:val="0"/>
+          <w:sz w:val="20"/>
+          <w:szCs w:val="20"/>
+          <w:lang w:val="en-US" w:eastAsia="ru-RU"/>
+          <w14:ligatures w14:val="none"/>
+        </w:rPr>
+        <w:t>np</w:t>
+      </w:r>
+      <w:r>
+        <w:rPr>
+          <w:rFonts w:ascii="Courier New" w:eastAsia="Times New Roman" w:hAnsi="Courier New" w:cs="Courier New"/>
+          <w:color w:val="BCBEC4"/>
+          <w:kern w:val="0"/>
+          <w:sz w:val="20"/>
+          <w:szCs w:val="20"/>
+          <w:lang w:eastAsia="ru-RU"/>
+          <w14:ligatures w14:val="none"/>
+        </w:rPr>
+        <w:t>.</w:t>
+      </w:r>
+      <w:r>
+        <w:rPr>
+          <w:rFonts w:ascii="Courier New" w:eastAsia="Times New Roman" w:hAnsi="Courier New" w:cs="Courier New"/>
+          <w:color w:val="BCBEC4"/>
+          <w:kern w:val="0"/>
+          <w:sz w:val="20"/>
+          <w:szCs w:val="20"/>
+          <w:lang w:val="en-US" w:eastAsia="ru-RU"/>
+          <w14:ligatures w14:val="none"/>
+        </w:rPr>
+        <w:t>cos</w:t>
+      </w:r>
+      <w:r>
+        <w:rPr>
+          <w:rFonts w:ascii="Courier New" w:eastAsia="Times New Roman" w:hAnsi="Courier New" w:cs="Courier New"/>
+          <w:color w:val="BCBEC4"/>
+          <w:kern w:val="0"/>
+          <w:sz w:val="20"/>
+          <w:szCs w:val="20"/>
+          <w:lang w:eastAsia="ru-RU"/>
+          <w14:ligatures w14:val="none"/>
+        </w:rPr>
+        <w:t>(</w:t>
+      </w:r>
+      <w:r>
+        <w:rPr>
+          <w:rFonts w:ascii="Courier New" w:eastAsia="Times New Roman" w:hAnsi="Courier New" w:cs="Courier New"/>
+          <w:color w:val="BCBEC4"/>
+          <w:kern w:val="0"/>
+          <w:sz w:val="20"/>
+          <w:szCs w:val="20"/>
+          <w:lang w:val="en-US" w:eastAsia="ru-RU"/>
+          <w14:ligatures w14:val="none"/>
+        </w:rPr>
+        <w:t>t</w:t>
+      </w:r>
+      <w:r>
+        <w:rPr>
+          <w:rFonts w:ascii="Courier New" w:eastAsia="Times New Roman" w:hAnsi="Courier New" w:cs="Courier New"/>
+          <w:color w:val="BCBEC4"/>
+          <w:kern w:val="0"/>
+          <w:sz w:val="20"/>
+          <w:szCs w:val="20"/>
+          <w:lang w:eastAsia="ru-RU"/>
+          <w14:ligatures w14:val="none"/>
+        </w:rPr>
+        <w:t>))</w:t>
+      </w:r>
+      <w:r>
+        <w:rPr>
+          <w:rFonts w:ascii="Courier New" w:eastAsia="Times New Roman" w:hAnsi="Courier New" w:cs="Courier New"/>
+          <w:color w:val="BCBEC4"/>
+          <w:kern w:val="0"/>
+          <w:sz w:val="20"/>
+          <w:szCs w:val="20"/>
+          <w:lang w:eastAsia="ru-RU"/>
           <w14:ligatures w14:val="none"/>
         </w:rPr>
         <w:br/>
@@ -11481,7 +13136,7 @@
           <w:kern w:val="0"/>
           <w:sz w:val="20"/>
           <w:szCs w:val="20"/>
-          <w:lang w:val="en-US" w:eastAsia="ru-RU"/>
+          <w:lang w:eastAsia="ru-RU"/>
           <w14:ligatures w14:val="none"/>
         </w:rPr>
         <w:br/>
@@ -11496,7 +13151,19 @@
           <w:lang w:val="en-US" w:eastAsia="ru-RU"/>
           <w14:ligatures w14:val="none"/>
         </w:rPr>
-        <w:t xml:space="preserve">def </w:t>
+        <w:t>def</w:t>
+      </w:r>
+      <w:r>
+        <w:rPr>
+          <w:rFonts w:ascii="Courier New" w:eastAsia="Times New Roman" w:hAnsi="Courier New" w:cs="Courier New"/>
+          <w:color w:val="CF8E6D"/>
+          <w:kern w:val="0"/>
+          <w:sz w:val="20"/>
+          <w:szCs w:val="20"/>
+          <w:lang w:eastAsia="ru-RU"/>
+          <w14:ligatures w14:val="none"/>
+        </w:rPr>
+        <w:t xml:space="preserve"> </w:t>
       </w:r>
       <w:r>
         <w:rPr>
@@ -11508,28 +13175,76 @@
           <w:lang w:val="en-US" w:eastAsia="ru-RU"/>
           <w14:ligatures w14:val="none"/>
         </w:rPr>
-        <w:t>j0_exact</w:t>
-      </w:r>
-      <w:r>
-        <w:rPr>
-          <w:rFonts w:ascii="Courier New" w:eastAsia="Times New Roman" w:hAnsi="Courier New" w:cs="Courier New"/>
-          <w:color w:val="BCBEC4"/>
-          <w:kern w:val="0"/>
-          <w:sz w:val="20"/>
-          <w:szCs w:val="20"/>
-          <w:lang w:val="en-US" w:eastAsia="ru-RU"/>
-          <w14:ligatures w14:val="none"/>
-        </w:rPr>
-        <w:t>(x):</w:t>
-      </w:r>
-      <w:r>
-        <w:rPr>
-          <w:rFonts w:ascii="Courier New" w:eastAsia="Times New Roman" w:hAnsi="Courier New" w:cs="Courier New"/>
-          <w:color w:val="BCBEC4"/>
-          <w:kern w:val="0"/>
-          <w:sz w:val="20"/>
-          <w:szCs w:val="20"/>
-          <w:lang w:val="en-US" w:eastAsia="ru-RU"/>
+        <w:t>j</w:t>
+      </w:r>
+      <w:r>
+        <w:rPr>
+          <w:rFonts w:ascii="Courier New" w:eastAsia="Times New Roman" w:hAnsi="Courier New" w:cs="Courier New"/>
+          <w:color w:val="56A8F5"/>
+          <w:kern w:val="0"/>
+          <w:sz w:val="20"/>
+          <w:szCs w:val="20"/>
+          <w:lang w:eastAsia="ru-RU"/>
+          <w14:ligatures w14:val="none"/>
+        </w:rPr>
+        <w:t>0_</w:t>
+      </w:r>
+      <w:r>
+        <w:rPr>
+          <w:rFonts w:ascii="Courier New" w:eastAsia="Times New Roman" w:hAnsi="Courier New" w:cs="Courier New"/>
+          <w:color w:val="56A8F5"/>
+          <w:kern w:val="0"/>
+          <w:sz w:val="20"/>
+          <w:szCs w:val="20"/>
+          <w:lang w:val="en-US" w:eastAsia="ru-RU"/>
+          <w14:ligatures w14:val="none"/>
+        </w:rPr>
+        <w:t>exact</w:t>
+      </w:r>
+      <w:r>
+        <w:rPr>
+          <w:rFonts w:ascii="Courier New" w:eastAsia="Times New Roman" w:hAnsi="Courier New" w:cs="Courier New"/>
+          <w:color w:val="BCBEC4"/>
+          <w:kern w:val="0"/>
+          <w:sz w:val="20"/>
+          <w:szCs w:val="20"/>
+          <w:lang w:eastAsia="ru-RU"/>
+          <w14:ligatures w14:val="none"/>
+        </w:rPr>
+        <w:t>(</w:t>
+      </w:r>
+      <w:r>
+        <w:rPr>
+          <w:rFonts w:ascii="Courier New" w:eastAsia="Times New Roman" w:hAnsi="Courier New" w:cs="Courier New"/>
+          <w:color w:val="BCBEC4"/>
+          <w:kern w:val="0"/>
+          <w:sz w:val="20"/>
+          <w:szCs w:val="20"/>
+          <w:lang w:val="en-US" w:eastAsia="ru-RU"/>
+          <w14:ligatures w14:val="none"/>
+        </w:rPr>
+        <w:t>x</w:t>
+      </w:r>
+      <w:r>
+        <w:rPr>
+          <w:rFonts w:ascii="Courier New" w:eastAsia="Times New Roman" w:hAnsi="Courier New" w:cs="Courier New"/>
+          <w:color w:val="BCBEC4"/>
+          <w:kern w:val="0"/>
+          <w:sz w:val="20"/>
+          <w:szCs w:val="20"/>
+          <w:lang w:eastAsia="ru-RU"/>
+          <w14:ligatures w14:val="none"/>
+        </w:rPr>
+        <w:t>):</w:t>
+      </w:r>
+      <w:r>
+        <w:rPr>
+          <w:rFonts w:ascii="Courier New" w:eastAsia="Times New Roman" w:hAnsi="Courier New" w:cs="Courier New"/>
+          <w:color w:val="BCBEC4"/>
+          <w:kern w:val="0"/>
+          <w:sz w:val="20"/>
+          <w:szCs w:val="20"/>
+          <w:lang w:eastAsia="ru-RU"/>
           <w14:ligatures w14:val="none"/>
         </w:rPr>
         <w:br/>
@@ -11545,28 +13260,100 @@
           <w:lang w:val="en-US" w:eastAsia="ru-RU"/>
           <w14:ligatures w14:val="none"/>
         </w:rPr>
-        <w:t xml:space="preserve">return </w:t>
-      </w:r>
-      <w:r>
-        <w:rPr>
-          <w:rFonts w:ascii="Courier New" w:eastAsia="Times New Roman" w:hAnsi="Courier New" w:cs="Courier New"/>
-          <w:color w:val="BCBEC4"/>
-          <w:kern w:val="0"/>
-          <w:sz w:val="20"/>
-          <w:szCs w:val="20"/>
-          <w:lang w:val="en-US" w:eastAsia="ru-RU"/>
-          <w14:ligatures w14:val="none"/>
-        </w:rPr>
-        <w:t>special.j0(x)</w:t>
-      </w:r>
-      <w:r>
-        <w:rPr>
-          <w:rFonts w:ascii="Courier New" w:eastAsia="Times New Roman" w:hAnsi="Courier New" w:cs="Courier New"/>
-          <w:color w:val="BCBEC4"/>
-          <w:kern w:val="0"/>
-          <w:sz w:val="20"/>
-          <w:szCs w:val="20"/>
-          <w:lang w:val="en-US" w:eastAsia="ru-RU"/>
+        <w:t>return</w:t>
+      </w:r>
+      <w:r>
+        <w:rPr>
+          <w:rFonts w:ascii="Courier New" w:eastAsia="Times New Roman" w:hAnsi="Courier New" w:cs="Courier New"/>
+          <w:color w:val="CF8E6D"/>
+          <w:kern w:val="0"/>
+          <w:sz w:val="20"/>
+          <w:szCs w:val="20"/>
+          <w:lang w:eastAsia="ru-RU"/>
+          <w14:ligatures w14:val="none"/>
+        </w:rPr>
+        <w:t xml:space="preserve"> </w:t>
+      </w:r>
+      <w:r>
+        <w:rPr>
+          <w:rFonts w:ascii="Courier New" w:eastAsia="Times New Roman" w:hAnsi="Courier New" w:cs="Courier New"/>
+          <w:color w:val="BCBEC4"/>
+          <w:kern w:val="0"/>
+          <w:sz w:val="20"/>
+          <w:szCs w:val="20"/>
+          <w:lang w:val="en-US" w:eastAsia="ru-RU"/>
+          <w14:ligatures w14:val="none"/>
+        </w:rPr>
+        <w:t>special</w:t>
+      </w:r>
+      <w:r>
+        <w:rPr>
+          <w:rFonts w:ascii="Courier New" w:eastAsia="Times New Roman" w:hAnsi="Courier New" w:cs="Courier New"/>
+          <w:color w:val="BCBEC4"/>
+          <w:kern w:val="0"/>
+          <w:sz w:val="20"/>
+          <w:szCs w:val="20"/>
+          <w:lang w:eastAsia="ru-RU"/>
+          <w14:ligatures w14:val="none"/>
+        </w:rPr>
+        <w:t>.</w:t>
+      </w:r>
+      <w:r>
+        <w:rPr>
+          <w:rFonts w:ascii="Courier New" w:eastAsia="Times New Roman" w:hAnsi="Courier New" w:cs="Courier New"/>
+          <w:color w:val="BCBEC4"/>
+          <w:kern w:val="0"/>
+          <w:sz w:val="20"/>
+          <w:szCs w:val="20"/>
+          <w:lang w:val="en-US" w:eastAsia="ru-RU"/>
+          <w14:ligatures w14:val="none"/>
+        </w:rPr>
+        <w:t>j</w:t>
+      </w:r>
+      <w:r>
+        <w:rPr>
+          <w:rFonts w:ascii="Courier New" w:eastAsia="Times New Roman" w:hAnsi="Courier New" w:cs="Courier New"/>
+          <w:color w:val="BCBEC4"/>
+          <w:kern w:val="0"/>
+          <w:sz w:val="20"/>
+          <w:szCs w:val="20"/>
+          <w:lang w:eastAsia="ru-RU"/>
+          <w14:ligatures w14:val="none"/>
+        </w:rPr>
+        <w:t>0(</w:t>
+      </w:r>
+      <w:r>
+        <w:rPr>
+          <w:rFonts w:ascii="Courier New" w:eastAsia="Times New Roman" w:hAnsi="Courier New" w:cs="Courier New"/>
+          <w:color w:val="BCBEC4"/>
+          <w:kern w:val="0"/>
+          <w:sz w:val="20"/>
+          <w:szCs w:val="20"/>
+          <w:lang w:val="en-US" w:eastAsia="ru-RU"/>
+          <w14:ligatures w14:val="none"/>
+        </w:rPr>
+        <w:t>x</w:t>
+      </w:r>
+      <w:r>
+        <w:rPr>
+          <w:rFonts w:ascii="Courier New" w:eastAsia="Times New Roman" w:hAnsi="Courier New" w:cs="Courier New"/>
+          <w:color w:val="BCBEC4"/>
+          <w:kern w:val="0"/>
+          <w:sz w:val="20"/>
+          <w:szCs w:val="20"/>
+          <w:lang w:eastAsia="ru-RU"/>
+          <w14:ligatures w14:val="none"/>
+        </w:rPr>
+        <w:t>)</w:t>
+      </w:r>
+      <w:r>
+        <w:rPr>
+          <w:rFonts w:ascii="Courier New" w:eastAsia="Times New Roman" w:hAnsi="Courier New" w:cs="Courier New"/>
+          <w:color w:val="BCBEC4"/>
+          <w:kern w:val="0"/>
+          <w:sz w:val="20"/>
+          <w:szCs w:val="20"/>
+          <w:lang w:eastAsia="ru-RU"/>
           <w14:ligatures w14:val="none"/>
         </w:rPr>
         <w:br/>
@@ -11578,7 +13365,7 @@
           <w:kern w:val="0"/>
           <w:sz w:val="20"/>
           <w:szCs w:val="20"/>
-          <w:lang w:val="en-US" w:eastAsia="ru-RU"/>
+          <w:lang w:eastAsia="ru-RU"/>
           <w14:ligatures w14:val="none"/>
         </w:rPr>
         <w:br/>
@@ -11593,7 +13380,43 @@
           <w:lang w:val="en-US" w:eastAsia="ru-RU"/>
           <w14:ligatures w14:val="none"/>
         </w:rPr>
-        <w:t xml:space="preserve">def </w:t>
+        <w:t>def</w:t>
+      </w:r>
+      <w:r>
+        <w:rPr>
+          <w:rFonts w:ascii="Courier New" w:eastAsia="Times New Roman" w:hAnsi="Courier New" w:cs="Courier New"/>
+          <w:color w:val="CF8E6D"/>
+          <w:kern w:val="0"/>
+          <w:sz w:val="20"/>
+          <w:szCs w:val="20"/>
+          <w:lang w:eastAsia="ru-RU"/>
+          <w14:ligatures w14:val="none"/>
+        </w:rPr>
+        <w:t xml:space="preserve"> </w:t>
+      </w:r>
+      <w:r>
+        <w:rPr>
+          <w:rFonts w:ascii="Courier New" w:eastAsia="Times New Roman" w:hAnsi="Courier New" w:cs="Courier New"/>
+          <w:color w:val="56A8F5"/>
+          <w:kern w:val="0"/>
+          <w:sz w:val="20"/>
+          <w:szCs w:val="20"/>
+          <w:lang w:val="en-US" w:eastAsia="ru-RU"/>
+          <w14:ligatures w14:val="none"/>
+        </w:rPr>
+        <w:t>right</w:t>
+      </w:r>
+      <w:r>
+        <w:rPr>
+          <w:rFonts w:ascii="Courier New" w:eastAsia="Times New Roman" w:hAnsi="Courier New" w:cs="Courier New"/>
+          <w:color w:val="56A8F5"/>
+          <w:kern w:val="0"/>
+          <w:sz w:val="20"/>
+          <w:szCs w:val="20"/>
+          <w:lang w:eastAsia="ru-RU"/>
+          <w14:ligatures w14:val="none"/>
+        </w:rPr>
+        <w:t>_</w:t>
       </w:r>
       <w:proofErr w:type="spellStart"/>
       <w:r>
@@ -11606,7 +13429,7 @@
           <w:lang w:val="en-US" w:eastAsia="ru-RU"/>
           <w14:ligatures w14:val="none"/>
         </w:rPr>
-        <w:t>right_rect</w:t>
+        <w:t>rect</w:t>
       </w:r>
       <w:proofErr w:type="spellEnd"/>
       <w:r>
@@ -11616,11 +13439,35 @@
           <w:kern w:val="0"/>
           <w:sz w:val="20"/>
           <w:szCs w:val="20"/>
-          <w:lang w:val="en-US" w:eastAsia="ru-RU"/>
+          <w:lang w:eastAsia="ru-RU"/>
           <w14:ligatures w14:val="none"/>
         </w:rPr>
         <w:t>(</w:t>
       </w:r>
+      <w:r>
+        <w:rPr>
+          <w:rFonts w:ascii="Courier New" w:eastAsia="Times New Roman" w:hAnsi="Courier New" w:cs="Courier New"/>
+          <w:color w:val="BCBEC4"/>
+          <w:kern w:val="0"/>
+          <w:sz w:val="20"/>
+          <w:szCs w:val="20"/>
+          <w:lang w:val="en-US" w:eastAsia="ru-RU"/>
+          <w14:ligatures w14:val="none"/>
+        </w:rPr>
+        <w:t>x</w:t>
+      </w:r>
+      <w:r>
+        <w:rPr>
+          <w:rFonts w:ascii="Courier New" w:eastAsia="Times New Roman" w:hAnsi="Courier New" w:cs="Courier New"/>
+          <w:color w:val="BCBEC4"/>
+          <w:kern w:val="0"/>
+          <w:sz w:val="20"/>
+          <w:szCs w:val="20"/>
+          <w:lang w:eastAsia="ru-RU"/>
+          <w14:ligatures w14:val="none"/>
+        </w:rPr>
+        <w:t>_</w:t>
+      </w:r>
       <w:proofErr w:type="spellStart"/>
       <w:r>
         <w:rPr>
@@ -11632,7 +13479,7 @@
           <w:lang w:val="en-US" w:eastAsia="ru-RU"/>
           <w14:ligatures w14:val="none"/>
         </w:rPr>
-        <w:t>x_val</w:t>
+        <w:t>val</w:t>
       </w:r>
       <w:proofErr w:type="spellEnd"/>
       <w:r>
@@ -11642,71 +13489,43 @@
           <w:kern w:val="0"/>
           <w:sz w:val="20"/>
           <w:szCs w:val="20"/>
-          <w:lang w:val="en-US" w:eastAsia="ru-RU"/>
-          <w14:ligatures w14:val="none"/>
-        </w:rPr>
-        <w:t>, N):</w:t>
-      </w:r>
-      <w:r>
-        <w:rPr>
-          <w:rFonts w:ascii="Courier New" w:eastAsia="Times New Roman" w:hAnsi="Courier New" w:cs="Courier New"/>
-          <w:color w:val="BCBEC4"/>
-          <w:kern w:val="0"/>
-          <w:sz w:val="20"/>
-          <w:szCs w:val="20"/>
-          <w:lang w:val="en-US" w:eastAsia="ru-RU"/>
-          <w14:ligatures w14:val="none"/>
-        </w:rPr>
-        <w:br/>
-        <w:t xml:space="preserve">    h = (B_T - A_T) / N</w:t>
-      </w:r>
-      <w:r>
-        <w:rPr>
-          <w:rFonts w:ascii="Courier New" w:eastAsia="Times New Roman" w:hAnsi="Courier New" w:cs="Courier New"/>
-          <w:color w:val="BCBEC4"/>
-          <w:kern w:val="0"/>
-          <w:sz w:val="20"/>
-          <w:szCs w:val="20"/>
-          <w:lang w:val="en-US" w:eastAsia="ru-RU"/>
-          <w14:ligatures w14:val="none"/>
-        </w:rPr>
-        <w:br/>
-        <w:t xml:space="preserve">    t = </w:t>
-      </w:r>
-      <w:proofErr w:type="spellStart"/>
-      <w:r>
-        <w:rPr>
-          <w:rFonts w:ascii="Courier New" w:eastAsia="Times New Roman" w:hAnsi="Courier New" w:cs="Courier New"/>
-          <w:color w:val="BCBEC4"/>
-          <w:kern w:val="0"/>
-          <w:sz w:val="20"/>
-          <w:szCs w:val="20"/>
-          <w:lang w:val="en-US" w:eastAsia="ru-RU"/>
-          <w14:ligatures w14:val="none"/>
-        </w:rPr>
-        <w:t>np.linspace</w:t>
-      </w:r>
-      <w:proofErr w:type="spellEnd"/>
-      <w:r>
-        <w:rPr>
-          <w:rFonts w:ascii="Courier New" w:eastAsia="Times New Roman" w:hAnsi="Courier New" w:cs="Courier New"/>
-          <w:color w:val="BCBEC4"/>
-          <w:kern w:val="0"/>
-          <w:sz w:val="20"/>
-          <w:szCs w:val="20"/>
-          <w:lang w:val="en-US" w:eastAsia="ru-RU"/>
-          <w14:ligatures w14:val="none"/>
-        </w:rPr>
-        <w:t>(A_T + h, B_T, N)</w:t>
-      </w:r>
-      <w:r>
-        <w:rPr>
-          <w:rFonts w:ascii="Courier New" w:eastAsia="Times New Roman" w:hAnsi="Courier New" w:cs="Courier New"/>
-          <w:color w:val="BCBEC4"/>
-          <w:kern w:val="0"/>
-          <w:sz w:val="20"/>
-          <w:szCs w:val="20"/>
-          <w:lang w:val="en-US" w:eastAsia="ru-RU"/>
+          <w:lang w:eastAsia="ru-RU"/>
+          <w14:ligatures w14:val="none"/>
+        </w:rPr>
+        <w:t xml:space="preserve">, </w:t>
+      </w:r>
+      <w:r>
+        <w:rPr>
+          <w:rFonts w:ascii="Courier New" w:eastAsia="Times New Roman" w:hAnsi="Courier New" w:cs="Courier New"/>
+          <w:color w:val="BCBEC4"/>
+          <w:kern w:val="0"/>
+          <w:sz w:val="20"/>
+          <w:szCs w:val="20"/>
+          <w:lang w:val="en-US" w:eastAsia="ru-RU"/>
+          <w14:ligatures w14:val="none"/>
+        </w:rPr>
+        <w:t>N</w:t>
+      </w:r>
+      <w:r>
+        <w:rPr>
+          <w:rFonts w:ascii="Courier New" w:eastAsia="Times New Roman" w:hAnsi="Courier New" w:cs="Courier New"/>
+          <w:color w:val="BCBEC4"/>
+          <w:kern w:val="0"/>
+          <w:sz w:val="20"/>
+          <w:szCs w:val="20"/>
+          <w:lang w:eastAsia="ru-RU"/>
+          <w14:ligatures w14:val="none"/>
+        </w:rPr>
+        <w:t>):</w:t>
+      </w:r>
+      <w:r>
+        <w:rPr>
+          <w:rFonts w:ascii="Courier New" w:eastAsia="Times New Roman" w:hAnsi="Courier New" w:cs="Courier New"/>
+          <w:color w:val="BCBEC4"/>
+          <w:kern w:val="0"/>
+          <w:sz w:val="20"/>
+          <w:szCs w:val="20"/>
+          <w:lang w:eastAsia="ru-RU"/>
           <w14:ligatures w14:val="none"/>
         </w:rPr>
         <w:br/>
@@ -11715,325 +13534,143 @@
       <w:r>
         <w:rPr>
           <w:rFonts w:ascii="Courier New" w:eastAsia="Times New Roman" w:hAnsi="Courier New" w:cs="Courier New"/>
-          <w:color w:val="CF8E6D"/>
-          <w:kern w:val="0"/>
-          <w:sz w:val="20"/>
-          <w:szCs w:val="20"/>
-          <w:lang w:val="en-US" w:eastAsia="ru-RU"/>
-          <w14:ligatures w14:val="none"/>
-        </w:rPr>
-        <w:t xml:space="preserve">return </w:t>
-      </w:r>
-      <w:r>
-        <w:rPr>
-          <w:rFonts w:ascii="Courier New" w:eastAsia="Times New Roman" w:hAnsi="Courier New" w:cs="Courier New"/>
-          <w:color w:val="BCBEC4"/>
-          <w:kern w:val="0"/>
-          <w:sz w:val="20"/>
-          <w:szCs w:val="20"/>
-          <w:lang w:val="en-US" w:eastAsia="ru-RU"/>
-          <w14:ligatures w14:val="none"/>
-        </w:rPr>
-        <w:t>(</w:t>
-      </w:r>
-      <w:r>
-        <w:rPr>
-          <w:rFonts w:ascii="Courier New" w:eastAsia="Times New Roman" w:hAnsi="Courier New" w:cs="Courier New"/>
-          <w:color w:val="2AACB8"/>
-          <w:kern w:val="0"/>
-          <w:sz w:val="20"/>
-          <w:szCs w:val="20"/>
-          <w:lang w:val="en-US" w:eastAsia="ru-RU"/>
-          <w14:ligatures w14:val="none"/>
-        </w:rPr>
-        <w:t xml:space="preserve">1 </w:t>
-      </w:r>
-      <w:r>
-        <w:rPr>
-          <w:rFonts w:ascii="Courier New" w:eastAsia="Times New Roman" w:hAnsi="Courier New" w:cs="Courier New"/>
-          <w:color w:val="BCBEC4"/>
-          <w:kern w:val="0"/>
-          <w:sz w:val="20"/>
-          <w:szCs w:val="20"/>
-          <w:lang w:val="en-US" w:eastAsia="ru-RU"/>
-          <w14:ligatures w14:val="none"/>
-        </w:rPr>
-        <w:t xml:space="preserve">/ </w:t>
-      </w:r>
-      <w:proofErr w:type="spellStart"/>
-      <w:r>
-        <w:rPr>
-          <w:rFonts w:ascii="Courier New" w:eastAsia="Times New Roman" w:hAnsi="Courier New" w:cs="Courier New"/>
-          <w:color w:val="BCBEC4"/>
-          <w:kern w:val="0"/>
-          <w:sz w:val="20"/>
-          <w:szCs w:val="20"/>
-          <w:lang w:val="en-US" w:eastAsia="ru-RU"/>
-          <w14:ligatures w14:val="none"/>
-        </w:rPr>
-        <w:t>math.pi</w:t>
-      </w:r>
-      <w:proofErr w:type="spellEnd"/>
-      <w:r>
-        <w:rPr>
-          <w:rFonts w:ascii="Courier New" w:eastAsia="Times New Roman" w:hAnsi="Courier New" w:cs="Courier New"/>
-          <w:color w:val="BCBEC4"/>
-          <w:kern w:val="0"/>
-          <w:sz w:val="20"/>
-          <w:szCs w:val="20"/>
-          <w:lang w:val="en-US" w:eastAsia="ru-RU"/>
-          <w14:ligatures w14:val="none"/>
-        </w:rPr>
-        <w:t xml:space="preserve">) * </w:t>
-      </w:r>
-      <w:proofErr w:type="spellStart"/>
-      <w:r>
-        <w:rPr>
-          <w:rFonts w:ascii="Courier New" w:eastAsia="Times New Roman" w:hAnsi="Courier New" w:cs="Courier New"/>
-          <w:color w:val="BCBEC4"/>
-          <w:kern w:val="0"/>
-          <w:sz w:val="20"/>
-          <w:szCs w:val="20"/>
-          <w:lang w:val="en-US" w:eastAsia="ru-RU"/>
-          <w14:ligatures w14:val="none"/>
-        </w:rPr>
-        <w:t>np.sum</w:t>
-      </w:r>
-      <w:proofErr w:type="spellEnd"/>
-      <w:r>
-        <w:rPr>
-          <w:rFonts w:ascii="Courier New" w:eastAsia="Times New Roman" w:hAnsi="Courier New" w:cs="Courier New"/>
-          <w:color w:val="BCBEC4"/>
-          <w:kern w:val="0"/>
-          <w:sz w:val="20"/>
-          <w:szCs w:val="20"/>
-          <w:lang w:val="en-US" w:eastAsia="ru-RU"/>
-          <w14:ligatures w14:val="none"/>
-        </w:rPr>
-        <w:t xml:space="preserve">(g(t, </w:t>
-      </w:r>
-      <w:proofErr w:type="spellStart"/>
-      <w:r>
-        <w:rPr>
-          <w:rFonts w:ascii="Courier New" w:eastAsia="Times New Roman" w:hAnsi="Courier New" w:cs="Courier New"/>
-          <w:color w:val="BCBEC4"/>
-          <w:kern w:val="0"/>
-          <w:sz w:val="20"/>
-          <w:szCs w:val="20"/>
-          <w:lang w:val="en-US" w:eastAsia="ru-RU"/>
-          <w14:ligatures w14:val="none"/>
-        </w:rPr>
-        <w:t>x_val</w:t>
-      </w:r>
-      <w:proofErr w:type="spellEnd"/>
-      <w:r>
-        <w:rPr>
-          <w:rFonts w:ascii="Courier New" w:eastAsia="Times New Roman" w:hAnsi="Courier New" w:cs="Courier New"/>
-          <w:color w:val="BCBEC4"/>
-          <w:kern w:val="0"/>
-          <w:sz w:val="20"/>
-          <w:szCs w:val="20"/>
-          <w:lang w:val="en-US" w:eastAsia="ru-RU"/>
-          <w14:ligatures w14:val="none"/>
-        </w:rPr>
-        <w:t>)) * h</w:t>
-      </w:r>
-      <w:r>
-        <w:rPr>
-          <w:rFonts w:ascii="Courier New" w:eastAsia="Times New Roman" w:hAnsi="Courier New" w:cs="Courier New"/>
-          <w:color w:val="BCBEC4"/>
-          <w:kern w:val="0"/>
-          <w:sz w:val="20"/>
-          <w:szCs w:val="20"/>
-          <w:lang w:val="en-US" w:eastAsia="ru-RU"/>
-          <w14:ligatures w14:val="none"/>
-        </w:rPr>
-        <w:br/>
-      </w:r>
-      <w:r>
-        <w:rPr>
-          <w:rFonts w:ascii="Courier New" w:eastAsia="Times New Roman" w:hAnsi="Courier New" w:cs="Courier New"/>
-          <w:color w:val="BCBEC4"/>
-          <w:kern w:val="0"/>
-          <w:sz w:val="20"/>
-          <w:szCs w:val="20"/>
-          <w:lang w:val="en-US" w:eastAsia="ru-RU"/>
-          <w14:ligatures w14:val="none"/>
-        </w:rPr>
-        <w:br/>
-      </w:r>
-      <w:r>
-        <w:rPr>
-          <w:rFonts w:ascii="Courier New" w:eastAsia="Times New Roman" w:hAnsi="Courier New" w:cs="Courier New"/>
-          <w:color w:val="CF8E6D"/>
-          <w:kern w:val="0"/>
-          <w:sz w:val="20"/>
-          <w:szCs w:val="20"/>
-          <w:lang w:val="en-US" w:eastAsia="ru-RU"/>
-          <w14:ligatures w14:val="none"/>
-        </w:rPr>
-        <w:t xml:space="preserve">def </w:t>
-      </w:r>
-      <w:proofErr w:type="spellStart"/>
-      <w:r>
-        <w:rPr>
-          <w:rFonts w:ascii="Courier New" w:eastAsia="Times New Roman" w:hAnsi="Courier New" w:cs="Courier New"/>
-          <w:color w:val="56A8F5"/>
-          <w:kern w:val="0"/>
-          <w:sz w:val="20"/>
-          <w:szCs w:val="20"/>
-          <w:lang w:val="en-US" w:eastAsia="ru-RU"/>
-          <w14:ligatures w14:val="none"/>
-        </w:rPr>
-        <w:t>mid_rect</w:t>
-      </w:r>
-      <w:proofErr w:type="spellEnd"/>
-      <w:r>
-        <w:rPr>
-          <w:rFonts w:ascii="Courier New" w:eastAsia="Times New Roman" w:hAnsi="Courier New" w:cs="Courier New"/>
-          <w:color w:val="BCBEC4"/>
-          <w:kern w:val="0"/>
-          <w:sz w:val="20"/>
-          <w:szCs w:val="20"/>
-          <w:lang w:val="en-US" w:eastAsia="ru-RU"/>
-          <w14:ligatures w14:val="none"/>
-        </w:rPr>
-        <w:t>(</w:t>
-      </w:r>
-      <w:proofErr w:type="spellStart"/>
-      <w:r>
-        <w:rPr>
-          <w:rFonts w:ascii="Courier New" w:eastAsia="Times New Roman" w:hAnsi="Courier New" w:cs="Courier New"/>
-          <w:color w:val="BCBEC4"/>
-          <w:kern w:val="0"/>
-          <w:sz w:val="20"/>
-          <w:szCs w:val="20"/>
-          <w:lang w:val="en-US" w:eastAsia="ru-RU"/>
-          <w14:ligatures w14:val="none"/>
-        </w:rPr>
-        <w:t>x_val</w:t>
-      </w:r>
-      <w:proofErr w:type="spellEnd"/>
-      <w:r>
-        <w:rPr>
-          <w:rFonts w:ascii="Courier New" w:eastAsia="Times New Roman" w:hAnsi="Courier New" w:cs="Courier New"/>
-          <w:color w:val="BCBEC4"/>
-          <w:kern w:val="0"/>
-          <w:sz w:val="20"/>
-          <w:szCs w:val="20"/>
-          <w:lang w:val="en-US" w:eastAsia="ru-RU"/>
-          <w14:ligatures w14:val="none"/>
-        </w:rPr>
-        <w:t>, N):</w:t>
-      </w:r>
-      <w:r>
-        <w:rPr>
-          <w:rFonts w:ascii="Courier New" w:eastAsia="Times New Roman" w:hAnsi="Courier New" w:cs="Courier New"/>
-          <w:color w:val="BCBEC4"/>
-          <w:kern w:val="0"/>
-          <w:sz w:val="20"/>
-          <w:szCs w:val="20"/>
-          <w:lang w:val="en-US" w:eastAsia="ru-RU"/>
-          <w14:ligatures w14:val="none"/>
-        </w:rPr>
-        <w:br/>
-        <w:t xml:space="preserve">    h = (B_T - A_T) / N</w:t>
-      </w:r>
-      <w:r>
-        <w:rPr>
-          <w:rFonts w:ascii="Courier New" w:eastAsia="Times New Roman" w:hAnsi="Courier New" w:cs="Courier New"/>
-          <w:color w:val="BCBEC4"/>
-          <w:kern w:val="0"/>
-          <w:sz w:val="20"/>
-          <w:szCs w:val="20"/>
-          <w:lang w:val="en-US" w:eastAsia="ru-RU"/>
-          <w14:ligatures w14:val="none"/>
-        </w:rPr>
-        <w:br/>
-        <w:t xml:space="preserve">    t = </w:t>
-      </w:r>
-      <w:proofErr w:type="spellStart"/>
-      <w:r>
-        <w:rPr>
-          <w:rFonts w:ascii="Courier New" w:eastAsia="Times New Roman" w:hAnsi="Courier New" w:cs="Courier New"/>
-          <w:color w:val="BCBEC4"/>
-          <w:kern w:val="0"/>
-          <w:sz w:val="20"/>
-          <w:szCs w:val="20"/>
-          <w:lang w:val="en-US" w:eastAsia="ru-RU"/>
-          <w14:ligatures w14:val="none"/>
-        </w:rPr>
-        <w:t>np.linspace</w:t>
-      </w:r>
-      <w:proofErr w:type="spellEnd"/>
-      <w:r>
-        <w:rPr>
-          <w:rFonts w:ascii="Courier New" w:eastAsia="Times New Roman" w:hAnsi="Courier New" w:cs="Courier New"/>
-          <w:color w:val="BCBEC4"/>
-          <w:kern w:val="0"/>
-          <w:sz w:val="20"/>
-          <w:szCs w:val="20"/>
-          <w:lang w:val="en-US" w:eastAsia="ru-RU"/>
-          <w14:ligatures w14:val="none"/>
-        </w:rPr>
-        <w:t xml:space="preserve">(A_T + h / </w:t>
-      </w:r>
-      <w:r>
-        <w:rPr>
-          <w:rFonts w:ascii="Courier New" w:eastAsia="Times New Roman" w:hAnsi="Courier New" w:cs="Courier New"/>
-          <w:color w:val="2AACB8"/>
-          <w:kern w:val="0"/>
-          <w:sz w:val="20"/>
-          <w:szCs w:val="20"/>
-          <w:lang w:val="en-US" w:eastAsia="ru-RU"/>
-          <w14:ligatures w14:val="none"/>
-        </w:rPr>
-        <w:t>2</w:t>
-      </w:r>
-      <w:r>
-        <w:rPr>
-          <w:rFonts w:ascii="Courier New" w:eastAsia="Times New Roman" w:hAnsi="Courier New" w:cs="Courier New"/>
-          <w:color w:val="BCBEC4"/>
-          <w:kern w:val="0"/>
-          <w:sz w:val="20"/>
-          <w:szCs w:val="20"/>
-          <w:lang w:val="en-US" w:eastAsia="ru-RU"/>
-          <w14:ligatures w14:val="none"/>
-        </w:rPr>
-        <w:t xml:space="preserve">, B_T - h / </w:t>
-      </w:r>
-      <w:r>
-        <w:rPr>
-          <w:rFonts w:ascii="Courier New" w:eastAsia="Times New Roman" w:hAnsi="Courier New" w:cs="Courier New"/>
-          <w:color w:val="2AACB8"/>
-          <w:kern w:val="0"/>
-          <w:sz w:val="20"/>
-          <w:szCs w:val="20"/>
-          <w:lang w:val="en-US" w:eastAsia="ru-RU"/>
-          <w14:ligatures w14:val="none"/>
-        </w:rPr>
-        <w:t>2</w:t>
-      </w:r>
-      <w:r>
-        <w:rPr>
-          <w:rFonts w:ascii="Courier New" w:eastAsia="Times New Roman" w:hAnsi="Courier New" w:cs="Courier New"/>
-          <w:color w:val="BCBEC4"/>
-          <w:kern w:val="0"/>
-          <w:sz w:val="20"/>
-          <w:szCs w:val="20"/>
-          <w:lang w:val="en-US" w:eastAsia="ru-RU"/>
-          <w14:ligatures w14:val="none"/>
-        </w:rPr>
-        <w:t>, N)</w:t>
-      </w:r>
-      <w:r>
-        <w:rPr>
-          <w:rFonts w:ascii="Courier New" w:eastAsia="Times New Roman" w:hAnsi="Courier New" w:cs="Courier New"/>
-          <w:color w:val="BCBEC4"/>
-          <w:kern w:val="0"/>
-          <w:sz w:val="20"/>
-          <w:szCs w:val="20"/>
-          <w:lang w:val="en-US" w:eastAsia="ru-RU"/>
+          <w:color w:val="BCBEC4"/>
+          <w:kern w:val="0"/>
+          <w:sz w:val="20"/>
+          <w:szCs w:val="20"/>
+          <w:lang w:val="en-US" w:eastAsia="ru-RU"/>
+          <w14:ligatures w14:val="none"/>
+        </w:rPr>
+        <w:t>h</w:t>
+      </w:r>
+      <w:r>
+        <w:rPr>
+          <w:rFonts w:ascii="Courier New" w:eastAsia="Times New Roman" w:hAnsi="Courier New" w:cs="Courier New"/>
+          <w:color w:val="BCBEC4"/>
+          <w:kern w:val="0"/>
+          <w:sz w:val="20"/>
+          <w:szCs w:val="20"/>
+          <w:lang w:eastAsia="ru-RU"/>
+          <w14:ligatures w14:val="none"/>
+        </w:rPr>
+        <w:t xml:space="preserve"> = (</w:t>
+      </w:r>
+      <w:r>
+        <w:rPr>
+          <w:rFonts w:ascii="Courier New" w:eastAsia="Times New Roman" w:hAnsi="Courier New" w:cs="Courier New"/>
+          <w:color w:val="BCBEC4"/>
+          <w:kern w:val="0"/>
+          <w:sz w:val="20"/>
+          <w:szCs w:val="20"/>
+          <w:lang w:val="en-US" w:eastAsia="ru-RU"/>
+          <w14:ligatures w14:val="none"/>
+        </w:rPr>
+        <w:t>B</w:t>
+      </w:r>
+      <w:r>
+        <w:rPr>
+          <w:rFonts w:ascii="Courier New" w:eastAsia="Times New Roman" w:hAnsi="Courier New" w:cs="Courier New"/>
+          <w:color w:val="BCBEC4"/>
+          <w:kern w:val="0"/>
+          <w:sz w:val="20"/>
+          <w:szCs w:val="20"/>
+          <w:lang w:eastAsia="ru-RU"/>
+          <w14:ligatures w14:val="none"/>
+        </w:rPr>
+        <w:t>_</w:t>
+      </w:r>
+      <w:r>
+        <w:rPr>
+          <w:rFonts w:ascii="Courier New" w:eastAsia="Times New Roman" w:hAnsi="Courier New" w:cs="Courier New"/>
+          <w:color w:val="BCBEC4"/>
+          <w:kern w:val="0"/>
+          <w:sz w:val="20"/>
+          <w:szCs w:val="20"/>
+          <w:lang w:val="en-US" w:eastAsia="ru-RU"/>
+          <w14:ligatures w14:val="none"/>
+        </w:rPr>
+        <w:t>T</w:t>
+      </w:r>
+      <w:r>
+        <w:rPr>
+          <w:rFonts w:ascii="Courier New" w:eastAsia="Times New Roman" w:hAnsi="Courier New" w:cs="Courier New"/>
+          <w:color w:val="BCBEC4"/>
+          <w:kern w:val="0"/>
+          <w:sz w:val="20"/>
+          <w:szCs w:val="20"/>
+          <w:lang w:eastAsia="ru-RU"/>
+          <w14:ligatures w14:val="none"/>
+        </w:rPr>
+        <w:t xml:space="preserve"> - </w:t>
+      </w:r>
+      <w:r>
+        <w:rPr>
+          <w:rFonts w:ascii="Courier New" w:eastAsia="Times New Roman" w:hAnsi="Courier New" w:cs="Courier New"/>
+          <w:color w:val="BCBEC4"/>
+          <w:kern w:val="0"/>
+          <w:sz w:val="20"/>
+          <w:szCs w:val="20"/>
+          <w:lang w:val="en-US" w:eastAsia="ru-RU"/>
+          <w14:ligatures w14:val="none"/>
+        </w:rPr>
+        <w:t>A</w:t>
+      </w:r>
+      <w:r>
+        <w:rPr>
+          <w:rFonts w:ascii="Courier New" w:eastAsia="Times New Roman" w:hAnsi="Courier New" w:cs="Courier New"/>
+          <w:color w:val="BCBEC4"/>
+          <w:kern w:val="0"/>
+          <w:sz w:val="20"/>
+          <w:szCs w:val="20"/>
+          <w:lang w:eastAsia="ru-RU"/>
+          <w14:ligatures w14:val="none"/>
+        </w:rPr>
+        <w:t>_</w:t>
+      </w:r>
+      <w:r>
+        <w:rPr>
+          <w:rFonts w:ascii="Courier New" w:eastAsia="Times New Roman" w:hAnsi="Courier New" w:cs="Courier New"/>
+          <w:color w:val="BCBEC4"/>
+          <w:kern w:val="0"/>
+          <w:sz w:val="20"/>
+          <w:szCs w:val="20"/>
+          <w:lang w:val="en-US" w:eastAsia="ru-RU"/>
+          <w14:ligatures w14:val="none"/>
+        </w:rPr>
+        <w:t>T</w:t>
+      </w:r>
+      <w:r>
+        <w:rPr>
+          <w:rFonts w:ascii="Courier New" w:eastAsia="Times New Roman" w:hAnsi="Courier New" w:cs="Courier New"/>
+          <w:color w:val="BCBEC4"/>
+          <w:kern w:val="0"/>
+          <w:sz w:val="20"/>
+          <w:szCs w:val="20"/>
+          <w:lang w:eastAsia="ru-RU"/>
+          <w14:ligatures w14:val="none"/>
+        </w:rPr>
+        <w:t xml:space="preserve">) / </w:t>
+      </w:r>
+      <w:r>
+        <w:rPr>
+          <w:rFonts w:ascii="Courier New" w:eastAsia="Times New Roman" w:hAnsi="Courier New" w:cs="Courier New"/>
+          <w:color w:val="BCBEC4"/>
+          <w:kern w:val="0"/>
+          <w:sz w:val="20"/>
+          <w:szCs w:val="20"/>
+          <w:lang w:val="en-US" w:eastAsia="ru-RU"/>
+          <w14:ligatures w14:val="none"/>
+        </w:rPr>
+        <w:t>N</w:t>
+      </w:r>
+      <w:r>
+        <w:rPr>
+          <w:rFonts w:ascii="Courier New" w:eastAsia="Times New Roman" w:hAnsi="Courier New" w:cs="Courier New"/>
+          <w:color w:val="BCBEC4"/>
+          <w:kern w:val="0"/>
+          <w:sz w:val="20"/>
+          <w:szCs w:val="20"/>
+          <w:lang w:eastAsia="ru-RU"/>
           <w14:ligatures w14:val="none"/>
         </w:rPr>
         <w:br/>
@@ -12042,23 +13679,73 @@
       <w:r>
         <w:rPr>
           <w:rFonts w:ascii="Courier New" w:eastAsia="Times New Roman" w:hAnsi="Courier New" w:cs="Courier New"/>
-          <w:color w:val="CF8E6D"/>
-          <w:kern w:val="0"/>
-          <w:sz w:val="20"/>
-          <w:szCs w:val="20"/>
-          <w:lang w:val="en-US" w:eastAsia="ru-RU"/>
-          <w14:ligatures w14:val="none"/>
-        </w:rPr>
-        <w:t xml:space="preserve">return </w:t>
-      </w:r>
-      <w:r>
-        <w:rPr>
-          <w:rFonts w:ascii="Courier New" w:eastAsia="Times New Roman" w:hAnsi="Courier New" w:cs="Courier New"/>
-          <w:color w:val="BCBEC4"/>
-          <w:kern w:val="0"/>
-          <w:sz w:val="20"/>
-          <w:szCs w:val="20"/>
-          <w:lang w:val="en-US" w:eastAsia="ru-RU"/>
+          <w:color w:val="BCBEC4"/>
+          <w:kern w:val="0"/>
+          <w:sz w:val="20"/>
+          <w:szCs w:val="20"/>
+          <w:lang w:val="en-US" w:eastAsia="ru-RU"/>
+          <w14:ligatures w14:val="none"/>
+        </w:rPr>
+        <w:t>t</w:t>
+      </w:r>
+      <w:r>
+        <w:rPr>
+          <w:rFonts w:ascii="Courier New" w:eastAsia="Times New Roman" w:hAnsi="Courier New" w:cs="Courier New"/>
+          <w:color w:val="BCBEC4"/>
+          <w:kern w:val="0"/>
+          <w:sz w:val="20"/>
+          <w:szCs w:val="20"/>
+          <w:lang w:eastAsia="ru-RU"/>
+          <w14:ligatures w14:val="none"/>
+        </w:rPr>
+        <w:t xml:space="preserve"> = </w:t>
+      </w:r>
+      <w:r>
+        <w:rPr>
+          <w:rFonts w:ascii="Courier New" w:eastAsia="Times New Roman" w:hAnsi="Courier New" w:cs="Courier New"/>
+          <w:color w:val="BCBEC4"/>
+          <w:kern w:val="0"/>
+          <w:sz w:val="20"/>
+          <w:szCs w:val="20"/>
+          <w:lang w:val="en-US" w:eastAsia="ru-RU"/>
+          <w14:ligatures w14:val="none"/>
+        </w:rPr>
+        <w:t>np</w:t>
+      </w:r>
+      <w:r>
+        <w:rPr>
+          <w:rFonts w:ascii="Courier New" w:eastAsia="Times New Roman" w:hAnsi="Courier New" w:cs="Courier New"/>
+          <w:color w:val="BCBEC4"/>
+          <w:kern w:val="0"/>
+          <w:sz w:val="20"/>
+          <w:szCs w:val="20"/>
+          <w:lang w:eastAsia="ru-RU"/>
+          <w14:ligatures w14:val="none"/>
+        </w:rPr>
+        <w:t>.</w:t>
+      </w:r>
+      <w:proofErr w:type="spellStart"/>
+      <w:r>
+        <w:rPr>
+          <w:rFonts w:ascii="Courier New" w:eastAsia="Times New Roman" w:hAnsi="Courier New" w:cs="Courier New"/>
+          <w:color w:val="BCBEC4"/>
+          <w:kern w:val="0"/>
+          <w:sz w:val="20"/>
+          <w:szCs w:val="20"/>
+          <w:lang w:val="en-US" w:eastAsia="ru-RU"/>
+          <w14:ligatures w14:val="none"/>
+        </w:rPr>
+        <w:t>linspace</w:t>
+      </w:r>
+      <w:proofErr w:type="spellEnd"/>
+      <w:r>
+        <w:rPr>
+          <w:rFonts w:ascii="Courier New" w:eastAsia="Times New Roman" w:hAnsi="Courier New" w:cs="Courier New"/>
+          <w:color w:val="BCBEC4"/>
+          <w:kern w:val="0"/>
+          <w:sz w:val="20"/>
+          <w:szCs w:val="20"/>
+          <w:lang w:eastAsia="ru-RU"/>
           <w14:ligatures w14:val="none"/>
         </w:rPr>
         <w:t>(</w:t>
@@ -12066,201 +13753,155 @@
       <w:r>
         <w:rPr>
           <w:rFonts w:ascii="Courier New" w:eastAsia="Times New Roman" w:hAnsi="Courier New" w:cs="Courier New"/>
-          <w:color w:val="2AACB8"/>
-          <w:kern w:val="0"/>
-          <w:sz w:val="20"/>
-          <w:szCs w:val="20"/>
-          <w:lang w:val="en-US" w:eastAsia="ru-RU"/>
-          <w14:ligatures w14:val="none"/>
-        </w:rPr>
-        <w:t xml:space="preserve">1 </w:t>
-      </w:r>
-      <w:r>
-        <w:rPr>
-          <w:rFonts w:ascii="Courier New" w:eastAsia="Times New Roman" w:hAnsi="Courier New" w:cs="Courier New"/>
-          <w:color w:val="BCBEC4"/>
-          <w:kern w:val="0"/>
-          <w:sz w:val="20"/>
-          <w:szCs w:val="20"/>
-          <w:lang w:val="en-US" w:eastAsia="ru-RU"/>
-          <w14:ligatures w14:val="none"/>
-        </w:rPr>
-        <w:t xml:space="preserve">/ </w:t>
-      </w:r>
-      <w:proofErr w:type="spellStart"/>
-      <w:r>
-        <w:rPr>
-          <w:rFonts w:ascii="Courier New" w:eastAsia="Times New Roman" w:hAnsi="Courier New" w:cs="Courier New"/>
-          <w:color w:val="BCBEC4"/>
-          <w:kern w:val="0"/>
-          <w:sz w:val="20"/>
-          <w:szCs w:val="20"/>
-          <w:lang w:val="en-US" w:eastAsia="ru-RU"/>
-          <w14:ligatures w14:val="none"/>
-        </w:rPr>
-        <w:t>math.pi</w:t>
-      </w:r>
-      <w:proofErr w:type="spellEnd"/>
-      <w:r>
-        <w:rPr>
-          <w:rFonts w:ascii="Courier New" w:eastAsia="Times New Roman" w:hAnsi="Courier New" w:cs="Courier New"/>
-          <w:color w:val="BCBEC4"/>
-          <w:kern w:val="0"/>
-          <w:sz w:val="20"/>
-          <w:szCs w:val="20"/>
-          <w:lang w:val="en-US" w:eastAsia="ru-RU"/>
-          <w14:ligatures w14:val="none"/>
-        </w:rPr>
-        <w:t xml:space="preserve">) * </w:t>
-      </w:r>
-      <w:proofErr w:type="spellStart"/>
-      <w:r>
-        <w:rPr>
-          <w:rFonts w:ascii="Courier New" w:eastAsia="Times New Roman" w:hAnsi="Courier New" w:cs="Courier New"/>
-          <w:color w:val="BCBEC4"/>
-          <w:kern w:val="0"/>
-          <w:sz w:val="20"/>
-          <w:szCs w:val="20"/>
-          <w:lang w:val="en-US" w:eastAsia="ru-RU"/>
-          <w14:ligatures w14:val="none"/>
-        </w:rPr>
-        <w:t>np.sum</w:t>
-      </w:r>
-      <w:proofErr w:type="spellEnd"/>
-      <w:r>
-        <w:rPr>
-          <w:rFonts w:ascii="Courier New" w:eastAsia="Times New Roman" w:hAnsi="Courier New" w:cs="Courier New"/>
-          <w:color w:val="BCBEC4"/>
-          <w:kern w:val="0"/>
-          <w:sz w:val="20"/>
-          <w:szCs w:val="20"/>
-          <w:lang w:val="en-US" w:eastAsia="ru-RU"/>
-          <w14:ligatures w14:val="none"/>
-        </w:rPr>
-        <w:t xml:space="preserve">(g(t, </w:t>
-      </w:r>
-      <w:proofErr w:type="spellStart"/>
-      <w:r>
-        <w:rPr>
-          <w:rFonts w:ascii="Courier New" w:eastAsia="Times New Roman" w:hAnsi="Courier New" w:cs="Courier New"/>
-          <w:color w:val="BCBEC4"/>
-          <w:kern w:val="0"/>
-          <w:sz w:val="20"/>
-          <w:szCs w:val="20"/>
-          <w:lang w:val="en-US" w:eastAsia="ru-RU"/>
-          <w14:ligatures w14:val="none"/>
-        </w:rPr>
-        <w:t>x_val</w:t>
-      </w:r>
-      <w:proofErr w:type="spellEnd"/>
-      <w:r>
-        <w:rPr>
-          <w:rFonts w:ascii="Courier New" w:eastAsia="Times New Roman" w:hAnsi="Courier New" w:cs="Courier New"/>
-          <w:color w:val="BCBEC4"/>
-          <w:kern w:val="0"/>
-          <w:sz w:val="20"/>
-          <w:szCs w:val="20"/>
-          <w:lang w:val="en-US" w:eastAsia="ru-RU"/>
-          <w14:ligatures w14:val="none"/>
-        </w:rPr>
-        <w:t>)) * h</w:t>
-      </w:r>
-      <w:r>
-        <w:rPr>
-          <w:rFonts w:ascii="Courier New" w:eastAsia="Times New Roman" w:hAnsi="Courier New" w:cs="Courier New"/>
-          <w:color w:val="BCBEC4"/>
-          <w:kern w:val="0"/>
-          <w:sz w:val="20"/>
-          <w:szCs w:val="20"/>
-          <w:lang w:val="en-US" w:eastAsia="ru-RU"/>
-          <w14:ligatures w14:val="none"/>
-        </w:rPr>
-        <w:br/>
-      </w:r>
-      <w:r>
-        <w:rPr>
-          <w:rFonts w:ascii="Courier New" w:eastAsia="Times New Roman" w:hAnsi="Courier New" w:cs="Courier New"/>
-          <w:color w:val="BCBEC4"/>
-          <w:kern w:val="0"/>
-          <w:sz w:val="20"/>
-          <w:szCs w:val="20"/>
-          <w:lang w:val="en-US" w:eastAsia="ru-RU"/>
-          <w14:ligatures w14:val="none"/>
-        </w:rPr>
-        <w:br/>
-      </w:r>
-      <w:r>
-        <w:rPr>
-          <w:rFonts w:ascii="Courier New" w:eastAsia="Times New Roman" w:hAnsi="Courier New" w:cs="Courier New"/>
-          <w:color w:val="CF8E6D"/>
-          <w:kern w:val="0"/>
-          <w:sz w:val="20"/>
-          <w:szCs w:val="20"/>
-          <w:lang w:val="en-US" w:eastAsia="ru-RU"/>
-          <w14:ligatures w14:val="none"/>
-        </w:rPr>
-        <w:t xml:space="preserve">def </w:t>
-      </w:r>
-      <w:proofErr w:type="spellStart"/>
-      <w:r>
-        <w:rPr>
-          <w:rFonts w:ascii="Courier New" w:eastAsia="Times New Roman" w:hAnsi="Courier New" w:cs="Courier New"/>
-          <w:color w:val="56A8F5"/>
-          <w:kern w:val="0"/>
-          <w:sz w:val="20"/>
-          <w:szCs w:val="20"/>
-          <w:lang w:val="en-US" w:eastAsia="ru-RU"/>
-          <w14:ligatures w14:val="none"/>
-        </w:rPr>
-        <w:t>simpson</w:t>
-      </w:r>
-      <w:proofErr w:type="spellEnd"/>
-      <w:r>
-        <w:rPr>
-          <w:rFonts w:ascii="Courier New" w:eastAsia="Times New Roman" w:hAnsi="Courier New" w:cs="Courier New"/>
-          <w:color w:val="BCBEC4"/>
-          <w:kern w:val="0"/>
-          <w:sz w:val="20"/>
-          <w:szCs w:val="20"/>
-          <w:lang w:val="en-US" w:eastAsia="ru-RU"/>
-          <w14:ligatures w14:val="none"/>
-        </w:rPr>
-        <w:t>(</w:t>
-      </w:r>
-      <w:proofErr w:type="spellStart"/>
-      <w:r>
-        <w:rPr>
-          <w:rFonts w:ascii="Courier New" w:eastAsia="Times New Roman" w:hAnsi="Courier New" w:cs="Courier New"/>
-          <w:color w:val="BCBEC4"/>
-          <w:kern w:val="0"/>
-          <w:sz w:val="20"/>
-          <w:szCs w:val="20"/>
-          <w:lang w:val="en-US" w:eastAsia="ru-RU"/>
-          <w14:ligatures w14:val="none"/>
-        </w:rPr>
-        <w:t>x_val</w:t>
-      </w:r>
-      <w:proofErr w:type="spellEnd"/>
-      <w:r>
-        <w:rPr>
-          <w:rFonts w:ascii="Courier New" w:eastAsia="Times New Roman" w:hAnsi="Courier New" w:cs="Courier New"/>
-          <w:color w:val="BCBEC4"/>
-          <w:kern w:val="0"/>
-          <w:sz w:val="20"/>
-          <w:szCs w:val="20"/>
-          <w:lang w:val="en-US" w:eastAsia="ru-RU"/>
-          <w14:ligatures w14:val="none"/>
-        </w:rPr>
-        <w:t>, N):</w:t>
-      </w:r>
-      <w:r>
-        <w:rPr>
-          <w:rFonts w:ascii="Courier New" w:eastAsia="Times New Roman" w:hAnsi="Courier New" w:cs="Courier New"/>
-          <w:color w:val="BCBEC4"/>
-          <w:kern w:val="0"/>
-          <w:sz w:val="20"/>
-          <w:szCs w:val="20"/>
-          <w:lang w:val="en-US" w:eastAsia="ru-RU"/>
+          <w:color w:val="BCBEC4"/>
+          <w:kern w:val="0"/>
+          <w:sz w:val="20"/>
+          <w:szCs w:val="20"/>
+          <w:lang w:val="en-US" w:eastAsia="ru-RU"/>
+          <w14:ligatures w14:val="none"/>
+        </w:rPr>
+        <w:t>A</w:t>
+      </w:r>
+      <w:r>
+        <w:rPr>
+          <w:rFonts w:ascii="Courier New" w:eastAsia="Times New Roman" w:hAnsi="Courier New" w:cs="Courier New"/>
+          <w:color w:val="BCBEC4"/>
+          <w:kern w:val="0"/>
+          <w:sz w:val="20"/>
+          <w:szCs w:val="20"/>
+          <w:lang w:eastAsia="ru-RU"/>
+          <w14:ligatures w14:val="none"/>
+        </w:rPr>
+        <w:t>_</w:t>
+      </w:r>
+      <w:r>
+        <w:rPr>
+          <w:rFonts w:ascii="Courier New" w:eastAsia="Times New Roman" w:hAnsi="Courier New" w:cs="Courier New"/>
+          <w:color w:val="BCBEC4"/>
+          <w:kern w:val="0"/>
+          <w:sz w:val="20"/>
+          <w:szCs w:val="20"/>
+          <w:lang w:val="en-US" w:eastAsia="ru-RU"/>
+          <w14:ligatures w14:val="none"/>
+        </w:rPr>
+        <w:t>T</w:t>
+      </w:r>
+      <w:r>
+        <w:rPr>
+          <w:rFonts w:ascii="Courier New" w:eastAsia="Times New Roman" w:hAnsi="Courier New" w:cs="Courier New"/>
+          <w:color w:val="BCBEC4"/>
+          <w:kern w:val="0"/>
+          <w:sz w:val="20"/>
+          <w:szCs w:val="20"/>
+          <w:lang w:eastAsia="ru-RU"/>
+          <w14:ligatures w14:val="none"/>
+        </w:rPr>
+        <w:t xml:space="preserve"> + </w:t>
+      </w:r>
+      <w:r>
+        <w:rPr>
+          <w:rFonts w:ascii="Courier New" w:eastAsia="Times New Roman" w:hAnsi="Courier New" w:cs="Courier New"/>
+          <w:color w:val="BCBEC4"/>
+          <w:kern w:val="0"/>
+          <w:sz w:val="20"/>
+          <w:szCs w:val="20"/>
+          <w:lang w:val="en-US" w:eastAsia="ru-RU"/>
+          <w14:ligatures w14:val="none"/>
+        </w:rPr>
+        <w:t>h</w:t>
+      </w:r>
+      <w:r>
+        <w:rPr>
+          <w:rFonts w:ascii="Courier New" w:eastAsia="Times New Roman" w:hAnsi="Courier New" w:cs="Courier New"/>
+          <w:color w:val="BCBEC4"/>
+          <w:kern w:val="0"/>
+          <w:sz w:val="20"/>
+          <w:szCs w:val="20"/>
+          <w:lang w:eastAsia="ru-RU"/>
+          <w14:ligatures w14:val="none"/>
+        </w:rPr>
+        <w:t xml:space="preserve">, </w:t>
+      </w:r>
+      <w:r>
+        <w:rPr>
+          <w:rFonts w:ascii="Courier New" w:eastAsia="Times New Roman" w:hAnsi="Courier New" w:cs="Courier New"/>
+          <w:color w:val="BCBEC4"/>
+          <w:kern w:val="0"/>
+          <w:sz w:val="20"/>
+          <w:szCs w:val="20"/>
+          <w:lang w:val="en-US" w:eastAsia="ru-RU"/>
+          <w14:ligatures w14:val="none"/>
+        </w:rPr>
+        <w:t>B</w:t>
+      </w:r>
+      <w:r>
+        <w:rPr>
+          <w:rFonts w:ascii="Courier New" w:eastAsia="Times New Roman" w:hAnsi="Courier New" w:cs="Courier New"/>
+          <w:color w:val="BCBEC4"/>
+          <w:kern w:val="0"/>
+          <w:sz w:val="20"/>
+          <w:szCs w:val="20"/>
+          <w:lang w:eastAsia="ru-RU"/>
+          <w14:ligatures w14:val="none"/>
+        </w:rPr>
+        <w:t>_</w:t>
+      </w:r>
+      <w:r>
+        <w:rPr>
+          <w:rFonts w:ascii="Courier New" w:eastAsia="Times New Roman" w:hAnsi="Courier New" w:cs="Courier New"/>
+          <w:color w:val="BCBEC4"/>
+          <w:kern w:val="0"/>
+          <w:sz w:val="20"/>
+          <w:szCs w:val="20"/>
+          <w:lang w:val="en-US" w:eastAsia="ru-RU"/>
+          <w14:ligatures w14:val="none"/>
+        </w:rPr>
+        <w:t>T</w:t>
+      </w:r>
+      <w:r>
+        <w:rPr>
+          <w:rFonts w:ascii="Courier New" w:eastAsia="Times New Roman" w:hAnsi="Courier New" w:cs="Courier New"/>
+          <w:color w:val="BCBEC4"/>
+          <w:kern w:val="0"/>
+          <w:sz w:val="20"/>
+          <w:szCs w:val="20"/>
+          <w:lang w:eastAsia="ru-RU"/>
+          <w14:ligatures w14:val="none"/>
+        </w:rPr>
+        <w:t xml:space="preserve">, </w:t>
+      </w:r>
+      <w:r>
+        <w:rPr>
+          <w:rFonts w:ascii="Courier New" w:eastAsia="Times New Roman" w:hAnsi="Courier New" w:cs="Courier New"/>
+          <w:color w:val="BCBEC4"/>
+          <w:kern w:val="0"/>
+          <w:sz w:val="20"/>
+          <w:szCs w:val="20"/>
+          <w:lang w:val="en-US" w:eastAsia="ru-RU"/>
+          <w14:ligatures w14:val="none"/>
+        </w:rPr>
+        <w:t>N</w:t>
+      </w:r>
+      <w:r>
+        <w:rPr>
+          <w:rFonts w:ascii="Courier New" w:eastAsia="Times New Roman" w:hAnsi="Courier New" w:cs="Courier New"/>
+          <w:color w:val="BCBEC4"/>
+          <w:kern w:val="0"/>
+          <w:sz w:val="20"/>
+          <w:szCs w:val="20"/>
+          <w:lang w:eastAsia="ru-RU"/>
+          <w14:ligatures w14:val="none"/>
+        </w:rPr>
+        <w:t>)</w:t>
+      </w:r>
+      <w:r>
+        <w:rPr>
+          <w:rFonts w:ascii="Courier New" w:eastAsia="Times New Roman" w:hAnsi="Courier New" w:cs="Courier New"/>
+          <w:color w:val="BCBEC4"/>
+          <w:kern w:val="0"/>
+          <w:sz w:val="20"/>
+          <w:szCs w:val="20"/>
+          <w:lang w:eastAsia="ru-RU"/>
           <w14:ligatures w14:val="none"/>
         </w:rPr>
         <w:br/>
@@ -12276,19 +13917,31 @@
           <w:lang w:val="en-US" w:eastAsia="ru-RU"/>
           <w14:ligatures w14:val="none"/>
         </w:rPr>
-        <w:t xml:space="preserve">if </w:t>
-      </w:r>
-      <w:r>
-        <w:rPr>
-          <w:rFonts w:ascii="Courier New" w:eastAsia="Times New Roman" w:hAnsi="Courier New" w:cs="Courier New"/>
-          <w:color w:val="BCBEC4"/>
-          <w:kern w:val="0"/>
-          <w:sz w:val="20"/>
-          <w:szCs w:val="20"/>
-          <w:lang w:val="en-US" w:eastAsia="ru-RU"/>
-          <w14:ligatures w14:val="none"/>
-        </w:rPr>
-        <w:t xml:space="preserve">N % </w:t>
+        <w:t>return</w:t>
+      </w:r>
+      <w:r>
+        <w:rPr>
+          <w:rFonts w:ascii="Courier New" w:eastAsia="Times New Roman" w:hAnsi="Courier New" w:cs="Courier New"/>
+          <w:color w:val="CF8E6D"/>
+          <w:kern w:val="0"/>
+          <w:sz w:val="20"/>
+          <w:szCs w:val="20"/>
+          <w:lang w:eastAsia="ru-RU"/>
+          <w14:ligatures w14:val="none"/>
+        </w:rPr>
+        <w:t xml:space="preserve"> </w:t>
+      </w:r>
+      <w:r>
+        <w:rPr>
+          <w:rFonts w:ascii="Courier New" w:eastAsia="Times New Roman" w:hAnsi="Courier New" w:cs="Courier New"/>
+          <w:color w:val="BCBEC4"/>
+          <w:kern w:val="0"/>
+          <w:sz w:val="20"/>
+          <w:szCs w:val="20"/>
+          <w:lang w:eastAsia="ru-RU"/>
+          <w14:ligatures w14:val="none"/>
+        </w:rPr>
+        <w:t>(</w:t>
       </w:r>
       <w:r>
         <w:rPr>
@@ -12297,7 +13950,1345 @@
           <w:kern w:val="0"/>
           <w:sz w:val="20"/>
           <w:szCs w:val="20"/>
-          <w:lang w:val="en-US" w:eastAsia="ru-RU"/>
+          <w:lang w:eastAsia="ru-RU"/>
+          <w14:ligatures w14:val="none"/>
+        </w:rPr>
+        <w:t xml:space="preserve">1 </w:t>
+      </w:r>
+      <w:r>
+        <w:rPr>
+          <w:rFonts w:ascii="Courier New" w:eastAsia="Times New Roman" w:hAnsi="Courier New" w:cs="Courier New"/>
+          <w:color w:val="BCBEC4"/>
+          <w:kern w:val="0"/>
+          <w:sz w:val="20"/>
+          <w:szCs w:val="20"/>
+          <w:lang w:eastAsia="ru-RU"/>
+          <w14:ligatures w14:val="none"/>
+        </w:rPr>
+        <w:t xml:space="preserve">/ </w:t>
+      </w:r>
+      <w:r>
+        <w:rPr>
+          <w:rFonts w:ascii="Courier New" w:eastAsia="Times New Roman" w:hAnsi="Courier New" w:cs="Courier New"/>
+          <w:color w:val="BCBEC4"/>
+          <w:kern w:val="0"/>
+          <w:sz w:val="20"/>
+          <w:szCs w:val="20"/>
+          <w:lang w:val="en-US" w:eastAsia="ru-RU"/>
+          <w14:ligatures w14:val="none"/>
+        </w:rPr>
+        <w:t>math</w:t>
+      </w:r>
+      <w:r>
+        <w:rPr>
+          <w:rFonts w:ascii="Courier New" w:eastAsia="Times New Roman" w:hAnsi="Courier New" w:cs="Courier New"/>
+          <w:color w:val="BCBEC4"/>
+          <w:kern w:val="0"/>
+          <w:sz w:val="20"/>
+          <w:szCs w:val="20"/>
+          <w:lang w:eastAsia="ru-RU"/>
+          <w14:ligatures w14:val="none"/>
+        </w:rPr>
+        <w:t>.</w:t>
+      </w:r>
+      <w:r>
+        <w:rPr>
+          <w:rFonts w:ascii="Courier New" w:eastAsia="Times New Roman" w:hAnsi="Courier New" w:cs="Courier New"/>
+          <w:color w:val="BCBEC4"/>
+          <w:kern w:val="0"/>
+          <w:sz w:val="20"/>
+          <w:szCs w:val="20"/>
+          <w:lang w:val="en-US" w:eastAsia="ru-RU"/>
+          <w14:ligatures w14:val="none"/>
+        </w:rPr>
+        <w:t>pi</w:t>
+      </w:r>
+      <w:r>
+        <w:rPr>
+          <w:rFonts w:ascii="Courier New" w:eastAsia="Times New Roman" w:hAnsi="Courier New" w:cs="Courier New"/>
+          <w:color w:val="BCBEC4"/>
+          <w:kern w:val="0"/>
+          <w:sz w:val="20"/>
+          <w:szCs w:val="20"/>
+          <w:lang w:eastAsia="ru-RU"/>
+          <w14:ligatures w14:val="none"/>
+        </w:rPr>
+        <w:t xml:space="preserve">) * </w:t>
+      </w:r>
+      <w:r>
+        <w:rPr>
+          <w:rFonts w:ascii="Courier New" w:eastAsia="Times New Roman" w:hAnsi="Courier New" w:cs="Courier New"/>
+          <w:color w:val="BCBEC4"/>
+          <w:kern w:val="0"/>
+          <w:sz w:val="20"/>
+          <w:szCs w:val="20"/>
+          <w:lang w:val="en-US" w:eastAsia="ru-RU"/>
+          <w14:ligatures w14:val="none"/>
+        </w:rPr>
+        <w:t>np</w:t>
+      </w:r>
+      <w:r>
+        <w:rPr>
+          <w:rFonts w:ascii="Courier New" w:eastAsia="Times New Roman" w:hAnsi="Courier New" w:cs="Courier New"/>
+          <w:color w:val="BCBEC4"/>
+          <w:kern w:val="0"/>
+          <w:sz w:val="20"/>
+          <w:szCs w:val="20"/>
+          <w:lang w:eastAsia="ru-RU"/>
+          <w14:ligatures w14:val="none"/>
+        </w:rPr>
+        <w:t>.</w:t>
+      </w:r>
+      <w:r>
+        <w:rPr>
+          <w:rFonts w:ascii="Courier New" w:eastAsia="Times New Roman" w:hAnsi="Courier New" w:cs="Courier New"/>
+          <w:color w:val="BCBEC4"/>
+          <w:kern w:val="0"/>
+          <w:sz w:val="20"/>
+          <w:szCs w:val="20"/>
+          <w:lang w:val="en-US" w:eastAsia="ru-RU"/>
+          <w14:ligatures w14:val="none"/>
+        </w:rPr>
+        <w:t>sum</w:t>
+      </w:r>
+      <w:r>
+        <w:rPr>
+          <w:rFonts w:ascii="Courier New" w:eastAsia="Times New Roman" w:hAnsi="Courier New" w:cs="Courier New"/>
+          <w:color w:val="BCBEC4"/>
+          <w:kern w:val="0"/>
+          <w:sz w:val="20"/>
+          <w:szCs w:val="20"/>
+          <w:lang w:eastAsia="ru-RU"/>
+          <w14:ligatures w14:val="none"/>
+        </w:rPr>
+        <w:t>(</w:t>
+      </w:r>
+      <w:r>
+        <w:rPr>
+          <w:rFonts w:ascii="Courier New" w:eastAsia="Times New Roman" w:hAnsi="Courier New" w:cs="Courier New"/>
+          <w:color w:val="BCBEC4"/>
+          <w:kern w:val="0"/>
+          <w:sz w:val="20"/>
+          <w:szCs w:val="20"/>
+          <w:lang w:val="en-US" w:eastAsia="ru-RU"/>
+          <w14:ligatures w14:val="none"/>
+        </w:rPr>
+        <w:t>g</w:t>
+      </w:r>
+      <w:r>
+        <w:rPr>
+          <w:rFonts w:ascii="Courier New" w:eastAsia="Times New Roman" w:hAnsi="Courier New" w:cs="Courier New"/>
+          <w:color w:val="BCBEC4"/>
+          <w:kern w:val="0"/>
+          <w:sz w:val="20"/>
+          <w:szCs w:val="20"/>
+          <w:lang w:eastAsia="ru-RU"/>
+          <w14:ligatures w14:val="none"/>
+        </w:rPr>
+        <w:t>(</w:t>
+      </w:r>
+      <w:r>
+        <w:rPr>
+          <w:rFonts w:ascii="Courier New" w:eastAsia="Times New Roman" w:hAnsi="Courier New" w:cs="Courier New"/>
+          <w:color w:val="BCBEC4"/>
+          <w:kern w:val="0"/>
+          <w:sz w:val="20"/>
+          <w:szCs w:val="20"/>
+          <w:lang w:val="en-US" w:eastAsia="ru-RU"/>
+          <w14:ligatures w14:val="none"/>
+        </w:rPr>
+        <w:t>t</w:t>
+      </w:r>
+      <w:r>
+        <w:rPr>
+          <w:rFonts w:ascii="Courier New" w:eastAsia="Times New Roman" w:hAnsi="Courier New" w:cs="Courier New"/>
+          <w:color w:val="BCBEC4"/>
+          <w:kern w:val="0"/>
+          <w:sz w:val="20"/>
+          <w:szCs w:val="20"/>
+          <w:lang w:eastAsia="ru-RU"/>
+          <w14:ligatures w14:val="none"/>
+        </w:rPr>
+        <w:t xml:space="preserve">, </w:t>
+      </w:r>
+      <w:r>
+        <w:rPr>
+          <w:rFonts w:ascii="Courier New" w:eastAsia="Times New Roman" w:hAnsi="Courier New" w:cs="Courier New"/>
+          <w:color w:val="BCBEC4"/>
+          <w:kern w:val="0"/>
+          <w:sz w:val="20"/>
+          <w:szCs w:val="20"/>
+          <w:lang w:val="en-US" w:eastAsia="ru-RU"/>
+          <w14:ligatures w14:val="none"/>
+        </w:rPr>
+        <w:t>x</w:t>
+      </w:r>
+      <w:r>
+        <w:rPr>
+          <w:rFonts w:ascii="Courier New" w:eastAsia="Times New Roman" w:hAnsi="Courier New" w:cs="Courier New"/>
+          <w:color w:val="BCBEC4"/>
+          <w:kern w:val="0"/>
+          <w:sz w:val="20"/>
+          <w:szCs w:val="20"/>
+          <w:lang w:eastAsia="ru-RU"/>
+          <w14:ligatures w14:val="none"/>
+        </w:rPr>
+        <w:t>_</w:t>
+      </w:r>
+      <w:proofErr w:type="spellStart"/>
+      <w:r>
+        <w:rPr>
+          <w:rFonts w:ascii="Courier New" w:eastAsia="Times New Roman" w:hAnsi="Courier New" w:cs="Courier New"/>
+          <w:color w:val="BCBEC4"/>
+          <w:kern w:val="0"/>
+          <w:sz w:val="20"/>
+          <w:szCs w:val="20"/>
+          <w:lang w:val="en-US" w:eastAsia="ru-RU"/>
+          <w14:ligatures w14:val="none"/>
+        </w:rPr>
+        <w:t>val</w:t>
+      </w:r>
+      <w:proofErr w:type="spellEnd"/>
+      <w:r>
+        <w:rPr>
+          <w:rFonts w:ascii="Courier New" w:eastAsia="Times New Roman" w:hAnsi="Courier New" w:cs="Courier New"/>
+          <w:color w:val="BCBEC4"/>
+          <w:kern w:val="0"/>
+          <w:sz w:val="20"/>
+          <w:szCs w:val="20"/>
+          <w:lang w:eastAsia="ru-RU"/>
+          <w14:ligatures w14:val="none"/>
+        </w:rPr>
+        <w:t xml:space="preserve">)) * </w:t>
+      </w:r>
+      <w:r>
+        <w:rPr>
+          <w:rFonts w:ascii="Courier New" w:eastAsia="Times New Roman" w:hAnsi="Courier New" w:cs="Courier New"/>
+          <w:color w:val="BCBEC4"/>
+          <w:kern w:val="0"/>
+          <w:sz w:val="20"/>
+          <w:szCs w:val="20"/>
+          <w:lang w:val="en-US" w:eastAsia="ru-RU"/>
+          <w14:ligatures w14:val="none"/>
+        </w:rPr>
+        <w:t>h</w:t>
+      </w:r>
+      <w:r>
+        <w:rPr>
+          <w:rFonts w:ascii="Courier New" w:eastAsia="Times New Roman" w:hAnsi="Courier New" w:cs="Courier New"/>
+          <w:color w:val="BCBEC4"/>
+          <w:kern w:val="0"/>
+          <w:sz w:val="20"/>
+          <w:szCs w:val="20"/>
+          <w:lang w:eastAsia="ru-RU"/>
+          <w14:ligatures w14:val="none"/>
+        </w:rPr>
+        <w:br/>
+      </w:r>
+      <w:r>
+        <w:rPr>
+          <w:rFonts w:ascii="Courier New" w:eastAsia="Times New Roman" w:hAnsi="Courier New" w:cs="Courier New"/>
+          <w:color w:val="BCBEC4"/>
+          <w:kern w:val="0"/>
+          <w:sz w:val="20"/>
+          <w:szCs w:val="20"/>
+          <w:lang w:eastAsia="ru-RU"/>
+          <w14:ligatures w14:val="none"/>
+        </w:rPr>
+        <w:br/>
+      </w:r>
+      <w:r>
+        <w:rPr>
+          <w:rFonts w:ascii="Courier New" w:eastAsia="Times New Roman" w:hAnsi="Courier New" w:cs="Courier New"/>
+          <w:color w:val="CF8E6D"/>
+          <w:kern w:val="0"/>
+          <w:sz w:val="20"/>
+          <w:szCs w:val="20"/>
+          <w:lang w:val="en-US" w:eastAsia="ru-RU"/>
+          <w14:ligatures w14:val="none"/>
+        </w:rPr>
+        <w:t>def</w:t>
+      </w:r>
+      <w:r>
+        <w:rPr>
+          <w:rFonts w:ascii="Courier New" w:eastAsia="Times New Roman" w:hAnsi="Courier New" w:cs="Courier New"/>
+          <w:color w:val="CF8E6D"/>
+          <w:kern w:val="0"/>
+          <w:sz w:val="20"/>
+          <w:szCs w:val="20"/>
+          <w:lang w:eastAsia="ru-RU"/>
+          <w14:ligatures w14:val="none"/>
+        </w:rPr>
+        <w:t xml:space="preserve"> </w:t>
+      </w:r>
+      <w:r>
+        <w:rPr>
+          <w:rFonts w:ascii="Courier New" w:eastAsia="Times New Roman" w:hAnsi="Courier New" w:cs="Courier New"/>
+          <w:color w:val="56A8F5"/>
+          <w:kern w:val="0"/>
+          <w:sz w:val="20"/>
+          <w:szCs w:val="20"/>
+          <w:lang w:val="en-US" w:eastAsia="ru-RU"/>
+          <w14:ligatures w14:val="none"/>
+        </w:rPr>
+        <w:t>mid</w:t>
+      </w:r>
+      <w:r>
+        <w:rPr>
+          <w:rFonts w:ascii="Courier New" w:eastAsia="Times New Roman" w:hAnsi="Courier New" w:cs="Courier New"/>
+          <w:color w:val="56A8F5"/>
+          <w:kern w:val="0"/>
+          <w:sz w:val="20"/>
+          <w:szCs w:val="20"/>
+          <w:lang w:eastAsia="ru-RU"/>
+          <w14:ligatures w14:val="none"/>
+        </w:rPr>
+        <w:t>_</w:t>
+      </w:r>
+      <w:proofErr w:type="spellStart"/>
+      <w:r>
+        <w:rPr>
+          <w:rFonts w:ascii="Courier New" w:eastAsia="Times New Roman" w:hAnsi="Courier New" w:cs="Courier New"/>
+          <w:color w:val="56A8F5"/>
+          <w:kern w:val="0"/>
+          <w:sz w:val="20"/>
+          <w:szCs w:val="20"/>
+          <w:lang w:val="en-US" w:eastAsia="ru-RU"/>
+          <w14:ligatures w14:val="none"/>
+        </w:rPr>
+        <w:t>rect</w:t>
+      </w:r>
+      <w:proofErr w:type="spellEnd"/>
+      <w:r>
+        <w:rPr>
+          <w:rFonts w:ascii="Courier New" w:eastAsia="Times New Roman" w:hAnsi="Courier New" w:cs="Courier New"/>
+          <w:color w:val="BCBEC4"/>
+          <w:kern w:val="0"/>
+          <w:sz w:val="20"/>
+          <w:szCs w:val="20"/>
+          <w:lang w:eastAsia="ru-RU"/>
+          <w14:ligatures w14:val="none"/>
+        </w:rPr>
+        <w:t>(</w:t>
+      </w:r>
+      <w:r>
+        <w:rPr>
+          <w:rFonts w:ascii="Courier New" w:eastAsia="Times New Roman" w:hAnsi="Courier New" w:cs="Courier New"/>
+          <w:color w:val="BCBEC4"/>
+          <w:kern w:val="0"/>
+          <w:sz w:val="20"/>
+          <w:szCs w:val="20"/>
+          <w:lang w:val="en-US" w:eastAsia="ru-RU"/>
+          <w14:ligatures w14:val="none"/>
+        </w:rPr>
+        <w:t>x</w:t>
+      </w:r>
+      <w:r>
+        <w:rPr>
+          <w:rFonts w:ascii="Courier New" w:eastAsia="Times New Roman" w:hAnsi="Courier New" w:cs="Courier New"/>
+          <w:color w:val="BCBEC4"/>
+          <w:kern w:val="0"/>
+          <w:sz w:val="20"/>
+          <w:szCs w:val="20"/>
+          <w:lang w:eastAsia="ru-RU"/>
+          <w14:ligatures w14:val="none"/>
+        </w:rPr>
+        <w:t>_</w:t>
+      </w:r>
+      <w:proofErr w:type="spellStart"/>
+      <w:r>
+        <w:rPr>
+          <w:rFonts w:ascii="Courier New" w:eastAsia="Times New Roman" w:hAnsi="Courier New" w:cs="Courier New"/>
+          <w:color w:val="BCBEC4"/>
+          <w:kern w:val="0"/>
+          <w:sz w:val="20"/>
+          <w:szCs w:val="20"/>
+          <w:lang w:val="en-US" w:eastAsia="ru-RU"/>
+          <w14:ligatures w14:val="none"/>
+        </w:rPr>
+        <w:t>val</w:t>
+      </w:r>
+      <w:proofErr w:type="spellEnd"/>
+      <w:r>
+        <w:rPr>
+          <w:rFonts w:ascii="Courier New" w:eastAsia="Times New Roman" w:hAnsi="Courier New" w:cs="Courier New"/>
+          <w:color w:val="BCBEC4"/>
+          <w:kern w:val="0"/>
+          <w:sz w:val="20"/>
+          <w:szCs w:val="20"/>
+          <w:lang w:eastAsia="ru-RU"/>
+          <w14:ligatures w14:val="none"/>
+        </w:rPr>
+        <w:t xml:space="preserve">, </w:t>
+      </w:r>
+      <w:r>
+        <w:rPr>
+          <w:rFonts w:ascii="Courier New" w:eastAsia="Times New Roman" w:hAnsi="Courier New" w:cs="Courier New"/>
+          <w:color w:val="BCBEC4"/>
+          <w:kern w:val="0"/>
+          <w:sz w:val="20"/>
+          <w:szCs w:val="20"/>
+          <w:lang w:val="en-US" w:eastAsia="ru-RU"/>
+          <w14:ligatures w14:val="none"/>
+        </w:rPr>
+        <w:t>N</w:t>
+      </w:r>
+      <w:r>
+        <w:rPr>
+          <w:rFonts w:ascii="Courier New" w:eastAsia="Times New Roman" w:hAnsi="Courier New" w:cs="Courier New"/>
+          <w:color w:val="BCBEC4"/>
+          <w:kern w:val="0"/>
+          <w:sz w:val="20"/>
+          <w:szCs w:val="20"/>
+          <w:lang w:eastAsia="ru-RU"/>
+          <w14:ligatures w14:val="none"/>
+        </w:rPr>
+        <w:t>):</w:t>
+      </w:r>
+      <w:r>
+        <w:rPr>
+          <w:rFonts w:ascii="Courier New" w:eastAsia="Times New Roman" w:hAnsi="Courier New" w:cs="Courier New"/>
+          <w:color w:val="BCBEC4"/>
+          <w:kern w:val="0"/>
+          <w:sz w:val="20"/>
+          <w:szCs w:val="20"/>
+          <w:lang w:eastAsia="ru-RU"/>
+          <w14:ligatures w14:val="none"/>
+        </w:rPr>
+        <w:br/>
+        <w:t xml:space="preserve">    </w:t>
+      </w:r>
+      <w:r>
+        <w:rPr>
+          <w:rFonts w:ascii="Courier New" w:eastAsia="Times New Roman" w:hAnsi="Courier New" w:cs="Courier New"/>
+          <w:color w:val="BCBEC4"/>
+          <w:kern w:val="0"/>
+          <w:sz w:val="20"/>
+          <w:szCs w:val="20"/>
+          <w:lang w:val="en-US" w:eastAsia="ru-RU"/>
+          <w14:ligatures w14:val="none"/>
+        </w:rPr>
+        <w:t>h</w:t>
+      </w:r>
+      <w:r>
+        <w:rPr>
+          <w:rFonts w:ascii="Courier New" w:eastAsia="Times New Roman" w:hAnsi="Courier New" w:cs="Courier New"/>
+          <w:color w:val="BCBEC4"/>
+          <w:kern w:val="0"/>
+          <w:sz w:val="20"/>
+          <w:szCs w:val="20"/>
+          <w:lang w:eastAsia="ru-RU"/>
+          <w14:ligatures w14:val="none"/>
+        </w:rPr>
+        <w:t xml:space="preserve"> = (</w:t>
+      </w:r>
+      <w:r>
+        <w:rPr>
+          <w:rFonts w:ascii="Courier New" w:eastAsia="Times New Roman" w:hAnsi="Courier New" w:cs="Courier New"/>
+          <w:color w:val="BCBEC4"/>
+          <w:kern w:val="0"/>
+          <w:sz w:val="20"/>
+          <w:szCs w:val="20"/>
+          <w:lang w:val="en-US" w:eastAsia="ru-RU"/>
+          <w14:ligatures w14:val="none"/>
+        </w:rPr>
+        <w:t>B</w:t>
+      </w:r>
+      <w:r>
+        <w:rPr>
+          <w:rFonts w:ascii="Courier New" w:eastAsia="Times New Roman" w:hAnsi="Courier New" w:cs="Courier New"/>
+          <w:color w:val="BCBEC4"/>
+          <w:kern w:val="0"/>
+          <w:sz w:val="20"/>
+          <w:szCs w:val="20"/>
+          <w:lang w:eastAsia="ru-RU"/>
+          <w14:ligatures w14:val="none"/>
+        </w:rPr>
+        <w:t>_</w:t>
+      </w:r>
+      <w:r>
+        <w:rPr>
+          <w:rFonts w:ascii="Courier New" w:eastAsia="Times New Roman" w:hAnsi="Courier New" w:cs="Courier New"/>
+          <w:color w:val="BCBEC4"/>
+          <w:kern w:val="0"/>
+          <w:sz w:val="20"/>
+          <w:szCs w:val="20"/>
+          <w:lang w:val="en-US" w:eastAsia="ru-RU"/>
+          <w14:ligatures w14:val="none"/>
+        </w:rPr>
+        <w:t>T</w:t>
+      </w:r>
+      <w:r>
+        <w:rPr>
+          <w:rFonts w:ascii="Courier New" w:eastAsia="Times New Roman" w:hAnsi="Courier New" w:cs="Courier New"/>
+          <w:color w:val="BCBEC4"/>
+          <w:kern w:val="0"/>
+          <w:sz w:val="20"/>
+          <w:szCs w:val="20"/>
+          <w:lang w:eastAsia="ru-RU"/>
+          <w14:ligatures w14:val="none"/>
+        </w:rPr>
+        <w:t xml:space="preserve"> - </w:t>
+      </w:r>
+      <w:r>
+        <w:rPr>
+          <w:rFonts w:ascii="Courier New" w:eastAsia="Times New Roman" w:hAnsi="Courier New" w:cs="Courier New"/>
+          <w:color w:val="BCBEC4"/>
+          <w:kern w:val="0"/>
+          <w:sz w:val="20"/>
+          <w:szCs w:val="20"/>
+          <w:lang w:val="en-US" w:eastAsia="ru-RU"/>
+          <w14:ligatures w14:val="none"/>
+        </w:rPr>
+        <w:t>A</w:t>
+      </w:r>
+      <w:r>
+        <w:rPr>
+          <w:rFonts w:ascii="Courier New" w:eastAsia="Times New Roman" w:hAnsi="Courier New" w:cs="Courier New"/>
+          <w:color w:val="BCBEC4"/>
+          <w:kern w:val="0"/>
+          <w:sz w:val="20"/>
+          <w:szCs w:val="20"/>
+          <w:lang w:eastAsia="ru-RU"/>
+          <w14:ligatures w14:val="none"/>
+        </w:rPr>
+        <w:t>_</w:t>
+      </w:r>
+      <w:r>
+        <w:rPr>
+          <w:rFonts w:ascii="Courier New" w:eastAsia="Times New Roman" w:hAnsi="Courier New" w:cs="Courier New"/>
+          <w:color w:val="BCBEC4"/>
+          <w:kern w:val="0"/>
+          <w:sz w:val="20"/>
+          <w:szCs w:val="20"/>
+          <w:lang w:val="en-US" w:eastAsia="ru-RU"/>
+          <w14:ligatures w14:val="none"/>
+        </w:rPr>
+        <w:t>T</w:t>
+      </w:r>
+      <w:r>
+        <w:rPr>
+          <w:rFonts w:ascii="Courier New" w:eastAsia="Times New Roman" w:hAnsi="Courier New" w:cs="Courier New"/>
+          <w:color w:val="BCBEC4"/>
+          <w:kern w:val="0"/>
+          <w:sz w:val="20"/>
+          <w:szCs w:val="20"/>
+          <w:lang w:eastAsia="ru-RU"/>
+          <w14:ligatures w14:val="none"/>
+        </w:rPr>
+        <w:t xml:space="preserve">) / </w:t>
+      </w:r>
+      <w:r>
+        <w:rPr>
+          <w:rFonts w:ascii="Courier New" w:eastAsia="Times New Roman" w:hAnsi="Courier New" w:cs="Courier New"/>
+          <w:color w:val="BCBEC4"/>
+          <w:kern w:val="0"/>
+          <w:sz w:val="20"/>
+          <w:szCs w:val="20"/>
+          <w:lang w:val="en-US" w:eastAsia="ru-RU"/>
+          <w14:ligatures w14:val="none"/>
+        </w:rPr>
+        <w:t>N</w:t>
+      </w:r>
+      <w:r>
+        <w:rPr>
+          <w:rFonts w:ascii="Courier New" w:eastAsia="Times New Roman" w:hAnsi="Courier New" w:cs="Courier New"/>
+          <w:color w:val="BCBEC4"/>
+          <w:kern w:val="0"/>
+          <w:sz w:val="20"/>
+          <w:szCs w:val="20"/>
+          <w:lang w:eastAsia="ru-RU"/>
+          <w14:ligatures w14:val="none"/>
+        </w:rPr>
+        <w:br/>
+        <w:t xml:space="preserve">    </w:t>
+      </w:r>
+      <w:r>
+        <w:rPr>
+          <w:rFonts w:ascii="Courier New" w:eastAsia="Times New Roman" w:hAnsi="Courier New" w:cs="Courier New"/>
+          <w:color w:val="BCBEC4"/>
+          <w:kern w:val="0"/>
+          <w:sz w:val="20"/>
+          <w:szCs w:val="20"/>
+          <w:lang w:val="en-US" w:eastAsia="ru-RU"/>
+          <w14:ligatures w14:val="none"/>
+        </w:rPr>
+        <w:t>t</w:t>
+      </w:r>
+      <w:r>
+        <w:rPr>
+          <w:rFonts w:ascii="Courier New" w:eastAsia="Times New Roman" w:hAnsi="Courier New" w:cs="Courier New"/>
+          <w:color w:val="BCBEC4"/>
+          <w:kern w:val="0"/>
+          <w:sz w:val="20"/>
+          <w:szCs w:val="20"/>
+          <w:lang w:eastAsia="ru-RU"/>
+          <w14:ligatures w14:val="none"/>
+        </w:rPr>
+        <w:t xml:space="preserve"> = </w:t>
+      </w:r>
+      <w:r>
+        <w:rPr>
+          <w:rFonts w:ascii="Courier New" w:eastAsia="Times New Roman" w:hAnsi="Courier New" w:cs="Courier New"/>
+          <w:color w:val="BCBEC4"/>
+          <w:kern w:val="0"/>
+          <w:sz w:val="20"/>
+          <w:szCs w:val="20"/>
+          <w:lang w:val="en-US" w:eastAsia="ru-RU"/>
+          <w14:ligatures w14:val="none"/>
+        </w:rPr>
+        <w:t>np</w:t>
+      </w:r>
+      <w:r>
+        <w:rPr>
+          <w:rFonts w:ascii="Courier New" w:eastAsia="Times New Roman" w:hAnsi="Courier New" w:cs="Courier New"/>
+          <w:color w:val="BCBEC4"/>
+          <w:kern w:val="0"/>
+          <w:sz w:val="20"/>
+          <w:szCs w:val="20"/>
+          <w:lang w:eastAsia="ru-RU"/>
+          <w14:ligatures w14:val="none"/>
+        </w:rPr>
+        <w:t>.</w:t>
+      </w:r>
+      <w:proofErr w:type="spellStart"/>
+      <w:r>
+        <w:rPr>
+          <w:rFonts w:ascii="Courier New" w:eastAsia="Times New Roman" w:hAnsi="Courier New" w:cs="Courier New"/>
+          <w:color w:val="BCBEC4"/>
+          <w:kern w:val="0"/>
+          <w:sz w:val="20"/>
+          <w:szCs w:val="20"/>
+          <w:lang w:val="en-US" w:eastAsia="ru-RU"/>
+          <w14:ligatures w14:val="none"/>
+        </w:rPr>
+        <w:t>linspace</w:t>
+      </w:r>
+      <w:proofErr w:type="spellEnd"/>
+      <w:r>
+        <w:rPr>
+          <w:rFonts w:ascii="Courier New" w:eastAsia="Times New Roman" w:hAnsi="Courier New" w:cs="Courier New"/>
+          <w:color w:val="BCBEC4"/>
+          <w:kern w:val="0"/>
+          <w:sz w:val="20"/>
+          <w:szCs w:val="20"/>
+          <w:lang w:eastAsia="ru-RU"/>
+          <w14:ligatures w14:val="none"/>
+        </w:rPr>
+        <w:t>(</w:t>
+      </w:r>
+      <w:r>
+        <w:rPr>
+          <w:rFonts w:ascii="Courier New" w:eastAsia="Times New Roman" w:hAnsi="Courier New" w:cs="Courier New"/>
+          <w:color w:val="BCBEC4"/>
+          <w:kern w:val="0"/>
+          <w:sz w:val="20"/>
+          <w:szCs w:val="20"/>
+          <w:lang w:val="en-US" w:eastAsia="ru-RU"/>
+          <w14:ligatures w14:val="none"/>
+        </w:rPr>
+        <w:t>A</w:t>
+      </w:r>
+      <w:r>
+        <w:rPr>
+          <w:rFonts w:ascii="Courier New" w:eastAsia="Times New Roman" w:hAnsi="Courier New" w:cs="Courier New"/>
+          <w:color w:val="BCBEC4"/>
+          <w:kern w:val="0"/>
+          <w:sz w:val="20"/>
+          <w:szCs w:val="20"/>
+          <w:lang w:eastAsia="ru-RU"/>
+          <w14:ligatures w14:val="none"/>
+        </w:rPr>
+        <w:t>_</w:t>
+      </w:r>
+      <w:r>
+        <w:rPr>
+          <w:rFonts w:ascii="Courier New" w:eastAsia="Times New Roman" w:hAnsi="Courier New" w:cs="Courier New"/>
+          <w:color w:val="BCBEC4"/>
+          <w:kern w:val="0"/>
+          <w:sz w:val="20"/>
+          <w:szCs w:val="20"/>
+          <w:lang w:val="en-US" w:eastAsia="ru-RU"/>
+          <w14:ligatures w14:val="none"/>
+        </w:rPr>
+        <w:t>T</w:t>
+      </w:r>
+      <w:r>
+        <w:rPr>
+          <w:rFonts w:ascii="Courier New" w:eastAsia="Times New Roman" w:hAnsi="Courier New" w:cs="Courier New"/>
+          <w:color w:val="BCBEC4"/>
+          <w:kern w:val="0"/>
+          <w:sz w:val="20"/>
+          <w:szCs w:val="20"/>
+          <w:lang w:eastAsia="ru-RU"/>
+          <w14:ligatures w14:val="none"/>
+        </w:rPr>
+        <w:t xml:space="preserve"> + </w:t>
+      </w:r>
+      <w:r>
+        <w:rPr>
+          <w:rFonts w:ascii="Courier New" w:eastAsia="Times New Roman" w:hAnsi="Courier New" w:cs="Courier New"/>
+          <w:color w:val="BCBEC4"/>
+          <w:kern w:val="0"/>
+          <w:sz w:val="20"/>
+          <w:szCs w:val="20"/>
+          <w:lang w:val="en-US" w:eastAsia="ru-RU"/>
+          <w14:ligatures w14:val="none"/>
+        </w:rPr>
+        <w:t>h</w:t>
+      </w:r>
+      <w:r>
+        <w:rPr>
+          <w:rFonts w:ascii="Courier New" w:eastAsia="Times New Roman" w:hAnsi="Courier New" w:cs="Courier New"/>
+          <w:color w:val="BCBEC4"/>
+          <w:kern w:val="0"/>
+          <w:sz w:val="20"/>
+          <w:szCs w:val="20"/>
+          <w:lang w:eastAsia="ru-RU"/>
+          <w14:ligatures w14:val="none"/>
+        </w:rPr>
+        <w:t xml:space="preserve"> / </w:t>
+      </w:r>
+      <w:r>
+        <w:rPr>
+          <w:rFonts w:ascii="Courier New" w:eastAsia="Times New Roman" w:hAnsi="Courier New" w:cs="Courier New"/>
+          <w:color w:val="2AACB8"/>
+          <w:kern w:val="0"/>
+          <w:sz w:val="20"/>
+          <w:szCs w:val="20"/>
+          <w:lang w:eastAsia="ru-RU"/>
+          <w14:ligatures w14:val="none"/>
+        </w:rPr>
+        <w:t>2</w:t>
+      </w:r>
+      <w:r>
+        <w:rPr>
+          <w:rFonts w:ascii="Courier New" w:eastAsia="Times New Roman" w:hAnsi="Courier New" w:cs="Courier New"/>
+          <w:color w:val="BCBEC4"/>
+          <w:kern w:val="0"/>
+          <w:sz w:val="20"/>
+          <w:szCs w:val="20"/>
+          <w:lang w:eastAsia="ru-RU"/>
+          <w14:ligatures w14:val="none"/>
+        </w:rPr>
+        <w:t xml:space="preserve">, </w:t>
+      </w:r>
+      <w:r>
+        <w:rPr>
+          <w:rFonts w:ascii="Courier New" w:eastAsia="Times New Roman" w:hAnsi="Courier New" w:cs="Courier New"/>
+          <w:color w:val="BCBEC4"/>
+          <w:kern w:val="0"/>
+          <w:sz w:val="20"/>
+          <w:szCs w:val="20"/>
+          <w:lang w:val="en-US" w:eastAsia="ru-RU"/>
+          <w14:ligatures w14:val="none"/>
+        </w:rPr>
+        <w:t>B</w:t>
+      </w:r>
+      <w:r>
+        <w:rPr>
+          <w:rFonts w:ascii="Courier New" w:eastAsia="Times New Roman" w:hAnsi="Courier New" w:cs="Courier New"/>
+          <w:color w:val="BCBEC4"/>
+          <w:kern w:val="0"/>
+          <w:sz w:val="20"/>
+          <w:szCs w:val="20"/>
+          <w:lang w:eastAsia="ru-RU"/>
+          <w14:ligatures w14:val="none"/>
+        </w:rPr>
+        <w:t>_</w:t>
+      </w:r>
+      <w:r>
+        <w:rPr>
+          <w:rFonts w:ascii="Courier New" w:eastAsia="Times New Roman" w:hAnsi="Courier New" w:cs="Courier New"/>
+          <w:color w:val="BCBEC4"/>
+          <w:kern w:val="0"/>
+          <w:sz w:val="20"/>
+          <w:szCs w:val="20"/>
+          <w:lang w:val="en-US" w:eastAsia="ru-RU"/>
+          <w14:ligatures w14:val="none"/>
+        </w:rPr>
+        <w:t>T</w:t>
+      </w:r>
+      <w:r>
+        <w:rPr>
+          <w:rFonts w:ascii="Courier New" w:eastAsia="Times New Roman" w:hAnsi="Courier New" w:cs="Courier New"/>
+          <w:color w:val="BCBEC4"/>
+          <w:kern w:val="0"/>
+          <w:sz w:val="20"/>
+          <w:szCs w:val="20"/>
+          <w:lang w:eastAsia="ru-RU"/>
+          <w14:ligatures w14:val="none"/>
+        </w:rPr>
+        <w:t xml:space="preserve"> - </w:t>
+      </w:r>
+      <w:r>
+        <w:rPr>
+          <w:rFonts w:ascii="Courier New" w:eastAsia="Times New Roman" w:hAnsi="Courier New" w:cs="Courier New"/>
+          <w:color w:val="BCBEC4"/>
+          <w:kern w:val="0"/>
+          <w:sz w:val="20"/>
+          <w:szCs w:val="20"/>
+          <w:lang w:val="en-US" w:eastAsia="ru-RU"/>
+          <w14:ligatures w14:val="none"/>
+        </w:rPr>
+        <w:t>h</w:t>
+      </w:r>
+      <w:r>
+        <w:rPr>
+          <w:rFonts w:ascii="Courier New" w:eastAsia="Times New Roman" w:hAnsi="Courier New" w:cs="Courier New"/>
+          <w:color w:val="BCBEC4"/>
+          <w:kern w:val="0"/>
+          <w:sz w:val="20"/>
+          <w:szCs w:val="20"/>
+          <w:lang w:eastAsia="ru-RU"/>
+          <w14:ligatures w14:val="none"/>
+        </w:rPr>
+        <w:t xml:space="preserve"> / </w:t>
+      </w:r>
+      <w:r>
+        <w:rPr>
+          <w:rFonts w:ascii="Courier New" w:eastAsia="Times New Roman" w:hAnsi="Courier New" w:cs="Courier New"/>
+          <w:color w:val="2AACB8"/>
+          <w:kern w:val="0"/>
+          <w:sz w:val="20"/>
+          <w:szCs w:val="20"/>
+          <w:lang w:eastAsia="ru-RU"/>
+          <w14:ligatures w14:val="none"/>
+        </w:rPr>
+        <w:t>2</w:t>
+      </w:r>
+      <w:r>
+        <w:rPr>
+          <w:rFonts w:ascii="Courier New" w:eastAsia="Times New Roman" w:hAnsi="Courier New" w:cs="Courier New"/>
+          <w:color w:val="BCBEC4"/>
+          <w:kern w:val="0"/>
+          <w:sz w:val="20"/>
+          <w:szCs w:val="20"/>
+          <w:lang w:eastAsia="ru-RU"/>
+          <w14:ligatures w14:val="none"/>
+        </w:rPr>
+        <w:t xml:space="preserve">, </w:t>
+      </w:r>
+      <w:r>
+        <w:rPr>
+          <w:rFonts w:ascii="Courier New" w:eastAsia="Times New Roman" w:hAnsi="Courier New" w:cs="Courier New"/>
+          <w:color w:val="BCBEC4"/>
+          <w:kern w:val="0"/>
+          <w:sz w:val="20"/>
+          <w:szCs w:val="20"/>
+          <w:lang w:val="en-US" w:eastAsia="ru-RU"/>
+          <w14:ligatures w14:val="none"/>
+        </w:rPr>
+        <w:t>N</w:t>
+      </w:r>
+      <w:r>
+        <w:rPr>
+          <w:rFonts w:ascii="Courier New" w:eastAsia="Times New Roman" w:hAnsi="Courier New" w:cs="Courier New"/>
+          <w:color w:val="BCBEC4"/>
+          <w:kern w:val="0"/>
+          <w:sz w:val="20"/>
+          <w:szCs w:val="20"/>
+          <w:lang w:eastAsia="ru-RU"/>
+          <w14:ligatures w14:val="none"/>
+        </w:rPr>
+        <w:t>)</w:t>
+      </w:r>
+      <w:r>
+        <w:rPr>
+          <w:rFonts w:ascii="Courier New" w:eastAsia="Times New Roman" w:hAnsi="Courier New" w:cs="Courier New"/>
+          <w:color w:val="BCBEC4"/>
+          <w:kern w:val="0"/>
+          <w:sz w:val="20"/>
+          <w:szCs w:val="20"/>
+          <w:lang w:eastAsia="ru-RU"/>
+          <w14:ligatures w14:val="none"/>
+        </w:rPr>
+        <w:br/>
+        <w:t xml:space="preserve">    </w:t>
+      </w:r>
+      <w:r>
+        <w:rPr>
+          <w:rFonts w:ascii="Courier New" w:eastAsia="Times New Roman" w:hAnsi="Courier New" w:cs="Courier New"/>
+          <w:color w:val="CF8E6D"/>
+          <w:kern w:val="0"/>
+          <w:sz w:val="20"/>
+          <w:szCs w:val="20"/>
+          <w:lang w:val="en-US" w:eastAsia="ru-RU"/>
+          <w14:ligatures w14:val="none"/>
+        </w:rPr>
+        <w:t>return</w:t>
+      </w:r>
+      <w:r>
+        <w:rPr>
+          <w:rFonts w:ascii="Courier New" w:eastAsia="Times New Roman" w:hAnsi="Courier New" w:cs="Courier New"/>
+          <w:color w:val="CF8E6D"/>
+          <w:kern w:val="0"/>
+          <w:sz w:val="20"/>
+          <w:szCs w:val="20"/>
+          <w:lang w:eastAsia="ru-RU"/>
+          <w14:ligatures w14:val="none"/>
+        </w:rPr>
+        <w:t xml:space="preserve"> </w:t>
+      </w:r>
+      <w:r>
+        <w:rPr>
+          <w:rFonts w:ascii="Courier New" w:eastAsia="Times New Roman" w:hAnsi="Courier New" w:cs="Courier New"/>
+          <w:color w:val="BCBEC4"/>
+          <w:kern w:val="0"/>
+          <w:sz w:val="20"/>
+          <w:szCs w:val="20"/>
+          <w:lang w:eastAsia="ru-RU"/>
+          <w14:ligatures w14:val="none"/>
+        </w:rPr>
+        <w:t>(</w:t>
+      </w:r>
+      <w:r>
+        <w:rPr>
+          <w:rFonts w:ascii="Courier New" w:eastAsia="Times New Roman" w:hAnsi="Courier New" w:cs="Courier New"/>
+          <w:color w:val="2AACB8"/>
+          <w:kern w:val="0"/>
+          <w:sz w:val="20"/>
+          <w:szCs w:val="20"/>
+          <w:lang w:eastAsia="ru-RU"/>
+          <w14:ligatures w14:val="none"/>
+        </w:rPr>
+        <w:t xml:space="preserve">1 </w:t>
+      </w:r>
+      <w:r>
+        <w:rPr>
+          <w:rFonts w:ascii="Courier New" w:eastAsia="Times New Roman" w:hAnsi="Courier New" w:cs="Courier New"/>
+          <w:color w:val="BCBEC4"/>
+          <w:kern w:val="0"/>
+          <w:sz w:val="20"/>
+          <w:szCs w:val="20"/>
+          <w:lang w:eastAsia="ru-RU"/>
+          <w14:ligatures w14:val="none"/>
+        </w:rPr>
+        <w:t xml:space="preserve">/ </w:t>
+      </w:r>
+      <w:r>
+        <w:rPr>
+          <w:rFonts w:ascii="Courier New" w:eastAsia="Times New Roman" w:hAnsi="Courier New" w:cs="Courier New"/>
+          <w:color w:val="BCBEC4"/>
+          <w:kern w:val="0"/>
+          <w:sz w:val="20"/>
+          <w:szCs w:val="20"/>
+          <w:lang w:val="en-US" w:eastAsia="ru-RU"/>
+          <w14:ligatures w14:val="none"/>
+        </w:rPr>
+        <w:t>math</w:t>
+      </w:r>
+      <w:r>
+        <w:rPr>
+          <w:rFonts w:ascii="Courier New" w:eastAsia="Times New Roman" w:hAnsi="Courier New" w:cs="Courier New"/>
+          <w:color w:val="BCBEC4"/>
+          <w:kern w:val="0"/>
+          <w:sz w:val="20"/>
+          <w:szCs w:val="20"/>
+          <w:lang w:eastAsia="ru-RU"/>
+          <w14:ligatures w14:val="none"/>
+        </w:rPr>
+        <w:t>.</w:t>
+      </w:r>
+      <w:r>
+        <w:rPr>
+          <w:rFonts w:ascii="Courier New" w:eastAsia="Times New Roman" w:hAnsi="Courier New" w:cs="Courier New"/>
+          <w:color w:val="BCBEC4"/>
+          <w:kern w:val="0"/>
+          <w:sz w:val="20"/>
+          <w:szCs w:val="20"/>
+          <w:lang w:val="en-US" w:eastAsia="ru-RU"/>
+          <w14:ligatures w14:val="none"/>
+        </w:rPr>
+        <w:t>pi</w:t>
+      </w:r>
+      <w:r>
+        <w:rPr>
+          <w:rFonts w:ascii="Courier New" w:eastAsia="Times New Roman" w:hAnsi="Courier New" w:cs="Courier New"/>
+          <w:color w:val="BCBEC4"/>
+          <w:kern w:val="0"/>
+          <w:sz w:val="20"/>
+          <w:szCs w:val="20"/>
+          <w:lang w:eastAsia="ru-RU"/>
+          <w14:ligatures w14:val="none"/>
+        </w:rPr>
+        <w:t xml:space="preserve">) * </w:t>
+      </w:r>
+      <w:r>
+        <w:rPr>
+          <w:rFonts w:ascii="Courier New" w:eastAsia="Times New Roman" w:hAnsi="Courier New" w:cs="Courier New"/>
+          <w:color w:val="BCBEC4"/>
+          <w:kern w:val="0"/>
+          <w:sz w:val="20"/>
+          <w:szCs w:val="20"/>
+          <w:lang w:val="en-US" w:eastAsia="ru-RU"/>
+          <w14:ligatures w14:val="none"/>
+        </w:rPr>
+        <w:t>np</w:t>
+      </w:r>
+      <w:r>
+        <w:rPr>
+          <w:rFonts w:ascii="Courier New" w:eastAsia="Times New Roman" w:hAnsi="Courier New" w:cs="Courier New"/>
+          <w:color w:val="BCBEC4"/>
+          <w:kern w:val="0"/>
+          <w:sz w:val="20"/>
+          <w:szCs w:val="20"/>
+          <w:lang w:eastAsia="ru-RU"/>
+          <w14:ligatures w14:val="none"/>
+        </w:rPr>
+        <w:t>.</w:t>
+      </w:r>
+      <w:r>
+        <w:rPr>
+          <w:rFonts w:ascii="Courier New" w:eastAsia="Times New Roman" w:hAnsi="Courier New" w:cs="Courier New"/>
+          <w:color w:val="BCBEC4"/>
+          <w:kern w:val="0"/>
+          <w:sz w:val="20"/>
+          <w:szCs w:val="20"/>
+          <w:lang w:val="en-US" w:eastAsia="ru-RU"/>
+          <w14:ligatures w14:val="none"/>
+        </w:rPr>
+        <w:t>sum</w:t>
+      </w:r>
+      <w:r>
+        <w:rPr>
+          <w:rFonts w:ascii="Courier New" w:eastAsia="Times New Roman" w:hAnsi="Courier New" w:cs="Courier New"/>
+          <w:color w:val="BCBEC4"/>
+          <w:kern w:val="0"/>
+          <w:sz w:val="20"/>
+          <w:szCs w:val="20"/>
+          <w:lang w:eastAsia="ru-RU"/>
+          <w14:ligatures w14:val="none"/>
+        </w:rPr>
+        <w:t>(</w:t>
+      </w:r>
+      <w:r>
+        <w:rPr>
+          <w:rFonts w:ascii="Courier New" w:eastAsia="Times New Roman" w:hAnsi="Courier New" w:cs="Courier New"/>
+          <w:color w:val="BCBEC4"/>
+          <w:kern w:val="0"/>
+          <w:sz w:val="20"/>
+          <w:szCs w:val="20"/>
+          <w:lang w:val="en-US" w:eastAsia="ru-RU"/>
+          <w14:ligatures w14:val="none"/>
+        </w:rPr>
+        <w:t>g</w:t>
+      </w:r>
+      <w:r>
+        <w:rPr>
+          <w:rFonts w:ascii="Courier New" w:eastAsia="Times New Roman" w:hAnsi="Courier New" w:cs="Courier New"/>
+          <w:color w:val="BCBEC4"/>
+          <w:kern w:val="0"/>
+          <w:sz w:val="20"/>
+          <w:szCs w:val="20"/>
+          <w:lang w:eastAsia="ru-RU"/>
+          <w14:ligatures w14:val="none"/>
+        </w:rPr>
+        <w:t>(</w:t>
+      </w:r>
+      <w:r>
+        <w:rPr>
+          <w:rFonts w:ascii="Courier New" w:eastAsia="Times New Roman" w:hAnsi="Courier New" w:cs="Courier New"/>
+          <w:color w:val="BCBEC4"/>
+          <w:kern w:val="0"/>
+          <w:sz w:val="20"/>
+          <w:szCs w:val="20"/>
+          <w:lang w:val="en-US" w:eastAsia="ru-RU"/>
+          <w14:ligatures w14:val="none"/>
+        </w:rPr>
+        <w:t>t</w:t>
+      </w:r>
+      <w:r>
+        <w:rPr>
+          <w:rFonts w:ascii="Courier New" w:eastAsia="Times New Roman" w:hAnsi="Courier New" w:cs="Courier New"/>
+          <w:color w:val="BCBEC4"/>
+          <w:kern w:val="0"/>
+          <w:sz w:val="20"/>
+          <w:szCs w:val="20"/>
+          <w:lang w:eastAsia="ru-RU"/>
+          <w14:ligatures w14:val="none"/>
+        </w:rPr>
+        <w:t xml:space="preserve">, </w:t>
+      </w:r>
+      <w:r>
+        <w:rPr>
+          <w:rFonts w:ascii="Courier New" w:eastAsia="Times New Roman" w:hAnsi="Courier New" w:cs="Courier New"/>
+          <w:color w:val="BCBEC4"/>
+          <w:kern w:val="0"/>
+          <w:sz w:val="20"/>
+          <w:szCs w:val="20"/>
+          <w:lang w:val="en-US" w:eastAsia="ru-RU"/>
+          <w14:ligatures w14:val="none"/>
+        </w:rPr>
+        <w:t>x</w:t>
+      </w:r>
+      <w:r>
+        <w:rPr>
+          <w:rFonts w:ascii="Courier New" w:eastAsia="Times New Roman" w:hAnsi="Courier New" w:cs="Courier New"/>
+          <w:color w:val="BCBEC4"/>
+          <w:kern w:val="0"/>
+          <w:sz w:val="20"/>
+          <w:szCs w:val="20"/>
+          <w:lang w:eastAsia="ru-RU"/>
+          <w14:ligatures w14:val="none"/>
+        </w:rPr>
+        <w:t>_</w:t>
+      </w:r>
+      <w:proofErr w:type="spellStart"/>
+      <w:r>
+        <w:rPr>
+          <w:rFonts w:ascii="Courier New" w:eastAsia="Times New Roman" w:hAnsi="Courier New" w:cs="Courier New"/>
+          <w:color w:val="BCBEC4"/>
+          <w:kern w:val="0"/>
+          <w:sz w:val="20"/>
+          <w:szCs w:val="20"/>
+          <w:lang w:val="en-US" w:eastAsia="ru-RU"/>
+          <w14:ligatures w14:val="none"/>
+        </w:rPr>
+        <w:t>val</w:t>
+      </w:r>
+      <w:proofErr w:type="spellEnd"/>
+      <w:r>
+        <w:rPr>
+          <w:rFonts w:ascii="Courier New" w:eastAsia="Times New Roman" w:hAnsi="Courier New" w:cs="Courier New"/>
+          <w:color w:val="BCBEC4"/>
+          <w:kern w:val="0"/>
+          <w:sz w:val="20"/>
+          <w:szCs w:val="20"/>
+          <w:lang w:eastAsia="ru-RU"/>
+          <w14:ligatures w14:val="none"/>
+        </w:rPr>
+        <w:t xml:space="preserve">)) * </w:t>
+      </w:r>
+      <w:r>
+        <w:rPr>
+          <w:rFonts w:ascii="Courier New" w:eastAsia="Times New Roman" w:hAnsi="Courier New" w:cs="Courier New"/>
+          <w:color w:val="BCBEC4"/>
+          <w:kern w:val="0"/>
+          <w:sz w:val="20"/>
+          <w:szCs w:val="20"/>
+          <w:lang w:val="en-US" w:eastAsia="ru-RU"/>
+          <w14:ligatures w14:val="none"/>
+        </w:rPr>
+        <w:t>h</w:t>
+      </w:r>
+      <w:r>
+        <w:rPr>
+          <w:rFonts w:ascii="Courier New" w:eastAsia="Times New Roman" w:hAnsi="Courier New" w:cs="Courier New"/>
+          <w:color w:val="BCBEC4"/>
+          <w:kern w:val="0"/>
+          <w:sz w:val="20"/>
+          <w:szCs w:val="20"/>
+          <w:lang w:eastAsia="ru-RU"/>
+          <w14:ligatures w14:val="none"/>
+        </w:rPr>
+        <w:br/>
+      </w:r>
+      <w:r>
+        <w:rPr>
+          <w:rFonts w:ascii="Courier New" w:eastAsia="Times New Roman" w:hAnsi="Courier New" w:cs="Courier New"/>
+          <w:color w:val="BCBEC4"/>
+          <w:kern w:val="0"/>
+          <w:sz w:val="20"/>
+          <w:szCs w:val="20"/>
+          <w:lang w:eastAsia="ru-RU"/>
+          <w14:ligatures w14:val="none"/>
+        </w:rPr>
+        <w:br/>
+      </w:r>
+      <w:r>
+        <w:rPr>
+          <w:rFonts w:ascii="Courier New" w:eastAsia="Times New Roman" w:hAnsi="Courier New" w:cs="Courier New"/>
+          <w:color w:val="CF8E6D"/>
+          <w:kern w:val="0"/>
+          <w:sz w:val="20"/>
+          <w:szCs w:val="20"/>
+          <w:lang w:val="en-US" w:eastAsia="ru-RU"/>
+          <w14:ligatures w14:val="none"/>
+        </w:rPr>
+        <w:t>def</w:t>
+      </w:r>
+      <w:r>
+        <w:rPr>
+          <w:rFonts w:ascii="Courier New" w:eastAsia="Times New Roman" w:hAnsi="Courier New" w:cs="Courier New"/>
+          <w:color w:val="CF8E6D"/>
+          <w:kern w:val="0"/>
+          <w:sz w:val="20"/>
+          <w:szCs w:val="20"/>
+          <w:lang w:eastAsia="ru-RU"/>
+          <w14:ligatures w14:val="none"/>
+        </w:rPr>
+        <w:t xml:space="preserve"> </w:t>
+      </w:r>
+      <w:proofErr w:type="spellStart"/>
+      <w:r>
+        <w:rPr>
+          <w:rFonts w:ascii="Courier New" w:eastAsia="Times New Roman" w:hAnsi="Courier New" w:cs="Courier New"/>
+          <w:color w:val="56A8F5"/>
+          <w:kern w:val="0"/>
+          <w:sz w:val="20"/>
+          <w:szCs w:val="20"/>
+          <w:lang w:val="en-US" w:eastAsia="ru-RU"/>
+          <w14:ligatures w14:val="none"/>
+        </w:rPr>
+        <w:t>simpson</w:t>
+      </w:r>
+      <w:proofErr w:type="spellEnd"/>
+      <w:r>
+        <w:rPr>
+          <w:rFonts w:ascii="Courier New" w:eastAsia="Times New Roman" w:hAnsi="Courier New" w:cs="Courier New"/>
+          <w:color w:val="BCBEC4"/>
+          <w:kern w:val="0"/>
+          <w:sz w:val="20"/>
+          <w:szCs w:val="20"/>
+          <w:lang w:eastAsia="ru-RU"/>
+          <w14:ligatures w14:val="none"/>
+        </w:rPr>
+        <w:t>(</w:t>
+      </w:r>
+      <w:r>
+        <w:rPr>
+          <w:rFonts w:ascii="Courier New" w:eastAsia="Times New Roman" w:hAnsi="Courier New" w:cs="Courier New"/>
+          <w:color w:val="BCBEC4"/>
+          <w:kern w:val="0"/>
+          <w:sz w:val="20"/>
+          <w:szCs w:val="20"/>
+          <w:lang w:val="en-US" w:eastAsia="ru-RU"/>
+          <w14:ligatures w14:val="none"/>
+        </w:rPr>
+        <w:t>x</w:t>
+      </w:r>
+      <w:r>
+        <w:rPr>
+          <w:rFonts w:ascii="Courier New" w:eastAsia="Times New Roman" w:hAnsi="Courier New" w:cs="Courier New"/>
+          <w:color w:val="BCBEC4"/>
+          <w:kern w:val="0"/>
+          <w:sz w:val="20"/>
+          <w:szCs w:val="20"/>
+          <w:lang w:eastAsia="ru-RU"/>
+          <w14:ligatures w14:val="none"/>
+        </w:rPr>
+        <w:t>_</w:t>
+      </w:r>
+      <w:proofErr w:type="spellStart"/>
+      <w:r>
+        <w:rPr>
+          <w:rFonts w:ascii="Courier New" w:eastAsia="Times New Roman" w:hAnsi="Courier New" w:cs="Courier New"/>
+          <w:color w:val="BCBEC4"/>
+          <w:kern w:val="0"/>
+          <w:sz w:val="20"/>
+          <w:szCs w:val="20"/>
+          <w:lang w:val="en-US" w:eastAsia="ru-RU"/>
+          <w14:ligatures w14:val="none"/>
+        </w:rPr>
+        <w:t>val</w:t>
+      </w:r>
+      <w:proofErr w:type="spellEnd"/>
+      <w:r>
+        <w:rPr>
+          <w:rFonts w:ascii="Courier New" w:eastAsia="Times New Roman" w:hAnsi="Courier New" w:cs="Courier New"/>
+          <w:color w:val="BCBEC4"/>
+          <w:kern w:val="0"/>
+          <w:sz w:val="20"/>
+          <w:szCs w:val="20"/>
+          <w:lang w:eastAsia="ru-RU"/>
+          <w14:ligatures w14:val="none"/>
+        </w:rPr>
+        <w:t xml:space="preserve">, </w:t>
+      </w:r>
+      <w:r>
+        <w:rPr>
+          <w:rFonts w:ascii="Courier New" w:eastAsia="Times New Roman" w:hAnsi="Courier New" w:cs="Courier New"/>
+          <w:color w:val="BCBEC4"/>
+          <w:kern w:val="0"/>
+          <w:sz w:val="20"/>
+          <w:szCs w:val="20"/>
+          <w:lang w:val="en-US" w:eastAsia="ru-RU"/>
+          <w14:ligatures w14:val="none"/>
+        </w:rPr>
+        <w:t>N</w:t>
+      </w:r>
+      <w:r>
+        <w:rPr>
+          <w:rFonts w:ascii="Courier New" w:eastAsia="Times New Roman" w:hAnsi="Courier New" w:cs="Courier New"/>
+          <w:color w:val="BCBEC4"/>
+          <w:kern w:val="0"/>
+          <w:sz w:val="20"/>
+          <w:szCs w:val="20"/>
+          <w:lang w:eastAsia="ru-RU"/>
+          <w14:ligatures w14:val="none"/>
+        </w:rPr>
+        <w:t>):</w:t>
+      </w:r>
+      <w:r>
+        <w:rPr>
+          <w:rFonts w:ascii="Courier New" w:eastAsia="Times New Roman" w:hAnsi="Courier New" w:cs="Courier New"/>
+          <w:color w:val="BCBEC4"/>
+          <w:kern w:val="0"/>
+          <w:sz w:val="20"/>
+          <w:szCs w:val="20"/>
+          <w:lang w:eastAsia="ru-RU"/>
+          <w14:ligatures w14:val="none"/>
+        </w:rPr>
+        <w:br/>
+        <w:t xml:space="preserve">    </w:t>
+      </w:r>
+      <w:r>
+        <w:rPr>
+          <w:rFonts w:ascii="Courier New" w:eastAsia="Times New Roman" w:hAnsi="Courier New" w:cs="Courier New"/>
+          <w:color w:val="CF8E6D"/>
+          <w:kern w:val="0"/>
+          <w:sz w:val="20"/>
+          <w:szCs w:val="20"/>
+          <w:lang w:val="en-US" w:eastAsia="ru-RU"/>
+          <w14:ligatures w14:val="none"/>
+        </w:rPr>
+        <w:t>if</w:t>
+      </w:r>
+      <w:r>
+        <w:rPr>
+          <w:rFonts w:ascii="Courier New" w:eastAsia="Times New Roman" w:hAnsi="Courier New" w:cs="Courier New"/>
+          <w:color w:val="CF8E6D"/>
+          <w:kern w:val="0"/>
+          <w:sz w:val="20"/>
+          <w:szCs w:val="20"/>
+          <w:lang w:eastAsia="ru-RU"/>
+          <w14:ligatures w14:val="none"/>
+        </w:rPr>
+        <w:t xml:space="preserve"> </w:t>
+      </w:r>
+      <w:r>
+        <w:rPr>
+          <w:rFonts w:ascii="Courier New" w:eastAsia="Times New Roman" w:hAnsi="Courier New" w:cs="Courier New"/>
+          <w:color w:val="BCBEC4"/>
+          <w:kern w:val="0"/>
+          <w:sz w:val="20"/>
+          <w:szCs w:val="20"/>
+          <w:lang w:val="en-US" w:eastAsia="ru-RU"/>
+          <w14:ligatures w14:val="none"/>
+        </w:rPr>
+        <w:t>N</w:t>
+      </w:r>
+      <w:r>
+        <w:rPr>
+          <w:rFonts w:ascii="Courier New" w:eastAsia="Times New Roman" w:hAnsi="Courier New" w:cs="Courier New"/>
+          <w:color w:val="BCBEC4"/>
+          <w:kern w:val="0"/>
+          <w:sz w:val="20"/>
+          <w:szCs w:val="20"/>
+          <w:lang w:eastAsia="ru-RU"/>
+          <w14:ligatures w14:val="none"/>
+        </w:rPr>
+        <w:t xml:space="preserve"> % </w:t>
+      </w:r>
+      <w:r>
+        <w:rPr>
+          <w:rFonts w:ascii="Courier New" w:eastAsia="Times New Roman" w:hAnsi="Courier New" w:cs="Courier New"/>
+          <w:color w:val="2AACB8"/>
+          <w:kern w:val="0"/>
+          <w:sz w:val="20"/>
+          <w:szCs w:val="20"/>
+          <w:lang w:eastAsia="ru-RU"/>
           <w14:ligatures w14:val="none"/>
         </w:rPr>
         <w:t xml:space="preserve">2 </w:t>
@@ -12309,7 +15300,7 @@
           <w:kern w:val="0"/>
           <w:sz w:val="20"/>
           <w:szCs w:val="20"/>
-          <w:lang w:val="en-US" w:eastAsia="ru-RU"/>
+          <w:lang w:eastAsia="ru-RU"/>
           <w14:ligatures w14:val="none"/>
         </w:rPr>
         <w:t xml:space="preserve">!= </w:t>
@@ -19505,7 +22496,7 @@
       <w:pPr>
         <w:pStyle w:val="12"/>
       </w:pPr>
-      <w:bookmarkStart w:id="8" w:name="_Toc222767064"/>
+      <w:bookmarkStart w:id="8" w:name="_Toc222770690"/>
       <w:r>
         <w:lastRenderedPageBreak/>
         <w:t>Вывод программы</w:t>
@@ -19653,9 +22644,13 @@
           <w:rFonts w:eastAsiaTheme="majorEastAsia" w:cstheme="majorBidi"/>
           <w:color w:val="000000" w:themeColor="text1"/>
           <w:szCs w:val="40"/>
+          <w:lang w:val="ru-RU"/>
         </w:rPr>
       </w:pPr>
       <w:r>
+        <w:rPr>
+          <w:lang w:val="ru-RU"/>
+        </w:rPr>
         <w:br w:type="page"/>
       </w:r>
     </w:p>
@@ -19663,7 +22658,7 @@
       <w:pPr>
         <w:pStyle w:val="12"/>
       </w:pPr>
-      <w:bookmarkStart w:id="9" w:name="_Toc222767065"/>
+      <w:bookmarkStart w:id="9" w:name="_Toc222770691"/>
       <w:r>
         <w:lastRenderedPageBreak/>
         <w:t>Вывод</w:t>
@@ -19695,7 +22690,116 @@
         <w:rPr>
           <w:lang w:val="ru-RU"/>
         </w:rPr>
-        <w:t>Сравнение методов показало:</w:t>
+        <w:t>Сравнение методов</w:t>
+      </w:r>
+      <w:r>
+        <w:rPr>
+          <w:lang w:val="ru-RU"/>
+        </w:rPr>
+        <w:t xml:space="preserve"> для функции </w:t>
+      </w:r>
+      <m:oMath>
+        <m:r>
+          <w:rPr>
+            <w:rFonts w:ascii="Cambria Math" w:hAnsi="Cambria Math"/>
+            <w:sz w:val="24"/>
+            <w:szCs w:val="24"/>
+          </w:rPr>
+          <m:t>f</m:t>
+        </m:r>
+        <m:d>
+          <m:dPr>
+            <m:ctrlPr>
+              <w:rPr>
+                <w:rFonts w:ascii="Cambria Math" w:hAnsi="Cambria Math"/>
+                <w:i/>
+                <w:sz w:val="24"/>
+                <w:szCs w:val="24"/>
+              </w:rPr>
+            </m:ctrlPr>
+          </m:dPr>
+          <m:e>
+            <m:r>
+              <w:rPr>
+                <w:rFonts w:ascii="Cambria Math" w:hAnsi="Cambria Math"/>
+                <w:sz w:val="24"/>
+                <w:szCs w:val="24"/>
+              </w:rPr>
+              <m:t>x</m:t>
+            </m:r>
+          </m:e>
+        </m:d>
+        <m:r>
+          <w:rPr>
+            <w:rFonts w:ascii="Cambria Math" w:hAnsi="Cambria Math"/>
+            <w:sz w:val="24"/>
+            <w:szCs w:val="24"/>
+            <w:lang w:val="ru-RU"/>
+          </w:rPr>
+          <m:t>=</m:t>
+        </m:r>
+        <m:func>
+          <m:funcPr>
+            <m:ctrlPr>
+              <w:rPr>
+                <w:rFonts w:ascii="Cambria Math" w:hAnsi="Cambria Math"/>
+                <w:sz w:val="24"/>
+                <w:szCs w:val="24"/>
+              </w:rPr>
+            </m:ctrlPr>
+          </m:funcPr>
+          <m:fName>
+            <m:r>
+              <m:rPr>
+                <m:sty m:val="p"/>
+              </m:rPr>
+              <w:rPr>
+                <w:rFonts w:ascii="Cambria Math" w:hAnsi="Cambria Math"/>
+                <w:sz w:val="24"/>
+                <w:szCs w:val="24"/>
+              </w:rPr>
+              <m:t>cos</m:t>
+            </m:r>
+            <m:ctrlPr>
+              <w:rPr>
+                <w:rFonts w:ascii="Cambria Math" w:hAnsi="Cambria Math"/>
+                <w:i/>
+                <w:sz w:val="24"/>
+                <w:szCs w:val="24"/>
+              </w:rPr>
+            </m:ctrlPr>
+          </m:fName>
+          <m:e>
+            <m:d>
+              <m:dPr>
+                <m:ctrlPr>
+                  <w:rPr>
+                    <w:rFonts w:ascii="Cambria Math" w:hAnsi="Cambria Math"/>
+                    <w:i/>
+                    <w:sz w:val="24"/>
+                    <w:szCs w:val="24"/>
+                  </w:rPr>
+                </m:ctrlPr>
+              </m:dPr>
+              <m:e>
+                <m:r>
+                  <w:rPr>
+                    <w:rFonts w:ascii="Cambria Math" w:hAnsi="Cambria Math"/>
+                    <w:sz w:val="24"/>
+                    <w:szCs w:val="24"/>
+                  </w:rPr>
+                  <m:t>xcost</m:t>
+                </m:r>
+              </m:e>
+            </m:d>
+          </m:e>
+        </m:func>
+      </m:oMath>
+      <w:r>
+        <w:rPr>
+          <w:lang w:val="ru-RU"/>
+        </w:rPr>
+        <w:t xml:space="preserve"> показало:</w:t>
       </w:r>
     </w:p>
     <w:p>
@@ -19703,7 +22807,7 @@
         <w:pStyle w:val="af1"/>
         <w:numPr>
           <w:ilvl w:val="0"/>
-          <w:numId w:val="7"/>
+          <w:numId w:val="4"/>
         </w:numPr>
         <w:rPr>
           <w:lang w:val="ru-RU"/>
@@ -19721,7 +22825,7 @@
         <w:pStyle w:val="af1"/>
         <w:numPr>
           <w:ilvl w:val="0"/>
-          <w:numId w:val="7"/>
+          <w:numId w:val="4"/>
         </w:numPr>
         <w:rPr>
           <w:lang w:val="ru-RU"/>
@@ -19739,7 +22843,7 @@
         <w:pStyle w:val="af1"/>
         <w:numPr>
           <w:ilvl w:val="0"/>
-          <w:numId w:val="7"/>
+          <w:numId w:val="4"/>
         </w:numPr>
         <w:rPr>
           <w:lang w:val="ru-RU"/>
@@ -19757,7 +22861,7 @@
         <w:pStyle w:val="af1"/>
         <w:numPr>
           <w:ilvl w:val="0"/>
-          <w:numId w:val="7"/>
+          <w:numId w:val="4"/>
         </w:numPr>
         <w:rPr>
           <w:lang w:val="ru-RU"/>
@@ -19781,56 +22885,174 @@
         <w:rPr>
           <w:lang w:val="ru-RU"/>
         </w:rPr>
-        <w:t xml:space="preserve"> и обеспечивает четвёртый порядок точности, что делает его предпочтительным для гладких функций, таких как</w:t>
+        <w:t xml:space="preserve"> и обеспечивает четвёртый порядок точности, что делает его предпочтительным для гладких функций</w:t>
       </w:r>
       <w:r>
         <w:rPr>
           <w:lang w:val="ru-RU"/>
         </w:rPr>
-        <w:t xml:space="preserve"> </w:t>
-      </w:r>
-      <m:oMath>
-        <m:r>
-          <m:rPr>
-            <m:sty m:val="p"/>
-          </m:rPr>
-          <w:rPr>
-            <w:rFonts w:ascii="Cambria Math" w:hAnsi="Cambria Math"/>
-            <w:lang w:val="ru-RU"/>
-          </w:rPr>
-          <m:t>cos</m:t>
-        </m:r>
-        <m:r>
-          <w:rPr>
-            <w:rFonts w:ascii="Cambria Math" w:hAnsi="Cambria Math"/>
-            <w:lang w:val="ru-RU"/>
-          </w:rPr>
-          <m:t>(x</m:t>
-        </m:r>
-        <m:r>
-          <m:rPr>
-            <m:sty m:val="p"/>
-          </m:rPr>
-          <w:rPr>
-            <w:rFonts w:ascii="Cambria Math" w:hAnsi="Cambria Math"/>
-            <w:lang w:val="ru-RU"/>
-          </w:rPr>
-          <m:t>cos</m:t>
-        </m:r>
-        <m:r>
-          <w:rPr>
-            <w:rFonts w:ascii="Cambria Math" w:hAnsi="Cambria Math"/>
-            <w:lang w:val="ru-RU"/>
-          </w:rPr>
-          <m:t>t)</m:t>
-        </m:r>
-      </m:oMath>
-      <w:r>
+        <w:t>.</w:t>
+      </w:r>
+    </w:p>
+    <w:p>
+      <w:pPr>
+        <w:rPr>
+          <w:rFonts w:ascii="Times New Roman" w:hAnsi="Times New Roman" w:cs="Times New Roman"/>
+          <w:sz w:val="28"/>
+          <w:szCs w:val="28"/>
+        </w:rPr>
+      </w:pPr>
+      <w:r>
+        <w:br w:type="page"/>
+      </w:r>
+    </w:p>
+    <w:p>
+      <w:pPr>
+        <w:pStyle w:val="12"/>
+      </w:pPr>
+      <w:bookmarkStart w:id="10" w:name="_Toc222770692"/>
+      <w:r>
+        <w:lastRenderedPageBreak/>
+        <w:t>Используемая литература</w:t>
+      </w:r>
+      <w:bookmarkEnd w:id="10"/>
+    </w:p>
+    <w:p>
+      <w:pPr>
+        <w:pStyle w:val="af1"/>
+        <w:jc w:val="both"/>
         <w:rPr>
           <w:lang w:val="ru-RU"/>
         </w:rPr>
-        <w:t>.</w:t>
-      </w:r>
+      </w:pPr>
+      <w:r>
+        <w:rPr>
+          <w:i/>
+          <w:iCs/>
+          <w:lang w:val="ru-RU"/>
+        </w:rPr>
+        <w:t>Добрынина Н.Ф. Численное интегрирование: методические указания.</w:t>
+      </w:r>
+      <w:r>
+        <w:rPr>
+          <w:lang w:val="ru-RU"/>
+        </w:rPr>
+        <w:t xml:space="preserve"> — Пензенский государственный университет, 2007.</w:t>
+      </w:r>
+    </w:p>
+    <w:p>
+      <w:pPr>
+        <w:pStyle w:val="af1"/>
+        <w:jc w:val="both"/>
+        <w:rPr>
+          <w:lang w:val="ru-RU"/>
+        </w:rPr>
+      </w:pPr>
+      <w:r>
+        <w:rPr>
+          <w:i/>
+          <w:iCs/>
+          <w:lang w:val="ru-RU"/>
+        </w:rPr>
+        <w:t xml:space="preserve">R. L. </w:t>
+      </w:r>
+      <w:proofErr w:type="spellStart"/>
+      <w:r>
+        <w:rPr>
+          <w:i/>
+          <w:iCs/>
+          <w:lang w:val="ru-RU"/>
+        </w:rPr>
+        <w:t>Burden</w:t>
+      </w:r>
+      <w:proofErr w:type="spellEnd"/>
+      <w:r>
+        <w:rPr>
+          <w:i/>
+          <w:iCs/>
+          <w:lang w:val="ru-RU"/>
+        </w:rPr>
+        <w:t xml:space="preserve">, J. D. </w:t>
+      </w:r>
+      <w:proofErr w:type="spellStart"/>
+      <w:r>
+        <w:rPr>
+          <w:i/>
+          <w:iCs/>
+          <w:lang w:val="ru-RU"/>
+        </w:rPr>
+        <w:t>Faires</w:t>
+      </w:r>
+      <w:proofErr w:type="spellEnd"/>
+      <w:r>
+        <w:rPr>
+          <w:i/>
+          <w:iCs/>
+          <w:lang w:val="ru-RU"/>
+        </w:rPr>
+        <w:t xml:space="preserve">, </w:t>
+      </w:r>
+      <w:proofErr w:type="spellStart"/>
+      <w:r>
+        <w:rPr>
+          <w:i/>
+          <w:iCs/>
+          <w:lang w:val="ru-RU"/>
+        </w:rPr>
+        <w:t>Numerical</w:t>
+      </w:r>
+      <w:proofErr w:type="spellEnd"/>
+      <w:r>
+        <w:rPr>
+          <w:i/>
+          <w:iCs/>
+          <w:lang w:val="ru-RU"/>
+        </w:rPr>
+        <w:t xml:space="preserve"> Analysis</w:t>
+      </w:r>
+      <w:r>
+        <w:rPr>
+          <w:lang w:val="ru-RU"/>
+        </w:rPr>
+        <w:t xml:space="preserve"> — составные </w:t>
+      </w:r>
+      <w:proofErr w:type="spellStart"/>
+      <w:r>
+        <w:rPr>
+          <w:lang w:val="ru-RU"/>
+        </w:rPr>
+        <w:t>Newton</w:t>
+      </w:r>
+      <w:proofErr w:type="spellEnd"/>
+      <w:r>
+        <w:rPr>
+          <w:lang w:val="ru-RU"/>
+        </w:rPr>
+        <w:t>–</w:t>
+      </w:r>
+      <w:proofErr w:type="spellStart"/>
+      <w:r>
+        <w:rPr>
+          <w:lang w:val="ru-RU"/>
+        </w:rPr>
+        <w:t>Cotes</w:t>
+      </w:r>
+      <w:proofErr w:type="spellEnd"/>
+      <w:r>
+        <w:rPr>
+          <w:lang w:val="ru-RU"/>
+        </w:rPr>
+        <w:t xml:space="preserve"> и оценки погрешности (прямоугольники/трапеции/Симпсон).</w:t>
+      </w:r>
+    </w:p>
+    <w:p>
+      <w:pPr>
+        <w:pStyle w:val="af1"/>
+        <w:jc w:val="both"/>
+        <w:rPr>
+          <w:lang w:val="ru-RU"/>
+        </w:rPr>
+      </w:pPr>
     </w:p>
     <w:sectPr>
       <w:footerReference w:type="default" r:id="rId10"/>
@@ -20341,16 +23563,16 @@
       </w:rPr>
     </w:lvl>
   </w:abstractNum>
-  <w:num w:numId="4" w16cid:durableId="241450829">
+  <w:num w:numId="1" w16cid:durableId="241450829">
     <w:abstractNumId w:val="0"/>
   </w:num>
-  <w:num w:numId="5" w16cid:durableId="808015762">
+  <w:num w:numId="2" w16cid:durableId="808015762">
     <w:abstractNumId w:val="1"/>
   </w:num>
-  <w:num w:numId="6" w16cid:durableId="34156331">
+  <w:num w:numId="3" w16cid:durableId="34156331">
     <w:abstractNumId w:val="2"/>
   </w:num>
-  <w:num w:numId="7" w16cid:durableId="309211624">
+  <w:num w:numId="4" w16cid:durableId="309211624">
     <w:abstractNumId w:val="3"/>
   </w:num>
 </w:numbering>
@@ -20960,6 +24182,7 @@
   <w:style w:type="character" w:default="1" w:styleId="a0">
     <w:name w:val="Default Paragraph Font"/>
     <w:uiPriority w:val="1"/>
+    <w:semiHidden/>
     <w:unhideWhenUsed/>
   </w:style>
   <w:style w:type="table" w:default="1" w:styleId="a1">
